--- a/Практические работы Python.docx
+++ b/Практические работы Python.docx
@@ -332,7 +332,7 @@
         </w:rPr>
         <w:fldChar w:fldCharType="separate"/>
       </w:r>
-      <w:hyperlink w:anchor="_Toc124507332" w:history="1">
+      <w:hyperlink w:anchor="_Toc136526209" w:history="1">
         <w:r>
           <w:rPr>
             <w:rStyle w:val="a3"/>
@@ -359,7 +359,7 @@
             <w:noProof/>
             <w:webHidden/>
           </w:rPr>
-          <w:instrText xml:space="preserve"> PAGEREF _Toc124507332 \h </w:instrText>
+          <w:instrText xml:space="preserve"> PAGEREF _Toc136526209 \h </w:instrText>
         </w:r>
         <w:r>
           <w:rPr>
@@ -392,6 +392,166 @@
     </w:p>
     <w:p>
       <w:pPr>
+        <w:pStyle w:val="11"/>
+        <w:tabs>
+          <w:tab w:val="right" w:leader="dot" w:pos="9345"/>
+        </w:tabs>
+        <w:rPr>
+          <w:rFonts w:asciiTheme="minorHAnsi" w:eastAsiaTheme="minorEastAsia" w:hAnsiTheme="minorHAnsi"/>
+          <w:bCs w:val="0"/>
+          <w:noProof/>
+          <w:sz w:val="22"/>
+          <w:szCs w:val="22"/>
+          <w:lang w:eastAsia="ru-RU"/>
+        </w:rPr>
+      </w:pPr>
+      <w:hyperlink w:anchor="_Toc136526210" w:history="1">
+        <w:r>
+          <w:rPr>
+            <w:rStyle w:val="a3"/>
+            <w:noProof/>
+          </w:rPr>
+          <w:t>Практическая работа №2</w:t>
+        </w:r>
+        <w:r>
+          <w:rPr>
+            <w:noProof/>
+            <w:webHidden/>
+          </w:rPr>
+          <w:tab/>
+        </w:r>
+        <w:r>
+          <w:rPr>
+            <w:noProof/>
+            <w:webHidden/>
+          </w:rPr>
+          <w:fldChar w:fldCharType="begin"/>
+        </w:r>
+        <w:r>
+          <w:rPr>
+            <w:noProof/>
+            <w:webHidden/>
+          </w:rPr>
+          <w:instrText xml:space="preserve"> PAGEREF _Toc136526210 \h </w:instrText>
+        </w:r>
+        <w:r>
+          <w:rPr>
+            <w:noProof/>
+            <w:webHidden/>
+          </w:rPr>
+        </w:r>
+        <w:r>
+          <w:rPr>
+            <w:noProof/>
+            <w:webHidden/>
+          </w:rPr>
+          <w:fldChar w:fldCharType="separate"/>
+        </w:r>
+        <w:r>
+          <w:rPr>
+            <w:noProof/>
+            <w:webHidden/>
+          </w:rPr>
+          <w:t>5</w:t>
+        </w:r>
+        <w:r>
+          <w:rPr>
+            <w:noProof/>
+            <w:webHidden/>
+          </w:rPr>
+          <w:fldChar w:fldCharType="end"/>
+        </w:r>
+      </w:hyperlink>
+    </w:p>
+    <w:p>
+      <w:pPr>
+        <w:pStyle w:val="11"/>
+        <w:tabs>
+          <w:tab w:val="right" w:leader="dot" w:pos="9345"/>
+        </w:tabs>
+        <w:rPr>
+          <w:rFonts w:asciiTheme="minorHAnsi" w:eastAsiaTheme="minorEastAsia" w:hAnsiTheme="minorHAnsi"/>
+          <w:bCs w:val="0"/>
+          <w:noProof/>
+          <w:sz w:val="22"/>
+          <w:szCs w:val="22"/>
+          <w:lang w:eastAsia="ru-RU"/>
+        </w:rPr>
+      </w:pPr>
+      <w:hyperlink w:anchor="_Toc136526211" w:history="1">
+        <w:r>
+          <w:rPr>
+            <w:rStyle w:val="a3"/>
+            <w:noProof/>
+          </w:rPr>
+          <w:t xml:space="preserve">Практическая работа </w:t>
+        </w:r>
+        <w:r>
+          <w:rPr>
+            <w:rStyle w:val="a3"/>
+            <w:noProof/>
+          </w:rPr>
+          <w:t>№</w:t>
+        </w:r>
+        <w:r>
+          <w:rPr>
+            <w:rStyle w:val="a3"/>
+            <w:noProof/>
+          </w:rPr>
+          <w:t>3.</w:t>
+        </w:r>
+        <w:r>
+          <w:rPr>
+            <w:noProof/>
+            <w:webHidden/>
+          </w:rPr>
+          <w:tab/>
+        </w:r>
+        <w:r>
+          <w:rPr>
+            <w:noProof/>
+            <w:webHidden/>
+          </w:rPr>
+          <w:fldChar w:fldCharType="begin"/>
+        </w:r>
+        <w:r>
+          <w:rPr>
+            <w:noProof/>
+            <w:webHidden/>
+          </w:rPr>
+          <w:instrText xml:space="preserve"> PAGEREF _Toc136526211 \h </w:instrText>
+        </w:r>
+        <w:r>
+          <w:rPr>
+            <w:noProof/>
+            <w:webHidden/>
+          </w:rPr>
+        </w:r>
+        <w:r>
+          <w:rPr>
+            <w:noProof/>
+            <w:webHidden/>
+          </w:rPr>
+          <w:fldChar w:fldCharType="separate"/>
+        </w:r>
+        <w:r>
+          <w:rPr>
+            <w:noProof/>
+            <w:webHidden/>
+          </w:rPr>
+          <w:t>7</w:t>
+        </w:r>
+        <w:r>
+          <w:rPr>
+            <w:noProof/>
+            <w:webHidden/>
+          </w:rPr>
+          <w:fldChar w:fldCharType="end"/>
+        </w:r>
+      </w:hyperlink>
+    </w:p>
+    <w:p>
+      <w:pPr>
         <w:spacing w:after="160" w:line="256" w:lineRule="auto"/>
         <w:ind w:right="0"/>
         <w:rPr>
@@ -418,7 +578,7 @@
         <w:pStyle w:val="1"/>
         <w:ind w:right="-1"/>
       </w:pPr>
-      <w:bookmarkStart w:id="0" w:name="_Toc124507332"/>
+      <w:bookmarkStart w:id="0" w:name="_Toc136526209"/>
       <w:r>
         <w:lastRenderedPageBreak/>
         <w:t>Практическая работа №1</w:t>
@@ -943,6 +1103,7 @@
         <w:pStyle w:val="1"/>
         <w:ind w:right="-1"/>
       </w:pPr>
+      <w:bookmarkStart w:id="1" w:name="_Toc136526210"/>
       <w:r>
         <w:lastRenderedPageBreak/>
         <w:t>Практическая работа №</w:t>
@@ -950,6 +1111,7 @@
       <w:r>
         <w:t>2</w:t>
       </w:r>
+      <w:bookmarkEnd w:id="1"/>
     </w:p>
     <w:p>
       <w:pPr>
@@ -1601,6 +1763,7 @@
         <w:pStyle w:val="1"/>
         <w:ind w:right="-1"/>
       </w:pPr>
+      <w:bookmarkStart w:id="2" w:name="_Toc136526211"/>
       <w:r>
         <w:lastRenderedPageBreak/>
         <w:t>Практическая работа №3</w:t>
@@ -1608,6 +1771,7 @@
       <w:r>
         <w:t>.</w:t>
       </w:r>
+      <w:bookmarkEnd w:id="2"/>
     </w:p>
     <w:p>
       <w:pPr>
@@ -1618,7 +1782,7 @@
       <w:r>
         <w:t xml:space="preserve">Цель работы: </w:t>
       </w:r>
-      <w:bookmarkStart w:id="1" w:name="_Hlk131050495"/>
+      <w:bookmarkStart w:id="3" w:name="_Hlk131050495"/>
       <w:r>
         <w:t xml:space="preserve">создать программу мини-бизнес на языке программирования </w:t>
       </w:r>
@@ -1657,7 +1821,7 @@
       <w:r>
         <w:t xml:space="preserve"> для заказа.</w:t>
       </w:r>
-      <w:bookmarkEnd w:id="1"/>
+      <w:bookmarkEnd w:id="3"/>
     </w:p>
     <w:p>
       <w:pPr>
@@ -1819,27 +1983,14 @@
       <w:r>
         <w:t xml:space="preserve">Рисунок </w:t>
       </w:r>
-      <w:r>
-        <w:fldChar w:fldCharType="begin"/>
-      </w:r>
-      <w:r>
-        <w:instrText xml:space="preserve"> SEQ Рисунок \* ARABIC </w:instrText>
-      </w:r>
-      <w:r>
-        <w:fldChar w:fldCharType="separate"/>
-      </w:r>
-      <w:r>
-        <w:rPr>
-          <w:noProof/>
-        </w:rPr>
-        <w:t>11</w:t>
-      </w:r>
-      <w:r>
-        <w:rPr>
-          <w:noProof/>
-        </w:rPr>
-        <w:fldChar w:fldCharType="end"/>
-      </w:r>
+      <w:fldSimple w:instr=" SEQ Рисунок \* ARABIC ">
+        <w:r>
+          <w:rPr>
+            <w:noProof/>
+          </w:rPr>
+          <w:t>11</w:t>
+        </w:r>
+      </w:fldSimple>
       <w:r>
         <w:t xml:space="preserve"> – Код </w:t>
       </w:r>
@@ -2040,27 +2191,14 @@
       <w:r>
         <w:t xml:space="preserve">Рисунок </w:t>
       </w:r>
-      <w:r>
-        <w:fldChar w:fldCharType="begin"/>
-      </w:r>
-      <w:r>
-        <w:instrText xml:space="preserve"> SEQ Рисунок \* ARABIC </w:instrText>
-      </w:r>
-      <w:r>
-        <w:fldChar w:fldCharType="separate"/>
-      </w:r>
-      <w:r>
-        <w:rPr>
-          <w:noProof/>
-        </w:rPr>
-        <w:t>12</w:t>
-      </w:r>
-      <w:r>
-        <w:rPr>
-          <w:noProof/>
-        </w:rPr>
-        <w:fldChar w:fldCharType="end"/>
-      </w:r>
+      <w:fldSimple w:instr=" SEQ Рисунок \* ARABIC ">
+        <w:r>
+          <w:rPr>
+            <w:noProof/>
+          </w:rPr>
+          <w:t>12</w:t>
+        </w:r>
+      </w:fldSimple>
       <w:r>
         <w:t xml:space="preserve"> – Импорты библиотек</w:t>
       </w:r>
@@ -2136,27 +2274,14 @@
       <w:r>
         <w:t xml:space="preserve">Рисунок </w:t>
       </w:r>
-      <w:r>
-        <w:fldChar w:fldCharType="begin"/>
-      </w:r>
-      <w:r>
-        <w:instrText xml:space="preserve"> SEQ Рисунок \* ARABIC </w:instrText>
-      </w:r>
-      <w:r>
-        <w:fldChar w:fldCharType="separate"/>
-      </w:r>
-      <w:r>
-        <w:rPr>
-          <w:noProof/>
-        </w:rPr>
-        <w:t>13</w:t>
-      </w:r>
-      <w:r>
-        <w:rPr>
-          <w:noProof/>
-        </w:rPr>
-        <w:fldChar w:fldCharType="end"/>
-      </w:r>
+      <w:fldSimple w:instr=" SEQ Рисунок \* ARABIC ">
+        <w:r>
+          <w:rPr>
+            <w:noProof/>
+          </w:rPr>
+          <w:t>13</w:t>
+        </w:r>
+      </w:fldSimple>
       <w:r>
         <w:rPr>
           <w:lang w:val="en-US"/>
@@ -2235,27 +2360,14 @@
       <w:r>
         <w:t xml:space="preserve">Рисунок </w:t>
       </w:r>
-      <w:r>
-        <w:fldChar w:fldCharType="begin"/>
-      </w:r>
-      <w:r>
-        <w:instrText xml:space="preserve"> SEQ Рисунок \* ARABIC </w:instrText>
-      </w:r>
-      <w:r>
-        <w:fldChar w:fldCharType="separate"/>
-      </w:r>
-      <w:r>
-        <w:rPr>
-          <w:noProof/>
-        </w:rPr>
-        <w:t>14</w:t>
-      </w:r>
-      <w:r>
-        <w:rPr>
-          <w:noProof/>
-        </w:rPr>
-        <w:fldChar w:fldCharType="end"/>
-      </w:r>
+      <w:fldSimple w:instr=" SEQ Рисунок \* ARABIC ">
+        <w:r>
+          <w:rPr>
+            <w:noProof/>
+          </w:rPr>
+          <w:t>14</w:t>
+        </w:r>
+      </w:fldSimple>
       <w:r>
         <w:t xml:space="preserve"> – Метод </w:t>
       </w:r>
@@ -2335,27 +2447,14 @@
       <w:r>
         <w:t xml:space="preserve">Рисунок </w:t>
       </w:r>
-      <w:r>
-        <w:fldChar w:fldCharType="begin"/>
-      </w:r>
-      <w:r>
-        <w:instrText xml:space="preserve"> SEQ Рисунок \* ARABIC </w:instrText>
-      </w:r>
-      <w:r>
-        <w:fldChar w:fldCharType="separate"/>
-      </w:r>
-      <w:r>
-        <w:rPr>
-          <w:noProof/>
-        </w:rPr>
-        <w:t>15</w:t>
-      </w:r>
-      <w:r>
-        <w:rPr>
-          <w:noProof/>
-        </w:rPr>
-        <w:fldChar w:fldCharType="end"/>
-      </w:r>
+      <w:fldSimple w:instr=" SEQ Рисунок \* ARABIC ">
+        <w:r>
+          <w:rPr>
+            <w:noProof/>
+          </w:rPr>
+          <w:t>15</w:t>
+        </w:r>
+      </w:fldSimple>
       <w:r>
         <w:t xml:space="preserve"> – Метод </w:t>
       </w:r>
@@ -2439,27 +2538,14 @@
       <w:r>
         <w:t xml:space="preserve">Рисунок </w:t>
       </w:r>
-      <w:r>
-        <w:fldChar w:fldCharType="begin"/>
-      </w:r>
-      <w:r>
-        <w:instrText xml:space="preserve"> SEQ Рисунок \* ARABIC </w:instrText>
-      </w:r>
-      <w:r>
-        <w:fldChar w:fldCharType="separate"/>
-      </w:r>
-      <w:r>
-        <w:rPr>
-          <w:noProof/>
-        </w:rPr>
-        <w:t>16</w:t>
-      </w:r>
-      <w:r>
-        <w:rPr>
-          <w:noProof/>
-        </w:rPr>
-        <w:fldChar w:fldCharType="end"/>
-      </w:r>
+      <w:fldSimple w:instr=" SEQ Рисунок \* ARABIC ">
+        <w:r>
+          <w:rPr>
+            <w:noProof/>
+          </w:rPr>
+          <w:t>16</w:t>
+        </w:r>
+      </w:fldSimple>
       <w:r>
         <w:t xml:space="preserve"> – Метод </w:t>
       </w:r>
@@ -2540,27 +2626,14 @@
       <w:r>
         <w:t xml:space="preserve">Рисунок </w:t>
       </w:r>
-      <w:r>
-        <w:fldChar w:fldCharType="begin"/>
-      </w:r>
-      <w:r>
-        <w:instrText xml:space="preserve"> SEQ Рисунок \* ARABIC </w:instrText>
-      </w:r>
-      <w:r>
-        <w:fldChar w:fldCharType="separate"/>
-      </w:r>
-      <w:r>
-        <w:rPr>
-          <w:noProof/>
-        </w:rPr>
-        <w:t>17</w:t>
-      </w:r>
-      <w:r>
-        <w:rPr>
-          <w:noProof/>
-        </w:rPr>
-        <w:fldChar w:fldCharType="end"/>
-      </w:r>
+      <w:fldSimple w:instr=" SEQ Рисунок \* ARABIC ">
+        <w:r>
+          <w:rPr>
+            <w:noProof/>
+          </w:rPr>
+          <w:t>17</w:t>
+        </w:r>
+      </w:fldSimple>
       <w:r>
         <w:t xml:space="preserve"> – Метод </w:t>
       </w:r>
@@ -2642,27 +2715,14 @@
       <w:r>
         <w:t xml:space="preserve">Рисунок </w:t>
       </w:r>
-      <w:r>
-        <w:fldChar w:fldCharType="begin"/>
-      </w:r>
-      <w:r>
-        <w:instrText xml:space="preserve"> SEQ Рисунок \* ARABIC </w:instrText>
-      </w:r>
-      <w:r>
-        <w:fldChar w:fldCharType="separate"/>
-      </w:r>
-      <w:r>
-        <w:rPr>
-          <w:noProof/>
-        </w:rPr>
-        <w:t>18</w:t>
-      </w:r>
-      <w:r>
-        <w:rPr>
-          <w:noProof/>
-        </w:rPr>
-        <w:fldChar w:fldCharType="end"/>
-      </w:r>
+      <w:fldSimple w:instr=" SEQ Рисунок \* ARABIC ">
+        <w:r>
+          <w:rPr>
+            <w:noProof/>
+          </w:rPr>
+          <w:t>18</w:t>
+        </w:r>
+      </w:fldSimple>
       <w:r>
         <w:t xml:space="preserve"> – Метод </w:t>
       </w:r>
@@ -2746,27 +2806,14 @@
       <w:r>
         <w:t xml:space="preserve">Рисунок </w:t>
       </w:r>
-      <w:r>
-        <w:fldChar w:fldCharType="begin"/>
-      </w:r>
-      <w:r>
-        <w:instrText xml:space="preserve"> SEQ Рисунок \* ARABIC </w:instrText>
-      </w:r>
-      <w:r>
-        <w:fldChar w:fldCharType="separate"/>
-      </w:r>
-      <w:r>
-        <w:rPr>
-          <w:noProof/>
-        </w:rPr>
-        <w:t>19</w:t>
-      </w:r>
-      <w:r>
-        <w:rPr>
-          <w:noProof/>
-        </w:rPr>
-        <w:fldChar w:fldCharType="end"/>
-      </w:r>
+      <w:fldSimple w:instr=" SEQ Рисунок \* ARABIC ">
+        <w:r>
+          <w:rPr>
+            <w:noProof/>
+          </w:rPr>
+          <w:t>19</w:t>
+        </w:r>
+      </w:fldSimple>
       <w:r>
         <w:t xml:space="preserve"> – Метод </w:t>
       </w:r>
@@ -2858,27 +2905,14 @@
       <w:r>
         <w:t xml:space="preserve">Рисунок </w:t>
       </w:r>
-      <w:r>
-        <w:fldChar w:fldCharType="begin"/>
-      </w:r>
-      <w:r>
-        <w:instrText xml:space="preserve"> SEQ Рисунок \* ARABIC </w:instrText>
-      </w:r>
-      <w:r>
-        <w:fldChar w:fldCharType="separate"/>
-      </w:r>
-      <w:r>
-        <w:rPr>
-          <w:noProof/>
-        </w:rPr>
-        <w:t>20</w:t>
-      </w:r>
-      <w:r>
-        <w:rPr>
-          <w:noProof/>
-        </w:rPr>
-        <w:fldChar w:fldCharType="end"/>
-      </w:r>
+      <w:fldSimple w:instr=" SEQ Рисунок \* ARABIC ">
+        <w:r>
+          <w:rPr>
+            <w:noProof/>
+          </w:rPr>
+          <w:t>20</w:t>
+        </w:r>
+      </w:fldSimple>
       <w:r>
         <w:t xml:space="preserve"> – Метод </w:t>
       </w:r>
@@ -2963,27 +2997,14 @@
       <w:r>
         <w:t xml:space="preserve">Рисунок </w:t>
       </w:r>
-      <w:r>
-        <w:fldChar w:fldCharType="begin"/>
-      </w:r>
-      <w:r>
-        <w:instrText xml:space="preserve"> SEQ Рисунок \* ARABIC </w:instrText>
-      </w:r>
-      <w:r>
-        <w:fldChar w:fldCharType="separate"/>
-      </w:r>
-      <w:r>
-        <w:rPr>
-          <w:noProof/>
-        </w:rPr>
-        <w:t>21</w:t>
-      </w:r>
-      <w:r>
-        <w:rPr>
-          <w:noProof/>
-        </w:rPr>
-        <w:fldChar w:fldCharType="end"/>
-      </w:r>
+      <w:fldSimple w:instr=" SEQ Рисунок \* ARABIC ">
+        <w:r>
+          <w:rPr>
+            <w:noProof/>
+          </w:rPr>
+          <w:t>21</w:t>
+        </w:r>
+      </w:fldSimple>
       <w:r>
         <w:t xml:space="preserve"> – Метод </w:t>
       </w:r>
@@ -3067,27 +3088,14 @@
       <w:r>
         <w:t xml:space="preserve">Рисунок </w:t>
       </w:r>
-      <w:r>
-        <w:fldChar w:fldCharType="begin"/>
-      </w:r>
-      <w:r>
-        <w:instrText xml:space="preserve"> SEQ Рисунок \* ARABIC </w:instrText>
-      </w:r>
-      <w:r>
-        <w:fldChar w:fldCharType="separate"/>
-      </w:r>
-      <w:r>
-        <w:rPr>
-          <w:noProof/>
-        </w:rPr>
-        <w:t>22</w:t>
-      </w:r>
-      <w:r>
-        <w:rPr>
-          <w:noProof/>
-        </w:rPr>
-        <w:fldChar w:fldCharType="end"/>
-      </w:r>
+      <w:fldSimple w:instr=" SEQ Рисунок \* ARABIC ">
+        <w:r>
+          <w:rPr>
+            <w:noProof/>
+          </w:rPr>
+          <w:t>22</w:t>
+        </w:r>
+      </w:fldSimple>
       <w:r>
         <w:t xml:space="preserve"> – Метод </w:t>
       </w:r>
@@ -3171,27 +3179,14 @@
       <w:r>
         <w:t xml:space="preserve">Рисунок </w:t>
       </w:r>
-      <w:r>
-        <w:fldChar w:fldCharType="begin"/>
-      </w:r>
-      <w:r>
-        <w:instrText xml:space="preserve"> SEQ Рисунок \* ARABIC </w:instrText>
-      </w:r>
-      <w:r>
-        <w:fldChar w:fldCharType="separate"/>
-      </w:r>
-      <w:r>
-        <w:rPr>
-          <w:noProof/>
-        </w:rPr>
-        <w:t>23</w:t>
-      </w:r>
-      <w:r>
-        <w:rPr>
-          <w:noProof/>
-        </w:rPr>
-        <w:fldChar w:fldCharType="end"/>
-      </w:r>
+      <w:fldSimple w:instr=" SEQ Рисунок \* ARABIC ">
+        <w:r>
+          <w:rPr>
+            <w:noProof/>
+          </w:rPr>
+          <w:t>23</w:t>
+        </w:r>
+      </w:fldSimple>
       <w:r>
         <w:t xml:space="preserve"> – метод </w:t>
       </w:r>
@@ -3276,27 +3271,14 @@
       <w:r>
         <w:t xml:space="preserve">Рисунок </w:t>
       </w:r>
-      <w:r>
-        <w:fldChar w:fldCharType="begin"/>
-      </w:r>
-      <w:r>
-        <w:instrText xml:space="preserve"> SEQ Рисунок \* ARABIC </w:instrText>
-      </w:r>
-      <w:r>
-        <w:fldChar w:fldCharType="separate"/>
-      </w:r>
-      <w:r>
-        <w:rPr>
-          <w:noProof/>
-        </w:rPr>
-        <w:t>24</w:t>
-      </w:r>
-      <w:r>
-        <w:rPr>
-          <w:noProof/>
-        </w:rPr>
-        <w:fldChar w:fldCharType="end"/>
-      </w:r>
+      <w:fldSimple w:instr=" SEQ Рисунок \* ARABIC ">
+        <w:r>
+          <w:rPr>
+            <w:noProof/>
+          </w:rPr>
+          <w:t>24</w:t>
+        </w:r>
+      </w:fldSimple>
       <w:r>
         <w:t xml:space="preserve"> – Метод </w:t>
       </w:r>
@@ -3374,27 +3356,14 @@
       <w:r>
         <w:t xml:space="preserve">Рисунок </w:t>
       </w:r>
-      <w:r>
-        <w:fldChar w:fldCharType="begin"/>
-      </w:r>
-      <w:r>
-        <w:instrText xml:space="preserve"> SEQ Рисунок \* ARABIC </w:instrText>
-      </w:r>
-      <w:r>
-        <w:fldChar w:fldCharType="separate"/>
-      </w:r>
-      <w:r>
-        <w:rPr>
-          <w:noProof/>
-        </w:rPr>
-        <w:t>25</w:t>
-      </w:r>
-      <w:r>
-        <w:rPr>
-          <w:noProof/>
-        </w:rPr>
-        <w:fldChar w:fldCharType="end"/>
-      </w:r>
+      <w:fldSimple w:instr=" SEQ Рисунок \* ARABIC ">
+        <w:r>
+          <w:rPr>
+            <w:noProof/>
+          </w:rPr>
+          <w:t>25</w:t>
+        </w:r>
+      </w:fldSimple>
       <w:r>
         <w:t xml:space="preserve"> – Вспомогательные методы</w:t>
       </w:r>
@@ -3453,27 +3422,14 @@
       <w:r>
         <w:t xml:space="preserve">Рисунок </w:t>
       </w:r>
-      <w:r>
-        <w:fldChar w:fldCharType="begin"/>
-      </w:r>
-      <w:r>
-        <w:instrText xml:space="preserve"> SEQ Рисунок \* ARABIC </w:instrText>
-      </w:r>
-      <w:r>
-        <w:fldChar w:fldCharType="separate"/>
-      </w:r>
-      <w:r>
-        <w:rPr>
-          <w:noProof/>
-        </w:rPr>
-        <w:t>26</w:t>
-      </w:r>
-      <w:r>
-        <w:rPr>
-          <w:noProof/>
-        </w:rPr>
-        <w:fldChar w:fldCharType="end"/>
-      </w:r>
+      <w:fldSimple w:instr=" SEQ Рисунок \* ARABIC ">
+        <w:r>
+          <w:rPr>
+            <w:noProof/>
+          </w:rPr>
+          <w:t>26</w:t>
+        </w:r>
+      </w:fldSimple>
       <w:r>
         <w:t xml:space="preserve"> – Вспомогательные методы 2</w:t>
       </w:r>
@@ -3543,27 +3499,14 @@
       <w:r>
         <w:t xml:space="preserve">Рисунок </w:t>
       </w:r>
-      <w:r>
-        <w:fldChar w:fldCharType="begin"/>
-      </w:r>
-      <w:r>
-        <w:instrText xml:space="preserve"> SEQ Рисунок \* ARABIC </w:instrText>
-      </w:r>
-      <w:r>
-        <w:fldChar w:fldCharType="separate"/>
-      </w:r>
-      <w:r>
-        <w:rPr>
-          <w:noProof/>
-        </w:rPr>
-        <w:t>27</w:t>
-      </w:r>
-      <w:r>
-        <w:rPr>
-          <w:noProof/>
-        </w:rPr>
-        <w:fldChar w:fldCharType="end"/>
-      </w:r>
+      <w:fldSimple w:instr=" SEQ Рисунок \* ARABIC ">
+        <w:r>
+          <w:rPr>
+            <w:noProof/>
+          </w:rPr>
+          <w:t>27</w:t>
+        </w:r>
+      </w:fldSimple>
       <w:r>
         <w:t xml:space="preserve"> – Метод </w:t>
       </w:r>
@@ -3632,27 +3575,14 @@
       <w:r>
         <w:t xml:space="preserve">Рисунок </w:t>
       </w:r>
-      <w:r>
-        <w:fldChar w:fldCharType="begin"/>
-      </w:r>
-      <w:r>
-        <w:instrText xml:space="preserve"> SEQ Рисунок \* ARABIC </w:instrText>
-      </w:r>
-      <w:r>
-        <w:fldChar w:fldCharType="separate"/>
-      </w:r>
-      <w:r>
-        <w:rPr>
-          <w:noProof/>
-        </w:rPr>
-        <w:t>28</w:t>
-      </w:r>
-      <w:r>
-        <w:rPr>
-          <w:noProof/>
-        </w:rPr>
-        <w:fldChar w:fldCharType="end"/>
-      </w:r>
+      <w:fldSimple w:instr=" SEQ Рисунок \* ARABIC ">
+        <w:r>
+          <w:rPr>
+            <w:noProof/>
+          </w:rPr>
+          <w:t>28</w:t>
+        </w:r>
+      </w:fldSimple>
       <w:r>
         <w:rPr>
           <w:lang w:val="en-US"/>
@@ -3749,27 +3679,14 @@
       <w:r>
         <w:t xml:space="preserve">Рисунок </w:t>
       </w:r>
-      <w:r>
-        <w:fldChar w:fldCharType="begin"/>
-      </w:r>
-      <w:r>
-        <w:instrText xml:space="preserve"> SEQ Рисунок \* ARABIC </w:instrText>
-      </w:r>
-      <w:r>
-        <w:fldChar w:fldCharType="separate"/>
-      </w:r>
-      <w:r>
-        <w:rPr>
-          <w:noProof/>
-        </w:rPr>
-        <w:t>29</w:t>
-      </w:r>
-      <w:r>
-        <w:rPr>
-          <w:noProof/>
-        </w:rPr>
-        <w:fldChar w:fldCharType="end"/>
-      </w:r>
+      <w:fldSimple w:instr=" SEQ Рисунок \* ARABIC ">
+        <w:r>
+          <w:rPr>
+            <w:noProof/>
+          </w:rPr>
+          <w:t>29</w:t>
+        </w:r>
+      </w:fldSimple>
       <w:r>
         <w:t xml:space="preserve"> – Метод </w:t>
       </w:r>
@@ -3847,27 +3764,14 @@
       <w:r>
         <w:t xml:space="preserve">Рисунок </w:t>
       </w:r>
-      <w:r>
-        <w:fldChar w:fldCharType="begin"/>
-      </w:r>
-      <w:r>
-        <w:instrText xml:space="preserve"> SEQ Рисунок \* ARABIC </w:instrText>
-      </w:r>
-      <w:r>
-        <w:fldChar w:fldCharType="separate"/>
-      </w:r>
-      <w:r>
-        <w:rPr>
-          <w:noProof/>
-        </w:rPr>
-        <w:t>30</w:t>
-      </w:r>
-      <w:r>
-        <w:rPr>
-          <w:noProof/>
-        </w:rPr>
-        <w:fldChar w:fldCharType="end"/>
-      </w:r>
+      <w:fldSimple w:instr=" SEQ Рисунок \* ARABIC ">
+        <w:r>
+          <w:rPr>
+            <w:noProof/>
+          </w:rPr>
+          <w:t>30</w:t>
+        </w:r>
+      </w:fldSimple>
       <w:r>
         <w:t xml:space="preserve"> – Функция «</w:t>
       </w:r>
@@ -3945,27 +3849,14 @@
       <w:r>
         <w:t xml:space="preserve">Рисунок </w:t>
       </w:r>
-      <w:r>
-        <w:fldChar w:fldCharType="begin"/>
-      </w:r>
-      <w:r>
-        <w:instrText xml:space="preserve"> SEQ Рисунок \* ARABIC </w:instrText>
-      </w:r>
-      <w:r>
-        <w:fldChar w:fldCharType="separate"/>
-      </w:r>
-      <w:r>
-        <w:rPr>
-          <w:noProof/>
-        </w:rPr>
-        <w:t>31</w:t>
-      </w:r>
-      <w:r>
-        <w:rPr>
-          <w:noProof/>
-        </w:rPr>
-        <w:fldChar w:fldCharType="end"/>
-      </w:r>
+      <w:fldSimple w:instr=" SEQ Рисунок \* ARABIC ">
+        <w:r>
+          <w:rPr>
+            <w:noProof/>
+          </w:rPr>
+          <w:t>31</w:t>
+        </w:r>
+      </w:fldSimple>
       <w:r>
         <w:t xml:space="preserve"> – </w:t>
       </w:r>
@@ -4027,27 +3918,14 @@
       <w:r>
         <w:t xml:space="preserve">Рисунок </w:t>
       </w:r>
-      <w:r>
-        <w:fldChar w:fldCharType="begin"/>
-      </w:r>
-      <w:r>
-        <w:instrText xml:space="preserve"> SEQ Рисунок \* ARABIC </w:instrText>
-      </w:r>
-      <w:r>
-        <w:fldChar w:fldCharType="separate"/>
-      </w:r>
-      <w:r>
-        <w:rPr>
-          <w:noProof/>
-        </w:rPr>
-        <w:t>32</w:t>
-      </w:r>
-      <w:r>
-        <w:rPr>
-          <w:noProof/>
-        </w:rPr>
-        <w:fldChar w:fldCharType="end"/>
-      </w:r>
+      <w:fldSimple w:instr=" SEQ Рисунок \* ARABIC ">
+        <w:r>
+          <w:rPr>
+            <w:noProof/>
+          </w:rPr>
+          <w:t>32</w:t>
+        </w:r>
+      </w:fldSimple>
       <w:r>
         <w:rPr>
           <w:lang w:val="en-US"/>
@@ -4111,27 +3989,14 @@
       <w:r>
         <w:t xml:space="preserve">Рисунок </w:t>
       </w:r>
-      <w:r>
-        <w:fldChar w:fldCharType="begin"/>
-      </w:r>
-      <w:r>
-        <w:instrText xml:space="preserve"> SEQ Рисунок \* ARABIC </w:instrText>
-      </w:r>
-      <w:r>
-        <w:fldChar w:fldCharType="separate"/>
-      </w:r>
-      <w:r>
-        <w:rPr>
-          <w:noProof/>
-        </w:rPr>
-        <w:t>33</w:t>
-      </w:r>
-      <w:r>
-        <w:rPr>
-          <w:noProof/>
-        </w:rPr>
-        <w:fldChar w:fldCharType="end"/>
-      </w:r>
+      <w:fldSimple w:instr=" SEQ Рисунок \* ARABIC ">
+        <w:r>
+          <w:rPr>
+            <w:noProof/>
+          </w:rPr>
+          <w:t>33</w:t>
+        </w:r>
+      </w:fldSimple>
       <w:r>
         <w:t xml:space="preserve"> – Отображение истории</w:t>
       </w:r>
@@ -4189,27 +4054,14 @@
       <w:r>
         <w:t xml:space="preserve">Рисунок </w:t>
       </w:r>
-      <w:r>
-        <w:fldChar w:fldCharType="begin"/>
-      </w:r>
-      <w:r>
-        <w:instrText xml:space="preserve"> SEQ Рисунок \* ARABIC </w:instrText>
-      </w:r>
-      <w:r>
-        <w:fldChar w:fldCharType="separate"/>
-      </w:r>
-      <w:r>
-        <w:rPr>
-          <w:noProof/>
-        </w:rPr>
-        <w:t>34</w:t>
-      </w:r>
-      <w:r>
-        <w:rPr>
-          <w:noProof/>
-        </w:rPr>
-        <w:fldChar w:fldCharType="end"/>
-      </w:r>
+      <w:fldSimple w:instr=" SEQ Рисунок \* ARABIC ">
+        <w:r>
+          <w:rPr>
+            <w:noProof/>
+          </w:rPr>
+          <w:t>34</w:t>
+        </w:r>
+      </w:fldSimple>
       <w:r>
         <w:t xml:space="preserve"> – Составление заказа</w:t>
       </w:r>
@@ -4267,27 +4119,14 @@
       <w:r>
         <w:t xml:space="preserve">Рисунок </w:t>
       </w:r>
-      <w:r>
-        <w:fldChar w:fldCharType="begin"/>
-      </w:r>
-      <w:r>
-        <w:instrText xml:space="preserve"> SEQ Рисунок \* ARABIC </w:instrText>
-      </w:r>
-      <w:r>
-        <w:fldChar w:fldCharType="separate"/>
-      </w:r>
-      <w:r>
-        <w:rPr>
-          <w:noProof/>
-        </w:rPr>
-        <w:t>35</w:t>
-      </w:r>
-      <w:r>
-        <w:rPr>
-          <w:noProof/>
-        </w:rPr>
-        <w:fldChar w:fldCharType="end"/>
-      </w:r>
+      <w:fldSimple w:instr=" SEQ Рисунок \* ARABIC ">
+        <w:r>
+          <w:rPr>
+            <w:noProof/>
+          </w:rPr>
+          <w:t>35</w:t>
+        </w:r>
+      </w:fldSimple>
       <w:r>
         <w:rPr>
           <w:lang w:val="en-US"/>
@@ -4352,27 +4191,14 @@
       <w:r>
         <w:t xml:space="preserve">Рисунок </w:t>
       </w:r>
-      <w:r>
-        <w:fldChar w:fldCharType="begin"/>
-      </w:r>
-      <w:r>
-        <w:instrText xml:space="preserve"> SEQ Рисунок \* ARABIC </w:instrText>
-      </w:r>
-      <w:r>
-        <w:fldChar w:fldCharType="separate"/>
-      </w:r>
-      <w:r>
-        <w:rPr>
-          <w:noProof/>
-        </w:rPr>
-        <w:t>36</w:t>
-      </w:r>
-      <w:r>
-        <w:rPr>
-          <w:noProof/>
-        </w:rPr>
-        <w:fldChar w:fldCharType="end"/>
-      </w:r>
+      <w:fldSimple w:instr=" SEQ Рисунок \* ARABIC ">
+        <w:r>
+          <w:rPr>
+            <w:noProof/>
+          </w:rPr>
+          <w:t>36</w:t>
+        </w:r>
+      </w:fldSimple>
       <w:r>
         <w:rPr>
           <w:lang w:val="en-US"/>
@@ -4436,27 +4262,14 @@
       <w:r>
         <w:t xml:space="preserve">Рисунок </w:t>
       </w:r>
-      <w:r>
-        <w:fldChar w:fldCharType="begin"/>
-      </w:r>
-      <w:r>
-        <w:instrText xml:space="preserve"> SEQ Рисунок \* ARABIC </w:instrText>
-      </w:r>
-      <w:r>
-        <w:fldChar w:fldCharType="separate"/>
-      </w:r>
-      <w:r>
-        <w:rPr>
-          <w:noProof/>
-        </w:rPr>
-        <w:t>37</w:t>
-      </w:r>
-      <w:r>
-        <w:rPr>
-          <w:noProof/>
-        </w:rPr>
-        <w:fldChar w:fldCharType="end"/>
-      </w:r>
+      <w:fldSimple w:instr=" SEQ Рисунок \* ARABIC ">
+        <w:r>
+          <w:rPr>
+            <w:noProof/>
+          </w:rPr>
+          <w:t>37</w:t>
+        </w:r>
+      </w:fldSimple>
       <w:r>
         <w:t xml:space="preserve"> – Закупка ингредиентов</w:t>
       </w:r>
@@ -4514,27 +4327,14 @@
       <w:r>
         <w:t xml:space="preserve">Рисунок </w:t>
       </w:r>
-      <w:r>
-        <w:fldChar w:fldCharType="begin"/>
-      </w:r>
-      <w:r>
-        <w:instrText xml:space="preserve"> SEQ Рисунок \* ARABIC </w:instrText>
-      </w:r>
-      <w:r>
-        <w:fldChar w:fldCharType="separate"/>
-      </w:r>
-      <w:r>
-        <w:rPr>
-          <w:noProof/>
-        </w:rPr>
-        <w:t>38</w:t>
-      </w:r>
-      <w:r>
-        <w:rPr>
-          <w:noProof/>
-        </w:rPr>
-        <w:fldChar w:fldCharType="end"/>
-      </w:r>
+      <w:fldSimple w:instr=" SEQ Рисунок \* ARABIC ">
+        <w:r>
+          <w:rPr>
+            <w:noProof/>
+          </w:rPr>
+          <w:t>38</w:t>
+        </w:r>
+      </w:fldSimple>
       <w:r>
         <w:t xml:space="preserve"> – Изменение ингредиентов</w:t>
       </w:r>
@@ -4592,27 +4392,14 @@
       <w:r>
         <w:t xml:space="preserve">Рисунок </w:t>
       </w:r>
-      <w:r>
-        <w:fldChar w:fldCharType="begin"/>
-      </w:r>
-      <w:r>
-        <w:instrText xml:space="preserve"> SEQ Рисунок \* ARABIC </w:instrText>
-      </w:r>
-      <w:r>
-        <w:fldChar w:fldCharType="separate"/>
-      </w:r>
-      <w:r>
-        <w:rPr>
-          <w:noProof/>
-        </w:rPr>
-        <w:t>39</w:t>
-      </w:r>
-      <w:r>
-        <w:rPr>
-          <w:noProof/>
-        </w:rPr>
-        <w:fldChar w:fldCharType="end"/>
-      </w:r>
+      <w:fldSimple w:instr=" SEQ Рисунок \* ARABIC ">
+        <w:r>
+          <w:rPr>
+            <w:noProof/>
+          </w:rPr>
+          <w:t>39</w:t>
+        </w:r>
+      </w:fldSimple>
       <w:r>
         <w:t xml:space="preserve"> – Добавление ингредиента</w:t>
       </w:r>
@@ -4670,27 +4457,14 @@
       <w:r>
         <w:t xml:space="preserve">Рисунок </w:t>
       </w:r>
-      <w:r>
-        <w:fldChar w:fldCharType="begin"/>
-      </w:r>
-      <w:r>
-        <w:instrText xml:space="preserve"> SEQ Рисунок \* ARABIC </w:instrText>
-      </w:r>
-      <w:r>
-        <w:fldChar w:fldCharType="separate"/>
-      </w:r>
-      <w:r>
-        <w:rPr>
-          <w:noProof/>
-        </w:rPr>
-        <w:t>40</w:t>
-      </w:r>
-      <w:r>
-        <w:rPr>
-          <w:noProof/>
-        </w:rPr>
-        <w:fldChar w:fldCharType="end"/>
-      </w:r>
+      <w:fldSimple w:instr=" SEQ Рисунок \* ARABIC ">
+        <w:r>
+          <w:rPr>
+            <w:noProof/>
+          </w:rPr>
+          <w:t>40</w:t>
+        </w:r>
+      </w:fldSimple>
       <w:r>
         <w:t xml:space="preserve"> – Удаление ингредиента</w:t>
       </w:r>
@@ -5631,6 +5405,7 @@
     <w:lsdException w:name="HTML Sample" w:semiHidden="1" w:unhideWhenUsed="1"/>
     <w:lsdException w:name="HTML Typewriter" w:semiHidden="1" w:unhideWhenUsed="1"/>
     <w:lsdException w:name="HTML Variable" w:semiHidden="1" w:unhideWhenUsed="1"/>
+    <w:lsdException w:name="Normal Table" w:semiHidden="1" w:unhideWhenUsed="1"/>
     <w:lsdException w:name="annotation subject" w:semiHidden="1" w:unhideWhenUsed="1"/>
     <w:lsdException w:name="No List" w:semiHidden="1" w:unhideWhenUsed="1"/>
     <w:lsdException w:name="Outline List 1" w:semiHidden="1" w:unhideWhenUsed="1"/>
@@ -5677,8 +5452,10 @@
     <w:lsdException w:name="Table Subtle 2" w:semiHidden="1" w:unhideWhenUsed="1"/>
     <w:lsdException w:name="Table Web 1" w:semiHidden="1" w:unhideWhenUsed="1"/>
     <w:lsdException w:name="Table Web 2" w:semiHidden="1" w:unhideWhenUsed="1"/>
+    <w:lsdException w:name="Table Web 3" w:semiHidden="1" w:unhideWhenUsed="1"/>
     <w:lsdException w:name="Balloon Text" w:semiHidden="1" w:unhideWhenUsed="1"/>
     <w:lsdException w:name="Table Grid" w:uiPriority="39"/>
+    <w:lsdException w:name="Table Theme" w:semiHidden="1" w:unhideWhenUsed="1"/>
     <w:lsdException w:name="Placeholder Text" w:semiHidden="1"/>
     <w:lsdException w:name="No Spacing" w:uiPriority="1" w:qFormat="1"/>
     <w:lsdException w:name="Light Shading" w:uiPriority="60"/>

--- a/Практические работы Python.docx
+++ b/Практические работы Python.docx
@@ -484,21 +484,7 @@
             <w:rStyle w:val="a3"/>
             <w:noProof/>
           </w:rPr>
-          <w:t xml:space="preserve">Практическая работа </w:t>
-        </w:r>
-        <w:r>
-          <w:rPr>
-            <w:rStyle w:val="a3"/>
-            <w:noProof/>
-          </w:rPr>
-          <w:t>№</w:t>
-        </w:r>
-        <w:r>
-          <w:rPr>
-            <w:rStyle w:val="a3"/>
-            <w:noProof/>
-          </w:rPr>
-          <w:t>3.</w:t>
+          <w:t>Практическая работа №3.</w:t>
         </w:r>
         <w:r>
           <w:rPr>
@@ -676,7 +662,7 @@
                     <pic:cNvPicPr/>
                   </pic:nvPicPr>
                   <pic:blipFill>
-                    <a:blip r:embed="rId5"/>
+                    <a:blip r:embed="rId6"/>
                     <a:stretch>
                       <a:fillRect/>
                     </a:stretch>
@@ -785,118 +771,6 @@
             <wp:extent cx="3419475" cy="257175"/>
             <wp:effectExtent l="0" t="0" r="9525" b="9525"/>
             <wp:docPr id="3" name="Рисунок 3"/>
-            <wp:cNvGraphicFramePr>
-              <a:graphicFrameLocks xmlns:a="http://schemas.openxmlformats.org/drawingml/2006/main" noChangeAspect="1"/>
-            </wp:cNvGraphicFramePr>
-            <a:graphic xmlns:a="http://schemas.openxmlformats.org/drawingml/2006/main">
-              <a:graphicData uri="http://schemas.openxmlformats.org/drawingml/2006/picture">
-                <pic:pic xmlns:pic="http://schemas.openxmlformats.org/drawingml/2006/picture">
-                  <pic:nvPicPr>
-                    <pic:cNvPr id="1" name=""/>
-                    <pic:cNvPicPr/>
-                  </pic:nvPicPr>
-                  <pic:blipFill>
-                    <a:blip r:embed="rId6"/>
-                    <a:stretch>
-                      <a:fillRect/>
-                    </a:stretch>
-                  </pic:blipFill>
-                  <pic:spPr>
-                    <a:xfrm>
-                      <a:off x="0" y="0"/>
-                      <a:ext cx="3419475" cy="257175"/>
-                    </a:xfrm>
-                    <a:prstGeom prst="rect">
-                      <a:avLst/>
-                    </a:prstGeom>
-                  </pic:spPr>
-                </pic:pic>
-              </a:graphicData>
-            </a:graphic>
-          </wp:inline>
-        </w:drawing>
-      </w:r>
-    </w:p>
-    <w:p>
-      <w:pPr>
-        <w:pStyle w:val="a4"/>
-        <w:ind w:right="-1"/>
-      </w:pPr>
-      <w:r>
-        <w:t xml:space="preserve">Рисунок </w:t>
-      </w:r>
-      <w:r>
-        <w:rPr>
-          <w:noProof/>
-        </w:rPr>
-        <w:fldChar w:fldCharType="begin"/>
-      </w:r>
-      <w:r>
-        <w:rPr>
-          <w:noProof/>
-        </w:rPr>
-        <w:instrText xml:space="preserve"> SEQ Рисунок \* ARABIC </w:instrText>
-      </w:r>
-      <w:r>
-        <w:rPr>
-          <w:noProof/>
-        </w:rPr>
-        <w:fldChar w:fldCharType="separate"/>
-      </w:r>
-      <w:r>
-        <w:rPr>
-          <w:noProof/>
-        </w:rPr>
-        <w:t>2</w:t>
-      </w:r>
-      <w:r>
-        <w:rPr>
-          <w:noProof/>
-        </w:rPr>
-        <w:fldChar w:fldCharType="end"/>
-      </w:r>
-      <w:r>
-        <w:t xml:space="preserve"> (Блок кода 2)</w:t>
-      </w:r>
-    </w:p>
-    <w:p>
-      <w:pPr>
-        <w:pStyle w:val="a7"/>
-        <w:numPr>
-          <w:ilvl w:val="0"/>
-          <w:numId w:val="1"/>
-        </w:numPr>
-        <w:ind w:left="0" w:firstLine="709"/>
-        <w:jc w:val="both"/>
-      </w:pPr>
-      <w:r>
-        <w:t xml:space="preserve">Далее в цикле </w:t>
-      </w:r>
-      <w:r>
-        <w:rPr>
-          <w:lang w:val="en-US"/>
-        </w:rPr>
-        <w:t>for</w:t>
-      </w:r>
-      <w:r>
-        <w:t>, который будет повторяться пока числа не закончатся производить с ними действия, введённые пользователем.</w:t>
-      </w:r>
-    </w:p>
-    <w:p>
-      <w:pPr>
-        <w:keepNext/>
-        <w:ind w:right="-1"/>
-        <w:jc w:val="center"/>
-      </w:pPr>
-      <w:r>
-        <w:rPr>
-          <w:noProof/>
-        </w:rPr>
-        <w:drawing>
-          <wp:inline distT="0" distB="0" distL="0" distR="0" wp14:anchorId="1C9A3159" wp14:editId="6263DDB3">
-            <wp:extent cx="4829175" cy="3305175"/>
-            <wp:effectExtent l="0" t="0" r="9525" b="9525"/>
-            <wp:docPr id="4" name="Рисунок 4"/>
             <wp:cNvGraphicFramePr>
               <a:graphicFrameLocks xmlns:a="http://schemas.openxmlformats.org/drawingml/2006/main" noChangeAspect="1"/>
             </wp:cNvGraphicFramePr>
@@ -916,7 +790,7 @@
                   <pic:spPr>
                     <a:xfrm>
                       <a:off x="0" y="0"/>
-                      <a:ext cx="4829175" cy="3305175"/>
+                      <a:ext cx="3419475" cy="257175"/>
                     </a:xfrm>
                     <a:prstGeom prst="rect">
                       <a:avLst/>
@@ -932,6 +806,7 @@
     <w:p>
       <w:pPr>
         <w:pStyle w:val="a4"/>
+        <w:ind w:right="-1"/>
       </w:pPr>
       <w:r>
         <w:t xml:space="preserve">Рисунок </w:t>
@@ -958,7 +833,7 @@
         <w:rPr>
           <w:noProof/>
         </w:rPr>
-        <w:t>3</w:t>
+        <w:t>2</w:t>
       </w:r>
       <w:r>
         <w:rPr>
@@ -967,25 +842,36 @@
         <w:fldChar w:fldCharType="end"/>
       </w:r>
       <w:r>
-        <w:t xml:space="preserve"> (Блок кода 3)</w:t>
-      </w:r>
-    </w:p>
-    <w:p/>
-    <w:p>
-      <w:pPr>
-        <w:spacing w:after="160" w:line="256" w:lineRule="auto"/>
-        <w:ind w:right="0" w:firstLine="708"/>
-      </w:pPr>
-      <w:r>
-        <w:lastRenderedPageBreak/>
-        <w:t xml:space="preserve">Результат работы программы: </w:t>
+        <w:t xml:space="preserve"> (Блок кода 2)</w:t>
+      </w:r>
+    </w:p>
+    <w:p>
+      <w:pPr>
+        <w:pStyle w:val="a7"/>
+        <w:numPr>
+          <w:ilvl w:val="0"/>
+          <w:numId w:val="1"/>
+        </w:numPr>
+        <w:ind w:left="0" w:firstLine="709"/>
+        <w:jc w:val="both"/>
+      </w:pPr>
+      <w:r>
+        <w:t xml:space="preserve">Далее в цикле </w:t>
+      </w:r>
+      <w:r>
+        <w:rPr>
+          <w:lang w:val="en-US"/>
+        </w:rPr>
+        <w:t>for</w:t>
+      </w:r>
+      <w:r>
+        <w:t>, который будет повторяться пока числа не закончатся производить с ними действия, введённые пользователем.</w:t>
       </w:r>
     </w:p>
     <w:p>
       <w:pPr>
         <w:keepNext/>
-        <w:spacing w:after="160" w:line="256" w:lineRule="auto"/>
-        <w:ind w:right="0"/>
+        <w:ind w:right="-1"/>
         <w:jc w:val="center"/>
       </w:pPr>
       <w:r>
@@ -993,10 +879,10 @@
           <w:noProof/>
         </w:rPr>
         <w:drawing>
-          <wp:inline distT="0" distB="0" distL="0" distR="0" wp14:anchorId="2C3D08FA" wp14:editId="3C8E1658">
-            <wp:extent cx="2343150" cy="5143500"/>
-            <wp:effectExtent l="0" t="0" r="0" b="0"/>
-            <wp:docPr id="5" name="Рисунок 5"/>
+          <wp:inline distT="0" distB="0" distL="0" distR="0" wp14:anchorId="1C9A3159" wp14:editId="6263DDB3">
+            <wp:extent cx="4829175" cy="3305175"/>
+            <wp:effectExtent l="0" t="0" r="9525" b="9525"/>
+            <wp:docPr id="4" name="Рисунок 4"/>
             <wp:cNvGraphicFramePr>
               <a:graphicFrameLocks xmlns:a="http://schemas.openxmlformats.org/drawingml/2006/main" noChangeAspect="1"/>
             </wp:cNvGraphicFramePr>
@@ -1016,7 +902,7 @@
                   <pic:spPr>
                     <a:xfrm>
                       <a:off x="0" y="0"/>
-                      <a:ext cx="2343150" cy="5143500"/>
+                      <a:ext cx="4829175" cy="3305175"/>
                     </a:xfrm>
                     <a:prstGeom prst="rect">
                       <a:avLst/>
@@ -1058,7 +944,7 @@
         <w:rPr>
           <w:noProof/>
         </w:rPr>
-        <w:t>4</w:t>
+        <w:t>3</w:t>
       </w:r>
       <w:r>
         <w:rPr>
@@ -1067,100 +953,18 @@
         <w:fldChar w:fldCharType="end"/>
       </w:r>
       <w:r>
-        <w:t xml:space="preserve"> (Результат)</w:t>
-      </w:r>
-    </w:p>
+        <w:t xml:space="preserve"> (Блок кода 3)</w:t>
+      </w:r>
+    </w:p>
+    <w:p/>
     <w:p>
       <w:pPr>
         <w:spacing w:after="160" w:line="256" w:lineRule="auto"/>
         <w:ind w:right="0" w:firstLine="708"/>
-        <w:jc w:val="both"/>
-      </w:pPr>
-      <w:r>
-        <w:t xml:space="preserve">Вывод: в ходе практической работы был разработан калькулятор на языке программирования </w:t>
-      </w:r>
-      <w:r>
-        <w:rPr>
-          <w:lang w:val="en-US"/>
-        </w:rPr>
-        <w:t>python</w:t>
-      </w:r>
-      <w:r>
-        <w:t>, который может совершать такие действия с числами, как: сложение, вычитание, умножение, деление.</w:t>
-      </w:r>
-    </w:p>
-    <w:p>
-      <w:pPr>
-        <w:spacing w:after="160" w:line="259" w:lineRule="auto"/>
-        <w:ind w:right="0"/>
-      </w:pPr>
-      <w:r>
-        <w:br w:type="page"/>
-      </w:r>
-    </w:p>
-    <w:p>
-      <w:pPr>
-        <w:pStyle w:val="1"/>
-        <w:ind w:right="-1"/>
-      </w:pPr>
-      <w:bookmarkStart w:id="1" w:name="_Toc136526210"/>
+      </w:pPr>
       <w:r>
         <w:lastRenderedPageBreak/>
-        <w:t>Практическая работа №</w:t>
-      </w:r>
-      <w:r>
-        <w:t>2</w:t>
-      </w:r>
-      <w:bookmarkEnd w:id="1"/>
-    </w:p>
-    <w:p>
-      <w:pPr>
-        <w:spacing w:after="160" w:line="256" w:lineRule="auto"/>
-        <w:ind w:right="0" w:firstLine="708"/>
-        <w:jc w:val="both"/>
-      </w:pPr>
-      <w:r>
-        <w:t>Цель работы: с</w:t>
-      </w:r>
-      <w:r>
-        <w:t>оставить алгоритм и создать программу подсчета суммы цифр всех дат для каждого месяца всех дней в году.</w:t>
-      </w:r>
-      <w:r>
-        <w:t xml:space="preserve"> </w:t>
-      </w:r>
-    </w:p>
-    <w:p>
-      <w:pPr>
-        <w:spacing w:after="160" w:line="256" w:lineRule="auto"/>
-        <w:ind w:right="0" w:firstLine="708"/>
-        <w:jc w:val="both"/>
-        <w:rPr>
-          <w:lang w:val="en-US"/>
-        </w:rPr>
-      </w:pPr>
-      <w:r>
-        <w:t>Процесс выполнения работы</w:t>
-      </w:r>
-      <w:r>
-        <w:rPr>
-          <w:lang w:val="en-US"/>
-        </w:rPr>
-        <w:t>:</w:t>
-      </w:r>
-    </w:p>
-    <w:p>
-      <w:pPr>
-        <w:pStyle w:val="a7"/>
-        <w:numPr>
-          <w:ilvl w:val="0"/>
-          <w:numId w:val="6"/>
-        </w:numPr>
-        <w:spacing w:after="160" w:line="256" w:lineRule="auto"/>
-        <w:ind w:right="0"/>
-        <w:jc w:val="both"/>
-      </w:pPr>
-      <w:r>
-        <w:t>Импортировал библиотеку для подсчета дней</w:t>
+        <w:t xml:space="preserve">Результат работы программы: </w:t>
       </w:r>
     </w:p>
     <w:p>
@@ -1175,10 +979,10 @@
           <w:noProof/>
         </w:rPr>
         <w:drawing>
-          <wp:inline distT="0" distB="0" distL="0" distR="0" wp14:anchorId="637A5212" wp14:editId="66AB679C">
-            <wp:extent cx="1762125" cy="228600"/>
-            <wp:effectExtent l="0" t="0" r="9525" b="0"/>
-            <wp:docPr id="9" name="Рисунок 9"/>
+          <wp:inline distT="0" distB="0" distL="0" distR="0" wp14:anchorId="2C3D08FA" wp14:editId="3C8E1658">
+            <wp:extent cx="2343150" cy="5143500"/>
+            <wp:effectExtent l="0" t="0" r="0" b="0"/>
+            <wp:docPr id="5" name="Рисунок 5"/>
             <wp:cNvGraphicFramePr>
               <a:graphicFrameLocks xmlns:a="http://schemas.openxmlformats.org/drawingml/2006/main" noChangeAspect="1"/>
             </wp:cNvGraphicFramePr>
@@ -1198,7 +1002,7 @@
                   <pic:spPr>
                     <a:xfrm>
                       <a:off x="0" y="0"/>
-                      <a:ext cx="1762125" cy="228600"/>
+                      <a:ext cx="2343150" cy="5143500"/>
                     </a:xfrm>
                     <a:prstGeom prst="rect">
                       <a:avLst/>
@@ -1214,46 +1018,120 @@
     <w:p>
       <w:pPr>
         <w:pStyle w:val="a4"/>
-        <w:tabs>
-          <w:tab w:val="left" w:pos="9155"/>
-        </w:tabs>
+      </w:pPr>
+      <w:r>
+        <w:t xml:space="preserve">Рисунок </w:t>
+      </w:r>
+      <w:r>
+        <w:rPr>
+          <w:noProof/>
+        </w:rPr>
+        <w:fldChar w:fldCharType="begin"/>
+      </w:r>
+      <w:r>
+        <w:rPr>
+          <w:noProof/>
+        </w:rPr>
+        <w:instrText xml:space="preserve"> SEQ Рисунок \* ARABIC </w:instrText>
+      </w:r>
+      <w:r>
+        <w:rPr>
+          <w:noProof/>
+        </w:rPr>
+        <w:fldChar w:fldCharType="separate"/>
+      </w:r>
+      <w:r>
+        <w:rPr>
+          <w:noProof/>
+        </w:rPr>
+        <w:t>4</w:t>
+      </w:r>
+      <w:r>
+        <w:rPr>
+          <w:noProof/>
+        </w:rPr>
+        <w:fldChar w:fldCharType="end"/>
+      </w:r>
+      <w:r>
+        <w:t xml:space="preserve"> (Результат)</w:t>
+      </w:r>
+    </w:p>
+    <w:p>
+      <w:pPr>
+        <w:spacing w:after="160" w:line="256" w:lineRule="auto"/>
+        <w:ind w:right="0" w:firstLine="708"/>
+        <w:jc w:val="both"/>
+      </w:pPr>
+      <w:r>
+        <w:t xml:space="preserve">Вывод: в ходе практической работы был разработан калькулятор на языке программирования </w:t>
+      </w:r>
+      <w:r>
+        <w:rPr>
+          <w:lang w:val="en-US"/>
+        </w:rPr>
+        <w:t>python</w:t>
+      </w:r>
+      <w:r>
+        <w:t>, который может совершать такие действия с числами, как: сложение, вычитание, умножение, деление.</w:t>
+      </w:r>
+    </w:p>
+    <w:p>
+      <w:pPr>
+        <w:spacing w:after="160" w:line="259" w:lineRule="auto"/>
+        <w:ind w:right="0"/>
+      </w:pPr>
+      <w:r>
+        <w:br w:type="page"/>
+      </w:r>
+    </w:p>
+    <w:p>
+      <w:pPr>
+        <w:pStyle w:val="1"/>
         <w:ind w:right="-1"/>
       </w:pPr>
-      <w:r>
-        <w:t xml:space="preserve">Рисунок </w:t>
-      </w:r>
-      <w:r>
-        <w:rPr>
-          <w:noProof/>
-        </w:rPr>
-        <w:fldChar w:fldCharType="begin"/>
-      </w:r>
-      <w:r>
-        <w:rPr>
-          <w:noProof/>
-        </w:rPr>
-        <w:instrText xml:space="preserve"> SEQ Рисунок \* ARABIC </w:instrText>
-      </w:r>
-      <w:r>
-        <w:rPr>
-          <w:noProof/>
-        </w:rPr>
-        <w:fldChar w:fldCharType="separate"/>
-      </w:r>
-      <w:r>
-        <w:rPr>
-          <w:noProof/>
-        </w:rPr>
-        <w:t>1</w:t>
-      </w:r>
-      <w:r>
-        <w:rPr>
-          <w:noProof/>
-        </w:rPr>
-        <w:fldChar w:fldCharType="end"/>
-      </w:r>
-      <w:r>
-        <w:t xml:space="preserve"> (Блок кода 1)</w:t>
+      <w:bookmarkStart w:id="1" w:name="_Toc136526210"/>
+      <w:r>
+        <w:lastRenderedPageBreak/>
+        <w:t>Практическая работа №</w:t>
+      </w:r>
+      <w:r>
+        <w:t>2</w:t>
+      </w:r>
+      <w:bookmarkEnd w:id="1"/>
+    </w:p>
+    <w:p>
+      <w:pPr>
+        <w:spacing w:after="160" w:line="256" w:lineRule="auto"/>
+        <w:ind w:right="0" w:firstLine="708"/>
+        <w:jc w:val="both"/>
+      </w:pPr>
+      <w:r>
+        <w:t>Цель работы: с</w:t>
+      </w:r>
+      <w:r>
+        <w:t>оставить алгоритм и создать программу подсчета суммы цифр всех дат для каждого месяца всех дней в году.</w:t>
+      </w:r>
+      <w:r>
+        <w:t xml:space="preserve"> </w:t>
+      </w:r>
+    </w:p>
+    <w:p>
+      <w:pPr>
+        <w:spacing w:after="160" w:line="256" w:lineRule="auto"/>
+        <w:ind w:right="0" w:firstLine="708"/>
+        <w:jc w:val="both"/>
+        <w:rPr>
+          <w:lang w:val="en-US"/>
+        </w:rPr>
+      </w:pPr>
+      <w:r>
+        <w:t>Процесс выполнения работы</w:t>
+      </w:r>
+      <w:r>
+        <w:rPr>
+          <w:lang w:val="en-US"/>
+        </w:rPr>
+        <w:t>:</w:t>
       </w:r>
     </w:p>
     <w:p>
@@ -1263,44 +1141,19 @@
           <w:ilvl w:val="0"/>
           <w:numId w:val="6"/>
         </w:numPr>
-        <w:ind w:left="0" w:firstLine="708"/>
+        <w:spacing w:after="160" w:line="256" w:lineRule="auto"/>
+        <w:ind w:right="0"/>
         <w:jc w:val="both"/>
       </w:pPr>
       <w:r>
-        <w:t>Объявление переменной</w:t>
-      </w:r>
-      <w:r>
-        <w:t xml:space="preserve"> </w:t>
-      </w:r>
-      <w:r>
-        <w:rPr>
-          <w:lang w:val="en-US"/>
-        </w:rPr>
-        <w:t>year</w:t>
-      </w:r>
-      <w:r>
-        <w:t>, в которую пользователь вводит желаемый год</w:t>
-      </w:r>
-      <w:r>
-        <w:t xml:space="preserve">, </w:t>
-      </w:r>
-      <w:r>
-        <w:t xml:space="preserve">и переменная </w:t>
-      </w:r>
-      <w:r>
-        <w:rPr>
-          <w:lang w:val="en-US"/>
-        </w:rPr>
-        <w:t>result</w:t>
-      </w:r>
-      <w:r>
-        <w:t>, в которую будут складывается значения.</w:t>
+        <w:t>Импортировал библиотеку для подсчета дней</w:t>
       </w:r>
     </w:p>
     <w:p>
       <w:pPr>
         <w:keepNext/>
-        <w:ind w:right="-1"/>
+        <w:spacing w:after="160" w:line="256" w:lineRule="auto"/>
+        <w:ind w:right="0"/>
         <w:jc w:val="center"/>
       </w:pPr>
       <w:r>
@@ -1308,10 +1161,10 @@
           <w:noProof/>
         </w:rPr>
         <w:drawing>
-          <wp:inline distT="0" distB="0" distL="0" distR="0" wp14:anchorId="1552B36A" wp14:editId="20B9A18E">
-            <wp:extent cx="3333750" cy="400050"/>
-            <wp:effectExtent l="0" t="0" r="0" b="0"/>
-            <wp:docPr id="10" name="Рисунок 10"/>
+          <wp:inline distT="0" distB="0" distL="0" distR="0" wp14:anchorId="637A5212" wp14:editId="66AB679C">
+            <wp:extent cx="1762125" cy="228600"/>
+            <wp:effectExtent l="0" t="0" r="9525" b="0"/>
+            <wp:docPr id="9" name="Рисунок 9"/>
             <wp:cNvGraphicFramePr>
               <a:graphicFrameLocks xmlns:a="http://schemas.openxmlformats.org/drawingml/2006/main" noChangeAspect="1"/>
             </wp:cNvGraphicFramePr>
@@ -1331,7 +1184,7 @@
                   <pic:spPr>
                     <a:xfrm>
                       <a:off x="0" y="0"/>
-                      <a:ext cx="3333750" cy="400050"/>
+                      <a:ext cx="1762125" cy="228600"/>
                     </a:xfrm>
                     <a:prstGeom prst="rect">
                       <a:avLst/>
@@ -1347,6 +1200,9 @@
     <w:p>
       <w:pPr>
         <w:pStyle w:val="a4"/>
+        <w:tabs>
+          <w:tab w:val="left" w:pos="9155"/>
+        </w:tabs>
         <w:ind w:right="-1"/>
       </w:pPr>
       <w:r>
@@ -1374,7 +1230,7 @@
         <w:rPr>
           <w:noProof/>
         </w:rPr>
-        <w:t>2</w:t>
+        <w:t>1</w:t>
       </w:r>
       <w:r>
         <w:rPr>
@@ -1383,7 +1239,7 @@
         <w:fldChar w:fldCharType="end"/>
       </w:r>
       <w:r>
-        <w:t xml:space="preserve"> (Блок кода 2)</w:t>
+        <w:t xml:space="preserve"> (Блок кода 1)</w:t>
       </w:r>
     </w:p>
     <w:p>
@@ -1393,38 +1249,38 @@
           <w:ilvl w:val="0"/>
           <w:numId w:val="6"/>
         </w:numPr>
-        <w:ind w:left="0" w:firstLine="709"/>
+        <w:ind w:left="0" w:firstLine="708"/>
         <w:jc w:val="both"/>
       </w:pPr>
       <w:r>
-        <w:t xml:space="preserve">Далее в цикле </w:t>
-      </w:r>
-      <w:r>
-        <w:rPr>
-          <w:lang w:val="en-US"/>
-        </w:rPr>
-        <w:t>for</w:t>
-      </w:r>
-      <w:r>
-        <w:t xml:space="preserve">, который будет повторяться пока </w:t>
-      </w:r>
-      <w:r>
-        <w:t xml:space="preserve">не закончатся месяцы, и в другом цикле </w:t>
-      </w:r>
-      <w:r>
-        <w:rPr>
-          <w:lang w:val="en-US"/>
-        </w:rPr>
-        <w:t>for</w:t>
+        <w:t>Объявление переменной</w:t>
       </w:r>
       <w:r>
         <w:t xml:space="preserve"> </w:t>
       </w:r>
       <w:r>
-        <w:t>мы проходимся по дням месяца</w:t>
-      </w:r>
-      <w:r>
-        <w:t>.</w:t>
+        <w:rPr>
+          <w:lang w:val="en-US"/>
+        </w:rPr>
+        <w:t>year</w:t>
+      </w:r>
+      <w:r>
+        <w:t>, в которую пользователь вводит желаемый год</w:t>
+      </w:r>
+      <w:r>
+        <w:t xml:space="preserve">, </w:t>
+      </w:r>
+      <w:r>
+        <w:t xml:space="preserve">и переменная </w:t>
+      </w:r>
+      <w:r>
+        <w:rPr>
+          <w:lang w:val="en-US"/>
+        </w:rPr>
+        <w:t>result</w:t>
+      </w:r>
+      <w:r>
+        <w:t>, в которую будут складывается значения.</w:t>
       </w:r>
     </w:p>
     <w:p>
@@ -1438,10 +1294,10 @@
           <w:noProof/>
         </w:rPr>
         <w:drawing>
-          <wp:inline distT="0" distB="0" distL="0" distR="0" wp14:anchorId="583918DB" wp14:editId="217B79BA">
-            <wp:extent cx="3686175" cy="781050"/>
-            <wp:effectExtent l="0" t="0" r="9525" b="0"/>
-            <wp:docPr id="11" name="Рисунок 11"/>
+          <wp:inline distT="0" distB="0" distL="0" distR="0" wp14:anchorId="1552B36A" wp14:editId="20B9A18E">
+            <wp:extent cx="3333750" cy="400050"/>
+            <wp:effectExtent l="0" t="0" r="0" b="0"/>
+            <wp:docPr id="10" name="Рисунок 10"/>
             <wp:cNvGraphicFramePr>
               <a:graphicFrameLocks xmlns:a="http://schemas.openxmlformats.org/drawingml/2006/main" noChangeAspect="1"/>
             </wp:cNvGraphicFramePr>
@@ -1461,7 +1317,7 @@
                   <pic:spPr>
                     <a:xfrm>
                       <a:off x="0" y="0"/>
-                      <a:ext cx="3686175" cy="781050"/>
+                      <a:ext cx="3333750" cy="400050"/>
                     </a:xfrm>
                     <a:prstGeom prst="rect">
                       <a:avLst/>
@@ -1477,6 +1333,7 @@
     <w:p>
       <w:pPr>
         <w:pStyle w:val="a4"/>
+        <w:ind w:right="-1"/>
       </w:pPr>
       <w:r>
         <w:t xml:space="preserve">Рисунок </w:t>
@@ -1503,7 +1360,7 @@
         <w:rPr>
           <w:noProof/>
         </w:rPr>
-        <w:t>3</w:t>
+        <w:t>2</w:t>
       </w:r>
       <w:r>
         <w:rPr>
@@ -1512,7 +1369,7 @@
         <w:fldChar w:fldCharType="end"/>
       </w:r>
       <w:r>
-        <w:t xml:space="preserve"> (Блок кода 3)</w:t>
+        <w:t xml:space="preserve"> (Блок кода 2)</w:t>
       </w:r>
     </w:p>
     <w:p>
@@ -1522,10 +1379,38 @@
           <w:ilvl w:val="0"/>
           <w:numId w:val="6"/>
         </w:numPr>
+        <w:ind w:left="0" w:firstLine="709"/>
         <w:jc w:val="both"/>
       </w:pPr>
       <w:r>
-        <w:t>Вывод результата.</w:t>
+        <w:t xml:space="preserve">Далее в цикле </w:t>
+      </w:r>
+      <w:r>
+        <w:rPr>
+          <w:lang w:val="en-US"/>
+        </w:rPr>
+        <w:t>for</w:t>
+      </w:r>
+      <w:r>
+        <w:t xml:space="preserve">, который будет повторяться пока </w:t>
+      </w:r>
+      <w:r>
+        <w:t xml:space="preserve">не закончатся месяцы, и в другом цикле </w:t>
+      </w:r>
+      <w:r>
+        <w:rPr>
+          <w:lang w:val="en-US"/>
+        </w:rPr>
+        <w:t>for</w:t>
+      </w:r>
+      <w:r>
+        <w:t xml:space="preserve"> </w:t>
+      </w:r>
+      <w:r>
+        <w:t>мы проходимся по дням месяца</w:t>
+      </w:r>
+      <w:r>
+        <w:t>.</w:t>
       </w:r>
     </w:p>
     <w:p>
@@ -1539,10 +1424,10 @@
           <w:noProof/>
         </w:rPr>
         <w:drawing>
-          <wp:inline distT="0" distB="0" distL="0" distR="0" wp14:anchorId="42B70014" wp14:editId="018AC4F4">
-            <wp:extent cx="2876190" cy="209524"/>
-            <wp:effectExtent l="0" t="0" r="635" b="635"/>
-            <wp:docPr id="13" name="Рисунок 13"/>
+          <wp:inline distT="0" distB="0" distL="0" distR="0" wp14:anchorId="583918DB" wp14:editId="217B79BA">
+            <wp:extent cx="3686175" cy="781050"/>
+            <wp:effectExtent l="0" t="0" r="9525" b="0"/>
+            <wp:docPr id="11" name="Рисунок 11"/>
             <wp:cNvGraphicFramePr>
               <a:graphicFrameLocks xmlns:a="http://schemas.openxmlformats.org/drawingml/2006/main" noChangeAspect="1"/>
             </wp:cNvGraphicFramePr>
@@ -1562,7 +1447,7 @@
                   <pic:spPr>
                     <a:xfrm>
                       <a:off x="0" y="0"/>
-                      <a:ext cx="2876190" cy="209524"/>
+                      <a:ext cx="3686175" cy="781050"/>
                     </a:xfrm>
                     <a:prstGeom prst="rect">
                       <a:avLst/>
@@ -1613,23 +1498,26 @@
         <w:fldChar w:fldCharType="end"/>
       </w:r>
       <w:r>
-        <w:t xml:space="preserve"> (Блок кода 4)</w:t>
-      </w:r>
-    </w:p>
-    <w:p>
-      <w:pPr>
-        <w:spacing w:after="160" w:line="256" w:lineRule="auto"/>
-        <w:ind w:right="0" w:firstLine="708"/>
-      </w:pPr>
-      <w:r>
-        <w:t xml:space="preserve">Результат работы программы: </w:t>
+        <w:t xml:space="preserve"> (Блок кода 3)</w:t>
+      </w:r>
+    </w:p>
+    <w:p>
+      <w:pPr>
+        <w:pStyle w:val="a7"/>
+        <w:numPr>
+          <w:ilvl w:val="0"/>
+          <w:numId w:val="6"/>
+        </w:numPr>
+        <w:jc w:val="both"/>
+      </w:pPr>
+      <w:r>
+        <w:t>Вывод результата.</w:t>
       </w:r>
     </w:p>
     <w:p>
       <w:pPr>
         <w:keepNext/>
-        <w:spacing w:after="160" w:line="256" w:lineRule="auto"/>
-        <w:ind w:right="0"/>
+        <w:ind w:right="-1"/>
         <w:jc w:val="center"/>
       </w:pPr>
       <w:r>
@@ -1637,10 +1525,10 @@
           <w:noProof/>
         </w:rPr>
         <w:drawing>
-          <wp:inline distT="0" distB="0" distL="0" distR="0" wp14:anchorId="43049F81" wp14:editId="2367F18E">
-            <wp:extent cx="1962150" cy="800100"/>
-            <wp:effectExtent l="0" t="0" r="0" b="0"/>
-            <wp:docPr id="14" name="Рисунок 14"/>
+          <wp:inline distT="0" distB="0" distL="0" distR="0" wp14:anchorId="42B70014" wp14:editId="018AC4F4">
+            <wp:extent cx="2876190" cy="209524"/>
+            <wp:effectExtent l="0" t="0" r="635" b="635"/>
+            <wp:docPr id="13" name="Рисунок 13"/>
             <wp:cNvGraphicFramePr>
               <a:graphicFrameLocks xmlns:a="http://schemas.openxmlformats.org/drawingml/2006/main" noChangeAspect="1"/>
             </wp:cNvGraphicFramePr>
@@ -1660,7 +1548,7 @@
                   <pic:spPr>
                     <a:xfrm>
                       <a:off x="0" y="0"/>
-                      <a:ext cx="1962150" cy="800100"/>
+                      <a:ext cx="2876190" cy="209524"/>
                     </a:xfrm>
                     <a:prstGeom prst="rect">
                       <a:avLst/>
@@ -1702,7 +1590,7 @@
         <w:rPr>
           <w:noProof/>
         </w:rPr>
-        <w:t>4</w:t>
+        <w:t>3</w:t>
       </w:r>
       <w:r>
         <w:rPr>
@@ -1711,221 +1599,16 @@
         <w:fldChar w:fldCharType="end"/>
       </w:r>
       <w:r>
-        <w:t xml:space="preserve"> (Результат)</w:t>
+        <w:t xml:space="preserve"> (Блок кода 4)</w:t>
       </w:r>
     </w:p>
     <w:p>
       <w:pPr>
         <w:spacing w:after="160" w:line="256" w:lineRule="auto"/>
         <w:ind w:right="0" w:firstLine="708"/>
-        <w:jc w:val="both"/>
-      </w:pPr>
-      <w:r>
-        <w:lastRenderedPageBreak/>
-        <w:t xml:space="preserve">Вывод: в ходе практической работы был </w:t>
-      </w:r>
-      <w:r>
-        <w:t>с</w:t>
-      </w:r>
-      <w:r>
-        <w:t>остав</w:t>
-      </w:r>
-      <w:r>
-        <w:t>лен</w:t>
-      </w:r>
-      <w:r>
-        <w:t xml:space="preserve"> алгоритм и созда</w:t>
-      </w:r>
-      <w:r>
-        <w:t xml:space="preserve">на </w:t>
-      </w:r>
-      <w:r>
-        <w:t>программ</w:t>
-      </w:r>
-      <w:r>
-        <w:t>а</w:t>
-      </w:r>
-      <w:r>
-        <w:t xml:space="preserve"> подсчета суммы цифр всех дат для каждого месяца всех дней в году.</w:t>
-      </w:r>
-    </w:p>
-    <w:p>
-      <w:pPr>
-        <w:spacing w:after="160" w:line="259" w:lineRule="auto"/>
-        <w:ind w:right="0"/>
-      </w:pPr>
-      <w:r>
-        <w:br w:type="page"/>
-      </w:r>
-    </w:p>
-    <w:p>
-      <w:pPr>
-        <w:pStyle w:val="1"/>
-        <w:ind w:right="-1"/>
-      </w:pPr>
-      <w:bookmarkStart w:id="2" w:name="_Toc136526211"/>
-      <w:r>
-        <w:lastRenderedPageBreak/>
-        <w:t>Практическая работа №3</w:t>
-      </w:r>
-      <w:r>
-        <w:t>.</w:t>
-      </w:r>
-      <w:bookmarkEnd w:id="2"/>
-    </w:p>
-    <w:p>
-      <w:pPr>
-        <w:spacing w:after="160" w:line="256" w:lineRule="auto"/>
-        <w:ind w:right="0" w:firstLine="708"/>
-        <w:jc w:val="both"/>
-      </w:pPr>
-      <w:r>
-        <w:t xml:space="preserve">Цель работы: </w:t>
-      </w:r>
-      <w:bookmarkStart w:id="3" w:name="_Hlk131050495"/>
-      <w:r>
-        <w:t xml:space="preserve">создать программу мини-бизнес на языке программирования </w:t>
-      </w:r>
-      <w:r>
-        <w:rPr>
-          <w:lang w:val="en-US"/>
-        </w:rPr>
-        <w:t>python</w:t>
-      </w:r>
-      <w:r>
-        <w:t>, в которой должно присутствовать</w:t>
-      </w:r>
-      <w:r>
-        <w:t xml:space="preserve">: </w:t>
-      </w:r>
-      <w:r>
-        <w:t>сбор своего блюда, регистрация</w:t>
-      </w:r>
-      <w:r>
-        <w:t>/</w:t>
-      </w:r>
-      <w:r>
-        <w:t>авторизация с подтверждением кода по почте, реализация пользователя с балансом и ролью (Администратор</w:t>
-      </w:r>
-      <w:r>
-        <w:t>/</w:t>
-      </w:r>
-      <w:r>
-        <w:t xml:space="preserve">Пользователь), акция, скидка за попадание в блюдо таракана, чек, история покупок, карта лояльности, </w:t>
-      </w:r>
-      <w:proofErr w:type="spellStart"/>
-      <w:r>
-        <w:t>топинги</w:t>
-      </w:r>
-      <w:proofErr w:type="spellEnd"/>
-      <w:r>
-        <w:t xml:space="preserve"> для заказа.</w:t>
-      </w:r>
-      <w:bookmarkEnd w:id="3"/>
-    </w:p>
-    <w:p>
-      <w:pPr>
-        <w:spacing w:after="160" w:line="256" w:lineRule="auto"/>
-        <w:ind w:right="0" w:firstLine="708"/>
-        <w:jc w:val="both"/>
-      </w:pPr>
-      <w:r>
-        <w:t>Процесс выполнения работы</w:t>
-      </w:r>
-      <w:r>
-        <w:t>:</w:t>
-      </w:r>
-    </w:p>
-    <w:p>
-      <w:pPr>
-        <w:pStyle w:val="a7"/>
-        <w:numPr>
-          <w:ilvl w:val="0"/>
-          <w:numId w:val="8"/>
-        </w:numPr>
-        <w:spacing w:after="160" w:line="256" w:lineRule="auto"/>
-        <w:ind w:left="0" w:right="0" w:firstLine="360"/>
-      </w:pPr>
-      <w:r>
-        <w:t xml:space="preserve">Написания </w:t>
-      </w:r>
-      <w:r>
-        <w:rPr>
-          <w:lang w:val="en-US"/>
-        </w:rPr>
-        <w:t>SQL</w:t>
-      </w:r>
-      <w:r>
-        <w:t>-скрипта создание скрипта базы данных, с такими таблицами, как</w:t>
-      </w:r>
-      <w:r>
-        <w:t xml:space="preserve">: </w:t>
-      </w:r>
-      <w:r>
-        <w:rPr>
-          <w:lang w:val="en-US"/>
-        </w:rPr>
-        <w:t>User</w:t>
-      </w:r>
-      <w:r>
-        <w:t xml:space="preserve">, </w:t>
-      </w:r>
-      <w:r>
-        <w:t xml:space="preserve">которая будет хранить данные пользователя, </w:t>
-      </w:r>
-      <w:r>
-        <w:rPr>
-          <w:lang w:val="en-US"/>
-        </w:rPr>
-        <w:t>Order</w:t>
-      </w:r>
-      <w:r>
-        <w:t xml:space="preserve"> </w:t>
-      </w:r>
-      <w:r>
-        <w:t>–</w:t>
-      </w:r>
-      <w:r>
-        <w:t xml:space="preserve"> </w:t>
-      </w:r>
-      <w:r>
-        <w:t xml:space="preserve">которая будет хранить данные о заказе пользователя, </w:t>
-      </w:r>
-      <w:r>
-        <w:rPr>
-          <w:lang w:val="en-US"/>
-        </w:rPr>
-        <w:t>Ingredients</w:t>
-      </w:r>
-      <w:r>
-        <w:t xml:space="preserve"> – будет хранить данные об ингредиентах, </w:t>
-      </w:r>
-      <w:r>
-        <w:rPr>
-          <w:lang w:val="en-US"/>
-        </w:rPr>
-        <w:t>Ingredients</w:t>
-      </w:r>
-      <w:r>
-        <w:t>-</w:t>
-      </w:r>
-      <w:r>
-        <w:rPr>
-          <w:lang w:val="en-US"/>
-        </w:rPr>
-        <w:t>Order</w:t>
-      </w:r>
-      <w:r>
-        <w:t xml:space="preserve"> </w:t>
-      </w:r>
-      <w:r>
-        <w:t>–</w:t>
-      </w:r>
-      <w:r>
-        <w:t xml:space="preserve"> </w:t>
-      </w:r>
-      <w:r>
-        <w:t>таблица-связь, которая будет хранить ключи таблиц заказов и ингредиентов.</w:t>
+      </w:pPr>
+      <w:r>
+        <w:t xml:space="preserve">Результат работы программы: </w:t>
       </w:r>
     </w:p>
     <w:p>
@@ -1940,10 +1623,10 @@
           <w:noProof/>
         </w:rPr>
         <w:drawing>
-          <wp:inline distT="0" distB="0" distL="0" distR="0" wp14:anchorId="6BF49697" wp14:editId="21421D56">
-            <wp:extent cx="5940425" cy="4580890"/>
-            <wp:effectExtent l="0" t="0" r="3175" b="0"/>
-            <wp:docPr id="2" name="Рисунок 2"/>
+          <wp:inline distT="0" distB="0" distL="0" distR="0" wp14:anchorId="43049F81" wp14:editId="2367F18E">
+            <wp:extent cx="1962150" cy="800100"/>
+            <wp:effectExtent l="0" t="0" r="0" b="0"/>
+            <wp:docPr id="14" name="Рисунок 14"/>
             <wp:cNvGraphicFramePr>
               <a:graphicFrameLocks xmlns:a="http://schemas.openxmlformats.org/drawingml/2006/main" noChangeAspect="1"/>
             </wp:cNvGraphicFramePr>
@@ -1963,7 +1646,7 @@
                   <pic:spPr>
                     <a:xfrm>
                       <a:off x="0" y="0"/>
-                      <a:ext cx="5940425" cy="4580890"/>
+                      <a:ext cx="1962150" cy="800100"/>
                     </a:xfrm>
                     <a:prstGeom prst="rect">
                       <a:avLst/>
@@ -1983,25 +1666,158 @@
       <w:r>
         <w:t xml:space="preserve">Рисунок </w:t>
       </w:r>
-      <w:fldSimple w:instr=" SEQ Рисунок \* ARABIC ">
-        <w:r>
-          <w:rPr>
-            <w:noProof/>
-          </w:rPr>
-          <w:t>11</w:t>
-        </w:r>
-      </w:fldSimple>
-      <w:r>
-        <w:t xml:space="preserve"> – Код </w:t>
-      </w:r>
-      <w:r>
-        <w:rPr>
-          <w:lang w:val="en-US"/>
-        </w:rPr>
-        <w:t>SQL</w:t>
-      </w:r>
-      <w:r>
-        <w:t>-скрипта</w:t>
+      <w:r>
+        <w:rPr>
+          <w:noProof/>
+        </w:rPr>
+        <w:fldChar w:fldCharType="begin"/>
+      </w:r>
+      <w:r>
+        <w:rPr>
+          <w:noProof/>
+        </w:rPr>
+        <w:instrText xml:space="preserve"> SEQ Рисунок \* ARABIC </w:instrText>
+      </w:r>
+      <w:r>
+        <w:rPr>
+          <w:noProof/>
+        </w:rPr>
+        <w:fldChar w:fldCharType="separate"/>
+      </w:r>
+      <w:r>
+        <w:rPr>
+          <w:noProof/>
+        </w:rPr>
+        <w:t>4</w:t>
+      </w:r>
+      <w:r>
+        <w:rPr>
+          <w:noProof/>
+        </w:rPr>
+        <w:fldChar w:fldCharType="end"/>
+      </w:r>
+      <w:r>
+        <w:t xml:space="preserve"> (Результат)</w:t>
+      </w:r>
+    </w:p>
+    <w:p>
+      <w:pPr>
+        <w:spacing w:after="160" w:line="256" w:lineRule="auto"/>
+        <w:ind w:right="0" w:firstLine="708"/>
+        <w:jc w:val="both"/>
+      </w:pPr>
+      <w:r>
+        <w:lastRenderedPageBreak/>
+        <w:t xml:space="preserve">Вывод: в ходе практической работы был </w:t>
+      </w:r>
+      <w:r>
+        <w:t>с</w:t>
+      </w:r>
+      <w:r>
+        <w:t>остав</w:t>
+      </w:r>
+      <w:r>
+        <w:t>лен</w:t>
+      </w:r>
+      <w:r>
+        <w:t xml:space="preserve"> алгоритм и созда</w:t>
+      </w:r>
+      <w:r>
+        <w:t xml:space="preserve">на </w:t>
+      </w:r>
+      <w:r>
+        <w:t>программ</w:t>
+      </w:r>
+      <w:r>
+        <w:t>а</w:t>
+      </w:r>
+      <w:r>
+        <w:t xml:space="preserve"> подсчета суммы цифр всех дат для каждого месяца всех дней в году.</w:t>
+      </w:r>
+    </w:p>
+    <w:p>
+      <w:pPr>
+        <w:spacing w:after="160" w:line="259" w:lineRule="auto"/>
+        <w:ind w:right="0"/>
+      </w:pPr>
+      <w:r>
+        <w:br w:type="page"/>
+      </w:r>
+    </w:p>
+    <w:p>
+      <w:pPr>
+        <w:pStyle w:val="1"/>
+        <w:ind w:right="-1"/>
+      </w:pPr>
+      <w:bookmarkStart w:id="2" w:name="_Toc136526211"/>
+      <w:r>
+        <w:lastRenderedPageBreak/>
+        <w:t>Практическая работа №3</w:t>
+      </w:r>
+      <w:r>
+        <w:t>.</w:t>
+      </w:r>
+      <w:bookmarkEnd w:id="2"/>
+    </w:p>
+    <w:p>
+      <w:pPr>
+        <w:spacing w:after="160" w:line="256" w:lineRule="auto"/>
+        <w:ind w:right="0" w:firstLine="708"/>
+        <w:jc w:val="both"/>
+      </w:pPr>
+      <w:r>
+        <w:t xml:space="preserve">Цель работы: </w:t>
+      </w:r>
+      <w:bookmarkStart w:id="3" w:name="_Hlk131050495"/>
+      <w:r>
+        <w:t xml:space="preserve">создать программу мини-бизнес на языке программирования </w:t>
+      </w:r>
+      <w:r>
+        <w:rPr>
+          <w:lang w:val="en-US"/>
+        </w:rPr>
+        <w:t>python</w:t>
+      </w:r>
+      <w:r>
+        <w:t>, в которой должно присутствовать</w:t>
+      </w:r>
+      <w:r>
+        <w:t xml:space="preserve">: </w:t>
+      </w:r>
+      <w:r>
+        <w:t>сбор своего блюда, регистрация</w:t>
+      </w:r>
+      <w:r>
+        <w:t>/</w:t>
+      </w:r>
+      <w:r>
+        <w:t>авторизация с подтверждением кода по почте, реализация пользователя с балансом и ролью (Администратор</w:t>
+      </w:r>
+      <w:r>
+        <w:t>/</w:t>
+      </w:r>
+      <w:r>
+        <w:t>Пользователь), акция, скидка за попадание в блюдо таракана, чек, история покупок</w:t>
+      </w:r>
+      <w:r>
+        <w:t xml:space="preserve"> и</w:t>
+      </w:r>
+      <w:r>
+        <w:t xml:space="preserve"> карта лояльности.</w:t>
+      </w:r>
+      <w:bookmarkEnd w:id="3"/>
+    </w:p>
+    <w:p>
+      <w:pPr>
+        <w:spacing w:after="160" w:line="256" w:lineRule="auto"/>
+        <w:ind w:right="0" w:firstLine="708"/>
+        <w:jc w:val="both"/>
+      </w:pPr>
+      <w:r>
+        <w:t>Процесс выполнения работы</w:t>
+      </w:r>
+      <w:r>
+        <w:t>:</w:t>
       </w:r>
     </w:p>
     <w:p>
@@ -2011,19 +1827,42 @@
           <w:ilvl w:val="0"/>
           <w:numId w:val="8"/>
         </w:numPr>
-        <w:ind w:left="0" w:right="-1" w:firstLine="709"/>
-      </w:pPr>
-      <w:r>
-        <w:t xml:space="preserve">Импорт всех нужных библиотек для работы, </w:t>
-      </w:r>
-      <w:proofErr w:type="spellStart"/>
-      <w:r>
-        <w:rPr>
-          <w:lang w:val="en-US"/>
-        </w:rPr>
-        <w:t>pyodbc</w:t>
-      </w:r>
-      <w:proofErr w:type="spellEnd"/>
+        <w:spacing w:after="160" w:line="256" w:lineRule="auto"/>
+        <w:ind w:left="0" w:right="0" w:firstLine="360"/>
+      </w:pPr>
+      <w:r>
+        <w:t xml:space="preserve">Написания </w:t>
+      </w:r>
+      <w:r>
+        <w:rPr>
+          <w:lang w:val="en-US"/>
+        </w:rPr>
+        <w:t>SQL</w:t>
+      </w:r>
+      <w:r>
+        <w:t>-скрипта создание скрипта базы данных, с такими таблицами, как</w:t>
+      </w:r>
+      <w:r>
+        <w:t xml:space="preserve">: </w:t>
+      </w:r>
+      <w:r>
+        <w:rPr>
+          <w:lang w:val="en-US"/>
+        </w:rPr>
+        <w:t>User</w:t>
+      </w:r>
+      <w:r>
+        <w:t xml:space="preserve">, </w:t>
+      </w:r>
+      <w:r>
+        <w:t xml:space="preserve">которая будет хранить данные пользователя, </w:t>
+      </w:r>
+      <w:r>
+        <w:rPr>
+          <w:lang w:val="en-US"/>
+        </w:rPr>
+        <w:t>Order</w:t>
+      </w:r>
       <w:r>
         <w:t xml:space="preserve"> </w:t>
       </w:r>
@@ -2034,16 +1873,32 @@
         <w:t xml:space="preserve"> </w:t>
       </w:r>
       <w:r>
-        <w:t xml:space="preserve">работа с БД, </w:t>
-      </w:r>
-      <w:proofErr w:type="spellStart"/>
-      <w:r>
-        <w:rPr>
-          <w:lang w:val="en-US"/>
-        </w:rPr>
-        <w:t>smtplib</w:t>
-      </w:r>
-      <w:proofErr w:type="spellEnd"/>
+        <w:t xml:space="preserve">которая будет хранить данные о заказе пользователя, </w:t>
+      </w:r>
+      <w:r>
+        <w:rPr>
+          <w:lang w:val="en-US"/>
+        </w:rPr>
+        <w:t>Ingredients</w:t>
+      </w:r>
+      <w:r>
+        <w:t xml:space="preserve"> – будет хранить данные об ингредиентах, </w:t>
+      </w:r>
+      <w:r>
+        <w:rPr>
+          <w:lang w:val="en-US"/>
+        </w:rPr>
+        <w:t>Ingredients</w:t>
+      </w:r>
+      <w:r>
+        <w:t>-</w:t>
+      </w:r>
+      <w:r>
+        <w:rPr>
+          <w:lang w:val="en-US"/>
+        </w:rPr>
+        <w:t>Order</w:t>
+      </w:r>
       <w:r>
         <w:t xml:space="preserve"> </w:t>
       </w:r>
@@ -2054,93 +1909,14 @@
         <w:t xml:space="preserve"> </w:t>
       </w:r>
       <w:r>
-        <w:t>отправка кода на почту в момент авторизации</w:t>
-      </w:r>
-      <w:r>
-        <w:t>/</w:t>
-      </w:r>
-      <w:r>
-        <w:t xml:space="preserve">регистрации, </w:t>
-      </w:r>
-      <w:proofErr w:type="spellStart"/>
-      <w:r>
-        <w:rPr>
-          <w:lang w:val="en-US"/>
-        </w:rPr>
-        <w:t>os</w:t>
-      </w:r>
-      <w:proofErr w:type="spellEnd"/>
-      <w:r>
-        <w:t xml:space="preserve"> </w:t>
-      </w:r>
-      <w:r>
-        <w:t>–</w:t>
-      </w:r>
-      <w:r>
-        <w:t xml:space="preserve"> </w:t>
-      </w:r>
-      <w:r>
-        <w:lastRenderedPageBreak/>
-        <w:t xml:space="preserve">вызов системных функций, в программе используется для очистки консоли, </w:t>
-      </w:r>
-      <w:r>
-        <w:rPr>
-          <w:lang w:val="en-US"/>
-        </w:rPr>
-        <w:t>click</w:t>
-      </w:r>
-      <w:r>
-        <w:t xml:space="preserve"> </w:t>
-      </w:r>
-      <w:r>
-        <w:t>–</w:t>
-      </w:r>
-      <w:r>
-        <w:t xml:space="preserve"> </w:t>
-      </w:r>
-      <w:r>
-        <w:t xml:space="preserve">ожидание нажатия клавиши пользователя, </w:t>
-      </w:r>
-      <w:r>
-        <w:rPr>
-          <w:lang w:val="en-US"/>
-        </w:rPr>
-        <w:t>random</w:t>
-      </w:r>
-      <w:r>
-        <w:t xml:space="preserve"> </w:t>
-      </w:r>
-      <w:r>
-        <w:t>–</w:t>
-      </w:r>
-      <w:r>
-        <w:t xml:space="preserve"> </w:t>
-      </w:r>
-      <w:r>
-        <w:t xml:space="preserve">генерация случайных значений, </w:t>
-      </w:r>
-      <w:r>
-        <w:rPr>
-          <w:lang w:val="en-US"/>
-        </w:rPr>
-        <w:t>decimal</w:t>
-      </w:r>
-      <w:r>
-        <w:t xml:space="preserve"> </w:t>
-      </w:r>
-      <w:r>
-        <w:t>–</w:t>
-      </w:r>
-      <w:r>
-        <w:t xml:space="preserve"> </w:t>
-      </w:r>
-      <w:r>
-        <w:t>преобразования.</w:t>
+        <w:t>таблица-связь, которая будет хранить ключи таблиц заказов и ингредиентов.</w:t>
       </w:r>
     </w:p>
     <w:p>
       <w:pPr>
         <w:keepNext/>
+        <w:spacing w:after="160" w:line="256" w:lineRule="auto"/>
+        <w:ind w:right="0"/>
         <w:jc w:val="center"/>
       </w:pPr>
       <w:r>
@@ -2148,10 +1924,10 @@
           <w:noProof/>
         </w:rPr>
         <w:drawing>
-          <wp:inline distT="0" distB="0" distL="0" distR="0" wp14:anchorId="006C371A" wp14:editId="528A7F2A">
-            <wp:extent cx="2495238" cy="1342857"/>
-            <wp:effectExtent l="0" t="0" r="635" b="0"/>
-            <wp:docPr id="8" name="Рисунок 8"/>
+          <wp:inline distT="0" distB="0" distL="0" distR="0" wp14:anchorId="4738C80B" wp14:editId="03E98AE4">
+            <wp:extent cx="5940425" cy="4799965"/>
+            <wp:effectExtent l="0" t="0" r="3175" b="635"/>
+            <wp:docPr id="1794568764" name="Рисунок 1"/>
             <wp:cNvGraphicFramePr>
               <a:graphicFrameLocks xmlns:a="http://schemas.openxmlformats.org/drawingml/2006/main" noChangeAspect="1"/>
             </wp:cNvGraphicFramePr>
@@ -2159,7 +1935,7 @@
               <a:graphicData uri="http://schemas.openxmlformats.org/drawingml/2006/picture">
                 <pic:pic xmlns:pic="http://schemas.openxmlformats.org/drawingml/2006/picture">
                   <pic:nvPicPr>
-                    <pic:cNvPr id="1" name=""/>
+                    <pic:cNvPr id="1794568764" name=""/>
                     <pic:cNvPicPr/>
                   </pic:nvPicPr>
                   <pic:blipFill>
@@ -2171,7 +1947,7 @@
                   <pic:spPr>
                     <a:xfrm>
                       <a:off x="0" y="0"/>
-                      <a:ext cx="2495238" cy="1342857"/>
+                      <a:ext cx="5940425" cy="4799965"/>
                     </a:xfrm>
                     <a:prstGeom prst="rect">
                       <a:avLst/>
@@ -2196,11 +1972,20 @@
           <w:rPr>
             <w:noProof/>
           </w:rPr>
-          <w:t>12</w:t>
+          <w:t>11</w:t>
         </w:r>
       </w:fldSimple>
       <w:r>
-        <w:t xml:space="preserve"> – Импорты библиотек</w:t>
+        <w:t xml:space="preserve"> – Код </w:t>
+      </w:r>
+      <w:r>
+        <w:rPr>
+          <w:lang w:val="en-US"/>
+        </w:rPr>
+        <w:t>SQL</w:t>
+      </w:r>
+      <w:r>
+        <w:t>-скрипта</w:t>
       </w:r>
     </w:p>
     <w:p>
@@ -2210,15 +1995,161 @@
           <w:ilvl w:val="0"/>
           <w:numId w:val="8"/>
         </w:numPr>
-      </w:pPr>
-      <w:r>
-        <w:t>Объявление переменных и подключение к базе данных</w:t>
-      </w:r>
-      <w:r>
-        <w:t>.</w:t>
-      </w:r>
+        <w:ind w:left="0" w:right="-1" w:firstLine="709"/>
+      </w:pPr>
+      <w:r>
+        <w:t xml:space="preserve">Импорт всех нужных библиотек для работы, </w:t>
+      </w:r>
+      <w:proofErr w:type="spellStart"/>
+      <w:r>
+        <w:rPr>
+          <w:lang w:val="en-US"/>
+        </w:rPr>
+        <w:t>pyodbc</w:t>
+      </w:r>
+      <w:proofErr w:type="spellEnd"/>
       <w:r>
         <w:t xml:space="preserve"> </w:t>
+      </w:r>
+      <w:r>
+        <w:t>–</w:t>
+      </w:r>
+      <w:r>
+        <w:t xml:space="preserve"> </w:t>
+      </w:r>
+      <w:r>
+        <w:t xml:space="preserve">работа с БД, </w:t>
+      </w:r>
+      <w:proofErr w:type="spellStart"/>
+      <w:r>
+        <w:rPr>
+          <w:lang w:val="en-US"/>
+        </w:rPr>
+        <w:t>smtplib</w:t>
+      </w:r>
+      <w:proofErr w:type="spellEnd"/>
+      <w:r>
+        <w:t xml:space="preserve"> </w:t>
+      </w:r>
+      <w:r>
+        <w:t>–</w:t>
+      </w:r>
+      <w:r>
+        <w:t xml:space="preserve"> </w:t>
+      </w:r>
+      <w:r>
+        <w:t>отправка кода на почту в момент авторизации</w:t>
+      </w:r>
+      <w:r>
+        <w:t>/</w:t>
+      </w:r>
+      <w:r>
+        <w:t xml:space="preserve">регистрации, </w:t>
+      </w:r>
+      <w:proofErr w:type="spellStart"/>
+      <w:r>
+        <w:rPr>
+          <w:lang w:val="en-US"/>
+        </w:rPr>
+        <w:t>os</w:t>
+      </w:r>
+      <w:proofErr w:type="spellEnd"/>
+      <w:r>
+        <w:t xml:space="preserve"> </w:t>
+      </w:r>
+      <w:r>
+        <w:t>–</w:t>
+      </w:r>
+      <w:r>
+        <w:t xml:space="preserve"> </w:t>
+      </w:r>
+      <w:r>
+        <w:lastRenderedPageBreak/>
+        <w:t xml:space="preserve">вызов системных функций, в программе используется для очистки консоли, </w:t>
+      </w:r>
+      <w:r>
+        <w:rPr>
+          <w:lang w:val="en-US"/>
+        </w:rPr>
+        <w:t>click</w:t>
+      </w:r>
+      <w:r>
+        <w:t xml:space="preserve"> </w:t>
+      </w:r>
+      <w:r>
+        <w:t>–</w:t>
+      </w:r>
+      <w:r>
+        <w:t xml:space="preserve"> </w:t>
+      </w:r>
+      <w:r>
+        <w:t xml:space="preserve">ожидание нажатия клавиши пользователя, </w:t>
+      </w:r>
+      <w:r>
+        <w:rPr>
+          <w:lang w:val="en-US"/>
+        </w:rPr>
+        <w:t>random</w:t>
+      </w:r>
+      <w:r>
+        <w:t xml:space="preserve"> </w:t>
+      </w:r>
+      <w:r>
+        <w:t>–</w:t>
+      </w:r>
+      <w:r>
+        <w:t xml:space="preserve"> </w:t>
+      </w:r>
+      <w:r>
+        <w:t xml:space="preserve">генерация случайных значений, </w:t>
+      </w:r>
+      <w:r>
+        <w:rPr>
+          <w:lang w:val="en-US"/>
+        </w:rPr>
+        <w:t>decimal</w:t>
+      </w:r>
+      <w:r>
+        <w:t xml:space="preserve"> </w:t>
+      </w:r>
+      <w:r>
+        <w:t>–</w:t>
+      </w:r>
+      <w:r>
+        <w:t xml:space="preserve"> </w:t>
+      </w:r>
+      <w:r>
+        <w:t>преобразования</w:t>
+      </w:r>
+      <w:r>
+        <w:t xml:space="preserve">, </w:t>
+      </w:r>
+      <w:proofErr w:type="spellStart"/>
+      <w:r>
+        <w:rPr>
+          <w:lang w:val="en-US"/>
+        </w:rPr>
+        <w:t>json</w:t>
+      </w:r>
+      <w:proofErr w:type="spellEnd"/>
+      <w:r>
+        <w:t xml:space="preserve"> – для импорта почты и пароля (чтобы </w:t>
+      </w:r>
+      <w:proofErr w:type="spellStart"/>
+      <w:r>
+        <w:t>акк</w:t>
+      </w:r>
+      <w:proofErr w:type="spellEnd"/>
+      <w:r>
+        <w:t xml:space="preserve"> через </w:t>
+      </w:r>
+      <w:proofErr w:type="spellStart"/>
+      <w:r>
+        <w:t>гитхаб</w:t>
+      </w:r>
+      <w:proofErr w:type="spellEnd"/>
+      <w:r>
+        <w:t xml:space="preserve"> не украли).</w:t>
       </w:r>
     </w:p>
     <w:p>
@@ -2231,10 +2162,10 @@
           <w:noProof/>
         </w:rPr>
         <w:drawing>
-          <wp:inline distT="0" distB="0" distL="0" distR="0" wp14:anchorId="263D5A3C" wp14:editId="1ABB64EC">
-            <wp:extent cx="5940425" cy="1323340"/>
-            <wp:effectExtent l="0" t="0" r="3175" b="0"/>
-            <wp:docPr id="6" name="Рисунок 6"/>
+          <wp:inline distT="0" distB="0" distL="0" distR="0" wp14:anchorId="6A09A4FE" wp14:editId="0F0BA42E">
+            <wp:extent cx="2162175" cy="1333500"/>
+            <wp:effectExtent l="0" t="0" r="9525" b="0"/>
+            <wp:docPr id="1164586024" name="Рисунок 1"/>
             <wp:cNvGraphicFramePr>
               <a:graphicFrameLocks xmlns:a="http://schemas.openxmlformats.org/drawingml/2006/main" noChangeAspect="1"/>
             </wp:cNvGraphicFramePr>
@@ -2242,7 +2173,7 @@
               <a:graphicData uri="http://schemas.openxmlformats.org/drawingml/2006/picture">
                 <pic:pic xmlns:pic="http://schemas.openxmlformats.org/drawingml/2006/picture">
                   <pic:nvPicPr>
-                    <pic:cNvPr id="1" name=""/>
+                    <pic:cNvPr id="1164586024" name=""/>
                     <pic:cNvPicPr/>
                   </pic:nvPicPr>
                   <pic:blipFill>
@@ -2254,7 +2185,7 @@
                   <pic:spPr>
                     <a:xfrm>
                       <a:off x="0" y="0"/>
-                      <a:ext cx="5940425" cy="1323340"/>
+                      <a:ext cx="2162175" cy="1333500"/>
                     </a:xfrm>
                     <a:prstGeom prst="rect">
                       <a:avLst/>
@@ -2279,17 +2210,11 @@
           <w:rPr>
             <w:noProof/>
           </w:rPr>
-          <w:t>13</w:t>
+          <w:t>12</w:t>
         </w:r>
       </w:fldSimple>
       <w:r>
-        <w:rPr>
-          <w:lang w:val="en-US"/>
-        </w:rPr>
-        <w:t xml:space="preserve"> – </w:t>
-      </w:r>
-      <w:r>
-        <w:t>Переменные</w:t>
+        <w:t xml:space="preserve"> – Импорты библиотек</w:t>
       </w:r>
     </w:p>
     <w:p>
@@ -2301,7 +2226,13 @@
         </w:numPr>
       </w:pPr>
       <w:r>
-        <w:t>Метод отправки сообщения пользователю.</w:t>
+        <w:t>Объявление переменных и подключение к базе данных</w:t>
+      </w:r>
+      <w:r>
+        <w:t>.</w:t>
+      </w:r>
+      <w:r>
+        <w:t xml:space="preserve"> </w:t>
       </w:r>
     </w:p>
     <w:p>
@@ -2314,10 +2245,10 @@
           <w:noProof/>
         </w:rPr>
         <w:drawing>
-          <wp:inline distT="0" distB="0" distL="0" distR="0" wp14:anchorId="221B8342" wp14:editId="1487466F">
-            <wp:extent cx="5123809" cy="3333333"/>
-            <wp:effectExtent l="0" t="0" r="1270" b="635"/>
-            <wp:docPr id="12" name="Рисунок 12"/>
+          <wp:inline distT="0" distB="0" distL="0" distR="0" wp14:anchorId="595C4B97" wp14:editId="76BE5BB4">
+            <wp:extent cx="5940425" cy="929005"/>
+            <wp:effectExtent l="0" t="0" r="3175" b="4445"/>
+            <wp:docPr id="936660893" name="Рисунок 1"/>
             <wp:cNvGraphicFramePr>
               <a:graphicFrameLocks xmlns:a="http://schemas.openxmlformats.org/drawingml/2006/main" noChangeAspect="1"/>
             </wp:cNvGraphicFramePr>
@@ -2325,7 +2256,7 @@
               <a:graphicData uri="http://schemas.openxmlformats.org/drawingml/2006/picture">
                 <pic:pic xmlns:pic="http://schemas.openxmlformats.org/drawingml/2006/picture">
                   <pic:nvPicPr>
-                    <pic:cNvPr id="1" name=""/>
+                    <pic:cNvPr id="936660893" name=""/>
                     <pic:cNvPicPr/>
                   </pic:nvPicPr>
                   <pic:blipFill>
@@ -2337,7 +2268,7 @@
                   <pic:spPr>
                     <a:xfrm>
                       <a:off x="0" y="0"/>
-                      <a:ext cx="5123809" cy="3333333"/>
+                      <a:ext cx="5940425" cy="929005"/>
                     </a:xfrm>
                     <a:prstGeom prst="rect">
                       <a:avLst/>
@@ -2353,9 +2284,6 @@
     <w:p>
       <w:pPr>
         <w:pStyle w:val="a4"/>
-        <w:rPr>
-          <w:lang w:val="en-US"/>
-        </w:rPr>
       </w:pPr>
       <w:r>
         <w:t xml:space="preserve">Рисунок </w:t>
@@ -2365,17 +2293,17 @@
           <w:rPr>
             <w:noProof/>
           </w:rPr>
-          <w:t>14</w:t>
+          <w:t>13</w:t>
         </w:r>
       </w:fldSimple>
       <w:r>
-        <w:t xml:space="preserve"> – Метод </w:t>
-      </w:r>
-      <w:r>
-        <w:rPr>
-          <w:lang w:val="en-US"/>
-        </w:rPr>
-        <w:t>mail</w:t>
+        <w:rPr>
+          <w:lang w:val="en-US"/>
+        </w:rPr>
+        <w:t xml:space="preserve"> – </w:t>
+      </w:r>
+      <w:r>
+        <w:t>Переменные</w:t>
       </w:r>
     </w:p>
     <w:p>
@@ -2387,7 +2315,7 @@
         </w:numPr>
       </w:pPr>
       <w:r>
-        <w:t>Метод выбора пользователя по логину.</w:t>
+        <w:t>Метод отправки сообщения пользователю.</w:t>
       </w:r>
     </w:p>
     <w:p>
@@ -2399,12 +2327,11 @@
         <w:rPr>
           <w:noProof/>
         </w:rPr>
-        <w:lastRenderedPageBreak/>
         <w:drawing>
-          <wp:inline distT="0" distB="0" distL="0" distR="0" wp14:anchorId="24A5C06E" wp14:editId="05D406F8">
-            <wp:extent cx="5216056" cy="1419570"/>
-            <wp:effectExtent l="0" t="0" r="3810" b="9525"/>
-            <wp:docPr id="7" name="Рисунок 7"/>
+          <wp:inline distT="0" distB="0" distL="0" distR="0" wp14:anchorId="7A4921E1" wp14:editId="62A5A61A">
+            <wp:extent cx="4286250" cy="2828925"/>
+            <wp:effectExtent l="0" t="0" r="0" b="9525"/>
+            <wp:docPr id="1476681955" name="Рисунок 1"/>
             <wp:cNvGraphicFramePr>
               <a:graphicFrameLocks xmlns:a="http://schemas.openxmlformats.org/drawingml/2006/main" noChangeAspect="1"/>
             </wp:cNvGraphicFramePr>
@@ -2412,7 +2339,7 @@
               <a:graphicData uri="http://schemas.openxmlformats.org/drawingml/2006/picture">
                 <pic:pic xmlns:pic="http://schemas.openxmlformats.org/drawingml/2006/picture">
                   <pic:nvPicPr>
-                    <pic:cNvPr id="1" name=""/>
+                    <pic:cNvPr id="1476681955" name=""/>
                     <pic:cNvPicPr/>
                   </pic:nvPicPr>
                   <pic:blipFill>
@@ -2424,7 +2351,7 @@
                   <pic:spPr>
                     <a:xfrm>
                       <a:off x="0" y="0"/>
-                      <a:ext cx="5244172" cy="1427222"/>
+                      <a:ext cx="4286250" cy="2828925"/>
                     </a:xfrm>
                     <a:prstGeom prst="rect">
                       <a:avLst/>
@@ -2452,20 +2379,32 @@
           <w:rPr>
             <w:noProof/>
           </w:rPr>
-          <w:t>15</w:t>
+          <w:t>14</w:t>
         </w:r>
       </w:fldSimple>
       <w:r>
         <w:t xml:space="preserve"> – Метод </w:t>
       </w:r>
-      <w:proofErr w:type="spellStart"/>
-      <w:r>
-        <w:rPr>
-          <w:lang w:val="en-US"/>
-        </w:rPr>
-        <w:t>selectUser</w:t>
-      </w:r>
-      <w:proofErr w:type="spellEnd"/>
+      <w:r>
+        <w:rPr>
+          <w:lang w:val="en-US"/>
+        </w:rPr>
+        <w:t>mail</w:t>
+      </w:r>
+    </w:p>
+    <w:p>
+      <w:pPr>
+        <w:rPr>
+          <w:lang w:val="en-US"/>
+        </w:rPr>
+      </w:pPr>
+    </w:p>
+    <w:p>
+      <w:pPr>
+        <w:rPr>
+          <w:lang w:val="en-US"/>
+        </w:rPr>
+      </w:pPr>
     </w:p>
     <w:p>
       <w:pPr>
@@ -2474,12 +2413,10 @@
           <w:ilvl w:val="0"/>
           <w:numId w:val="8"/>
         </w:numPr>
-        <w:rPr>
-          <w:lang w:val="en-US"/>
-        </w:rPr>
-      </w:pPr>
-      <w:r>
-        <w:t>Метод регистрации пользователя.</w:t>
+      </w:pPr>
+      <w:r>
+        <w:lastRenderedPageBreak/>
+        <w:t>Метод выбора пользователя по логину.</w:t>
       </w:r>
     </w:p>
     <w:p>
@@ -2492,10 +2429,10 @@
           <w:noProof/>
         </w:rPr>
         <w:drawing>
-          <wp:inline distT="0" distB="0" distL="0" distR="0" wp14:anchorId="321C04C1" wp14:editId="77EF1D7A">
-            <wp:extent cx="5237135" cy="3403158"/>
-            <wp:effectExtent l="0" t="0" r="1905" b="6985"/>
-            <wp:docPr id="15" name="Рисунок 15"/>
+          <wp:inline distT="0" distB="0" distL="0" distR="0" wp14:anchorId="3301872A" wp14:editId="0E6C5DEB">
+            <wp:extent cx="5940425" cy="883285"/>
+            <wp:effectExtent l="0" t="0" r="3175" b="0"/>
+            <wp:docPr id="1513822625" name="Рисунок 1"/>
             <wp:cNvGraphicFramePr>
               <a:graphicFrameLocks xmlns:a="http://schemas.openxmlformats.org/drawingml/2006/main" noChangeAspect="1"/>
             </wp:cNvGraphicFramePr>
@@ -2503,7 +2440,7 @@
               <a:graphicData uri="http://schemas.openxmlformats.org/drawingml/2006/picture">
                 <pic:pic xmlns:pic="http://schemas.openxmlformats.org/drawingml/2006/picture">
                   <pic:nvPicPr>
-                    <pic:cNvPr id="1" name=""/>
+                    <pic:cNvPr id="1513822625" name=""/>
                     <pic:cNvPicPr/>
                   </pic:nvPicPr>
                   <pic:blipFill>
@@ -2515,7 +2452,7 @@
                   <pic:spPr>
                     <a:xfrm>
                       <a:off x="0" y="0"/>
-                      <a:ext cx="5247408" cy="3409833"/>
+                      <a:ext cx="5940425" cy="883285"/>
                     </a:xfrm>
                     <a:prstGeom prst="rect">
                       <a:avLst/>
@@ -2543,7 +2480,7 @@
           <w:rPr>
             <w:noProof/>
           </w:rPr>
-          <w:t>16</w:t>
+          <w:t>15</w:t>
         </w:r>
       </w:fldSimple>
       <w:r>
@@ -2554,7 +2491,7 @@
         <w:rPr>
           <w:lang w:val="en-US"/>
         </w:rPr>
-        <w:t>toRegister</w:t>
+        <w:t>selectUser</w:t>
       </w:r>
       <w:proofErr w:type="spellEnd"/>
     </w:p>
@@ -2565,9 +2502,12 @@
           <w:ilvl w:val="0"/>
           <w:numId w:val="8"/>
         </w:numPr>
-      </w:pPr>
-      <w:r>
-        <w:t>Метод авторизации пользователя.</w:t>
+        <w:rPr>
+          <w:lang w:val="en-US"/>
+        </w:rPr>
+      </w:pPr>
+      <w:r>
+        <w:t>Метод регистрации пользователя.</w:t>
       </w:r>
     </w:p>
     <w:p>
@@ -2580,10 +2520,10 @@
           <w:noProof/>
         </w:rPr>
         <w:drawing>
-          <wp:inline distT="0" distB="0" distL="0" distR="0" wp14:anchorId="2B4AC875" wp14:editId="6EF90326">
-            <wp:extent cx="4977865" cy="2512612"/>
-            <wp:effectExtent l="0" t="0" r="0" b="2540"/>
-            <wp:docPr id="19" name="Рисунок 19"/>
+          <wp:inline distT="0" distB="0" distL="0" distR="0" wp14:anchorId="27B96985" wp14:editId="1B65ECD5">
+            <wp:extent cx="5940425" cy="3263265"/>
+            <wp:effectExtent l="0" t="0" r="3175" b="0"/>
+            <wp:docPr id="1819653882" name="Рисунок 1"/>
             <wp:cNvGraphicFramePr>
               <a:graphicFrameLocks xmlns:a="http://schemas.openxmlformats.org/drawingml/2006/main" noChangeAspect="1"/>
             </wp:cNvGraphicFramePr>
@@ -2591,7 +2531,7 @@
               <a:graphicData uri="http://schemas.openxmlformats.org/drawingml/2006/picture">
                 <pic:pic xmlns:pic="http://schemas.openxmlformats.org/drawingml/2006/picture">
                   <pic:nvPicPr>
-                    <pic:cNvPr id="1" name=""/>
+                    <pic:cNvPr id="1819653882" name=""/>
                     <pic:cNvPicPr/>
                   </pic:nvPicPr>
                   <pic:blipFill>
@@ -2603,7 +2543,7 @@
                   <pic:spPr>
                     <a:xfrm>
                       <a:off x="0" y="0"/>
-                      <a:ext cx="5011693" cy="2529687"/>
+                      <a:ext cx="5940425" cy="3263265"/>
                     </a:xfrm>
                     <a:prstGeom prst="rect">
                       <a:avLst/>
@@ -2631,7 +2571,7 @@
           <w:rPr>
             <w:noProof/>
           </w:rPr>
-          <w:t>17</w:t>
+          <w:t>16</w:t>
         </w:r>
       </w:fldSimple>
       <w:r>
@@ -2642,7 +2582,7 @@
         <w:rPr>
           <w:lang w:val="en-US"/>
         </w:rPr>
-        <w:t>toLogin</w:t>
+        <w:t>toRegister</w:t>
       </w:r>
       <w:proofErr w:type="spellEnd"/>
     </w:p>
@@ -2655,8 +2595,7 @@
         </w:numPr>
       </w:pPr>
       <w:r>
-        <w:lastRenderedPageBreak/>
-        <w:t>Метод выбора ингредиента.</w:t>
+        <w:t>Метод авторизации пользователя.</w:t>
       </w:r>
     </w:p>
     <w:p>
@@ -2669,10 +2608,10 @@
           <w:noProof/>
         </w:rPr>
         <w:drawing>
-          <wp:inline distT="0" distB="0" distL="0" distR="0" wp14:anchorId="61FAB00E" wp14:editId="6940EE9D">
-            <wp:extent cx="5940425" cy="2630805"/>
+          <wp:inline distT="0" distB="0" distL="0" distR="0" wp14:anchorId="5CC51939" wp14:editId="7572ABB5">
+            <wp:extent cx="5940425" cy="2578100"/>
             <wp:effectExtent l="0" t="0" r="3175" b="0"/>
-            <wp:docPr id="16" name="Рисунок 16"/>
+            <wp:docPr id="1340439631" name="Рисунок 1"/>
             <wp:cNvGraphicFramePr>
               <a:graphicFrameLocks xmlns:a="http://schemas.openxmlformats.org/drawingml/2006/main" noChangeAspect="1"/>
             </wp:cNvGraphicFramePr>
@@ -2680,7 +2619,7 @@
               <a:graphicData uri="http://schemas.openxmlformats.org/drawingml/2006/picture">
                 <pic:pic xmlns:pic="http://schemas.openxmlformats.org/drawingml/2006/picture">
                   <pic:nvPicPr>
-                    <pic:cNvPr id="1" name=""/>
+                    <pic:cNvPr id="1340439631" name=""/>
                     <pic:cNvPicPr/>
                   </pic:nvPicPr>
                   <pic:blipFill>
@@ -2692,7 +2631,7 @@
                   <pic:spPr>
                     <a:xfrm>
                       <a:off x="0" y="0"/>
-                      <a:ext cx="5940425" cy="2630805"/>
+                      <a:ext cx="5940425" cy="2578100"/>
                     </a:xfrm>
                     <a:prstGeom prst="rect">
                       <a:avLst/>
@@ -2720,7 +2659,7 @@
           <w:rPr>
             <w:noProof/>
           </w:rPr>
-          <w:t>18</w:t>
+          <w:t>17</w:t>
         </w:r>
       </w:fldSimple>
       <w:r>
@@ -2731,7 +2670,7 @@
         <w:rPr>
           <w:lang w:val="en-US"/>
         </w:rPr>
-        <w:t>selectIngredient</w:t>
+        <w:t>toLogin</w:t>
       </w:r>
       <w:proofErr w:type="spellEnd"/>
     </w:p>
@@ -2742,12 +2681,10 @@
           <w:ilvl w:val="0"/>
           <w:numId w:val="8"/>
         </w:numPr>
-        <w:rPr>
-          <w:lang w:val="en-US"/>
-        </w:rPr>
-      </w:pPr>
-      <w:r>
-        <w:t>Метод закупки ингредиента администратором.</w:t>
+      </w:pPr>
+      <w:r>
+        <w:lastRenderedPageBreak/>
+        <w:t>Метод выбора ингредиента.</w:t>
       </w:r>
     </w:p>
     <w:p>
@@ -2760,10 +2697,10 @@
           <w:noProof/>
         </w:rPr>
         <w:drawing>
-          <wp:inline distT="0" distB="0" distL="0" distR="0" wp14:anchorId="7B0EDB97" wp14:editId="040B38E7">
-            <wp:extent cx="5940425" cy="1995170"/>
-            <wp:effectExtent l="0" t="0" r="3175" b="5080"/>
-            <wp:docPr id="17" name="Рисунок 17"/>
+          <wp:inline distT="0" distB="0" distL="0" distR="0" wp14:anchorId="2DCE0C4D" wp14:editId="54BAB0C0">
+            <wp:extent cx="5619750" cy="2524125"/>
+            <wp:effectExtent l="0" t="0" r="0" b="9525"/>
+            <wp:docPr id="19464030" name="Рисунок 1"/>
             <wp:cNvGraphicFramePr>
               <a:graphicFrameLocks xmlns:a="http://schemas.openxmlformats.org/drawingml/2006/main" noChangeAspect="1"/>
             </wp:cNvGraphicFramePr>
@@ -2771,7 +2708,7 @@
               <a:graphicData uri="http://schemas.openxmlformats.org/drawingml/2006/picture">
                 <pic:pic xmlns:pic="http://schemas.openxmlformats.org/drawingml/2006/picture">
                   <pic:nvPicPr>
-                    <pic:cNvPr id="1" name=""/>
+                    <pic:cNvPr id="19464030" name=""/>
                     <pic:cNvPicPr/>
                   </pic:nvPicPr>
                   <pic:blipFill>
@@ -2783,7 +2720,7 @@
                   <pic:spPr>
                     <a:xfrm>
                       <a:off x="0" y="0"/>
-                      <a:ext cx="5940425" cy="1995170"/>
+                      <a:ext cx="5619750" cy="2524125"/>
                     </a:xfrm>
                     <a:prstGeom prst="rect">
                       <a:avLst/>
@@ -2811,7 +2748,7 @@
           <w:rPr>
             <w:noProof/>
           </w:rPr>
-          <w:t>19</w:t>
+          <w:t>18</w:t>
         </w:r>
       </w:fldSimple>
       <w:r>
@@ -2822,7 +2759,7 @@
         <w:rPr>
           <w:lang w:val="en-US"/>
         </w:rPr>
-        <w:t>buyIngredient</w:t>
+        <w:t>selectIngredient</w:t>
       </w:r>
       <w:proofErr w:type="spellEnd"/>
     </w:p>
@@ -2838,15 +2775,7 @@
         </w:rPr>
       </w:pPr>
       <w:r>
-        <w:t xml:space="preserve">Метод изменение данных </w:t>
-      </w:r>
-      <w:proofErr w:type="spellStart"/>
-      <w:r>
-        <w:t>игредиента</w:t>
-      </w:r>
-      <w:proofErr w:type="spellEnd"/>
-      <w:r>
-        <w:t>.</w:t>
+        <w:t>Метод закупки ингредиента администратором.</w:t>
       </w:r>
     </w:p>
     <w:p>
@@ -2859,10 +2788,10 @@
           <w:noProof/>
         </w:rPr>
         <w:drawing>
-          <wp:inline distT="0" distB="0" distL="0" distR="0" wp14:anchorId="3D92B1F0" wp14:editId="3FC10A9F">
-            <wp:extent cx="5940425" cy="1512570"/>
-            <wp:effectExtent l="0" t="0" r="3175" b="0"/>
-            <wp:docPr id="18" name="Рисунок 18"/>
+          <wp:inline distT="0" distB="0" distL="0" distR="0" wp14:anchorId="25A2FAAC" wp14:editId="759F9A42">
+            <wp:extent cx="5940425" cy="1804670"/>
+            <wp:effectExtent l="0" t="0" r="3175" b="5080"/>
+            <wp:docPr id="1643776473" name="Рисунок 1"/>
             <wp:cNvGraphicFramePr>
               <a:graphicFrameLocks xmlns:a="http://schemas.openxmlformats.org/drawingml/2006/main" noChangeAspect="1"/>
             </wp:cNvGraphicFramePr>
@@ -2870,7 +2799,7 @@
               <a:graphicData uri="http://schemas.openxmlformats.org/drawingml/2006/picture">
                 <pic:pic xmlns:pic="http://schemas.openxmlformats.org/drawingml/2006/picture">
                   <pic:nvPicPr>
-                    <pic:cNvPr id="1" name=""/>
+                    <pic:cNvPr id="1643776473" name=""/>
                     <pic:cNvPicPr/>
                   </pic:nvPicPr>
                   <pic:blipFill>
@@ -2882,7 +2811,7 @@
                   <pic:spPr>
                     <a:xfrm>
                       <a:off x="0" y="0"/>
-                      <a:ext cx="5940425" cy="1512570"/>
+                      <a:ext cx="5940425" cy="1804670"/>
                     </a:xfrm>
                     <a:prstGeom prst="rect">
                       <a:avLst/>
@@ -2910,7 +2839,7 @@
           <w:rPr>
             <w:noProof/>
           </w:rPr>
-          <w:t>20</w:t>
+          <w:t>19</w:t>
         </w:r>
       </w:fldSimple>
       <w:r>
@@ -2921,7 +2850,7 @@
         <w:rPr>
           <w:lang w:val="en-US"/>
         </w:rPr>
-        <w:t>changeIngredient</w:t>
+        <w:t>buyIngredient</w:t>
       </w:r>
       <w:proofErr w:type="spellEnd"/>
     </w:p>
@@ -2937,7 +2866,15 @@
         </w:rPr>
       </w:pPr>
       <w:r>
-        <w:t>Метод удаления ингредиента</w:t>
+        <w:t xml:space="preserve">Метод изменение данных </w:t>
+      </w:r>
+      <w:proofErr w:type="spellStart"/>
+      <w:r>
+        <w:t>игредиента</w:t>
+      </w:r>
+      <w:proofErr w:type="spellEnd"/>
+      <w:r>
+        <w:t>.</w:t>
       </w:r>
     </w:p>
     <w:p>
@@ -2949,12 +2886,11 @@
         <w:rPr>
           <w:noProof/>
         </w:rPr>
-        <w:lastRenderedPageBreak/>
         <w:drawing>
-          <wp:inline distT="0" distB="0" distL="0" distR="0" wp14:anchorId="6BC145B5" wp14:editId="709C29AF">
-            <wp:extent cx="5940425" cy="1929130"/>
+          <wp:inline distT="0" distB="0" distL="0" distR="0" wp14:anchorId="0296924E" wp14:editId="5B538324">
+            <wp:extent cx="5940425" cy="1358265"/>
             <wp:effectExtent l="0" t="0" r="3175" b="0"/>
-            <wp:docPr id="21" name="Рисунок 21"/>
+            <wp:docPr id="795809023" name="Рисунок 1"/>
             <wp:cNvGraphicFramePr>
               <a:graphicFrameLocks xmlns:a="http://schemas.openxmlformats.org/drawingml/2006/main" noChangeAspect="1"/>
             </wp:cNvGraphicFramePr>
@@ -2962,7 +2898,7 @@
               <a:graphicData uri="http://schemas.openxmlformats.org/drawingml/2006/picture">
                 <pic:pic xmlns:pic="http://schemas.openxmlformats.org/drawingml/2006/picture">
                   <pic:nvPicPr>
-                    <pic:cNvPr id="1" name=""/>
+                    <pic:cNvPr id="795809023" name=""/>
                     <pic:cNvPicPr/>
                   </pic:nvPicPr>
                   <pic:blipFill>
@@ -2974,7 +2910,7 @@
                   <pic:spPr>
                     <a:xfrm>
                       <a:off x="0" y="0"/>
-                      <a:ext cx="5940425" cy="1929130"/>
+                      <a:ext cx="5940425" cy="1358265"/>
                     </a:xfrm>
                     <a:prstGeom prst="rect">
                       <a:avLst/>
@@ -3002,7 +2938,7 @@
           <w:rPr>
             <w:noProof/>
           </w:rPr>
-          <w:t>21</w:t>
+          <w:t>20</w:t>
         </w:r>
       </w:fldSimple>
       <w:r>
@@ -3013,9 +2949,30 @@
         <w:rPr>
           <w:lang w:val="en-US"/>
         </w:rPr>
-        <w:t>deleteIngredient</w:t>
+        <w:t>changeIngredient</w:t>
       </w:r>
       <w:proofErr w:type="spellEnd"/>
+    </w:p>
+    <w:p>
+      <w:pPr>
+        <w:rPr>
+          <w:lang w:val="en-US"/>
+        </w:rPr>
+      </w:pPr>
+    </w:p>
+    <w:p>
+      <w:pPr>
+        <w:rPr>
+          <w:lang w:val="en-US"/>
+        </w:rPr>
+      </w:pPr>
+    </w:p>
+    <w:p>
+      <w:pPr>
+        <w:rPr>
+          <w:lang w:val="en-US"/>
+        </w:rPr>
+      </w:pPr>
     </w:p>
     <w:p>
       <w:pPr>
@@ -3029,7 +2986,8 @@
         </w:rPr>
       </w:pPr>
       <w:r>
-        <w:t>Метод добавления ингредиента.</w:t>
+        <w:lastRenderedPageBreak/>
+        <w:t>Метод удаления ингредиента</w:t>
       </w:r>
     </w:p>
     <w:p>
@@ -3042,10 +3000,10 @@
           <w:noProof/>
         </w:rPr>
         <w:drawing>
-          <wp:inline distT="0" distB="0" distL="0" distR="0" wp14:anchorId="31F8255F" wp14:editId="17BE7EA9">
-            <wp:extent cx="5940425" cy="1429385"/>
+          <wp:inline distT="0" distB="0" distL="0" distR="0" wp14:anchorId="53A4ACDB" wp14:editId="7932BE67">
+            <wp:extent cx="5940425" cy="2025650"/>
             <wp:effectExtent l="0" t="0" r="3175" b="0"/>
-            <wp:docPr id="22" name="Рисунок 22"/>
+            <wp:docPr id="1738001795" name="Рисунок 1"/>
             <wp:cNvGraphicFramePr>
               <a:graphicFrameLocks xmlns:a="http://schemas.openxmlformats.org/drawingml/2006/main" noChangeAspect="1"/>
             </wp:cNvGraphicFramePr>
@@ -3053,7 +3011,7 @@
               <a:graphicData uri="http://schemas.openxmlformats.org/drawingml/2006/picture">
                 <pic:pic xmlns:pic="http://schemas.openxmlformats.org/drawingml/2006/picture">
                   <pic:nvPicPr>
-                    <pic:cNvPr id="1" name=""/>
+                    <pic:cNvPr id="1738001795" name=""/>
                     <pic:cNvPicPr/>
                   </pic:nvPicPr>
                   <pic:blipFill>
@@ -3065,7 +3023,7 @@
                   <pic:spPr>
                     <a:xfrm>
                       <a:off x="0" y="0"/>
-                      <a:ext cx="5940425" cy="1429385"/>
+                      <a:ext cx="5940425" cy="2025650"/>
                     </a:xfrm>
                     <a:prstGeom prst="rect">
                       <a:avLst/>
@@ -3093,7 +3051,7 @@
           <w:rPr>
             <w:noProof/>
           </w:rPr>
-          <w:t>22</w:t>
+          <w:t>21</w:t>
         </w:r>
       </w:fldSimple>
       <w:r>
@@ -3104,7 +3062,7 @@
         <w:rPr>
           <w:lang w:val="en-US"/>
         </w:rPr>
-        <w:t>addIngredient</w:t>
+        <w:t>deleteIngredient</w:t>
       </w:r>
       <w:proofErr w:type="spellEnd"/>
     </w:p>
@@ -3120,7 +3078,7 @@
         </w:rPr>
       </w:pPr>
       <w:r>
-        <w:t>Метод просмотра истории пользователя.</w:t>
+        <w:t>Метод добавления ингредиента.</w:t>
       </w:r>
     </w:p>
     <w:p>
@@ -3133,10 +3091,10 @@
           <w:noProof/>
         </w:rPr>
         <w:drawing>
-          <wp:inline distT="0" distB="0" distL="0" distR="0" wp14:anchorId="020DE860" wp14:editId="6A984938">
-            <wp:extent cx="5940425" cy="1834515"/>
+          <wp:inline distT="0" distB="0" distL="0" distR="0" wp14:anchorId="54D96573" wp14:editId="6B8D9404">
+            <wp:extent cx="5940425" cy="1339850"/>
             <wp:effectExtent l="0" t="0" r="3175" b="0"/>
-            <wp:docPr id="23" name="Рисунок 23"/>
+            <wp:docPr id="2125384358" name="Рисунок 1"/>
             <wp:cNvGraphicFramePr>
               <a:graphicFrameLocks xmlns:a="http://schemas.openxmlformats.org/drawingml/2006/main" noChangeAspect="1"/>
             </wp:cNvGraphicFramePr>
@@ -3144,7 +3102,7 @@
               <a:graphicData uri="http://schemas.openxmlformats.org/drawingml/2006/picture">
                 <pic:pic xmlns:pic="http://schemas.openxmlformats.org/drawingml/2006/picture">
                   <pic:nvPicPr>
-                    <pic:cNvPr id="1" name=""/>
+                    <pic:cNvPr id="2125384358" name=""/>
                     <pic:cNvPicPr/>
                   </pic:nvPicPr>
                   <pic:blipFill>
@@ -3156,7 +3114,7 @@
                   <pic:spPr>
                     <a:xfrm>
                       <a:off x="0" y="0"/>
-                      <a:ext cx="5940425" cy="1834515"/>
+                      <a:ext cx="5940425" cy="1339850"/>
                     </a:xfrm>
                     <a:prstGeom prst="rect">
                       <a:avLst/>
@@ -3184,18 +3142,18 @@
           <w:rPr>
             <w:noProof/>
           </w:rPr>
-          <w:t>23</w:t>
+          <w:t>22</w:t>
         </w:r>
       </w:fldSimple>
       <w:r>
-        <w:t xml:space="preserve"> – метод </w:t>
+        <w:t xml:space="preserve"> – Метод </w:t>
       </w:r>
       <w:proofErr w:type="spellStart"/>
       <w:r>
         <w:rPr>
           <w:lang w:val="en-US"/>
         </w:rPr>
-        <w:t>userHistory</w:t>
+        <w:t>addIngredient</w:t>
       </w:r>
       <w:proofErr w:type="spellEnd"/>
     </w:p>
@@ -3211,7 +3169,7 @@
         </w:rPr>
       </w:pPr>
       <w:r>
-        <w:t>Метод реализации интерфейса администратора.</w:t>
+        <w:t>Метод просмотра истории пользователя.</w:t>
       </w:r>
     </w:p>
     <w:p>
@@ -3223,12 +3181,11 @@
         <w:rPr>
           <w:noProof/>
         </w:rPr>
-        <w:lastRenderedPageBreak/>
         <w:drawing>
-          <wp:inline distT="0" distB="0" distL="0" distR="0" wp14:anchorId="6F3DD8D6" wp14:editId="32B48560">
-            <wp:extent cx="5940425" cy="3573145"/>
-            <wp:effectExtent l="0" t="0" r="3175" b="8255"/>
-            <wp:docPr id="24" name="Рисунок 24"/>
+          <wp:inline distT="0" distB="0" distL="0" distR="0" wp14:anchorId="54E3533A" wp14:editId="29002A39">
+            <wp:extent cx="5940425" cy="1362710"/>
+            <wp:effectExtent l="0" t="0" r="3175" b="8890"/>
+            <wp:docPr id="1102628789" name="Рисунок 1"/>
             <wp:cNvGraphicFramePr>
               <a:graphicFrameLocks xmlns:a="http://schemas.openxmlformats.org/drawingml/2006/main" noChangeAspect="1"/>
             </wp:cNvGraphicFramePr>
@@ -3236,7 +3193,7 @@
               <a:graphicData uri="http://schemas.openxmlformats.org/drawingml/2006/picture">
                 <pic:pic xmlns:pic="http://schemas.openxmlformats.org/drawingml/2006/picture">
                   <pic:nvPicPr>
-                    <pic:cNvPr id="1" name=""/>
+                    <pic:cNvPr id="1102628789" name=""/>
                     <pic:cNvPicPr/>
                   </pic:nvPicPr>
                   <pic:blipFill>
@@ -3248,7 +3205,7 @@
                   <pic:spPr>
                     <a:xfrm>
                       <a:off x="0" y="0"/>
-                      <a:ext cx="5940425" cy="3573145"/>
+                      <a:ext cx="5940425" cy="1362710"/>
                     </a:xfrm>
                     <a:prstGeom prst="rect">
                       <a:avLst/>
@@ -3276,20 +3233,38 @@
           <w:rPr>
             <w:noProof/>
           </w:rPr>
-          <w:t>24</w:t>
+          <w:t>23</w:t>
         </w:r>
       </w:fldSimple>
       <w:r>
-        <w:t xml:space="preserve"> – Метод </w:t>
+        <w:t xml:space="preserve"> – метод </w:t>
       </w:r>
       <w:proofErr w:type="spellStart"/>
       <w:r>
         <w:rPr>
           <w:lang w:val="en-US"/>
         </w:rPr>
-        <w:t>adminInterface</w:t>
+        <w:t>userHistory</w:t>
       </w:r>
       <w:proofErr w:type="spellEnd"/>
+    </w:p>
+    <w:p>
+      <w:pPr>
+        <w:spacing w:after="160" w:line="259" w:lineRule="auto"/>
+        <w:ind w:right="0"/>
+        <w:rPr>
+          <w:iCs/>
+          <w:sz w:val="24"/>
+          <w:szCs w:val="18"/>
+          <w:lang w:val="en-US"/>
+        </w:rPr>
+      </w:pPr>
+      <w:r>
+        <w:rPr>
+          <w:lang w:val="en-US"/>
+        </w:rPr>
+        <w:br w:type="page"/>
+      </w:r>
     </w:p>
     <w:p>
       <w:pPr>
@@ -3298,9 +3273,13 @@
           <w:ilvl w:val="0"/>
           <w:numId w:val="8"/>
         </w:numPr>
-      </w:pPr>
-      <w:r>
-        <w:t>Вспомогательные методы для расчёта цены ингредиентов, количества на складе ингредиентов и расчёта количества бесплатных бургеров по акции, запроса на «Да», расчёта скидки на заказ.</w:t>
+        <w:rPr>
+          <w:lang w:val="en-US"/>
+        </w:rPr>
+      </w:pPr>
+      <w:r>
+        <w:lastRenderedPageBreak/>
+        <w:t>Метод реализации интерфейса администратора.</w:t>
       </w:r>
     </w:p>
     <w:p>
@@ -3313,10 +3292,10 @@
           <w:noProof/>
         </w:rPr>
         <w:drawing>
-          <wp:inline distT="0" distB="0" distL="0" distR="0" wp14:anchorId="526D82A0" wp14:editId="4E390A4B">
-            <wp:extent cx="3029447" cy="3558255"/>
-            <wp:effectExtent l="0" t="0" r="0" b="4445"/>
-            <wp:docPr id="25" name="Рисунок 25"/>
+          <wp:inline distT="0" distB="0" distL="0" distR="0" wp14:anchorId="164E2E71" wp14:editId="46947524">
+            <wp:extent cx="5940425" cy="3502025"/>
+            <wp:effectExtent l="0" t="0" r="3175" b="3175"/>
+            <wp:docPr id="699958861" name="Рисунок 1"/>
             <wp:cNvGraphicFramePr>
               <a:graphicFrameLocks xmlns:a="http://schemas.openxmlformats.org/drawingml/2006/main" noChangeAspect="1"/>
             </wp:cNvGraphicFramePr>
@@ -3324,7 +3303,7 @@
               <a:graphicData uri="http://schemas.openxmlformats.org/drawingml/2006/picture">
                 <pic:pic xmlns:pic="http://schemas.openxmlformats.org/drawingml/2006/picture">
                   <pic:nvPicPr>
-                    <pic:cNvPr id="1" name=""/>
+                    <pic:cNvPr id="699958861" name=""/>
                     <pic:cNvPicPr/>
                   </pic:nvPicPr>
                   <pic:blipFill>
@@ -3336,7 +3315,7 @@
                   <pic:spPr>
                     <a:xfrm>
                       <a:off x="0" y="0"/>
-                      <a:ext cx="3031965" cy="3561213"/>
+                      <a:ext cx="5940425" cy="3502025"/>
                     </a:xfrm>
                     <a:prstGeom prst="rect">
                       <a:avLst/>
@@ -3352,6 +3331,9 @@
     <w:p>
       <w:pPr>
         <w:pStyle w:val="a4"/>
+        <w:rPr>
+          <w:lang w:val="en-US"/>
+        </w:rPr>
       </w:pPr>
       <w:r>
         <w:t xml:space="preserve">Рисунок </w:t>
@@ -3361,11 +3343,31 @@
           <w:rPr>
             <w:noProof/>
           </w:rPr>
-          <w:t>25</w:t>
+          <w:t>24</w:t>
         </w:r>
       </w:fldSimple>
       <w:r>
-        <w:t xml:space="preserve"> – Вспомогательные методы</w:t>
+        <w:t xml:space="preserve"> – Метод </w:t>
+      </w:r>
+      <w:proofErr w:type="spellStart"/>
+      <w:r>
+        <w:rPr>
+          <w:lang w:val="en-US"/>
+        </w:rPr>
+        <w:t>adminInterface</w:t>
+      </w:r>
+      <w:proofErr w:type="spellEnd"/>
+    </w:p>
+    <w:p>
+      <w:pPr>
+        <w:pStyle w:val="a7"/>
+        <w:numPr>
+          <w:ilvl w:val="0"/>
+          <w:numId w:val="8"/>
+        </w:numPr>
+      </w:pPr>
+      <w:r>
+        <w:t>Вспомогательные методы для расчёта цены ингредиентов, количества на складе ингредиентов и расчёта количества бесплатных бургеров по акции, запроса на «Да», расчёта скидки на заказ.</w:t>
       </w:r>
     </w:p>
     <w:p>
@@ -3379,10 +3381,10 @@
         </w:rPr>
         <w:lastRenderedPageBreak/>
         <w:drawing>
-          <wp:inline distT="0" distB="0" distL="0" distR="0" wp14:anchorId="7D4CB4BC" wp14:editId="02BE9A2B">
-            <wp:extent cx="4945712" cy="2140587"/>
-            <wp:effectExtent l="0" t="0" r="7620" b="0"/>
-            <wp:docPr id="26" name="Рисунок 26"/>
+          <wp:inline distT="0" distB="0" distL="0" distR="0" wp14:anchorId="78356AEE" wp14:editId="345420AD">
+            <wp:extent cx="5676900" cy="5600700"/>
+            <wp:effectExtent l="0" t="0" r="0" b="0"/>
+            <wp:docPr id="874428620" name="Рисунок 1"/>
             <wp:cNvGraphicFramePr>
               <a:graphicFrameLocks xmlns:a="http://schemas.openxmlformats.org/drawingml/2006/main" noChangeAspect="1"/>
             </wp:cNvGraphicFramePr>
@@ -3390,7 +3392,7 @@
               <a:graphicData uri="http://schemas.openxmlformats.org/drawingml/2006/picture">
                 <pic:pic xmlns:pic="http://schemas.openxmlformats.org/drawingml/2006/picture">
                   <pic:nvPicPr>
-                    <pic:cNvPr id="1" name=""/>
+                    <pic:cNvPr id="874428620" name=""/>
                     <pic:cNvPicPr/>
                   </pic:nvPicPr>
                   <pic:blipFill>
@@ -3402,7 +3404,7 @@
                   <pic:spPr>
                     <a:xfrm>
                       <a:off x="0" y="0"/>
-                      <a:ext cx="4956456" cy="2145237"/>
+                      <a:ext cx="5676900" cy="5600700"/>
                     </a:xfrm>
                     <a:prstGeom prst="rect">
                       <a:avLst/>
@@ -3427,11 +3429,11 @@
           <w:rPr>
             <w:noProof/>
           </w:rPr>
-          <w:t>26</w:t>
+          <w:t>25</w:t>
         </w:r>
       </w:fldSimple>
       <w:r>
-        <w:t xml:space="preserve"> – Вспомогательные методы 2</w:t>
+        <w:t xml:space="preserve"> – Вспомогательные методы</w:t>
       </w:r>
     </w:p>
     <w:p>
@@ -3455,11 +3457,12 @@
         <w:rPr>
           <w:noProof/>
         </w:rPr>
+        <w:lastRenderedPageBreak/>
         <w:drawing>
-          <wp:inline distT="0" distB="0" distL="0" distR="0" wp14:anchorId="652D1F7D" wp14:editId="0F1DDD46">
-            <wp:extent cx="5351228" cy="3711825"/>
-            <wp:effectExtent l="0" t="0" r="1905" b="3175"/>
-            <wp:docPr id="27" name="Рисунок 27"/>
+          <wp:inline distT="0" distB="0" distL="0" distR="0" wp14:anchorId="7361696D" wp14:editId="081F5F2F">
+            <wp:extent cx="5940425" cy="6675120"/>
+            <wp:effectExtent l="0" t="0" r="3175" b="0"/>
+            <wp:docPr id="1361699867" name="Рисунок 1"/>
             <wp:cNvGraphicFramePr>
               <a:graphicFrameLocks xmlns:a="http://schemas.openxmlformats.org/drawingml/2006/main" noChangeAspect="1"/>
             </wp:cNvGraphicFramePr>
@@ -3467,7 +3470,7 @@
               <a:graphicData uri="http://schemas.openxmlformats.org/drawingml/2006/picture">
                 <pic:pic xmlns:pic="http://schemas.openxmlformats.org/drawingml/2006/picture">
                   <pic:nvPicPr>
-                    <pic:cNvPr id="1" name=""/>
+                    <pic:cNvPr id="1361699867" name=""/>
                     <pic:cNvPicPr/>
                   </pic:nvPicPr>
                   <pic:blipFill>
@@ -3479,7 +3482,7 @@
                   <pic:spPr>
                     <a:xfrm>
                       <a:off x="0" y="0"/>
-                      <a:ext cx="5354567" cy="3714141"/>
+                      <a:ext cx="5940425" cy="6675120"/>
                     </a:xfrm>
                     <a:prstGeom prst="rect">
                       <a:avLst/>
@@ -3518,8 +3521,17 @@
         <w:t>productBuy</w:t>
       </w:r>
       <w:proofErr w:type="spellEnd"/>
-      <w:r>
-        <w:t xml:space="preserve"> часть 1</w:t>
+    </w:p>
+    <w:p>
+      <w:pPr>
+        <w:pStyle w:val="a7"/>
+        <w:numPr>
+          <w:ilvl w:val="0"/>
+          <w:numId w:val="8"/>
+        </w:numPr>
+      </w:pPr>
+      <w:r>
+        <w:t>Метод реализации интерфейса пользователя.</w:t>
       </w:r>
     </w:p>
     <w:p>
@@ -3531,11 +3543,12 @@
         <w:rPr>
           <w:noProof/>
         </w:rPr>
+        <w:lastRenderedPageBreak/>
         <w:drawing>
-          <wp:inline distT="0" distB="0" distL="0" distR="0" wp14:anchorId="07BE8F44" wp14:editId="348AC619">
-            <wp:extent cx="5940425" cy="1322070"/>
-            <wp:effectExtent l="0" t="0" r="3175" b="0"/>
-            <wp:docPr id="28" name="Рисунок 28"/>
+          <wp:inline distT="0" distB="0" distL="0" distR="0" wp14:anchorId="7E387A1F" wp14:editId="57B1F3B7">
+            <wp:extent cx="5429250" cy="2028825"/>
+            <wp:effectExtent l="0" t="0" r="0" b="9525"/>
+            <wp:docPr id="1380455484" name="Рисунок 1"/>
             <wp:cNvGraphicFramePr>
               <a:graphicFrameLocks xmlns:a="http://schemas.openxmlformats.org/drawingml/2006/main" noChangeAspect="1"/>
             </wp:cNvGraphicFramePr>
@@ -3543,7 +3556,7 @@
               <a:graphicData uri="http://schemas.openxmlformats.org/drawingml/2006/picture">
                 <pic:pic xmlns:pic="http://schemas.openxmlformats.org/drawingml/2006/picture">
                   <pic:nvPicPr>
-                    <pic:cNvPr id="1" name=""/>
+                    <pic:cNvPr id="1380455484" name=""/>
                     <pic:cNvPicPr/>
                   </pic:nvPicPr>
                   <pic:blipFill>
@@ -3555,7 +3568,7 @@
                   <pic:spPr>
                     <a:xfrm>
                       <a:off x="0" y="0"/>
-                      <a:ext cx="5940425" cy="1322070"/>
+                      <a:ext cx="5429250" cy="2028825"/>
                     </a:xfrm>
                     <a:prstGeom prst="rect">
                       <a:avLst/>
@@ -3571,6 +3584,9 @@
     <w:p>
       <w:pPr>
         <w:pStyle w:val="a4"/>
+        <w:rPr>
+          <w:lang w:val="en-US"/>
+        </w:rPr>
       </w:pPr>
       <w:r>
         <w:t xml:space="preserve">Рисунок </w:t>
@@ -3580,35 +3596,20 @@
           <w:rPr>
             <w:noProof/>
           </w:rPr>
-          <w:t>28</w:t>
+          <w:t>29</w:t>
         </w:r>
       </w:fldSimple>
       <w:r>
-        <w:rPr>
-          <w:lang w:val="en-US"/>
-        </w:rPr>
-        <w:t xml:space="preserve"> – </w:t>
-      </w:r>
-      <w:r>
-        <w:t xml:space="preserve">Метод </w:t>
+        <w:t xml:space="preserve"> – Метод </w:t>
       </w:r>
       <w:proofErr w:type="spellStart"/>
       <w:r>
         <w:rPr>
           <w:lang w:val="en-US"/>
         </w:rPr>
-        <w:t>productBuy</w:t>
+        <w:t>userInterface</w:t>
       </w:r>
       <w:proofErr w:type="spellEnd"/>
-      <w:r>
-        <w:rPr>
-          <w:lang w:val="en-US"/>
-        </w:rPr>
-        <w:t xml:space="preserve"> </w:t>
-      </w:r>
-      <w:r>
-        <w:t>часть 2</w:t>
-      </w:r>
     </w:p>
     <w:p>
       <w:pPr>
@@ -3619,7 +3620,7 @@
         </w:numPr>
       </w:pPr>
       <w:r>
-        <w:t>Метод реализации интерфейса пользователя.</w:t>
+        <w:t>Написание основной точки входа в программу.</w:t>
       </w:r>
     </w:p>
     <w:p>
@@ -3631,12 +3632,11 @@
         <w:rPr>
           <w:noProof/>
         </w:rPr>
-        <w:lastRenderedPageBreak/>
         <w:drawing>
-          <wp:inline distT="0" distB="0" distL="0" distR="0" wp14:anchorId="4ADE6EDE" wp14:editId="525026EB">
-            <wp:extent cx="5940425" cy="1969135"/>
+          <wp:inline distT="0" distB="0" distL="0" distR="0" wp14:anchorId="399E122B" wp14:editId="55CC5BD9">
+            <wp:extent cx="5940425" cy="3434715"/>
             <wp:effectExtent l="0" t="0" r="3175" b="0"/>
-            <wp:docPr id="29" name="Рисунок 29"/>
+            <wp:docPr id="799108591" name="Рисунок 1"/>
             <wp:cNvGraphicFramePr>
               <a:graphicFrameLocks xmlns:a="http://schemas.openxmlformats.org/drawingml/2006/main" noChangeAspect="1"/>
             </wp:cNvGraphicFramePr>
@@ -3644,7 +3644,7 @@
               <a:graphicData uri="http://schemas.openxmlformats.org/drawingml/2006/picture">
                 <pic:pic xmlns:pic="http://schemas.openxmlformats.org/drawingml/2006/picture">
                   <pic:nvPicPr>
-                    <pic:cNvPr id="1" name=""/>
+                    <pic:cNvPr id="799108591" name=""/>
                     <pic:cNvPicPr/>
                   </pic:nvPicPr>
                   <pic:blipFill>
@@ -3656,7 +3656,7 @@
                   <pic:spPr>
                     <a:xfrm>
                       <a:off x="0" y="0"/>
-                      <a:ext cx="5940425" cy="1969135"/>
+                      <a:ext cx="5940425" cy="3434715"/>
                     </a:xfrm>
                     <a:prstGeom prst="rect">
                       <a:avLst/>
@@ -3672,9 +3672,6 @@
     <w:p>
       <w:pPr>
         <w:pStyle w:val="a4"/>
-        <w:rPr>
-          <w:lang w:val="en-US"/>
-        </w:rPr>
       </w:pPr>
       <w:r>
         <w:t xml:space="preserve">Рисунок </w:t>
@@ -3684,31 +3681,31 @@
           <w:rPr>
             <w:noProof/>
           </w:rPr>
-          <w:t>29</w:t>
+          <w:t>30</w:t>
         </w:r>
       </w:fldSimple>
       <w:r>
-        <w:t xml:space="preserve"> – Метод </w:t>
-      </w:r>
-      <w:proofErr w:type="spellStart"/>
-      <w:r>
-        <w:rPr>
-          <w:lang w:val="en-US"/>
-        </w:rPr>
-        <w:t>userInterface</w:t>
-      </w:r>
-      <w:proofErr w:type="spellEnd"/>
-    </w:p>
-    <w:p>
-      <w:pPr>
-        <w:pStyle w:val="a7"/>
-        <w:numPr>
-          <w:ilvl w:val="0"/>
-          <w:numId w:val="8"/>
-        </w:numPr>
-      </w:pPr>
-      <w:r>
-        <w:t>Написание основной точки входа в программу.</w:t>
+        <w:t xml:space="preserve"> – Функция «</w:t>
+      </w:r>
+      <w:r>
+        <w:rPr>
+          <w:lang w:val="en-US"/>
+        </w:rPr>
+        <w:t>main</w:t>
+      </w:r>
+      <w:r>
+        <w:t>»</w:t>
+      </w:r>
+    </w:p>
+    <w:p>
+      <w:pPr>
+        <w:ind w:firstLine="708"/>
+      </w:pPr>
+      <w:r>
+        <w:t>Результат работы программы</w:t>
+      </w:r>
+      <w:r>
+        <w:t>:</w:t>
       </w:r>
     </w:p>
     <w:p>
@@ -3720,11 +3717,12 @@
         <w:rPr>
           <w:noProof/>
         </w:rPr>
+        <w:lastRenderedPageBreak/>
         <w:drawing>
-          <wp:inline distT="0" distB="0" distL="0" distR="0" wp14:anchorId="67F1F144" wp14:editId="47C1AD1F">
-            <wp:extent cx="5940425" cy="3355340"/>
-            <wp:effectExtent l="0" t="0" r="3175" b="0"/>
-            <wp:docPr id="30" name="Рисунок 30"/>
+          <wp:inline distT="0" distB="0" distL="0" distR="0" wp14:anchorId="23097D81" wp14:editId="36FC3848">
+            <wp:extent cx="5940425" cy="2018030"/>
+            <wp:effectExtent l="0" t="0" r="3175" b="1270"/>
+            <wp:docPr id="340431691" name="Рисунок 1"/>
             <wp:cNvGraphicFramePr>
               <a:graphicFrameLocks xmlns:a="http://schemas.openxmlformats.org/drawingml/2006/main" noChangeAspect="1"/>
             </wp:cNvGraphicFramePr>
@@ -3732,7 +3730,7 @@
               <a:graphicData uri="http://schemas.openxmlformats.org/drawingml/2006/picture">
                 <pic:pic xmlns:pic="http://schemas.openxmlformats.org/drawingml/2006/picture">
                   <pic:nvPicPr>
-                    <pic:cNvPr id="1" name=""/>
+                    <pic:cNvPr id="340431691" name=""/>
                     <pic:cNvPicPr/>
                   </pic:nvPicPr>
                   <pic:blipFill>
@@ -3744,7 +3742,7 @@
                   <pic:spPr>
                     <a:xfrm>
                       <a:off x="0" y="0"/>
-                      <a:ext cx="5940425" cy="3355340"/>
+                      <a:ext cx="5940425" cy="2018030"/>
                     </a:xfrm>
                     <a:prstGeom prst="rect">
                       <a:avLst/>
@@ -3769,31 +3767,14 @@
           <w:rPr>
             <w:noProof/>
           </w:rPr>
-          <w:t>30</w:t>
+          <w:t>31</w:t>
         </w:r>
       </w:fldSimple>
       <w:r>
-        <w:t xml:space="preserve"> – Функция «</w:t>
-      </w:r>
-      <w:r>
-        <w:rPr>
-          <w:lang w:val="en-US"/>
-        </w:rPr>
-        <w:t>main</w:t>
-      </w:r>
-      <w:r>
-        <w:t>»</w:t>
-      </w:r>
-    </w:p>
-    <w:p>
-      <w:pPr>
-        <w:ind w:firstLine="708"/>
-      </w:pPr>
-      <w:r>
-        <w:t>Результат работы программы</w:t>
-      </w:r>
-      <w:r>
-        <w:t>:</w:t>
+        <w:t xml:space="preserve"> – </w:t>
+      </w:r>
+      <w:r>
+        <w:t>Приветствие и выбор функции</w:t>
       </w:r>
     </w:p>
     <w:p>
@@ -3806,10 +3787,10 @@
           <w:noProof/>
         </w:rPr>
         <w:drawing>
-          <wp:inline distT="0" distB="0" distL="0" distR="0" wp14:anchorId="6C1B5BEB" wp14:editId="70A24885">
-            <wp:extent cx="5940425" cy="1145540"/>
-            <wp:effectExtent l="0" t="0" r="3175" b="0"/>
-            <wp:docPr id="31" name="Рисунок 31"/>
+          <wp:inline distT="0" distB="0" distL="0" distR="0" wp14:anchorId="280FEE2D" wp14:editId="0630ED72">
+            <wp:extent cx="4819650" cy="1314450"/>
+            <wp:effectExtent l="0" t="0" r="0" b="0"/>
+            <wp:docPr id="1252289563" name="Рисунок 1"/>
             <wp:cNvGraphicFramePr>
               <a:graphicFrameLocks xmlns:a="http://schemas.openxmlformats.org/drawingml/2006/main" noChangeAspect="1"/>
             </wp:cNvGraphicFramePr>
@@ -3817,7 +3798,7 @@
               <a:graphicData uri="http://schemas.openxmlformats.org/drawingml/2006/picture">
                 <pic:pic xmlns:pic="http://schemas.openxmlformats.org/drawingml/2006/picture">
                   <pic:nvPicPr>
-                    <pic:cNvPr id="1" name=""/>
+                    <pic:cNvPr id="1252289563" name=""/>
                     <pic:cNvPicPr/>
                   </pic:nvPicPr>
                   <pic:blipFill>
@@ -3829,7 +3810,7 @@
                   <pic:spPr>
                     <a:xfrm>
                       <a:off x="0" y="0"/>
-                      <a:ext cx="5940425" cy="1145540"/>
+                      <a:ext cx="4819650" cy="1314450"/>
                     </a:xfrm>
                     <a:prstGeom prst="rect">
                       <a:avLst/>
@@ -3854,14 +3835,17 @@
           <w:rPr>
             <w:noProof/>
           </w:rPr>
-          <w:t>31</w:t>
+          <w:t>32</w:t>
         </w:r>
       </w:fldSimple>
       <w:r>
+        <w:rPr>
+          <w:lang w:val="en-US"/>
+        </w:rPr>
         <w:t xml:space="preserve"> – </w:t>
       </w:r>
       <w:r>
-        <w:t>Приветствие и выбор функции</w:t>
+        <w:t>Авторизация</w:t>
       </w:r>
     </w:p>
     <w:p>
@@ -3875,10 +3859,10 @@
         </w:rPr>
         <w:lastRenderedPageBreak/>
         <w:drawing>
-          <wp:inline distT="0" distB="0" distL="0" distR="0" wp14:anchorId="1CC503CA" wp14:editId="4D2F1E65">
-            <wp:extent cx="5533333" cy="1104762"/>
-            <wp:effectExtent l="0" t="0" r="0" b="635"/>
-            <wp:docPr id="32" name="Рисунок 32"/>
+          <wp:inline distT="0" distB="0" distL="0" distR="0" wp14:anchorId="2D2C14BB" wp14:editId="0F240ECC">
+            <wp:extent cx="5067300" cy="9163050"/>
+            <wp:effectExtent l="0" t="0" r="0" b="0"/>
+            <wp:docPr id="1397116773" name="Рисунок 1"/>
             <wp:cNvGraphicFramePr>
               <a:graphicFrameLocks xmlns:a="http://schemas.openxmlformats.org/drawingml/2006/main" noChangeAspect="1"/>
             </wp:cNvGraphicFramePr>
@@ -3886,7 +3870,7 @@
               <a:graphicData uri="http://schemas.openxmlformats.org/drawingml/2006/picture">
                 <pic:pic xmlns:pic="http://schemas.openxmlformats.org/drawingml/2006/picture">
                   <pic:nvPicPr>
-                    <pic:cNvPr id="1" name=""/>
+                    <pic:cNvPr id="1397116773" name=""/>
                     <pic:cNvPicPr/>
                   </pic:nvPicPr>
                   <pic:blipFill>
@@ -3898,7 +3882,7 @@
                   <pic:spPr>
                     <a:xfrm>
                       <a:off x="0" y="0"/>
-                      <a:ext cx="5533333" cy="1104762"/>
+                      <a:ext cx="5067300" cy="9163050"/>
                     </a:xfrm>
                     <a:prstGeom prst="rect">
                       <a:avLst/>
@@ -3916,6 +3900,7 @@
         <w:pStyle w:val="a4"/>
       </w:pPr>
       <w:r>
+        <w:lastRenderedPageBreak/>
         <w:t xml:space="preserve">Рисунок </w:t>
       </w:r>
       <w:fldSimple w:instr=" SEQ Рисунок \* ARABIC ">
@@ -3923,33 +3908,30 @@
           <w:rPr>
             <w:noProof/>
           </w:rPr>
-          <w:t>32</w:t>
+          <w:t>33</w:t>
         </w:r>
       </w:fldSimple>
       <w:r>
-        <w:rPr>
-          <w:lang w:val="en-US"/>
-        </w:rPr>
-        <w:t xml:space="preserve"> – </w:t>
-      </w:r>
-      <w:r>
-        <w:t>Авторизация</w:t>
+        <w:t xml:space="preserve"> – Отображение истории</w:t>
       </w:r>
     </w:p>
     <w:p>
       <w:pPr>
         <w:keepNext/>
         <w:jc w:val="center"/>
+        <w:rPr>
+          <w:lang w:val="en-US"/>
+        </w:rPr>
       </w:pPr>
       <w:r>
         <w:rPr>
           <w:noProof/>
         </w:rPr>
         <w:drawing>
-          <wp:inline distT="0" distB="0" distL="0" distR="0" wp14:anchorId="23ADE382" wp14:editId="60FDAB65">
-            <wp:extent cx="5940425" cy="2172335"/>
-            <wp:effectExtent l="0" t="0" r="3175" b="0"/>
-            <wp:docPr id="34" name="Рисунок 34"/>
+          <wp:inline distT="0" distB="0" distL="0" distR="0" wp14:anchorId="415CCAB2" wp14:editId="42115887">
+            <wp:extent cx="5940425" cy="4361180"/>
+            <wp:effectExtent l="0" t="0" r="3175" b="1270"/>
+            <wp:docPr id="767649276" name="Рисунок 1"/>
             <wp:cNvGraphicFramePr>
               <a:graphicFrameLocks xmlns:a="http://schemas.openxmlformats.org/drawingml/2006/main" noChangeAspect="1"/>
             </wp:cNvGraphicFramePr>
@@ -3957,7 +3939,7 @@
               <a:graphicData uri="http://schemas.openxmlformats.org/drawingml/2006/picture">
                 <pic:pic xmlns:pic="http://schemas.openxmlformats.org/drawingml/2006/picture">
                   <pic:nvPicPr>
-                    <pic:cNvPr id="1" name=""/>
+                    <pic:cNvPr id="767649276" name=""/>
                     <pic:cNvPicPr/>
                   </pic:nvPicPr>
                   <pic:blipFill>
@@ -3969,7 +3951,7 @@
                   <pic:spPr>
                     <a:xfrm>
                       <a:off x="0" y="0"/>
-                      <a:ext cx="5940425" cy="2172335"/>
+                      <a:ext cx="5940425" cy="4361180"/>
                     </a:xfrm>
                     <a:prstGeom prst="rect">
                       <a:avLst/>
@@ -3994,27 +3976,30 @@
           <w:rPr>
             <w:noProof/>
           </w:rPr>
-          <w:t>33</w:t>
+          <w:t>34</w:t>
         </w:r>
       </w:fldSimple>
       <w:r>
-        <w:t xml:space="preserve"> – Отображение истории</w:t>
+        <w:t xml:space="preserve"> – Составление заказа</w:t>
       </w:r>
     </w:p>
     <w:p>
       <w:pPr>
         <w:keepNext/>
         <w:jc w:val="center"/>
+        <w:rPr>
+          <w:lang w:val="en-US"/>
+        </w:rPr>
       </w:pPr>
       <w:r>
         <w:rPr>
           <w:noProof/>
         </w:rPr>
         <w:drawing>
-          <wp:inline distT="0" distB="0" distL="0" distR="0" wp14:anchorId="7EA5323B" wp14:editId="2284FAE5">
-            <wp:extent cx="5940425" cy="2421890"/>
-            <wp:effectExtent l="0" t="0" r="3175" b="0"/>
-            <wp:docPr id="35" name="Рисунок 35"/>
+          <wp:inline distT="0" distB="0" distL="0" distR="0" wp14:anchorId="07AAE8BF" wp14:editId="42AFAEF2">
+            <wp:extent cx="5867400" cy="1514475"/>
+            <wp:effectExtent l="0" t="0" r="0" b="9525"/>
+            <wp:docPr id="955062819" name="Рисунок 1"/>
             <wp:cNvGraphicFramePr>
               <a:graphicFrameLocks xmlns:a="http://schemas.openxmlformats.org/drawingml/2006/main" noChangeAspect="1"/>
             </wp:cNvGraphicFramePr>
@@ -4022,7 +4007,7 @@
               <a:graphicData uri="http://schemas.openxmlformats.org/drawingml/2006/picture">
                 <pic:pic xmlns:pic="http://schemas.openxmlformats.org/drawingml/2006/picture">
                   <pic:nvPicPr>
-                    <pic:cNvPr id="1" name=""/>
+                    <pic:cNvPr id="955062819" name=""/>
                     <pic:cNvPicPr/>
                   </pic:nvPicPr>
                   <pic:blipFill>
@@ -4034,7 +4019,7 @@
                   <pic:spPr>
                     <a:xfrm>
                       <a:off x="0" y="0"/>
-                      <a:ext cx="5940425" cy="2421890"/>
+                      <a:ext cx="5867400" cy="1514475"/>
                     </a:xfrm>
                     <a:prstGeom prst="rect">
                       <a:avLst/>
@@ -4059,11 +4044,17 @@
           <w:rPr>
             <w:noProof/>
           </w:rPr>
-          <w:t>34</w:t>
+          <w:t>35</w:t>
         </w:r>
       </w:fldSimple>
       <w:r>
-        <w:t xml:space="preserve"> – Составление заказа</w:t>
+        <w:rPr>
+          <w:lang w:val="en-US"/>
+        </w:rPr>
+        <w:t xml:space="preserve"> – </w:t>
+      </w:r>
+      <w:r>
+        <w:t>Регистрация</w:t>
       </w:r>
     </w:p>
     <w:p>
@@ -4075,11 +4066,12 @@
         <w:rPr>
           <w:noProof/>
         </w:rPr>
+        <w:lastRenderedPageBreak/>
         <w:drawing>
-          <wp:inline distT="0" distB="0" distL="0" distR="0" wp14:anchorId="6299E799" wp14:editId="4556D291">
-            <wp:extent cx="5940425" cy="1036320"/>
+          <wp:inline distT="0" distB="0" distL="0" distR="0" wp14:anchorId="094569CB" wp14:editId="4424F01B">
+            <wp:extent cx="5940425" cy="2177415"/>
             <wp:effectExtent l="0" t="0" r="3175" b="0"/>
-            <wp:docPr id="37" name="Рисунок 37"/>
+            <wp:docPr id="1961307882" name="Рисунок 1"/>
             <wp:cNvGraphicFramePr>
               <a:graphicFrameLocks xmlns:a="http://schemas.openxmlformats.org/drawingml/2006/main" noChangeAspect="1"/>
             </wp:cNvGraphicFramePr>
@@ -4087,7 +4079,7 @@
               <a:graphicData uri="http://schemas.openxmlformats.org/drawingml/2006/picture">
                 <pic:pic xmlns:pic="http://schemas.openxmlformats.org/drawingml/2006/picture">
                   <pic:nvPicPr>
-                    <pic:cNvPr id="1" name=""/>
+                    <pic:cNvPr id="1961307882" name=""/>
                     <pic:cNvPicPr/>
                   </pic:nvPicPr>
                   <pic:blipFill>
@@ -4099,7 +4091,7 @@
                   <pic:spPr>
                     <a:xfrm>
                       <a:off x="0" y="0"/>
-                      <a:ext cx="5940425" cy="1036320"/>
+                      <a:ext cx="5940425" cy="2177415"/>
                     </a:xfrm>
                     <a:prstGeom prst="rect">
                       <a:avLst/>
@@ -4124,7 +4116,7 @@
           <w:rPr>
             <w:noProof/>
           </w:rPr>
-          <w:t>35</w:t>
+          <w:t>36</w:t>
         </w:r>
       </w:fldSimple>
       <w:r>
@@ -4134,7 +4126,7 @@
         <w:t xml:space="preserve"> – </w:t>
       </w:r>
       <w:r>
-        <w:t>Регистрация</w:t>
+        <w:t>Выбор ингредиента</w:t>
       </w:r>
     </w:p>
     <w:p>
@@ -4146,12 +4138,11 @@
         <w:rPr>
           <w:noProof/>
         </w:rPr>
-        <w:lastRenderedPageBreak/>
         <w:drawing>
-          <wp:inline distT="0" distB="0" distL="0" distR="0" wp14:anchorId="2ED8D36D" wp14:editId="4F33D2C4">
-            <wp:extent cx="5176299" cy="1824293"/>
-            <wp:effectExtent l="0" t="0" r="5715" b="5080"/>
-            <wp:docPr id="38" name="Рисунок 38"/>
+          <wp:inline distT="0" distB="0" distL="0" distR="0" wp14:anchorId="02CC34F6" wp14:editId="6F187584">
+            <wp:extent cx="4095750" cy="952500"/>
+            <wp:effectExtent l="0" t="0" r="0" b="0"/>
+            <wp:docPr id="379818448" name="Рисунок 1"/>
             <wp:cNvGraphicFramePr>
               <a:graphicFrameLocks xmlns:a="http://schemas.openxmlformats.org/drawingml/2006/main" noChangeAspect="1"/>
             </wp:cNvGraphicFramePr>
@@ -4159,7 +4150,7 @@
               <a:graphicData uri="http://schemas.openxmlformats.org/drawingml/2006/picture">
                 <pic:pic xmlns:pic="http://schemas.openxmlformats.org/drawingml/2006/picture">
                   <pic:nvPicPr>
-                    <pic:cNvPr id="1" name=""/>
+                    <pic:cNvPr id="379818448" name=""/>
                     <pic:cNvPicPr/>
                   </pic:nvPicPr>
                   <pic:blipFill>
@@ -4171,7 +4162,7 @@
                   <pic:spPr>
                     <a:xfrm>
                       <a:off x="0" y="0"/>
-                      <a:ext cx="5199919" cy="1832618"/>
+                      <a:ext cx="4095750" cy="952500"/>
                     </a:xfrm>
                     <a:prstGeom prst="rect">
                       <a:avLst/>
@@ -4196,17 +4187,11 @@
           <w:rPr>
             <w:noProof/>
           </w:rPr>
-          <w:t>36</w:t>
+          <w:t>37</w:t>
         </w:r>
       </w:fldSimple>
       <w:r>
-        <w:rPr>
-          <w:lang w:val="en-US"/>
-        </w:rPr>
-        <w:t xml:space="preserve"> – </w:t>
-      </w:r>
-      <w:r>
-        <w:t>Выбор ингредиента</w:t>
+        <w:t xml:space="preserve"> – Закупка ингредиентов</w:t>
       </w:r>
     </w:p>
     <w:p>
@@ -4219,10 +4204,10 @@
           <w:noProof/>
         </w:rPr>
         <w:drawing>
-          <wp:inline distT="0" distB="0" distL="0" distR="0" wp14:anchorId="12297EB3" wp14:editId="5CEE562B">
-            <wp:extent cx="3061252" cy="519389"/>
-            <wp:effectExtent l="0" t="0" r="6350" b="0"/>
-            <wp:docPr id="39" name="Рисунок 39"/>
+          <wp:inline distT="0" distB="0" distL="0" distR="0" wp14:anchorId="64BD685D" wp14:editId="5159A69A">
+            <wp:extent cx="3524250" cy="1095375"/>
+            <wp:effectExtent l="0" t="0" r="0" b="9525"/>
+            <wp:docPr id="1162608764" name="Рисунок 1"/>
             <wp:cNvGraphicFramePr>
               <a:graphicFrameLocks xmlns:a="http://schemas.openxmlformats.org/drawingml/2006/main" noChangeAspect="1"/>
             </wp:cNvGraphicFramePr>
@@ -4230,7 +4215,7 @@
               <a:graphicData uri="http://schemas.openxmlformats.org/drawingml/2006/picture">
                 <pic:pic xmlns:pic="http://schemas.openxmlformats.org/drawingml/2006/picture">
                   <pic:nvPicPr>
-                    <pic:cNvPr id="1" name=""/>
+                    <pic:cNvPr id="1162608764" name=""/>
                     <pic:cNvPicPr/>
                   </pic:nvPicPr>
                   <pic:blipFill>
@@ -4242,7 +4227,7 @@
                   <pic:spPr>
                     <a:xfrm>
                       <a:off x="0" y="0"/>
-                      <a:ext cx="3104079" cy="526655"/>
+                      <a:ext cx="3524250" cy="1095375"/>
                     </a:xfrm>
                     <a:prstGeom prst="rect">
                       <a:avLst/>
@@ -4267,11 +4252,11 @@
           <w:rPr>
             <w:noProof/>
           </w:rPr>
-          <w:t>37</w:t>
+          <w:t>38</w:t>
         </w:r>
       </w:fldSimple>
       <w:r>
-        <w:t xml:space="preserve"> – Закупка ингредиентов</w:t>
+        <w:t xml:space="preserve"> – Изменение ингредиентов</w:t>
       </w:r>
     </w:p>
     <w:p>
@@ -4284,10 +4269,10 @@
           <w:noProof/>
         </w:rPr>
         <w:drawing>
-          <wp:inline distT="0" distB="0" distL="0" distR="0" wp14:anchorId="3E6C91DA" wp14:editId="6624370D">
-            <wp:extent cx="2973787" cy="1262311"/>
-            <wp:effectExtent l="0" t="0" r="0" b="0"/>
-            <wp:docPr id="40" name="Рисунок 40"/>
+          <wp:inline distT="0" distB="0" distL="0" distR="0" wp14:anchorId="7E195730" wp14:editId="2D32D8B4">
+            <wp:extent cx="3162300" cy="1076325"/>
+            <wp:effectExtent l="0" t="0" r="0" b="9525"/>
+            <wp:docPr id="2081384184" name="Рисунок 1"/>
             <wp:cNvGraphicFramePr>
               <a:graphicFrameLocks xmlns:a="http://schemas.openxmlformats.org/drawingml/2006/main" noChangeAspect="1"/>
             </wp:cNvGraphicFramePr>
@@ -4295,7 +4280,7 @@
               <a:graphicData uri="http://schemas.openxmlformats.org/drawingml/2006/picture">
                 <pic:pic xmlns:pic="http://schemas.openxmlformats.org/drawingml/2006/picture">
                   <pic:nvPicPr>
-                    <pic:cNvPr id="1" name=""/>
+                    <pic:cNvPr id="2081384184" name=""/>
                     <pic:cNvPicPr/>
                   </pic:nvPicPr>
                   <pic:blipFill>
@@ -4307,7 +4292,7 @@
                   <pic:spPr>
                     <a:xfrm>
                       <a:off x="0" y="0"/>
-                      <a:ext cx="3000865" cy="1273805"/>
+                      <a:ext cx="3162300" cy="1076325"/>
                     </a:xfrm>
                     <a:prstGeom prst="rect">
                       <a:avLst/>
@@ -4332,27 +4317,30 @@
           <w:rPr>
             <w:noProof/>
           </w:rPr>
-          <w:t>38</w:t>
+          <w:t>39</w:t>
         </w:r>
       </w:fldSimple>
       <w:r>
-        <w:t xml:space="preserve"> – Изменение ингредиентов</w:t>
+        <w:t xml:space="preserve"> – Добавление ингредиента</w:t>
       </w:r>
     </w:p>
     <w:p>
       <w:pPr>
         <w:keepNext/>
         <w:jc w:val="center"/>
+        <w:rPr>
+          <w:lang w:val="en-US"/>
+        </w:rPr>
       </w:pPr>
       <w:r>
         <w:rPr>
           <w:noProof/>
         </w:rPr>
         <w:drawing>
-          <wp:inline distT="0" distB="0" distL="0" distR="0" wp14:anchorId="1660EC48" wp14:editId="1F55319E">
-            <wp:extent cx="2989690" cy="1081844"/>
-            <wp:effectExtent l="0" t="0" r="1270" b="4445"/>
-            <wp:docPr id="41" name="Рисунок 41"/>
+          <wp:inline distT="0" distB="0" distL="0" distR="0" wp14:anchorId="168DFD20" wp14:editId="60346E51">
+            <wp:extent cx="3095625" cy="838200"/>
+            <wp:effectExtent l="0" t="0" r="9525" b="0"/>
+            <wp:docPr id="1136106928" name="Рисунок 1"/>
             <wp:cNvGraphicFramePr>
               <a:graphicFrameLocks xmlns:a="http://schemas.openxmlformats.org/drawingml/2006/main" noChangeAspect="1"/>
             </wp:cNvGraphicFramePr>
@@ -4360,7 +4348,7 @@
               <a:graphicData uri="http://schemas.openxmlformats.org/drawingml/2006/picture">
                 <pic:pic xmlns:pic="http://schemas.openxmlformats.org/drawingml/2006/picture">
                   <pic:nvPicPr>
-                    <pic:cNvPr id="1" name=""/>
+                    <pic:cNvPr id="1136106928" name=""/>
                     <pic:cNvPicPr/>
                   </pic:nvPicPr>
                   <pic:blipFill>
@@ -4372,7 +4360,7 @@
                   <pic:spPr>
                     <a:xfrm>
                       <a:off x="0" y="0"/>
-                      <a:ext cx="3024121" cy="1094303"/>
+                      <a:ext cx="3095625" cy="838200"/>
                     </a:xfrm>
                     <a:prstGeom prst="rect">
                       <a:avLst/>
@@ -4397,71 +4385,6 @@
           <w:rPr>
             <w:noProof/>
           </w:rPr>
-          <w:t>39</w:t>
-        </w:r>
-      </w:fldSimple>
-      <w:r>
-        <w:t xml:space="preserve"> – Добавление ингредиента</w:t>
-      </w:r>
-    </w:p>
-    <w:p>
-      <w:pPr>
-        <w:keepNext/>
-        <w:jc w:val="center"/>
-      </w:pPr>
-      <w:r>
-        <w:rPr>
-          <w:noProof/>
-        </w:rPr>
-        <w:drawing>
-          <wp:inline distT="0" distB="0" distL="0" distR="0" wp14:anchorId="225D3B5D" wp14:editId="6DBB24C4">
-            <wp:extent cx="2902226" cy="699776"/>
-            <wp:effectExtent l="0" t="0" r="0" b="5080"/>
-            <wp:docPr id="42" name="Рисунок 42"/>
-            <wp:cNvGraphicFramePr>
-              <a:graphicFrameLocks xmlns:a="http://schemas.openxmlformats.org/drawingml/2006/main" noChangeAspect="1"/>
-            </wp:cNvGraphicFramePr>
-            <a:graphic xmlns:a="http://schemas.openxmlformats.org/drawingml/2006/main">
-              <a:graphicData uri="http://schemas.openxmlformats.org/drawingml/2006/picture">
-                <pic:pic xmlns:pic="http://schemas.openxmlformats.org/drawingml/2006/picture">
-                  <pic:nvPicPr>
-                    <pic:cNvPr id="1" name=""/>
-                    <pic:cNvPicPr/>
-                  </pic:nvPicPr>
-                  <pic:blipFill>
-                    <a:blip r:embed="rId43"/>
-                    <a:stretch>
-                      <a:fillRect/>
-                    </a:stretch>
-                  </pic:blipFill>
-                  <pic:spPr>
-                    <a:xfrm>
-                      <a:off x="0" y="0"/>
-                      <a:ext cx="3007020" cy="725044"/>
-                    </a:xfrm>
-                    <a:prstGeom prst="rect">
-                      <a:avLst/>
-                    </a:prstGeom>
-                  </pic:spPr>
-                </pic:pic>
-              </a:graphicData>
-            </a:graphic>
-          </wp:inline>
-        </w:drawing>
-      </w:r>
-    </w:p>
-    <w:p>
-      <w:pPr>
-        <w:pStyle w:val="a4"/>
-      </w:pPr>
-      <w:r>
-        <w:t xml:space="preserve">Рисунок </w:t>
-      </w:r>
-      <w:fldSimple w:instr=" SEQ Рисунок \* ARABIC ">
-        <w:r>
-          <w:rPr>
-            <w:noProof/>
-          </w:rPr>
           <w:t>40</w:t>
         </w:r>
       </w:fldSimple>
@@ -4478,20 +4401,18 @@
       <w:r>
         <w:t xml:space="preserve">Вывод: в ходе практической работы была </w:t>
       </w:r>
-      <w:proofErr w:type="spellStart"/>
       <w:r>
         <w:t>созда</w:t>
       </w:r>
       <w:r>
+        <w:t>на</w:t>
+      </w:r>
+      <w:r>
+        <w:t xml:space="preserve"> программ</w:t>
+      </w:r>
+      <w:r>
         <w:t>а</w:t>
       </w:r>
-      <w:proofErr w:type="spellEnd"/>
-      <w:r>
-        <w:t xml:space="preserve"> программ</w:t>
-      </w:r>
-      <w:r>
-        <w:t>а</w:t>
-      </w:r>
       <w:r>
         <w:t xml:space="preserve"> </w:t>
       </w:r>
@@ -4505,29 +4426,23 @@
         <w:t>»</w:t>
       </w:r>
       <w:r>
-        <w:t xml:space="preserve"> на языке программирования </w:t>
-      </w:r>
-      <w:proofErr w:type="spellStart"/>
-      <w:r>
-        <w:t>python</w:t>
-      </w:r>
-      <w:proofErr w:type="spellEnd"/>
-      <w:r>
-        <w:t xml:space="preserve">, в которой </w:t>
+        <w:t xml:space="preserve"> на языке программирования python, в которой </w:t>
       </w:r>
       <w:r>
         <w:t>присутствует</w:t>
       </w:r>
       <w:r>
-        <w:t xml:space="preserve">: сбор своего блюда, регистрация/авторизация с подтверждением кода по почте, реализация пользователя с балансом и ролью (Администратор/Пользователь), акция, скидка за попадание в блюдо таракана, чек, история покупок, карта лояльности, </w:t>
-      </w:r>
-      <w:proofErr w:type="spellStart"/>
-      <w:r>
-        <w:t>топинги</w:t>
-      </w:r>
-      <w:proofErr w:type="spellEnd"/>
-      <w:r>
-        <w:t xml:space="preserve"> для заказа.</w:t>
+        <w:t xml:space="preserve">: сбор </w:t>
+      </w:r>
+      <w:r>
+        <w:lastRenderedPageBreak/>
+        <w:t>своего блюда, регистрация/авторизация с подтверждением кода по почте, реализация пользователя с балансом и ролью (Администратор/Пользователь), акция, скидка за попадание в блюдо таракана, чек, история покупок</w:t>
+      </w:r>
+      <w:r>
+        <w:t xml:space="preserve"> и</w:t>
+      </w:r>
+      <w:r>
+        <w:t xml:space="preserve"> карта лояльности.</w:t>
       </w:r>
     </w:p>
     <w:sectPr>
@@ -6235,4 +6150,16 @@
     </a:ext>
   </a:extLst>
 </a:theme>
+</file>
+
+<file path=customXml/item1.xml><?xml version="1.0" encoding="utf-8"?>
+<b:Sources xmlns:b="http://schemas.openxmlformats.org/officeDocument/2006/bibliography" xmlns="http://schemas.openxmlformats.org/officeDocument/2006/bibliography" SelectedStyle="\APASixthEditionOfficeOnline.xsl" StyleName="APA" Version="6"/>
+</file>
+
+<file path=customXml/itemProps1.xml><?xml version="1.0" encoding="utf-8"?>
+<ds:datastoreItem xmlns:ds="http://schemas.openxmlformats.org/officeDocument/2006/customXml" ds:itemID="{659A7BCB-E28C-4367-8DDE-595F3220E5C0}">
+  <ds:schemaRefs>
+    <ds:schemaRef ds:uri="http://schemas.openxmlformats.org/officeDocument/2006/bibliography"/>
+  </ds:schemaRefs>
+</ds:datastoreItem>
 </file>
--- a/Практические работы Python.docx
+++ b/Практические работы Python.docx
@@ -116,7 +116,7 @@
         <w:t xml:space="preserve">Листов: </w:t>
       </w:r>
       <w:r>
-        <w:t>4</w:t>
+        <w:t>19</w:t>
       </w:r>
     </w:p>
     <w:p/>
@@ -239,11 +239,9 @@
             <w:r>
               <w:t xml:space="preserve">. </w:t>
             </w:r>
-            <w:proofErr w:type="spellStart"/>
             <w:r>
               <w:t>Гацкан</w:t>
             </w:r>
-            <w:proofErr w:type="spellEnd"/>
           </w:p>
           <w:p>
             <w:pPr>
@@ -623,14 +621,12 @@
       <w:r>
         <w:t xml:space="preserve">Создание переменной </w:t>
       </w:r>
-      <w:proofErr w:type="spellStart"/>
       <w:r>
         <w:rPr>
           <w:lang w:val="en-US"/>
         </w:rPr>
         <w:t>colvo</w:t>
       </w:r>
-      <w:proofErr w:type="spellEnd"/>
       <w:r>
         <w:t>, в которую пользователь будет вводить количество чисел.</w:t>
       </w:r>
@@ -744,14 +740,12 @@
       <w:r>
         <w:t xml:space="preserve"> </w:t>
       </w:r>
-      <w:proofErr w:type="spellStart"/>
       <w:r>
         <w:rPr>
           <w:lang w:val="en-US"/>
         </w:rPr>
         <w:t>oper</w:t>
       </w:r>
-      <w:proofErr w:type="spellEnd"/>
       <w:r>
         <w:t>, в которую пользователь вводит желаемую операцию.</w:t>
       </w:r>
@@ -1967,14 +1961,27 @@
       <w:r>
         <w:t xml:space="preserve">Рисунок </w:t>
       </w:r>
-      <w:fldSimple w:instr=" SEQ Рисунок \* ARABIC ">
-        <w:r>
-          <w:rPr>
-            <w:noProof/>
-          </w:rPr>
-          <w:t>11</w:t>
-        </w:r>
-      </w:fldSimple>
+      <w:r>
+        <w:fldChar w:fldCharType="begin"/>
+      </w:r>
+      <w:r>
+        <w:instrText xml:space="preserve"> SEQ Рисунок \* ARABIC </w:instrText>
+      </w:r>
+      <w:r>
+        <w:fldChar w:fldCharType="separate"/>
+      </w:r>
+      <w:r>
+        <w:rPr>
+          <w:noProof/>
+        </w:rPr>
+        <w:t>11</w:t>
+      </w:r>
+      <w:r>
+        <w:rPr>
+          <w:noProof/>
+        </w:rPr>
+        <w:fldChar w:fldCharType="end"/>
+      </w:r>
       <w:r>
         <w:t xml:space="preserve"> – Код </w:t>
       </w:r>
@@ -2000,14 +2007,12 @@
       <w:r>
         <w:t xml:space="preserve">Импорт всех нужных библиотек для работы, </w:t>
       </w:r>
-      <w:proofErr w:type="spellStart"/>
       <w:r>
         <w:rPr>
           <w:lang w:val="en-US"/>
         </w:rPr>
         <w:t>pyodbc</w:t>
       </w:r>
-      <w:proofErr w:type="spellEnd"/>
       <w:r>
         <w:t xml:space="preserve"> </w:t>
       </w:r>
@@ -2020,14 +2025,12 @@
       <w:r>
         <w:t xml:space="preserve">работа с БД, </w:t>
       </w:r>
-      <w:proofErr w:type="spellStart"/>
       <w:r>
         <w:rPr>
           <w:lang w:val="en-US"/>
         </w:rPr>
         <w:t>smtplib</w:t>
       </w:r>
-      <w:proofErr w:type="spellEnd"/>
       <w:r>
         <w:t xml:space="preserve"> </w:t>
       </w:r>
@@ -2046,14 +2049,12 @@
       <w:r>
         <w:t xml:space="preserve">регистрации, </w:t>
       </w:r>
-      <w:proofErr w:type="spellStart"/>
       <w:r>
         <w:rPr>
           <w:lang w:val="en-US"/>
         </w:rPr>
         <w:t>os</w:t>
       </w:r>
-      <w:proofErr w:type="spellEnd"/>
       <w:r>
         <w:t xml:space="preserve"> </w:t>
       </w:r>
@@ -2124,32 +2125,14 @@
       <w:r>
         <w:t xml:space="preserve">, </w:t>
       </w:r>
-      <w:proofErr w:type="spellStart"/>
       <w:r>
         <w:rPr>
           <w:lang w:val="en-US"/>
         </w:rPr>
         <w:t>json</w:t>
       </w:r>
-      <w:proofErr w:type="spellEnd"/>
-      <w:r>
-        <w:t xml:space="preserve"> – для импорта почты и пароля (чтобы </w:t>
-      </w:r>
-      <w:proofErr w:type="spellStart"/>
-      <w:r>
-        <w:t>акк</w:t>
-      </w:r>
-      <w:proofErr w:type="spellEnd"/>
-      <w:r>
-        <w:t xml:space="preserve"> через </w:t>
-      </w:r>
-      <w:proofErr w:type="spellStart"/>
-      <w:r>
-        <w:t>гитхаб</w:t>
-      </w:r>
-      <w:proofErr w:type="spellEnd"/>
-      <w:r>
-        <w:t xml:space="preserve"> не украли).</w:t>
+      <w:r>
+        <w:t xml:space="preserve"> – для импорта почты и пароля (чтобы акк через гитхаб не украли).</w:t>
       </w:r>
     </w:p>
     <w:p>
@@ -2205,14 +2188,27 @@
       <w:r>
         <w:t xml:space="preserve">Рисунок </w:t>
       </w:r>
-      <w:fldSimple w:instr=" SEQ Рисунок \* ARABIC ">
-        <w:r>
-          <w:rPr>
-            <w:noProof/>
-          </w:rPr>
-          <w:t>12</w:t>
-        </w:r>
-      </w:fldSimple>
+      <w:r>
+        <w:fldChar w:fldCharType="begin"/>
+      </w:r>
+      <w:r>
+        <w:instrText xml:space="preserve"> SEQ Рисунок \* ARABIC </w:instrText>
+      </w:r>
+      <w:r>
+        <w:fldChar w:fldCharType="separate"/>
+      </w:r>
+      <w:r>
+        <w:rPr>
+          <w:noProof/>
+        </w:rPr>
+        <w:t>12</w:t>
+      </w:r>
+      <w:r>
+        <w:rPr>
+          <w:noProof/>
+        </w:rPr>
+        <w:fldChar w:fldCharType="end"/>
+      </w:r>
       <w:r>
         <w:t xml:space="preserve"> – Импорты библиотек</w:t>
       </w:r>
@@ -2288,14 +2284,27 @@
       <w:r>
         <w:t xml:space="preserve">Рисунок </w:t>
       </w:r>
-      <w:fldSimple w:instr=" SEQ Рисунок \* ARABIC ">
-        <w:r>
-          <w:rPr>
-            <w:noProof/>
-          </w:rPr>
-          <w:t>13</w:t>
-        </w:r>
-      </w:fldSimple>
+      <w:r>
+        <w:fldChar w:fldCharType="begin"/>
+      </w:r>
+      <w:r>
+        <w:instrText xml:space="preserve"> SEQ Рисунок \* ARABIC </w:instrText>
+      </w:r>
+      <w:r>
+        <w:fldChar w:fldCharType="separate"/>
+      </w:r>
+      <w:r>
+        <w:rPr>
+          <w:noProof/>
+        </w:rPr>
+        <w:t>13</w:t>
+      </w:r>
+      <w:r>
+        <w:rPr>
+          <w:noProof/>
+        </w:rPr>
+        <w:fldChar w:fldCharType="end"/>
+      </w:r>
       <w:r>
         <w:rPr>
           <w:lang w:val="en-US"/>
@@ -2374,14 +2383,27 @@
       <w:r>
         <w:t xml:space="preserve">Рисунок </w:t>
       </w:r>
-      <w:fldSimple w:instr=" SEQ Рисунок \* ARABIC ">
-        <w:r>
-          <w:rPr>
-            <w:noProof/>
-          </w:rPr>
-          <w:t>14</w:t>
-        </w:r>
-      </w:fldSimple>
+      <w:r>
+        <w:fldChar w:fldCharType="begin"/>
+      </w:r>
+      <w:r>
+        <w:instrText xml:space="preserve"> SEQ Рисунок \* ARABIC </w:instrText>
+      </w:r>
+      <w:r>
+        <w:fldChar w:fldCharType="separate"/>
+      </w:r>
+      <w:r>
+        <w:rPr>
+          <w:noProof/>
+        </w:rPr>
+        <w:t>14</w:t>
+      </w:r>
+      <w:r>
+        <w:rPr>
+          <w:noProof/>
+        </w:rPr>
+        <w:fldChar w:fldCharType="end"/>
+      </w:r>
       <w:r>
         <w:t xml:space="preserve"> – Метод </w:t>
       </w:r>
@@ -2475,25 +2497,36 @@
       <w:r>
         <w:t xml:space="preserve">Рисунок </w:t>
       </w:r>
-      <w:fldSimple w:instr=" SEQ Рисунок \* ARABIC ">
-        <w:r>
-          <w:rPr>
-            <w:noProof/>
-          </w:rPr>
-          <w:t>15</w:t>
-        </w:r>
-      </w:fldSimple>
+      <w:r>
+        <w:fldChar w:fldCharType="begin"/>
+      </w:r>
+      <w:r>
+        <w:instrText xml:space="preserve"> SEQ Рисунок \* ARABIC </w:instrText>
+      </w:r>
+      <w:r>
+        <w:fldChar w:fldCharType="separate"/>
+      </w:r>
+      <w:r>
+        <w:rPr>
+          <w:noProof/>
+        </w:rPr>
+        <w:t>15</w:t>
+      </w:r>
+      <w:r>
+        <w:rPr>
+          <w:noProof/>
+        </w:rPr>
+        <w:fldChar w:fldCharType="end"/>
+      </w:r>
       <w:r>
         <w:t xml:space="preserve"> – Метод </w:t>
       </w:r>
-      <w:proofErr w:type="spellStart"/>
       <w:r>
         <w:rPr>
           <w:lang w:val="en-US"/>
         </w:rPr>
         <w:t>selectUser</w:t>
       </w:r>
-      <w:proofErr w:type="spellEnd"/>
     </w:p>
     <w:p>
       <w:pPr>
@@ -2566,25 +2599,36 @@
       <w:r>
         <w:t xml:space="preserve">Рисунок </w:t>
       </w:r>
-      <w:fldSimple w:instr=" SEQ Рисунок \* ARABIC ">
-        <w:r>
-          <w:rPr>
-            <w:noProof/>
-          </w:rPr>
-          <w:t>16</w:t>
-        </w:r>
-      </w:fldSimple>
+      <w:r>
+        <w:fldChar w:fldCharType="begin"/>
+      </w:r>
+      <w:r>
+        <w:instrText xml:space="preserve"> SEQ Рисунок \* ARABIC </w:instrText>
+      </w:r>
+      <w:r>
+        <w:fldChar w:fldCharType="separate"/>
+      </w:r>
+      <w:r>
+        <w:rPr>
+          <w:noProof/>
+        </w:rPr>
+        <w:t>16</w:t>
+      </w:r>
+      <w:r>
+        <w:rPr>
+          <w:noProof/>
+        </w:rPr>
+        <w:fldChar w:fldCharType="end"/>
+      </w:r>
       <w:r>
         <w:t xml:space="preserve"> – Метод </w:t>
       </w:r>
-      <w:proofErr w:type="spellStart"/>
       <w:r>
         <w:rPr>
           <w:lang w:val="en-US"/>
         </w:rPr>
         <w:t>toRegister</w:t>
       </w:r>
-      <w:proofErr w:type="spellEnd"/>
     </w:p>
     <w:p>
       <w:pPr>
@@ -2654,25 +2698,36 @@
       <w:r>
         <w:t xml:space="preserve">Рисунок </w:t>
       </w:r>
-      <w:fldSimple w:instr=" SEQ Рисунок \* ARABIC ">
-        <w:r>
-          <w:rPr>
-            <w:noProof/>
-          </w:rPr>
-          <w:t>17</w:t>
-        </w:r>
-      </w:fldSimple>
+      <w:r>
+        <w:fldChar w:fldCharType="begin"/>
+      </w:r>
+      <w:r>
+        <w:instrText xml:space="preserve"> SEQ Рисунок \* ARABIC </w:instrText>
+      </w:r>
+      <w:r>
+        <w:fldChar w:fldCharType="separate"/>
+      </w:r>
+      <w:r>
+        <w:rPr>
+          <w:noProof/>
+        </w:rPr>
+        <w:t>17</w:t>
+      </w:r>
+      <w:r>
+        <w:rPr>
+          <w:noProof/>
+        </w:rPr>
+        <w:fldChar w:fldCharType="end"/>
+      </w:r>
       <w:r>
         <w:t xml:space="preserve"> – Метод </w:t>
       </w:r>
-      <w:proofErr w:type="spellStart"/>
       <w:r>
         <w:rPr>
           <w:lang w:val="en-US"/>
         </w:rPr>
         <w:t>toLogin</w:t>
       </w:r>
-      <w:proofErr w:type="spellEnd"/>
     </w:p>
     <w:p>
       <w:pPr>
@@ -2743,25 +2798,36 @@
       <w:r>
         <w:t xml:space="preserve">Рисунок </w:t>
       </w:r>
-      <w:fldSimple w:instr=" SEQ Рисунок \* ARABIC ">
-        <w:r>
-          <w:rPr>
-            <w:noProof/>
-          </w:rPr>
-          <w:t>18</w:t>
-        </w:r>
-      </w:fldSimple>
+      <w:r>
+        <w:fldChar w:fldCharType="begin"/>
+      </w:r>
+      <w:r>
+        <w:instrText xml:space="preserve"> SEQ Рисунок \* ARABIC </w:instrText>
+      </w:r>
+      <w:r>
+        <w:fldChar w:fldCharType="separate"/>
+      </w:r>
+      <w:r>
+        <w:rPr>
+          <w:noProof/>
+        </w:rPr>
+        <w:t>18</w:t>
+      </w:r>
+      <w:r>
+        <w:rPr>
+          <w:noProof/>
+        </w:rPr>
+        <w:fldChar w:fldCharType="end"/>
+      </w:r>
       <w:r>
         <w:t xml:space="preserve"> – Метод </w:t>
       </w:r>
-      <w:proofErr w:type="spellStart"/>
       <w:r>
         <w:rPr>
           <w:lang w:val="en-US"/>
         </w:rPr>
         <w:t>selectIngredient</w:t>
       </w:r>
-      <w:proofErr w:type="spellEnd"/>
     </w:p>
     <w:p>
       <w:pPr>
@@ -2834,25 +2900,36 @@
       <w:r>
         <w:t xml:space="preserve">Рисунок </w:t>
       </w:r>
-      <w:fldSimple w:instr=" SEQ Рисунок \* ARABIC ">
-        <w:r>
-          <w:rPr>
-            <w:noProof/>
-          </w:rPr>
-          <w:t>19</w:t>
-        </w:r>
-      </w:fldSimple>
+      <w:r>
+        <w:fldChar w:fldCharType="begin"/>
+      </w:r>
+      <w:r>
+        <w:instrText xml:space="preserve"> SEQ Рисунок \* ARABIC </w:instrText>
+      </w:r>
+      <w:r>
+        <w:fldChar w:fldCharType="separate"/>
+      </w:r>
+      <w:r>
+        <w:rPr>
+          <w:noProof/>
+        </w:rPr>
+        <w:t>19</w:t>
+      </w:r>
+      <w:r>
+        <w:rPr>
+          <w:noProof/>
+        </w:rPr>
+        <w:fldChar w:fldCharType="end"/>
+      </w:r>
       <w:r>
         <w:t xml:space="preserve"> – Метод </w:t>
       </w:r>
-      <w:proofErr w:type="spellStart"/>
       <w:r>
         <w:rPr>
           <w:lang w:val="en-US"/>
         </w:rPr>
         <w:t>buyIngredient</w:t>
       </w:r>
-      <w:proofErr w:type="spellEnd"/>
     </w:p>
     <w:p>
       <w:pPr>
@@ -2866,15 +2943,7 @@
         </w:rPr>
       </w:pPr>
       <w:r>
-        <w:t xml:space="preserve">Метод изменение данных </w:t>
-      </w:r>
-      <w:proofErr w:type="spellStart"/>
-      <w:r>
-        <w:t>игредиента</w:t>
-      </w:r>
-      <w:proofErr w:type="spellEnd"/>
-      <w:r>
-        <w:t>.</w:t>
+        <w:t>Метод изменение данных игредиента.</w:t>
       </w:r>
     </w:p>
     <w:p>
@@ -2933,25 +3002,36 @@
       <w:r>
         <w:t xml:space="preserve">Рисунок </w:t>
       </w:r>
-      <w:fldSimple w:instr=" SEQ Рисунок \* ARABIC ">
-        <w:r>
-          <w:rPr>
-            <w:noProof/>
-          </w:rPr>
-          <w:t>20</w:t>
-        </w:r>
-      </w:fldSimple>
+      <w:r>
+        <w:fldChar w:fldCharType="begin"/>
+      </w:r>
+      <w:r>
+        <w:instrText xml:space="preserve"> SEQ Рисунок \* ARABIC </w:instrText>
+      </w:r>
+      <w:r>
+        <w:fldChar w:fldCharType="separate"/>
+      </w:r>
+      <w:r>
+        <w:rPr>
+          <w:noProof/>
+        </w:rPr>
+        <w:t>20</w:t>
+      </w:r>
+      <w:r>
+        <w:rPr>
+          <w:noProof/>
+        </w:rPr>
+        <w:fldChar w:fldCharType="end"/>
+      </w:r>
       <w:r>
         <w:t xml:space="preserve"> – Метод </w:t>
       </w:r>
-      <w:proofErr w:type="spellStart"/>
       <w:r>
         <w:rPr>
           <w:lang w:val="en-US"/>
         </w:rPr>
         <w:t>changeIngredient</w:t>
       </w:r>
-      <w:proofErr w:type="spellEnd"/>
     </w:p>
     <w:p>
       <w:pPr>
@@ -3046,25 +3126,36 @@
       <w:r>
         <w:t xml:space="preserve">Рисунок </w:t>
       </w:r>
-      <w:fldSimple w:instr=" SEQ Рисунок \* ARABIC ">
-        <w:r>
-          <w:rPr>
-            <w:noProof/>
-          </w:rPr>
-          <w:t>21</w:t>
-        </w:r>
-      </w:fldSimple>
+      <w:r>
+        <w:fldChar w:fldCharType="begin"/>
+      </w:r>
+      <w:r>
+        <w:instrText xml:space="preserve"> SEQ Рисунок \* ARABIC </w:instrText>
+      </w:r>
+      <w:r>
+        <w:fldChar w:fldCharType="separate"/>
+      </w:r>
+      <w:r>
+        <w:rPr>
+          <w:noProof/>
+        </w:rPr>
+        <w:t>21</w:t>
+      </w:r>
+      <w:r>
+        <w:rPr>
+          <w:noProof/>
+        </w:rPr>
+        <w:fldChar w:fldCharType="end"/>
+      </w:r>
       <w:r>
         <w:t xml:space="preserve"> – Метод </w:t>
       </w:r>
-      <w:proofErr w:type="spellStart"/>
       <w:r>
         <w:rPr>
           <w:lang w:val="en-US"/>
         </w:rPr>
         <w:t>deleteIngredient</w:t>
       </w:r>
-      <w:proofErr w:type="spellEnd"/>
     </w:p>
     <w:p>
       <w:pPr>
@@ -3137,25 +3228,36 @@
       <w:r>
         <w:t xml:space="preserve">Рисунок </w:t>
       </w:r>
-      <w:fldSimple w:instr=" SEQ Рисунок \* ARABIC ">
-        <w:r>
-          <w:rPr>
-            <w:noProof/>
-          </w:rPr>
-          <w:t>22</w:t>
-        </w:r>
-      </w:fldSimple>
+      <w:r>
+        <w:fldChar w:fldCharType="begin"/>
+      </w:r>
+      <w:r>
+        <w:instrText xml:space="preserve"> SEQ Рисунок \* ARABIC </w:instrText>
+      </w:r>
+      <w:r>
+        <w:fldChar w:fldCharType="separate"/>
+      </w:r>
+      <w:r>
+        <w:rPr>
+          <w:noProof/>
+        </w:rPr>
+        <w:t>22</w:t>
+      </w:r>
+      <w:r>
+        <w:rPr>
+          <w:noProof/>
+        </w:rPr>
+        <w:fldChar w:fldCharType="end"/>
+      </w:r>
       <w:r>
         <w:t xml:space="preserve"> – Метод </w:t>
       </w:r>
-      <w:proofErr w:type="spellStart"/>
       <w:r>
         <w:rPr>
           <w:lang w:val="en-US"/>
         </w:rPr>
         <w:t>addIngredient</w:t>
       </w:r>
-      <w:proofErr w:type="spellEnd"/>
     </w:p>
     <w:p>
       <w:pPr>
@@ -3228,25 +3330,36 @@
       <w:r>
         <w:t xml:space="preserve">Рисунок </w:t>
       </w:r>
-      <w:fldSimple w:instr=" SEQ Рисунок \* ARABIC ">
-        <w:r>
-          <w:rPr>
-            <w:noProof/>
-          </w:rPr>
-          <w:t>23</w:t>
-        </w:r>
-      </w:fldSimple>
+      <w:r>
+        <w:fldChar w:fldCharType="begin"/>
+      </w:r>
+      <w:r>
+        <w:instrText xml:space="preserve"> SEQ Рисунок \* ARABIC </w:instrText>
+      </w:r>
+      <w:r>
+        <w:fldChar w:fldCharType="separate"/>
+      </w:r>
+      <w:r>
+        <w:rPr>
+          <w:noProof/>
+        </w:rPr>
+        <w:t>23</w:t>
+      </w:r>
+      <w:r>
+        <w:rPr>
+          <w:noProof/>
+        </w:rPr>
+        <w:fldChar w:fldCharType="end"/>
+      </w:r>
       <w:r>
         <w:t xml:space="preserve"> – метод </w:t>
       </w:r>
-      <w:proofErr w:type="spellStart"/>
       <w:r>
         <w:rPr>
           <w:lang w:val="en-US"/>
         </w:rPr>
         <w:t>userHistory</w:t>
       </w:r>
-      <w:proofErr w:type="spellEnd"/>
     </w:p>
     <w:p>
       <w:pPr>
@@ -3338,25 +3451,36 @@
       <w:r>
         <w:t xml:space="preserve">Рисунок </w:t>
       </w:r>
-      <w:fldSimple w:instr=" SEQ Рисунок \* ARABIC ">
-        <w:r>
-          <w:rPr>
-            <w:noProof/>
-          </w:rPr>
-          <w:t>24</w:t>
-        </w:r>
-      </w:fldSimple>
+      <w:r>
+        <w:fldChar w:fldCharType="begin"/>
+      </w:r>
+      <w:r>
+        <w:instrText xml:space="preserve"> SEQ Рисунок \* ARABIC </w:instrText>
+      </w:r>
+      <w:r>
+        <w:fldChar w:fldCharType="separate"/>
+      </w:r>
+      <w:r>
+        <w:rPr>
+          <w:noProof/>
+        </w:rPr>
+        <w:t>24</w:t>
+      </w:r>
+      <w:r>
+        <w:rPr>
+          <w:noProof/>
+        </w:rPr>
+        <w:fldChar w:fldCharType="end"/>
+      </w:r>
       <w:r>
         <w:t xml:space="preserve"> – Метод </w:t>
       </w:r>
-      <w:proofErr w:type="spellStart"/>
       <w:r>
         <w:rPr>
           <w:lang w:val="en-US"/>
         </w:rPr>
         <w:t>adminInterface</w:t>
       </w:r>
-      <w:proofErr w:type="spellEnd"/>
     </w:p>
     <w:p>
       <w:pPr>
@@ -3424,14 +3548,27 @@
       <w:r>
         <w:t xml:space="preserve">Рисунок </w:t>
       </w:r>
-      <w:fldSimple w:instr=" SEQ Рисунок \* ARABIC ">
-        <w:r>
-          <w:rPr>
-            <w:noProof/>
-          </w:rPr>
-          <w:t>25</w:t>
-        </w:r>
-      </w:fldSimple>
+      <w:r>
+        <w:fldChar w:fldCharType="begin"/>
+      </w:r>
+      <w:r>
+        <w:instrText xml:space="preserve"> SEQ Рисунок \* ARABIC </w:instrText>
+      </w:r>
+      <w:r>
+        <w:fldChar w:fldCharType="separate"/>
+      </w:r>
+      <w:r>
+        <w:rPr>
+          <w:noProof/>
+        </w:rPr>
+        <w:t>25</w:t>
+      </w:r>
+      <w:r>
+        <w:rPr>
+          <w:noProof/>
+        </w:rPr>
+        <w:fldChar w:fldCharType="end"/>
+      </w:r>
       <w:r>
         <w:t xml:space="preserve"> – Вспомогательные методы</w:t>
       </w:r>
@@ -3502,25 +3639,36 @@
       <w:r>
         <w:t xml:space="preserve">Рисунок </w:t>
       </w:r>
-      <w:fldSimple w:instr=" SEQ Рисунок \* ARABIC ">
-        <w:r>
-          <w:rPr>
-            <w:noProof/>
-          </w:rPr>
-          <w:t>27</w:t>
-        </w:r>
-      </w:fldSimple>
+      <w:r>
+        <w:fldChar w:fldCharType="begin"/>
+      </w:r>
+      <w:r>
+        <w:instrText xml:space="preserve"> SEQ Рисунок \* ARABIC </w:instrText>
+      </w:r>
+      <w:r>
+        <w:fldChar w:fldCharType="separate"/>
+      </w:r>
+      <w:r>
+        <w:rPr>
+          <w:noProof/>
+        </w:rPr>
+        <w:t>27</w:t>
+      </w:r>
+      <w:r>
+        <w:rPr>
+          <w:noProof/>
+        </w:rPr>
+        <w:fldChar w:fldCharType="end"/>
+      </w:r>
       <w:r>
         <w:t xml:space="preserve"> – Метод </w:t>
       </w:r>
-      <w:proofErr w:type="spellStart"/>
       <w:r>
         <w:rPr>
           <w:lang w:val="en-US"/>
         </w:rPr>
         <w:t>productBuy</w:t>
       </w:r>
-      <w:proofErr w:type="spellEnd"/>
     </w:p>
     <w:p>
       <w:pPr>
@@ -3591,25 +3739,36 @@
       <w:r>
         <w:t xml:space="preserve">Рисунок </w:t>
       </w:r>
-      <w:fldSimple w:instr=" SEQ Рисунок \* ARABIC ">
-        <w:r>
-          <w:rPr>
-            <w:noProof/>
-          </w:rPr>
-          <w:t>29</w:t>
-        </w:r>
-      </w:fldSimple>
+      <w:r>
+        <w:fldChar w:fldCharType="begin"/>
+      </w:r>
+      <w:r>
+        <w:instrText xml:space="preserve"> SEQ Рисунок \* ARABIC </w:instrText>
+      </w:r>
+      <w:r>
+        <w:fldChar w:fldCharType="separate"/>
+      </w:r>
+      <w:r>
+        <w:rPr>
+          <w:noProof/>
+        </w:rPr>
+        <w:t>29</w:t>
+      </w:r>
+      <w:r>
+        <w:rPr>
+          <w:noProof/>
+        </w:rPr>
+        <w:fldChar w:fldCharType="end"/>
+      </w:r>
       <w:r>
         <w:t xml:space="preserve"> – Метод </w:t>
       </w:r>
-      <w:proofErr w:type="spellStart"/>
       <w:r>
         <w:rPr>
           <w:lang w:val="en-US"/>
         </w:rPr>
         <w:t>userInterface</w:t>
       </w:r>
-      <w:proofErr w:type="spellEnd"/>
     </w:p>
     <w:p>
       <w:pPr>
@@ -3676,14 +3835,27 @@
       <w:r>
         <w:t xml:space="preserve">Рисунок </w:t>
       </w:r>
-      <w:fldSimple w:instr=" SEQ Рисунок \* ARABIC ">
-        <w:r>
-          <w:rPr>
-            <w:noProof/>
-          </w:rPr>
-          <w:t>30</w:t>
-        </w:r>
-      </w:fldSimple>
+      <w:r>
+        <w:fldChar w:fldCharType="begin"/>
+      </w:r>
+      <w:r>
+        <w:instrText xml:space="preserve"> SEQ Рисунок \* ARABIC </w:instrText>
+      </w:r>
+      <w:r>
+        <w:fldChar w:fldCharType="separate"/>
+      </w:r>
+      <w:r>
+        <w:rPr>
+          <w:noProof/>
+        </w:rPr>
+        <w:t>30</w:t>
+      </w:r>
+      <w:r>
+        <w:rPr>
+          <w:noProof/>
+        </w:rPr>
+        <w:fldChar w:fldCharType="end"/>
+      </w:r>
       <w:r>
         <w:t xml:space="preserve"> – Функция «</w:t>
       </w:r>
@@ -3762,14 +3934,27 @@
       <w:r>
         <w:t xml:space="preserve">Рисунок </w:t>
       </w:r>
-      <w:fldSimple w:instr=" SEQ Рисунок \* ARABIC ">
-        <w:r>
-          <w:rPr>
-            <w:noProof/>
-          </w:rPr>
-          <w:t>31</w:t>
-        </w:r>
-      </w:fldSimple>
+      <w:r>
+        <w:fldChar w:fldCharType="begin"/>
+      </w:r>
+      <w:r>
+        <w:instrText xml:space="preserve"> SEQ Рисунок \* ARABIC </w:instrText>
+      </w:r>
+      <w:r>
+        <w:fldChar w:fldCharType="separate"/>
+      </w:r>
+      <w:r>
+        <w:rPr>
+          <w:noProof/>
+        </w:rPr>
+        <w:t>31</w:t>
+      </w:r>
+      <w:r>
+        <w:rPr>
+          <w:noProof/>
+        </w:rPr>
+        <w:fldChar w:fldCharType="end"/>
+      </w:r>
       <w:r>
         <w:t xml:space="preserve"> – </w:t>
       </w:r>
@@ -3830,14 +4015,27 @@
       <w:r>
         <w:t xml:space="preserve">Рисунок </w:t>
       </w:r>
-      <w:fldSimple w:instr=" SEQ Рисунок \* ARABIC ">
-        <w:r>
-          <w:rPr>
-            <w:noProof/>
-          </w:rPr>
-          <w:t>32</w:t>
-        </w:r>
-      </w:fldSimple>
+      <w:r>
+        <w:fldChar w:fldCharType="begin"/>
+      </w:r>
+      <w:r>
+        <w:instrText xml:space="preserve"> SEQ Рисунок \* ARABIC </w:instrText>
+      </w:r>
+      <w:r>
+        <w:fldChar w:fldCharType="separate"/>
+      </w:r>
+      <w:r>
+        <w:rPr>
+          <w:noProof/>
+        </w:rPr>
+        <w:t>32</w:t>
+      </w:r>
+      <w:r>
+        <w:rPr>
+          <w:noProof/>
+        </w:rPr>
+        <w:fldChar w:fldCharType="end"/>
+      </w:r>
       <w:r>
         <w:rPr>
           <w:lang w:val="en-US"/>
@@ -3903,14 +4101,27 @@
         <w:lastRenderedPageBreak/>
         <w:t xml:space="preserve">Рисунок </w:t>
       </w:r>
-      <w:fldSimple w:instr=" SEQ Рисунок \* ARABIC ">
-        <w:r>
-          <w:rPr>
-            <w:noProof/>
-          </w:rPr>
-          <w:t>33</w:t>
-        </w:r>
-      </w:fldSimple>
+      <w:r>
+        <w:fldChar w:fldCharType="begin"/>
+      </w:r>
+      <w:r>
+        <w:instrText xml:space="preserve"> SEQ Рисунок \* ARABIC </w:instrText>
+      </w:r>
+      <w:r>
+        <w:fldChar w:fldCharType="separate"/>
+      </w:r>
+      <w:r>
+        <w:rPr>
+          <w:noProof/>
+        </w:rPr>
+        <w:t>33</w:t>
+      </w:r>
+      <w:r>
+        <w:rPr>
+          <w:noProof/>
+        </w:rPr>
+        <w:fldChar w:fldCharType="end"/>
+      </w:r>
       <w:r>
         <w:t xml:space="preserve"> – Отображение истории</w:t>
       </w:r>
@@ -3971,14 +4182,27 @@
       <w:r>
         <w:t xml:space="preserve">Рисунок </w:t>
       </w:r>
-      <w:fldSimple w:instr=" SEQ Рисунок \* ARABIC ">
-        <w:r>
-          <w:rPr>
-            <w:noProof/>
-          </w:rPr>
-          <w:t>34</w:t>
-        </w:r>
-      </w:fldSimple>
+      <w:r>
+        <w:fldChar w:fldCharType="begin"/>
+      </w:r>
+      <w:r>
+        <w:instrText xml:space="preserve"> SEQ Рисунок \* ARABIC </w:instrText>
+      </w:r>
+      <w:r>
+        <w:fldChar w:fldCharType="separate"/>
+      </w:r>
+      <w:r>
+        <w:rPr>
+          <w:noProof/>
+        </w:rPr>
+        <w:t>34</w:t>
+      </w:r>
+      <w:r>
+        <w:rPr>
+          <w:noProof/>
+        </w:rPr>
+        <w:fldChar w:fldCharType="end"/>
+      </w:r>
       <w:r>
         <w:t xml:space="preserve"> – Составление заказа</w:t>
       </w:r>
@@ -4039,14 +4263,27 @@
       <w:r>
         <w:t xml:space="preserve">Рисунок </w:t>
       </w:r>
-      <w:fldSimple w:instr=" SEQ Рисунок \* ARABIC ">
-        <w:r>
-          <w:rPr>
-            <w:noProof/>
-          </w:rPr>
-          <w:t>35</w:t>
-        </w:r>
-      </w:fldSimple>
+      <w:r>
+        <w:fldChar w:fldCharType="begin"/>
+      </w:r>
+      <w:r>
+        <w:instrText xml:space="preserve"> SEQ Рисунок \* ARABIC </w:instrText>
+      </w:r>
+      <w:r>
+        <w:fldChar w:fldCharType="separate"/>
+      </w:r>
+      <w:r>
+        <w:rPr>
+          <w:noProof/>
+        </w:rPr>
+        <w:t>35</w:t>
+      </w:r>
+      <w:r>
+        <w:rPr>
+          <w:noProof/>
+        </w:rPr>
+        <w:fldChar w:fldCharType="end"/>
+      </w:r>
       <w:r>
         <w:rPr>
           <w:lang w:val="en-US"/>
@@ -4111,14 +4348,27 @@
       <w:r>
         <w:t xml:space="preserve">Рисунок </w:t>
       </w:r>
-      <w:fldSimple w:instr=" SEQ Рисунок \* ARABIC ">
-        <w:r>
-          <w:rPr>
-            <w:noProof/>
-          </w:rPr>
-          <w:t>36</w:t>
-        </w:r>
-      </w:fldSimple>
+      <w:r>
+        <w:fldChar w:fldCharType="begin"/>
+      </w:r>
+      <w:r>
+        <w:instrText xml:space="preserve"> SEQ Рисунок \* ARABIC </w:instrText>
+      </w:r>
+      <w:r>
+        <w:fldChar w:fldCharType="separate"/>
+      </w:r>
+      <w:r>
+        <w:rPr>
+          <w:noProof/>
+        </w:rPr>
+        <w:t>36</w:t>
+      </w:r>
+      <w:r>
+        <w:rPr>
+          <w:noProof/>
+        </w:rPr>
+        <w:fldChar w:fldCharType="end"/>
+      </w:r>
       <w:r>
         <w:rPr>
           <w:lang w:val="en-US"/>
@@ -4182,14 +4432,27 @@
       <w:r>
         <w:t xml:space="preserve">Рисунок </w:t>
       </w:r>
-      <w:fldSimple w:instr=" SEQ Рисунок \* ARABIC ">
-        <w:r>
-          <w:rPr>
-            <w:noProof/>
-          </w:rPr>
-          <w:t>37</w:t>
-        </w:r>
-      </w:fldSimple>
+      <w:r>
+        <w:fldChar w:fldCharType="begin"/>
+      </w:r>
+      <w:r>
+        <w:instrText xml:space="preserve"> SEQ Рисунок \* ARABIC </w:instrText>
+      </w:r>
+      <w:r>
+        <w:fldChar w:fldCharType="separate"/>
+      </w:r>
+      <w:r>
+        <w:rPr>
+          <w:noProof/>
+        </w:rPr>
+        <w:t>37</w:t>
+      </w:r>
+      <w:r>
+        <w:rPr>
+          <w:noProof/>
+        </w:rPr>
+        <w:fldChar w:fldCharType="end"/>
+      </w:r>
       <w:r>
         <w:t xml:space="preserve"> – Закупка ингредиентов</w:t>
       </w:r>
@@ -4247,14 +4510,27 @@
       <w:r>
         <w:t xml:space="preserve">Рисунок </w:t>
       </w:r>
-      <w:fldSimple w:instr=" SEQ Рисунок \* ARABIC ">
-        <w:r>
-          <w:rPr>
-            <w:noProof/>
-          </w:rPr>
-          <w:t>38</w:t>
-        </w:r>
-      </w:fldSimple>
+      <w:r>
+        <w:fldChar w:fldCharType="begin"/>
+      </w:r>
+      <w:r>
+        <w:instrText xml:space="preserve"> SEQ Рисунок \* ARABIC </w:instrText>
+      </w:r>
+      <w:r>
+        <w:fldChar w:fldCharType="separate"/>
+      </w:r>
+      <w:r>
+        <w:rPr>
+          <w:noProof/>
+        </w:rPr>
+        <w:t>38</w:t>
+      </w:r>
+      <w:r>
+        <w:rPr>
+          <w:noProof/>
+        </w:rPr>
+        <w:fldChar w:fldCharType="end"/>
+      </w:r>
       <w:r>
         <w:t xml:space="preserve"> – Изменение ингредиентов</w:t>
       </w:r>
@@ -4312,14 +4588,27 @@
       <w:r>
         <w:t xml:space="preserve">Рисунок </w:t>
       </w:r>
-      <w:fldSimple w:instr=" SEQ Рисунок \* ARABIC ">
-        <w:r>
-          <w:rPr>
-            <w:noProof/>
-          </w:rPr>
-          <w:t>39</w:t>
-        </w:r>
-      </w:fldSimple>
+      <w:r>
+        <w:fldChar w:fldCharType="begin"/>
+      </w:r>
+      <w:r>
+        <w:instrText xml:space="preserve"> SEQ Рисунок \* ARABIC </w:instrText>
+      </w:r>
+      <w:r>
+        <w:fldChar w:fldCharType="separate"/>
+      </w:r>
+      <w:r>
+        <w:rPr>
+          <w:noProof/>
+        </w:rPr>
+        <w:t>39</w:t>
+      </w:r>
+      <w:r>
+        <w:rPr>
+          <w:noProof/>
+        </w:rPr>
+        <w:fldChar w:fldCharType="end"/>
+      </w:r>
       <w:r>
         <w:t xml:space="preserve"> – Добавление ингредиента</w:t>
       </w:r>
@@ -4380,14 +4669,27 @@
       <w:r>
         <w:t xml:space="preserve">Рисунок </w:t>
       </w:r>
-      <w:fldSimple w:instr=" SEQ Рисунок \* ARABIC ">
-        <w:r>
-          <w:rPr>
-            <w:noProof/>
-          </w:rPr>
-          <w:t>40</w:t>
-        </w:r>
-      </w:fldSimple>
+      <w:r>
+        <w:fldChar w:fldCharType="begin"/>
+      </w:r>
+      <w:r>
+        <w:instrText xml:space="preserve"> SEQ Рисунок \* ARABIC </w:instrText>
+      </w:r>
+      <w:r>
+        <w:fldChar w:fldCharType="separate"/>
+      </w:r>
+      <w:r>
+        <w:rPr>
+          <w:noProof/>
+        </w:rPr>
+        <w:t>40</w:t>
+      </w:r>
+      <w:r>
+        <w:rPr>
+          <w:noProof/>
+        </w:rPr>
+        <w:fldChar w:fldCharType="end"/>
+      </w:r>
       <w:r>
         <w:t xml:space="preserve"> – Удаление ингредиента</w:t>
       </w:r>
@@ -4443,6 +4745,1300 @@
       </w:r>
       <w:r>
         <w:t xml:space="preserve"> карта лояльности.</w:t>
+      </w:r>
+    </w:p>
+    <w:p>
+      <w:pPr>
+        <w:spacing w:after="160" w:line="259" w:lineRule="auto"/>
+        <w:ind w:right="0"/>
+      </w:pPr>
+      <w:r>
+        <w:br w:type="page"/>
+      </w:r>
+    </w:p>
+    <w:p>
+      <w:pPr>
+        <w:pStyle w:val="1"/>
+        <w:ind w:right="-1"/>
+      </w:pPr>
+      <w:bookmarkStart w:id="4" w:name="_Toc136533396"/>
+      <w:r>
+        <w:lastRenderedPageBreak/>
+        <w:t>Практическая работа №4</w:t>
+      </w:r>
+      <w:r>
+        <w:t>.</w:t>
+      </w:r>
+      <w:bookmarkEnd w:id="4"/>
+    </w:p>
+    <w:p>
+      <w:pPr>
+        <w:spacing w:after="160" w:line="256" w:lineRule="auto"/>
+        <w:ind w:right="0" w:firstLine="708"/>
+        <w:jc w:val="both"/>
+      </w:pPr>
+      <w:r>
+        <w:t>Цель работы:</w:t>
+      </w:r>
+      <w:r>
+        <w:t xml:space="preserve"> </w:t>
+      </w:r>
+      <w:r>
+        <w:t>п</w:t>
+      </w:r>
+      <w:r>
+        <w:t>ровести разведочный анализ данных по датасету</w:t>
+      </w:r>
+      <w:r>
+        <w:t>.</w:t>
+      </w:r>
+    </w:p>
+    <w:p>
+      <w:pPr>
+        <w:spacing w:after="160" w:line="256" w:lineRule="auto"/>
+        <w:ind w:right="0" w:firstLine="708"/>
+        <w:jc w:val="both"/>
+      </w:pPr>
+      <w:r>
+        <w:t>Процесс выполнения работы</w:t>
+      </w:r>
+      <w:r>
+        <w:t>:</w:t>
+      </w:r>
+    </w:p>
+    <w:p>
+      <w:pPr>
+        <w:pStyle w:val="a7"/>
+        <w:numPr>
+          <w:ilvl w:val="0"/>
+          <w:numId w:val="9"/>
+        </w:numPr>
+        <w:spacing w:after="160" w:line="256" w:lineRule="auto"/>
+        <w:ind w:left="0" w:right="0" w:firstLine="708"/>
+        <w:jc w:val="both"/>
+      </w:pPr>
+      <w:r>
+        <w:t xml:space="preserve">Загрузка и импорт необходимых для дальнейшей работы с датасетами библиотек </w:t>
+      </w:r>
+      <w:r>
+        <w:rPr>
+          <w:lang w:val="en-US"/>
+        </w:rPr>
+        <w:t>pandas</w:t>
+      </w:r>
+      <w:r>
+        <w:t xml:space="preserve"> </w:t>
+      </w:r>
+      <w:r>
+        <w:t xml:space="preserve">и </w:t>
+      </w:r>
+      <w:r>
+        <w:rPr>
+          <w:lang w:val="en-US"/>
+        </w:rPr>
+        <w:t>numpy</w:t>
+      </w:r>
+      <w:r>
+        <w:t>.</w:t>
+      </w:r>
+    </w:p>
+    <w:p>
+      <w:pPr>
+        <w:keepNext/>
+        <w:spacing w:after="160" w:line="256" w:lineRule="auto"/>
+        <w:ind w:right="0"/>
+        <w:jc w:val="center"/>
+      </w:pPr>
+      <w:r>
+        <w:rPr>
+          <w:noProof/>
+        </w:rPr>
+        <w:drawing>
+          <wp:inline distT="0" distB="0" distL="0" distR="0" wp14:anchorId="1F02541D" wp14:editId="214E43FC">
+            <wp:extent cx="5940425" cy="2188845"/>
+            <wp:effectExtent l="0" t="0" r="3175" b="1905"/>
+            <wp:docPr id="2055037258" name="Рисунок 1"/>
+            <wp:cNvGraphicFramePr>
+              <a:graphicFrameLocks xmlns:a="http://schemas.openxmlformats.org/drawingml/2006/main" noChangeAspect="1"/>
+            </wp:cNvGraphicFramePr>
+            <a:graphic xmlns:a="http://schemas.openxmlformats.org/drawingml/2006/main">
+              <a:graphicData uri="http://schemas.openxmlformats.org/drawingml/2006/picture">
+                <pic:pic xmlns:pic="http://schemas.openxmlformats.org/drawingml/2006/picture">
+                  <pic:nvPicPr>
+                    <pic:cNvPr id="2055037258" name=""/>
+                    <pic:cNvPicPr/>
+                  </pic:nvPicPr>
+                  <pic:blipFill>
+                    <a:blip r:embed="rId43"/>
+                    <a:stretch>
+                      <a:fillRect/>
+                    </a:stretch>
+                  </pic:blipFill>
+                  <pic:spPr>
+                    <a:xfrm>
+                      <a:off x="0" y="0"/>
+                      <a:ext cx="5940425" cy="2188845"/>
+                    </a:xfrm>
+                    <a:prstGeom prst="rect">
+                      <a:avLst/>
+                    </a:prstGeom>
+                  </pic:spPr>
+                </pic:pic>
+              </a:graphicData>
+            </a:graphic>
+          </wp:inline>
+        </w:drawing>
+      </w:r>
+    </w:p>
+    <w:p>
+      <w:pPr>
+        <w:pStyle w:val="a4"/>
+      </w:pPr>
+      <w:r>
+        <w:t xml:space="preserve">Рисунок </w:t>
+      </w:r>
+      <w:r>
+        <w:fldChar w:fldCharType="begin"/>
+      </w:r>
+      <w:r>
+        <w:instrText xml:space="preserve"> SEQ Рисунок \* ARABIC </w:instrText>
+      </w:r>
+      <w:r>
+        <w:fldChar w:fldCharType="separate"/>
+      </w:r>
+      <w:r>
+        <w:rPr>
+          <w:noProof/>
+        </w:rPr>
+        <w:t>41</w:t>
+      </w:r>
+      <w:r>
+        <w:rPr>
+          <w:noProof/>
+        </w:rPr>
+        <w:fldChar w:fldCharType="end"/>
+      </w:r>
+      <w:r>
+        <w:t xml:space="preserve"> – Импорт библиотек</w:t>
+      </w:r>
+    </w:p>
+    <w:p>
+      <w:pPr>
+        <w:pStyle w:val="a7"/>
+        <w:numPr>
+          <w:ilvl w:val="0"/>
+          <w:numId w:val="9"/>
+        </w:numPr>
+        <w:spacing w:after="160" w:line="256" w:lineRule="auto"/>
+        <w:ind w:left="0" w:right="0" w:firstLine="708"/>
+        <w:jc w:val="both"/>
+      </w:pPr>
+      <w:r>
+        <w:t xml:space="preserve">Загрузка датасета считыванием csv файла с вариантом </w:t>
+      </w:r>
+      <w:r>
+        <w:t>14</w:t>
+      </w:r>
+      <w:r>
+        <w:t xml:space="preserve"> в переменную df.</w:t>
+      </w:r>
+    </w:p>
+    <w:p>
+      <w:pPr>
+        <w:keepNext/>
+        <w:spacing w:after="160" w:line="256" w:lineRule="auto"/>
+        <w:ind w:right="0"/>
+        <w:jc w:val="center"/>
+      </w:pPr>
+      <w:r>
+        <w:rPr>
+          <w:noProof/>
+        </w:rPr>
+        <w:drawing>
+          <wp:inline distT="0" distB="0" distL="0" distR="0" wp14:anchorId="4F04C709" wp14:editId="0554921E">
+            <wp:extent cx="5867400" cy="1552575"/>
+            <wp:effectExtent l="0" t="0" r="0" b="9525"/>
+            <wp:docPr id="694881833" name="Рисунок 1"/>
+            <wp:cNvGraphicFramePr>
+              <a:graphicFrameLocks xmlns:a="http://schemas.openxmlformats.org/drawingml/2006/main" noChangeAspect="1"/>
+            </wp:cNvGraphicFramePr>
+            <a:graphic xmlns:a="http://schemas.openxmlformats.org/drawingml/2006/main">
+              <a:graphicData uri="http://schemas.openxmlformats.org/drawingml/2006/picture">
+                <pic:pic xmlns:pic="http://schemas.openxmlformats.org/drawingml/2006/picture">
+                  <pic:nvPicPr>
+                    <pic:cNvPr id="694881833" name=""/>
+                    <pic:cNvPicPr/>
+                  </pic:nvPicPr>
+                  <pic:blipFill>
+                    <a:blip r:embed="rId44"/>
+                    <a:stretch>
+                      <a:fillRect/>
+                    </a:stretch>
+                  </pic:blipFill>
+                  <pic:spPr>
+                    <a:xfrm>
+                      <a:off x="0" y="0"/>
+                      <a:ext cx="5867400" cy="1552575"/>
+                    </a:xfrm>
+                    <a:prstGeom prst="rect">
+                      <a:avLst/>
+                    </a:prstGeom>
+                  </pic:spPr>
+                </pic:pic>
+              </a:graphicData>
+            </a:graphic>
+          </wp:inline>
+        </w:drawing>
+      </w:r>
+    </w:p>
+    <w:p>
+      <w:pPr>
+        <w:pStyle w:val="a4"/>
+      </w:pPr>
+      <w:r>
+        <w:t xml:space="preserve">Рисунок </w:t>
+      </w:r>
+      <w:r>
+        <w:fldChar w:fldCharType="begin"/>
+      </w:r>
+      <w:r>
+        <w:instrText xml:space="preserve"> SEQ Рисунок \* ARABIC </w:instrText>
+      </w:r>
+      <w:r>
+        <w:fldChar w:fldCharType="separate"/>
+      </w:r>
+      <w:r>
+        <w:rPr>
+          <w:noProof/>
+        </w:rPr>
+        <w:t>42</w:t>
+      </w:r>
+      <w:r>
+        <w:rPr>
+          <w:noProof/>
+        </w:rPr>
+        <w:fldChar w:fldCharType="end"/>
+      </w:r>
+      <w:r>
+        <w:rPr>
+          <w:lang w:val="en-US"/>
+        </w:rPr>
+        <w:t xml:space="preserve"> – </w:t>
+      </w:r>
+      <w:r>
+        <w:t>Считывание датасета</w:t>
+      </w:r>
+    </w:p>
+    <w:p>
+      <w:pPr>
+        <w:pStyle w:val="a7"/>
+        <w:numPr>
+          <w:ilvl w:val="0"/>
+          <w:numId w:val="9"/>
+        </w:numPr>
+        <w:spacing w:after="160" w:line="256" w:lineRule="auto"/>
+        <w:ind w:left="0" w:right="0" w:firstLine="709"/>
+        <w:jc w:val="both"/>
+      </w:pPr>
+      <w:r>
+        <w:t>Вывод количества строк и колонок.</w:t>
+      </w:r>
+    </w:p>
+    <w:p>
+      <w:pPr>
+        <w:keepNext/>
+        <w:spacing w:after="160" w:line="256" w:lineRule="auto"/>
+        <w:ind w:right="0"/>
+        <w:jc w:val="center"/>
+      </w:pPr>
+      <w:r>
+        <w:rPr>
+          <w:noProof/>
+        </w:rPr>
+        <w:drawing>
+          <wp:inline distT="0" distB="0" distL="0" distR="0" wp14:anchorId="0DE45E9C" wp14:editId="0D0E49E3">
+            <wp:extent cx="5857875" cy="1476375"/>
+            <wp:effectExtent l="0" t="0" r="9525" b="9525"/>
+            <wp:docPr id="740829123" name="Рисунок 1"/>
+            <wp:cNvGraphicFramePr>
+              <a:graphicFrameLocks xmlns:a="http://schemas.openxmlformats.org/drawingml/2006/main" noChangeAspect="1"/>
+            </wp:cNvGraphicFramePr>
+            <a:graphic xmlns:a="http://schemas.openxmlformats.org/drawingml/2006/main">
+              <a:graphicData uri="http://schemas.openxmlformats.org/drawingml/2006/picture">
+                <pic:pic xmlns:pic="http://schemas.openxmlformats.org/drawingml/2006/picture">
+                  <pic:nvPicPr>
+                    <pic:cNvPr id="740829123" name=""/>
+                    <pic:cNvPicPr/>
+                  </pic:nvPicPr>
+                  <pic:blipFill>
+                    <a:blip r:embed="rId45"/>
+                    <a:stretch>
+                      <a:fillRect/>
+                    </a:stretch>
+                  </pic:blipFill>
+                  <pic:spPr>
+                    <a:xfrm>
+                      <a:off x="0" y="0"/>
+                      <a:ext cx="5857875" cy="1476375"/>
+                    </a:xfrm>
+                    <a:prstGeom prst="rect">
+                      <a:avLst/>
+                    </a:prstGeom>
+                  </pic:spPr>
+                </pic:pic>
+              </a:graphicData>
+            </a:graphic>
+          </wp:inline>
+        </w:drawing>
+      </w:r>
+    </w:p>
+    <w:p>
+      <w:pPr>
+        <w:pStyle w:val="a4"/>
+      </w:pPr>
+      <w:r>
+        <w:t xml:space="preserve">Рисунок </w:t>
+      </w:r>
+      <w:r>
+        <w:fldChar w:fldCharType="begin"/>
+      </w:r>
+      <w:r>
+        <w:instrText xml:space="preserve"> SEQ Рисунок \* ARABIC </w:instrText>
+      </w:r>
+      <w:r>
+        <w:fldChar w:fldCharType="separate"/>
+      </w:r>
+      <w:r>
+        <w:rPr>
+          <w:noProof/>
+        </w:rPr>
+        <w:t>43</w:t>
+      </w:r>
+      <w:r>
+        <w:rPr>
+          <w:noProof/>
+        </w:rPr>
+        <w:fldChar w:fldCharType="end"/>
+      </w:r>
+      <w:r>
+        <w:t xml:space="preserve"> – Вывод строк и колонок</w:t>
+      </w:r>
+    </w:p>
+    <w:p>
+      <w:pPr>
+        <w:pStyle w:val="a7"/>
+        <w:numPr>
+          <w:ilvl w:val="0"/>
+          <w:numId w:val="9"/>
+        </w:numPr>
+        <w:spacing w:after="160" w:line="256" w:lineRule="auto"/>
+        <w:ind w:left="0" w:right="0" w:firstLine="709"/>
+        <w:jc w:val="both"/>
+      </w:pPr>
+      <w:r>
+        <w:lastRenderedPageBreak/>
+        <w:t>Вывод первый пяти строк и последней строки.</w:t>
+      </w:r>
+    </w:p>
+    <w:p>
+      <w:pPr>
+        <w:keepNext/>
+        <w:spacing w:after="160" w:line="256" w:lineRule="auto"/>
+        <w:ind w:right="0"/>
+        <w:jc w:val="center"/>
+      </w:pPr>
+      <w:r>
+        <w:rPr>
+          <w:noProof/>
+        </w:rPr>
+        <w:drawing>
+          <wp:inline distT="0" distB="0" distL="0" distR="0" wp14:anchorId="781A81BE" wp14:editId="7AE6D5B7">
+            <wp:extent cx="5940425" cy="3248025"/>
+            <wp:effectExtent l="0" t="0" r="3175" b="9525"/>
+            <wp:docPr id="874651615" name="Рисунок 1"/>
+            <wp:cNvGraphicFramePr>
+              <a:graphicFrameLocks xmlns:a="http://schemas.openxmlformats.org/drawingml/2006/main" noChangeAspect="1"/>
+            </wp:cNvGraphicFramePr>
+            <a:graphic xmlns:a="http://schemas.openxmlformats.org/drawingml/2006/main">
+              <a:graphicData uri="http://schemas.openxmlformats.org/drawingml/2006/picture">
+                <pic:pic xmlns:pic="http://schemas.openxmlformats.org/drawingml/2006/picture">
+                  <pic:nvPicPr>
+                    <pic:cNvPr id="874651615" name=""/>
+                    <pic:cNvPicPr/>
+                  </pic:nvPicPr>
+                  <pic:blipFill>
+                    <a:blip r:embed="rId46"/>
+                    <a:stretch>
+                      <a:fillRect/>
+                    </a:stretch>
+                  </pic:blipFill>
+                  <pic:spPr>
+                    <a:xfrm>
+                      <a:off x="0" y="0"/>
+                      <a:ext cx="5940425" cy="3248025"/>
+                    </a:xfrm>
+                    <a:prstGeom prst="rect">
+                      <a:avLst/>
+                    </a:prstGeom>
+                  </pic:spPr>
+                </pic:pic>
+              </a:graphicData>
+            </a:graphic>
+          </wp:inline>
+        </w:drawing>
+      </w:r>
+    </w:p>
+    <w:p>
+      <w:pPr>
+        <w:pStyle w:val="a4"/>
+      </w:pPr>
+      <w:r>
+        <w:t xml:space="preserve">Рисунок </w:t>
+      </w:r>
+      <w:r>
+        <w:fldChar w:fldCharType="begin"/>
+      </w:r>
+      <w:r>
+        <w:instrText xml:space="preserve"> SEQ Рисунок \* ARABIC </w:instrText>
+      </w:r>
+      <w:r>
+        <w:fldChar w:fldCharType="separate"/>
+      </w:r>
+      <w:r>
+        <w:rPr>
+          <w:noProof/>
+        </w:rPr>
+        <w:t>44</w:t>
+      </w:r>
+      <w:r>
+        <w:rPr>
+          <w:noProof/>
+        </w:rPr>
+        <w:fldChar w:fldCharType="end"/>
+      </w:r>
+      <w:r>
+        <w:t xml:space="preserve"> – Вывод первых и последних строк</w:t>
+      </w:r>
+    </w:p>
+    <w:p>
+      <w:pPr>
+        <w:pStyle w:val="a7"/>
+        <w:numPr>
+          <w:ilvl w:val="0"/>
+          <w:numId w:val="9"/>
+        </w:numPr>
+        <w:spacing w:after="160" w:line="256" w:lineRule="auto"/>
+        <w:ind w:right="0"/>
+        <w:jc w:val="both"/>
+      </w:pPr>
+      <w:r>
+        <w:t>Вывод информации и статистики о датасете.</w:t>
+      </w:r>
+    </w:p>
+    <w:p>
+      <w:pPr>
+        <w:keepNext/>
+        <w:spacing w:after="160" w:line="256" w:lineRule="auto"/>
+        <w:ind w:right="0"/>
+        <w:jc w:val="center"/>
+      </w:pPr>
+      <w:r>
+        <w:rPr>
+          <w:noProof/>
+        </w:rPr>
+        <w:drawing>
+          <wp:inline distT="0" distB="0" distL="0" distR="0" wp14:anchorId="5C60E0CB" wp14:editId="64C894F5">
+            <wp:extent cx="5419708" cy="4533900"/>
+            <wp:effectExtent l="0" t="0" r="0" b="0"/>
+            <wp:docPr id="2061812485" name="Рисунок 1"/>
+            <wp:cNvGraphicFramePr>
+              <a:graphicFrameLocks xmlns:a="http://schemas.openxmlformats.org/drawingml/2006/main" noChangeAspect="1"/>
+            </wp:cNvGraphicFramePr>
+            <a:graphic xmlns:a="http://schemas.openxmlformats.org/drawingml/2006/main">
+              <a:graphicData uri="http://schemas.openxmlformats.org/drawingml/2006/picture">
+                <pic:pic xmlns:pic="http://schemas.openxmlformats.org/drawingml/2006/picture">
+                  <pic:nvPicPr>
+                    <pic:cNvPr id="2061812485" name=""/>
+                    <pic:cNvPicPr/>
+                  </pic:nvPicPr>
+                  <pic:blipFill>
+                    <a:blip r:embed="rId47"/>
+                    <a:stretch>
+                      <a:fillRect/>
+                    </a:stretch>
+                  </pic:blipFill>
+                  <pic:spPr>
+                    <a:xfrm>
+                      <a:off x="0" y="0"/>
+                      <a:ext cx="5434437" cy="4546221"/>
+                    </a:xfrm>
+                    <a:prstGeom prst="rect">
+                      <a:avLst/>
+                    </a:prstGeom>
+                  </pic:spPr>
+                </pic:pic>
+              </a:graphicData>
+            </a:graphic>
+          </wp:inline>
+        </w:drawing>
+      </w:r>
+    </w:p>
+    <w:p>
+      <w:pPr>
+        <w:pStyle w:val="a4"/>
+      </w:pPr>
+      <w:r>
+        <w:t xml:space="preserve">Рисунок </w:t>
+      </w:r>
+      <w:r>
+        <w:fldChar w:fldCharType="begin"/>
+      </w:r>
+      <w:r>
+        <w:instrText xml:space="preserve"> SEQ Рисунок \* ARABIC </w:instrText>
+      </w:r>
+      <w:r>
+        <w:fldChar w:fldCharType="separate"/>
+      </w:r>
+      <w:r>
+        <w:rPr>
+          <w:noProof/>
+        </w:rPr>
+        <w:t>45</w:t>
+      </w:r>
+      <w:r>
+        <w:rPr>
+          <w:noProof/>
+        </w:rPr>
+        <w:fldChar w:fldCharType="end"/>
+      </w:r>
+      <w:r>
+        <w:t xml:space="preserve"> – Вывод информации и статистики</w:t>
+      </w:r>
+    </w:p>
+    <w:p>
+      <w:pPr>
+        <w:pStyle w:val="a7"/>
+        <w:numPr>
+          <w:ilvl w:val="0"/>
+          <w:numId w:val="9"/>
+        </w:numPr>
+        <w:spacing w:after="160" w:line="256" w:lineRule="auto"/>
+        <w:ind w:right="0"/>
+        <w:jc w:val="both"/>
+      </w:pPr>
+      <w:r>
+        <w:lastRenderedPageBreak/>
+        <w:t>Вывод количества и процентов уникальных игр.</w:t>
+      </w:r>
+    </w:p>
+    <w:p>
+      <w:pPr>
+        <w:keepNext/>
+        <w:spacing w:after="160" w:line="256" w:lineRule="auto"/>
+        <w:ind w:right="0"/>
+        <w:jc w:val="center"/>
+      </w:pPr>
+      <w:r>
+        <w:rPr>
+          <w:noProof/>
+        </w:rPr>
+        <w:drawing>
+          <wp:inline distT="0" distB="0" distL="0" distR="0" wp14:anchorId="57404BD0" wp14:editId="1136E4DD">
+            <wp:extent cx="5940425" cy="2211070"/>
+            <wp:effectExtent l="0" t="0" r="3175" b="0"/>
+            <wp:docPr id="285596278" name="Рисунок 1"/>
+            <wp:cNvGraphicFramePr>
+              <a:graphicFrameLocks xmlns:a="http://schemas.openxmlformats.org/drawingml/2006/main" noChangeAspect="1"/>
+            </wp:cNvGraphicFramePr>
+            <a:graphic xmlns:a="http://schemas.openxmlformats.org/drawingml/2006/main">
+              <a:graphicData uri="http://schemas.openxmlformats.org/drawingml/2006/picture">
+                <pic:pic xmlns:pic="http://schemas.openxmlformats.org/drawingml/2006/picture">
+                  <pic:nvPicPr>
+                    <pic:cNvPr id="285596278" name=""/>
+                    <pic:cNvPicPr/>
+                  </pic:nvPicPr>
+                  <pic:blipFill>
+                    <a:blip r:embed="rId48"/>
+                    <a:stretch>
+                      <a:fillRect/>
+                    </a:stretch>
+                  </pic:blipFill>
+                  <pic:spPr>
+                    <a:xfrm>
+                      <a:off x="0" y="0"/>
+                      <a:ext cx="5940425" cy="2211070"/>
+                    </a:xfrm>
+                    <a:prstGeom prst="rect">
+                      <a:avLst/>
+                    </a:prstGeom>
+                  </pic:spPr>
+                </pic:pic>
+              </a:graphicData>
+            </a:graphic>
+          </wp:inline>
+        </w:drawing>
+      </w:r>
+    </w:p>
+    <w:p>
+      <w:pPr>
+        <w:pStyle w:val="a4"/>
+      </w:pPr>
+      <w:r>
+        <w:t xml:space="preserve">Рисунок </w:t>
+      </w:r>
+      <w:r>
+        <w:fldChar w:fldCharType="begin"/>
+      </w:r>
+      <w:r>
+        <w:instrText xml:space="preserve"> SEQ Рисунок \* ARABIC </w:instrText>
+      </w:r>
+      <w:r>
+        <w:fldChar w:fldCharType="separate"/>
+      </w:r>
+      <w:r>
+        <w:rPr>
+          <w:noProof/>
+        </w:rPr>
+        <w:t>46</w:t>
+      </w:r>
+      <w:r>
+        <w:rPr>
+          <w:noProof/>
+        </w:rPr>
+        <w:fldChar w:fldCharType="end"/>
+      </w:r>
+      <w:r>
+        <w:t xml:space="preserve"> – Вывод количества и процентов уникальных игр</w:t>
+      </w:r>
+    </w:p>
+    <w:p>
+      <w:pPr>
+        <w:pStyle w:val="a7"/>
+        <w:numPr>
+          <w:ilvl w:val="0"/>
+          <w:numId w:val="9"/>
+        </w:numPr>
+        <w:spacing w:after="160" w:line="256" w:lineRule="auto"/>
+        <w:ind w:right="0"/>
+        <w:jc w:val="both"/>
+      </w:pPr>
+      <w:r>
+        <w:t>Поиск строк только со столбцом "PC".</w:t>
+      </w:r>
+    </w:p>
+    <w:p>
+      <w:pPr>
+        <w:keepNext/>
+        <w:spacing w:after="160" w:line="256" w:lineRule="auto"/>
+        <w:ind w:right="0"/>
+        <w:jc w:val="center"/>
+      </w:pPr>
+      <w:r>
+        <w:rPr>
+          <w:noProof/>
+        </w:rPr>
+        <w:drawing>
+          <wp:inline distT="0" distB="0" distL="0" distR="0" wp14:anchorId="0209BCEA" wp14:editId="1F43C4C1">
+            <wp:extent cx="5940425" cy="2220595"/>
+            <wp:effectExtent l="0" t="0" r="3175" b="8255"/>
+            <wp:docPr id="911498381" name="Рисунок 1"/>
+            <wp:cNvGraphicFramePr>
+              <a:graphicFrameLocks xmlns:a="http://schemas.openxmlformats.org/drawingml/2006/main" noChangeAspect="1"/>
+            </wp:cNvGraphicFramePr>
+            <a:graphic xmlns:a="http://schemas.openxmlformats.org/drawingml/2006/main">
+              <a:graphicData uri="http://schemas.openxmlformats.org/drawingml/2006/picture">
+                <pic:pic xmlns:pic="http://schemas.openxmlformats.org/drawingml/2006/picture">
+                  <pic:nvPicPr>
+                    <pic:cNvPr id="911498381" name=""/>
+                    <pic:cNvPicPr/>
+                  </pic:nvPicPr>
+                  <pic:blipFill>
+                    <a:blip r:embed="rId49"/>
+                    <a:stretch>
+                      <a:fillRect/>
+                    </a:stretch>
+                  </pic:blipFill>
+                  <pic:spPr>
+                    <a:xfrm>
+                      <a:off x="0" y="0"/>
+                      <a:ext cx="5940425" cy="2220595"/>
+                    </a:xfrm>
+                    <a:prstGeom prst="rect">
+                      <a:avLst/>
+                    </a:prstGeom>
+                  </pic:spPr>
+                </pic:pic>
+              </a:graphicData>
+            </a:graphic>
+          </wp:inline>
+        </w:drawing>
+      </w:r>
+    </w:p>
+    <w:p>
+      <w:pPr>
+        <w:pStyle w:val="a4"/>
+      </w:pPr>
+      <w:r>
+        <w:t xml:space="preserve">Рисунок </w:t>
+      </w:r>
+      <w:r>
+        <w:fldChar w:fldCharType="begin"/>
+      </w:r>
+      <w:r>
+        <w:instrText xml:space="preserve"> SEQ Рисунок \* ARABIC </w:instrText>
+      </w:r>
+      <w:r>
+        <w:fldChar w:fldCharType="separate"/>
+      </w:r>
+      <w:r>
+        <w:rPr>
+          <w:noProof/>
+        </w:rPr>
+        <w:t>47</w:t>
+      </w:r>
+      <w:r>
+        <w:rPr>
+          <w:noProof/>
+        </w:rPr>
+        <w:fldChar w:fldCharType="end"/>
+      </w:r>
+      <w:r>
+        <w:t xml:space="preserve"> – Поиск по платформе</w:t>
+      </w:r>
+    </w:p>
+    <w:p>
+      <w:pPr>
+        <w:pStyle w:val="a7"/>
+        <w:numPr>
+          <w:ilvl w:val="0"/>
+          <w:numId w:val="9"/>
+        </w:numPr>
+        <w:spacing w:after="160" w:line="256" w:lineRule="auto"/>
+        <w:ind w:left="0" w:right="0" w:firstLine="709"/>
+        <w:jc w:val="both"/>
+      </w:pPr>
+      <w:r>
+        <w:t>Создание новой переменной test, ей присваиваем датасет из переменной df, но уже с дропом дубликатов в колонках "Name" и "Platform".</w:t>
+      </w:r>
+    </w:p>
+    <w:p>
+      <w:pPr>
+        <w:keepNext/>
+        <w:spacing w:after="160" w:line="256" w:lineRule="auto"/>
+        <w:ind w:right="0"/>
+        <w:jc w:val="center"/>
+      </w:pPr>
+      <w:r>
+        <w:rPr>
+          <w:noProof/>
+        </w:rPr>
+        <w:lastRenderedPageBreak/>
+        <w:drawing>
+          <wp:inline distT="0" distB="0" distL="0" distR="0" wp14:anchorId="252C59B9" wp14:editId="2EABEE79">
+            <wp:extent cx="5940425" cy="3646805"/>
+            <wp:effectExtent l="0" t="0" r="3175" b="0"/>
+            <wp:docPr id="1917790761" name="Рисунок 1"/>
+            <wp:cNvGraphicFramePr>
+              <a:graphicFrameLocks xmlns:a="http://schemas.openxmlformats.org/drawingml/2006/main" noChangeAspect="1"/>
+            </wp:cNvGraphicFramePr>
+            <a:graphic xmlns:a="http://schemas.openxmlformats.org/drawingml/2006/main">
+              <a:graphicData uri="http://schemas.openxmlformats.org/drawingml/2006/picture">
+                <pic:pic xmlns:pic="http://schemas.openxmlformats.org/drawingml/2006/picture">
+                  <pic:nvPicPr>
+                    <pic:cNvPr id="1917790761" name=""/>
+                    <pic:cNvPicPr/>
+                  </pic:nvPicPr>
+                  <pic:blipFill>
+                    <a:blip r:embed="rId50"/>
+                    <a:stretch>
+                      <a:fillRect/>
+                    </a:stretch>
+                  </pic:blipFill>
+                  <pic:spPr>
+                    <a:xfrm>
+                      <a:off x="0" y="0"/>
+                      <a:ext cx="5940425" cy="3646805"/>
+                    </a:xfrm>
+                    <a:prstGeom prst="rect">
+                      <a:avLst/>
+                    </a:prstGeom>
+                  </pic:spPr>
+                </pic:pic>
+              </a:graphicData>
+            </a:graphic>
+          </wp:inline>
+        </w:drawing>
+      </w:r>
+    </w:p>
+    <w:p>
+      <w:pPr>
+        <w:pStyle w:val="a4"/>
+      </w:pPr>
+      <w:r>
+        <w:t xml:space="preserve">Рисунок </w:t>
+      </w:r>
+      <w:r>
+        <w:fldChar w:fldCharType="begin"/>
+      </w:r>
+      <w:r>
+        <w:instrText xml:space="preserve"> SEQ Рисунок \* ARABIC </w:instrText>
+      </w:r>
+      <w:r>
+        <w:fldChar w:fldCharType="separate"/>
+      </w:r>
+      <w:r>
+        <w:rPr>
+          <w:noProof/>
+        </w:rPr>
+        <w:t>48</w:t>
+      </w:r>
+      <w:r>
+        <w:rPr>
+          <w:noProof/>
+        </w:rPr>
+        <w:fldChar w:fldCharType="end"/>
+      </w:r>
+      <w:r>
+        <w:t xml:space="preserve"> – Удаление дупликатов</w:t>
+      </w:r>
+    </w:p>
+    <w:p>
+      <w:pPr>
+        <w:pStyle w:val="a7"/>
+        <w:numPr>
+          <w:ilvl w:val="0"/>
+          <w:numId w:val="9"/>
+        </w:numPr>
+        <w:spacing w:after="160" w:line="256" w:lineRule="auto"/>
+        <w:ind w:left="0" w:right="0" w:firstLine="708"/>
+        <w:jc w:val="both"/>
+      </w:pPr>
+      <w:r>
+        <w:t xml:space="preserve">Замены колонки </w:t>
+      </w:r>
+      <w:r>
+        <w:rPr>
+          <w:lang w:val="en-US"/>
+        </w:rPr>
+        <w:t>Platform</w:t>
+      </w:r>
+      <w:r>
+        <w:t xml:space="preserve"> </w:t>
+      </w:r>
+      <w:r>
+        <w:t xml:space="preserve">с значений </w:t>
+      </w:r>
+      <w:r>
+        <w:rPr>
+          <w:lang w:val="en-US"/>
+        </w:rPr>
+        <w:t>PC</w:t>
+      </w:r>
+      <w:r>
+        <w:t xml:space="preserve"> </w:t>
+      </w:r>
+      <w:r>
+        <w:t xml:space="preserve">на значения </w:t>
+      </w:r>
+      <w:r>
+        <w:t>каммпуктер</w:t>
+      </w:r>
+      <w:r>
+        <w:t>.</w:t>
+      </w:r>
+    </w:p>
+    <w:p>
+      <w:pPr>
+        <w:keepNext/>
+        <w:spacing w:after="160" w:line="256" w:lineRule="auto"/>
+        <w:ind w:right="0"/>
+        <w:jc w:val="center"/>
+      </w:pPr>
+      <w:r>
+        <w:rPr>
+          <w:noProof/>
+        </w:rPr>
+        <w:drawing>
+          <wp:inline distT="0" distB="0" distL="0" distR="0" wp14:anchorId="3C33AE42" wp14:editId="344C8054">
+            <wp:extent cx="5940425" cy="2468245"/>
+            <wp:effectExtent l="0" t="0" r="3175" b="8255"/>
+            <wp:docPr id="939049366" name="Рисунок 1"/>
+            <wp:cNvGraphicFramePr>
+              <a:graphicFrameLocks xmlns:a="http://schemas.openxmlformats.org/drawingml/2006/main" noChangeAspect="1"/>
+            </wp:cNvGraphicFramePr>
+            <a:graphic xmlns:a="http://schemas.openxmlformats.org/drawingml/2006/main">
+              <a:graphicData uri="http://schemas.openxmlformats.org/drawingml/2006/picture">
+                <pic:pic xmlns:pic="http://schemas.openxmlformats.org/drawingml/2006/picture">
+                  <pic:nvPicPr>
+                    <pic:cNvPr id="939049366" name=""/>
+                    <pic:cNvPicPr/>
+                  </pic:nvPicPr>
+                  <pic:blipFill>
+                    <a:blip r:embed="rId51"/>
+                    <a:stretch>
+                      <a:fillRect/>
+                    </a:stretch>
+                  </pic:blipFill>
+                  <pic:spPr>
+                    <a:xfrm>
+                      <a:off x="0" y="0"/>
+                      <a:ext cx="5940425" cy="2468245"/>
+                    </a:xfrm>
+                    <a:prstGeom prst="rect">
+                      <a:avLst/>
+                    </a:prstGeom>
+                  </pic:spPr>
+                </pic:pic>
+              </a:graphicData>
+            </a:graphic>
+          </wp:inline>
+        </w:drawing>
+      </w:r>
+    </w:p>
+    <w:p>
+      <w:pPr>
+        <w:pStyle w:val="a4"/>
+      </w:pPr>
+      <w:r>
+        <w:t xml:space="preserve">Рисунок </w:t>
+      </w:r>
+      <w:r>
+        <w:fldChar w:fldCharType="begin"/>
+      </w:r>
+      <w:r>
+        <w:instrText xml:space="preserve"> SEQ Рисунок \* ARABIC </w:instrText>
+      </w:r>
+      <w:r>
+        <w:fldChar w:fldCharType="separate"/>
+      </w:r>
+      <w:r>
+        <w:rPr>
+          <w:noProof/>
+        </w:rPr>
+        <w:t>49</w:t>
+      </w:r>
+      <w:r>
+        <w:rPr>
+          <w:noProof/>
+        </w:rPr>
+        <w:fldChar w:fldCharType="end"/>
+      </w:r>
+      <w:r>
+        <w:t xml:space="preserve"> – Замена значений</w:t>
+      </w:r>
+    </w:p>
+    <w:p>
+      <w:pPr>
+        <w:pStyle w:val="a7"/>
+        <w:numPr>
+          <w:ilvl w:val="0"/>
+          <w:numId w:val="9"/>
+        </w:numPr>
+        <w:spacing w:after="160" w:line="256" w:lineRule="auto"/>
+        <w:ind w:right="0"/>
+        <w:jc w:val="both"/>
+      </w:pPr>
+      <w:r>
+        <w:t xml:space="preserve">В качестве целевой переменной я выбрал столбец "Name", поскольку данный столбец </w:t>
+      </w:r>
+      <w:r>
+        <w:t>хранит</w:t>
+      </w:r>
+      <w:r>
+        <w:t xml:space="preserve"> в себе уникальные значения.</w:t>
+      </w:r>
+    </w:p>
+    <w:p>
+      <w:pPr>
+        <w:keepNext/>
+        <w:spacing w:after="160" w:line="256" w:lineRule="auto"/>
+        <w:ind w:right="0"/>
+        <w:jc w:val="center"/>
+      </w:pPr>
+      <w:r>
+        <w:rPr>
+          <w:noProof/>
+        </w:rPr>
+        <w:lastRenderedPageBreak/>
+        <w:drawing>
+          <wp:inline distT="0" distB="0" distL="0" distR="0" wp14:anchorId="25AFDEAB" wp14:editId="19F6ED49">
+            <wp:extent cx="5940425" cy="2007235"/>
+            <wp:effectExtent l="0" t="0" r="3175" b="0"/>
+            <wp:docPr id="1186391825" name="Рисунок 1"/>
+            <wp:cNvGraphicFramePr>
+              <a:graphicFrameLocks xmlns:a="http://schemas.openxmlformats.org/drawingml/2006/main" noChangeAspect="1"/>
+            </wp:cNvGraphicFramePr>
+            <a:graphic xmlns:a="http://schemas.openxmlformats.org/drawingml/2006/main">
+              <a:graphicData uri="http://schemas.openxmlformats.org/drawingml/2006/picture">
+                <pic:pic xmlns:pic="http://schemas.openxmlformats.org/drawingml/2006/picture">
+                  <pic:nvPicPr>
+                    <pic:cNvPr id="1186391825" name=""/>
+                    <pic:cNvPicPr/>
+                  </pic:nvPicPr>
+                  <pic:blipFill>
+                    <a:blip r:embed="rId52"/>
+                    <a:stretch>
+                      <a:fillRect/>
+                    </a:stretch>
+                  </pic:blipFill>
+                  <pic:spPr>
+                    <a:xfrm>
+                      <a:off x="0" y="0"/>
+                      <a:ext cx="5940425" cy="2007235"/>
+                    </a:xfrm>
+                    <a:prstGeom prst="rect">
+                      <a:avLst/>
+                    </a:prstGeom>
+                  </pic:spPr>
+                </pic:pic>
+              </a:graphicData>
+            </a:graphic>
+          </wp:inline>
+        </w:drawing>
+      </w:r>
+    </w:p>
+    <w:p>
+      <w:pPr>
+        <w:pStyle w:val="a4"/>
+      </w:pPr>
+      <w:r>
+        <w:t xml:space="preserve">Рисунок </w:t>
+      </w:r>
+      <w:r>
+        <w:fldChar w:fldCharType="begin"/>
+      </w:r>
+      <w:r>
+        <w:instrText xml:space="preserve"> SEQ Рисунок \* ARABIC </w:instrText>
+      </w:r>
+      <w:r>
+        <w:fldChar w:fldCharType="separate"/>
+      </w:r>
+      <w:r>
+        <w:rPr>
+          <w:noProof/>
+        </w:rPr>
+        <w:t>50</w:t>
+      </w:r>
+      <w:r>
+        <w:rPr>
+          <w:noProof/>
+        </w:rPr>
+        <w:fldChar w:fldCharType="end"/>
+      </w:r>
+      <w:r>
+        <w:t xml:space="preserve"> – Выбор и обоснование признака</w:t>
+      </w:r>
+    </w:p>
+    <w:p>
+      <w:pPr>
+        <w:pStyle w:val="a7"/>
+        <w:numPr>
+          <w:ilvl w:val="0"/>
+          <w:numId w:val="9"/>
+        </w:numPr>
+        <w:spacing w:after="160" w:line="256" w:lineRule="auto"/>
+        <w:ind w:left="0" w:right="0" w:firstLine="708"/>
+        <w:jc w:val="both"/>
+      </w:pPr>
+      <w:r>
+        <w:t>Использование простого подстановщика, чтобы заполнить все недостающие значение в столбце Year набора данных.</w:t>
+      </w:r>
+    </w:p>
+    <w:p>
+      <w:pPr>
+        <w:keepNext/>
+        <w:spacing w:after="160" w:line="256" w:lineRule="auto"/>
+        <w:ind w:right="0"/>
+        <w:jc w:val="center"/>
+      </w:pPr>
+      <w:r>
+        <w:rPr>
+          <w:noProof/>
+        </w:rPr>
+        <w:drawing>
+          <wp:inline distT="0" distB="0" distL="0" distR="0" wp14:anchorId="6A82FAAA" wp14:editId="556E8BD7">
+            <wp:extent cx="5940425" cy="2541270"/>
+            <wp:effectExtent l="0" t="0" r="3175" b="0"/>
+            <wp:docPr id="1256909673" name="Рисунок 1"/>
+            <wp:cNvGraphicFramePr>
+              <a:graphicFrameLocks xmlns:a="http://schemas.openxmlformats.org/drawingml/2006/main" noChangeAspect="1"/>
+            </wp:cNvGraphicFramePr>
+            <a:graphic xmlns:a="http://schemas.openxmlformats.org/drawingml/2006/main">
+              <a:graphicData uri="http://schemas.openxmlformats.org/drawingml/2006/picture">
+                <pic:pic xmlns:pic="http://schemas.openxmlformats.org/drawingml/2006/picture">
+                  <pic:nvPicPr>
+                    <pic:cNvPr id="1256909673" name=""/>
+                    <pic:cNvPicPr/>
+                  </pic:nvPicPr>
+                  <pic:blipFill>
+                    <a:blip r:embed="rId53"/>
+                    <a:stretch>
+                      <a:fillRect/>
+                    </a:stretch>
+                  </pic:blipFill>
+                  <pic:spPr>
+                    <a:xfrm>
+                      <a:off x="0" y="0"/>
+                      <a:ext cx="5940425" cy="2541270"/>
+                    </a:xfrm>
+                    <a:prstGeom prst="rect">
+                      <a:avLst/>
+                    </a:prstGeom>
+                  </pic:spPr>
+                </pic:pic>
+              </a:graphicData>
+            </a:graphic>
+          </wp:inline>
+        </w:drawing>
+      </w:r>
+    </w:p>
+    <w:p>
+      <w:pPr>
+        <w:pStyle w:val="a4"/>
+      </w:pPr>
+      <w:r>
+        <w:t xml:space="preserve">Рисунок </w:t>
+      </w:r>
+      <w:r>
+        <w:fldChar w:fldCharType="begin"/>
+      </w:r>
+      <w:r>
+        <w:instrText xml:space="preserve"> SEQ Рисунок \* ARABIC </w:instrText>
+      </w:r>
+      <w:r>
+        <w:fldChar w:fldCharType="separate"/>
+      </w:r>
+      <w:r>
+        <w:rPr>
+          <w:noProof/>
+        </w:rPr>
+        <w:t>51</w:t>
+      </w:r>
+      <w:r>
+        <w:rPr>
+          <w:noProof/>
+        </w:rPr>
+        <w:fldChar w:fldCharType="end"/>
+      </w:r>
+      <w:r>
+        <w:rPr>
+          <w:lang w:val="en-US"/>
+        </w:rPr>
+        <w:t xml:space="preserve"> – </w:t>
+      </w:r>
+      <w:r>
+        <w:t>Использование подстановщика</w:t>
+      </w:r>
+    </w:p>
+    <w:p>
+      <w:pPr>
+        <w:pStyle w:val="a7"/>
+        <w:numPr>
+          <w:ilvl w:val="0"/>
+          <w:numId w:val="9"/>
+        </w:numPr>
+        <w:spacing w:after="160" w:line="256" w:lineRule="auto"/>
+        <w:ind w:left="0" w:right="0" w:firstLine="708"/>
+        <w:jc w:val="both"/>
+      </w:pPr>
+      <w:r>
+        <w:t>Сохранение датасета.</w:t>
+      </w:r>
+    </w:p>
+    <w:p>
+      <w:pPr>
+        <w:keepNext/>
+        <w:spacing w:after="160" w:line="256" w:lineRule="auto"/>
+        <w:ind w:right="0"/>
+        <w:jc w:val="center"/>
+      </w:pPr>
+      <w:r>
+        <w:rPr>
+          <w:noProof/>
+        </w:rPr>
+        <w:drawing>
+          <wp:inline distT="0" distB="0" distL="0" distR="0" wp14:anchorId="4508AB0B" wp14:editId="38763928">
+            <wp:extent cx="5940425" cy="729615"/>
+            <wp:effectExtent l="0" t="0" r="3175" b="0"/>
+            <wp:docPr id="1981048077" name="Рисунок 1"/>
+            <wp:cNvGraphicFramePr>
+              <a:graphicFrameLocks xmlns:a="http://schemas.openxmlformats.org/drawingml/2006/main" noChangeAspect="1"/>
+            </wp:cNvGraphicFramePr>
+            <a:graphic xmlns:a="http://schemas.openxmlformats.org/drawingml/2006/main">
+              <a:graphicData uri="http://schemas.openxmlformats.org/drawingml/2006/picture">
+                <pic:pic xmlns:pic="http://schemas.openxmlformats.org/drawingml/2006/picture">
+                  <pic:nvPicPr>
+                    <pic:cNvPr id="1981048077" name=""/>
+                    <pic:cNvPicPr/>
+                  </pic:nvPicPr>
+                  <pic:blipFill>
+                    <a:blip r:embed="rId54"/>
+                    <a:stretch>
+                      <a:fillRect/>
+                    </a:stretch>
+                  </pic:blipFill>
+                  <pic:spPr>
+                    <a:xfrm>
+                      <a:off x="0" y="0"/>
+                      <a:ext cx="5940425" cy="729615"/>
+                    </a:xfrm>
+                    <a:prstGeom prst="rect">
+                      <a:avLst/>
+                    </a:prstGeom>
+                  </pic:spPr>
+                </pic:pic>
+              </a:graphicData>
+            </a:graphic>
+          </wp:inline>
+        </w:drawing>
+      </w:r>
+    </w:p>
+    <w:p>
+      <w:pPr>
+        <w:pStyle w:val="a4"/>
+      </w:pPr>
+      <w:r>
+        <w:t xml:space="preserve">Рисунок </w:t>
+      </w:r>
+      <w:r>
+        <w:fldChar w:fldCharType="begin"/>
+      </w:r>
+      <w:r>
+        <w:instrText xml:space="preserve"> SEQ Рисунок \* ARABIC </w:instrText>
+      </w:r>
+      <w:r>
+        <w:fldChar w:fldCharType="separate"/>
+      </w:r>
+      <w:r>
+        <w:rPr>
+          <w:noProof/>
+        </w:rPr>
+        <w:t>52</w:t>
+      </w:r>
+      <w:r>
+        <w:rPr>
+          <w:noProof/>
+        </w:rPr>
+        <w:fldChar w:fldCharType="end"/>
+      </w:r>
+      <w:r>
+        <w:t xml:space="preserve"> – Сохранение датасета</w:t>
+      </w:r>
+    </w:p>
+    <w:p>
+      <w:pPr>
+        <w:spacing w:after="160" w:line="256" w:lineRule="auto"/>
+        <w:ind w:right="0" w:firstLine="708"/>
+        <w:jc w:val="both"/>
+      </w:pPr>
+      <w:r>
+        <w:t>Вывод</w:t>
+      </w:r>
+      <w:r>
+        <w:t xml:space="preserve">: </w:t>
+      </w:r>
+      <w:r>
+        <w:t>в ходе выполнения практической работы был произведен разведочный анализ данных по датасету.</w:t>
       </w:r>
     </w:p>
     <w:sectPr>
@@ -4544,446 +6140,16 @@
     </w:lvl>
   </w:abstractNum>
   <w:abstractNum w:abstractNumId="1" w15:restartNumberingAfterBreak="0">
-    <w:nsid w:val="283001E8"/>
+    <w:nsid w:val="205D4F12"/>
     <w:multiLevelType w:val="hybridMultilevel"/>
-    <w:tmpl w:val="8C24A814"/>
-    <w:lvl w:ilvl="0" w:tplc="7ABE448E">
+    <w:tmpl w:val="4350A706"/>
+    <w:lvl w:ilvl="0" w:tplc="9CB07F18">
       <w:start w:val="1"/>
       <w:numFmt w:val="decimal"/>
       <w:lvlText w:val="%1)"/>
       <w:lvlJc w:val="left"/>
       <w:pPr>
         <w:ind w:left="1068" w:hanging="360"/>
-      </w:pPr>
-    </w:lvl>
-    <w:lvl w:ilvl="1" w:tplc="04190019">
-      <w:start w:val="1"/>
-      <w:numFmt w:val="lowerLetter"/>
-      <w:lvlText w:val="%2."/>
-      <w:lvlJc w:val="left"/>
-      <w:pPr>
-        <w:ind w:left="1788" w:hanging="360"/>
-      </w:pPr>
-    </w:lvl>
-    <w:lvl w:ilvl="2" w:tplc="0419001B">
-      <w:start w:val="1"/>
-      <w:numFmt w:val="lowerRoman"/>
-      <w:lvlText w:val="%3."/>
-      <w:lvlJc w:val="right"/>
-      <w:pPr>
-        <w:ind w:left="2508" w:hanging="180"/>
-      </w:pPr>
-    </w:lvl>
-    <w:lvl w:ilvl="3" w:tplc="0419000F">
-      <w:start w:val="1"/>
-      <w:numFmt w:val="decimal"/>
-      <w:lvlText w:val="%4."/>
-      <w:lvlJc w:val="left"/>
-      <w:pPr>
-        <w:ind w:left="3228" w:hanging="360"/>
-      </w:pPr>
-    </w:lvl>
-    <w:lvl w:ilvl="4" w:tplc="04190019">
-      <w:start w:val="1"/>
-      <w:numFmt w:val="lowerLetter"/>
-      <w:lvlText w:val="%5."/>
-      <w:lvlJc w:val="left"/>
-      <w:pPr>
-        <w:ind w:left="3948" w:hanging="360"/>
-      </w:pPr>
-    </w:lvl>
-    <w:lvl w:ilvl="5" w:tplc="0419001B">
-      <w:start w:val="1"/>
-      <w:numFmt w:val="lowerRoman"/>
-      <w:lvlText w:val="%6."/>
-      <w:lvlJc w:val="right"/>
-      <w:pPr>
-        <w:ind w:left="4668" w:hanging="180"/>
-      </w:pPr>
-    </w:lvl>
-    <w:lvl w:ilvl="6" w:tplc="0419000F">
-      <w:start w:val="1"/>
-      <w:numFmt w:val="decimal"/>
-      <w:lvlText w:val="%7."/>
-      <w:lvlJc w:val="left"/>
-      <w:pPr>
-        <w:ind w:left="5388" w:hanging="360"/>
-      </w:pPr>
-    </w:lvl>
-    <w:lvl w:ilvl="7" w:tplc="04190019">
-      <w:start w:val="1"/>
-      <w:numFmt w:val="lowerLetter"/>
-      <w:lvlText w:val="%8."/>
-      <w:lvlJc w:val="left"/>
-      <w:pPr>
-        <w:ind w:left="6108" w:hanging="360"/>
-      </w:pPr>
-    </w:lvl>
-    <w:lvl w:ilvl="8" w:tplc="0419001B">
-      <w:start w:val="1"/>
-      <w:numFmt w:val="lowerRoman"/>
-      <w:lvlText w:val="%9."/>
-      <w:lvlJc w:val="right"/>
-      <w:pPr>
-        <w:ind w:left="6828" w:hanging="180"/>
-      </w:pPr>
-    </w:lvl>
-  </w:abstractNum>
-  <w:abstractNum w:abstractNumId="2" w15:restartNumberingAfterBreak="0">
-    <w:nsid w:val="43403807"/>
-    <w:multiLevelType w:val="hybridMultilevel"/>
-    <w:tmpl w:val="985EB288"/>
-    <w:lvl w:ilvl="0" w:tplc="D778CF34">
-      <w:start w:val="1"/>
-      <w:numFmt w:val="decimal"/>
-      <w:lvlText w:val="%1)"/>
-      <w:lvlJc w:val="left"/>
-      <w:pPr>
-        <w:ind w:left="1068" w:hanging="360"/>
-      </w:pPr>
-    </w:lvl>
-    <w:lvl w:ilvl="1" w:tplc="04190019">
-      <w:start w:val="1"/>
-      <w:numFmt w:val="lowerLetter"/>
-      <w:lvlText w:val="%2."/>
-      <w:lvlJc w:val="left"/>
-      <w:pPr>
-        <w:ind w:left="1788" w:hanging="360"/>
-      </w:pPr>
-    </w:lvl>
-    <w:lvl w:ilvl="2" w:tplc="0419001B">
-      <w:start w:val="1"/>
-      <w:numFmt w:val="lowerRoman"/>
-      <w:lvlText w:val="%3."/>
-      <w:lvlJc w:val="right"/>
-      <w:pPr>
-        <w:ind w:left="2508" w:hanging="180"/>
-      </w:pPr>
-    </w:lvl>
-    <w:lvl w:ilvl="3" w:tplc="0419000F">
-      <w:start w:val="1"/>
-      <w:numFmt w:val="decimal"/>
-      <w:lvlText w:val="%4."/>
-      <w:lvlJc w:val="left"/>
-      <w:pPr>
-        <w:ind w:left="3228" w:hanging="360"/>
-      </w:pPr>
-    </w:lvl>
-    <w:lvl w:ilvl="4" w:tplc="04190019">
-      <w:start w:val="1"/>
-      <w:numFmt w:val="lowerLetter"/>
-      <w:lvlText w:val="%5."/>
-      <w:lvlJc w:val="left"/>
-      <w:pPr>
-        <w:ind w:left="3948" w:hanging="360"/>
-      </w:pPr>
-    </w:lvl>
-    <w:lvl w:ilvl="5" w:tplc="0419001B">
-      <w:start w:val="1"/>
-      <w:numFmt w:val="lowerRoman"/>
-      <w:lvlText w:val="%6."/>
-      <w:lvlJc w:val="right"/>
-      <w:pPr>
-        <w:ind w:left="4668" w:hanging="180"/>
-      </w:pPr>
-    </w:lvl>
-    <w:lvl w:ilvl="6" w:tplc="0419000F">
-      <w:start w:val="1"/>
-      <w:numFmt w:val="decimal"/>
-      <w:lvlText w:val="%7."/>
-      <w:lvlJc w:val="left"/>
-      <w:pPr>
-        <w:ind w:left="5388" w:hanging="360"/>
-      </w:pPr>
-    </w:lvl>
-    <w:lvl w:ilvl="7" w:tplc="04190019">
-      <w:start w:val="1"/>
-      <w:numFmt w:val="lowerLetter"/>
-      <w:lvlText w:val="%8."/>
-      <w:lvlJc w:val="left"/>
-      <w:pPr>
-        <w:ind w:left="6108" w:hanging="360"/>
-      </w:pPr>
-    </w:lvl>
-    <w:lvl w:ilvl="8" w:tplc="0419001B">
-      <w:start w:val="1"/>
-      <w:numFmt w:val="lowerRoman"/>
-      <w:lvlText w:val="%9."/>
-      <w:lvlJc w:val="right"/>
-      <w:pPr>
-        <w:ind w:left="6828" w:hanging="180"/>
-      </w:pPr>
-    </w:lvl>
-  </w:abstractNum>
-  <w:abstractNum w:abstractNumId="3" w15:restartNumberingAfterBreak="0">
-    <w:nsid w:val="493D623A"/>
-    <w:multiLevelType w:val="hybridMultilevel"/>
-    <w:tmpl w:val="7B2016F6"/>
-    <w:lvl w:ilvl="0" w:tplc="D778CF34">
-      <w:start w:val="1"/>
-      <w:numFmt w:val="decimal"/>
-      <w:lvlText w:val="%1)"/>
-      <w:lvlJc w:val="left"/>
-      <w:pPr>
-        <w:ind w:left="1068" w:hanging="360"/>
-      </w:pPr>
-    </w:lvl>
-    <w:lvl w:ilvl="1" w:tplc="04190019">
-      <w:start w:val="1"/>
-      <w:numFmt w:val="lowerLetter"/>
-      <w:lvlText w:val="%2."/>
-      <w:lvlJc w:val="left"/>
-      <w:pPr>
-        <w:ind w:left="1788" w:hanging="360"/>
-      </w:pPr>
-    </w:lvl>
-    <w:lvl w:ilvl="2" w:tplc="0419001B">
-      <w:start w:val="1"/>
-      <w:numFmt w:val="lowerRoman"/>
-      <w:lvlText w:val="%3."/>
-      <w:lvlJc w:val="right"/>
-      <w:pPr>
-        <w:ind w:left="2508" w:hanging="180"/>
-      </w:pPr>
-    </w:lvl>
-    <w:lvl w:ilvl="3" w:tplc="0419000F">
-      <w:start w:val="1"/>
-      <w:numFmt w:val="decimal"/>
-      <w:lvlText w:val="%4."/>
-      <w:lvlJc w:val="left"/>
-      <w:pPr>
-        <w:ind w:left="3228" w:hanging="360"/>
-      </w:pPr>
-    </w:lvl>
-    <w:lvl w:ilvl="4" w:tplc="04190019">
-      <w:start w:val="1"/>
-      <w:numFmt w:val="lowerLetter"/>
-      <w:lvlText w:val="%5."/>
-      <w:lvlJc w:val="left"/>
-      <w:pPr>
-        <w:ind w:left="3948" w:hanging="360"/>
-      </w:pPr>
-    </w:lvl>
-    <w:lvl w:ilvl="5" w:tplc="0419001B">
-      <w:start w:val="1"/>
-      <w:numFmt w:val="lowerRoman"/>
-      <w:lvlText w:val="%6."/>
-      <w:lvlJc w:val="right"/>
-      <w:pPr>
-        <w:ind w:left="4668" w:hanging="180"/>
-      </w:pPr>
-    </w:lvl>
-    <w:lvl w:ilvl="6" w:tplc="0419000F">
-      <w:start w:val="1"/>
-      <w:numFmt w:val="decimal"/>
-      <w:lvlText w:val="%7."/>
-      <w:lvlJc w:val="left"/>
-      <w:pPr>
-        <w:ind w:left="5388" w:hanging="360"/>
-      </w:pPr>
-    </w:lvl>
-    <w:lvl w:ilvl="7" w:tplc="04190019">
-      <w:start w:val="1"/>
-      <w:numFmt w:val="lowerLetter"/>
-      <w:lvlText w:val="%8."/>
-      <w:lvlJc w:val="left"/>
-      <w:pPr>
-        <w:ind w:left="6108" w:hanging="360"/>
-      </w:pPr>
-    </w:lvl>
-    <w:lvl w:ilvl="8" w:tplc="0419001B">
-      <w:start w:val="1"/>
-      <w:numFmt w:val="lowerRoman"/>
-      <w:lvlText w:val="%9."/>
-      <w:lvlJc w:val="right"/>
-      <w:pPr>
-        <w:ind w:left="6828" w:hanging="180"/>
-      </w:pPr>
-    </w:lvl>
-  </w:abstractNum>
-  <w:abstractNum w:abstractNumId="4" w15:restartNumberingAfterBreak="0">
-    <w:nsid w:val="572F5C78"/>
-    <w:multiLevelType w:val="hybridMultilevel"/>
-    <w:tmpl w:val="98AA61E4"/>
-    <w:lvl w:ilvl="0" w:tplc="B582D16C">
-      <w:start w:val="1"/>
-      <w:numFmt w:val="decimal"/>
-      <w:lvlText w:val="%1)"/>
-      <w:lvlJc w:val="left"/>
-      <w:pPr>
-        <w:ind w:left="1068" w:hanging="360"/>
-      </w:pPr>
-    </w:lvl>
-    <w:lvl w:ilvl="1" w:tplc="04190019">
-      <w:start w:val="1"/>
-      <w:numFmt w:val="lowerLetter"/>
-      <w:lvlText w:val="%2."/>
-      <w:lvlJc w:val="left"/>
-      <w:pPr>
-        <w:ind w:left="1788" w:hanging="360"/>
-      </w:pPr>
-    </w:lvl>
-    <w:lvl w:ilvl="2" w:tplc="0419001B">
-      <w:start w:val="1"/>
-      <w:numFmt w:val="lowerRoman"/>
-      <w:lvlText w:val="%3."/>
-      <w:lvlJc w:val="right"/>
-      <w:pPr>
-        <w:ind w:left="2508" w:hanging="180"/>
-      </w:pPr>
-    </w:lvl>
-    <w:lvl w:ilvl="3" w:tplc="0419000F">
-      <w:start w:val="1"/>
-      <w:numFmt w:val="decimal"/>
-      <w:lvlText w:val="%4."/>
-      <w:lvlJc w:val="left"/>
-      <w:pPr>
-        <w:ind w:left="3228" w:hanging="360"/>
-      </w:pPr>
-    </w:lvl>
-    <w:lvl w:ilvl="4" w:tplc="04190019">
-      <w:start w:val="1"/>
-      <w:numFmt w:val="lowerLetter"/>
-      <w:lvlText w:val="%5."/>
-      <w:lvlJc w:val="left"/>
-      <w:pPr>
-        <w:ind w:left="3948" w:hanging="360"/>
-      </w:pPr>
-    </w:lvl>
-    <w:lvl w:ilvl="5" w:tplc="0419001B">
-      <w:start w:val="1"/>
-      <w:numFmt w:val="lowerRoman"/>
-      <w:lvlText w:val="%6."/>
-      <w:lvlJc w:val="right"/>
-      <w:pPr>
-        <w:ind w:left="4668" w:hanging="180"/>
-      </w:pPr>
-    </w:lvl>
-    <w:lvl w:ilvl="6" w:tplc="0419000F">
-      <w:start w:val="1"/>
-      <w:numFmt w:val="decimal"/>
-      <w:lvlText w:val="%7."/>
-      <w:lvlJc w:val="left"/>
-      <w:pPr>
-        <w:ind w:left="5388" w:hanging="360"/>
-      </w:pPr>
-    </w:lvl>
-    <w:lvl w:ilvl="7" w:tplc="04190019">
-      <w:start w:val="1"/>
-      <w:numFmt w:val="lowerLetter"/>
-      <w:lvlText w:val="%8."/>
-      <w:lvlJc w:val="left"/>
-      <w:pPr>
-        <w:ind w:left="6108" w:hanging="360"/>
-      </w:pPr>
-    </w:lvl>
-    <w:lvl w:ilvl="8" w:tplc="0419001B">
-      <w:start w:val="1"/>
-      <w:numFmt w:val="lowerRoman"/>
-      <w:lvlText w:val="%9."/>
-      <w:lvlJc w:val="right"/>
-      <w:pPr>
-        <w:ind w:left="6828" w:hanging="180"/>
-      </w:pPr>
-    </w:lvl>
-  </w:abstractNum>
-  <w:abstractNum w:abstractNumId="5" w15:restartNumberingAfterBreak="0">
-    <w:nsid w:val="788553DC"/>
-    <w:multiLevelType w:val="hybridMultilevel"/>
-    <w:tmpl w:val="797E62B8"/>
-    <w:lvl w:ilvl="0" w:tplc="73CE4A52">
-      <w:start w:val="1"/>
-      <w:numFmt w:val="decimal"/>
-      <w:lvlText w:val="%1)"/>
-      <w:lvlJc w:val="left"/>
-      <w:pPr>
-        <w:ind w:left="1068" w:hanging="360"/>
-      </w:pPr>
-    </w:lvl>
-    <w:lvl w:ilvl="1" w:tplc="04190019">
-      <w:start w:val="1"/>
-      <w:numFmt w:val="lowerLetter"/>
-      <w:lvlText w:val="%2."/>
-      <w:lvlJc w:val="left"/>
-      <w:pPr>
-        <w:ind w:left="1788" w:hanging="360"/>
-      </w:pPr>
-    </w:lvl>
-    <w:lvl w:ilvl="2" w:tplc="0419001B">
-      <w:start w:val="1"/>
-      <w:numFmt w:val="lowerRoman"/>
-      <w:lvlText w:val="%3."/>
-      <w:lvlJc w:val="right"/>
-      <w:pPr>
-        <w:ind w:left="2508" w:hanging="180"/>
-      </w:pPr>
-    </w:lvl>
-    <w:lvl w:ilvl="3" w:tplc="0419000F">
-      <w:start w:val="1"/>
-      <w:numFmt w:val="decimal"/>
-      <w:lvlText w:val="%4."/>
-      <w:lvlJc w:val="left"/>
-      <w:pPr>
-        <w:ind w:left="3228" w:hanging="360"/>
-      </w:pPr>
-    </w:lvl>
-    <w:lvl w:ilvl="4" w:tplc="04190019">
-      <w:start w:val="1"/>
-      <w:numFmt w:val="lowerLetter"/>
-      <w:lvlText w:val="%5."/>
-      <w:lvlJc w:val="left"/>
-      <w:pPr>
-        <w:ind w:left="3948" w:hanging="360"/>
-      </w:pPr>
-    </w:lvl>
-    <w:lvl w:ilvl="5" w:tplc="0419001B">
-      <w:start w:val="1"/>
-      <w:numFmt w:val="lowerRoman"/>
-      <w:lvlText w:val="%6."/>
-      <w:lvlJc w:val="right"/>
-      <w:pPr>
-        <w:ind w:left="4668" w:hanging="180"/>
-      </w:pPr>
-    </w:lvl>
-    <w:lvl w:ilvl="6" w:tplc="0419000F">
-      <w:start w:val="1"/>
-      <w:numFmt w:val="decimal"/>
-      <w:lvlText w:val="%7."/>
-      <w:lvlJc w:val="left"/>
-      <w:pPr>
-        <w:ind w:left="5388" w:hanging="360"/>
-      </w:pPr>
-    </w:lvl>
-    <w:lvl w:ilvl="7" w:tplc="04190019">
-      <w:start w:val="1"/>
-      <w:numFmt w:val="lowerLetter"/>
-      <w:lvlText w:val="%8."/>
-      <w:lvlJc w:val="left"/>
-      <w:pPr>
-        <w:ind w:left="6108" w:hanging="360"/>
-      </w:pPr>
-    </w:lvl>
-    <w:lvl w:ilvl="8" w:tplc="0419001B">
-      <w:start w:val="1"/>
-      <w:numFmt w:val="lowerRoman"/>
-      <w:lvlText w:val="%9."/>
-      <w:lvlJc w:val="right"/>
-      <w:pPr>
-        <w:ind w:left="6828" w:hanging="180"/>
-      </w:pPr>
-    </w:lvl>
-  </w:abstractNum>
-  <w:abstractNum w:abstractNumId="6" w15:restartNumberingAfterBreak="0">
-    <w:nsid w:val="7C9D54C8"/>
-    <w:multiLevelType w:val="hybridMultilevel"/>
-    <w:tmpl w:val="E7A08418"/>
-    <w:lvl w:ilvl="0" w:tplc="04190011">
-      <w:start w:val="1"/>
-      <w:numFmt w:val="decimal"/>
-      <w:lvlText w:val="%1)"/>
-      <w:lvlJc w:val="left"/>
-      <w:pPr>
-        <w:ind w:left="720" w:hanging="360"/>
       </w:pPr>
       <w:rPr>
         <w:rFonts w:hint="default"/>
@@ -4995,7 +6161,7 @@
       <w:lvlText w:val="%2."/>
       <w:lvlJc w:val="left"/>
       <w:pPr>
-        <w:ind w:left="1440" w:hanging="360"/>
+        <w:ind w:left="1788" w:hanging="360"/>
       </w:pPr>
     </w:lvl>
     <w:lvl w:ilvl="2" w:tplc="0419001B" w:tentative="1">
@@ -5004,7 +6170,7 @@
       <w:lvlText w:val="%3."/>
       <w:lvlJc w:val="right"/>
       <w:pPr>
-        <w:ind w:left="2160" w:hanging="180"/>
+        <w:ind w:left="2508" w:hanging="180"/>
       </w:pPr>
     </w:lvl>
     <w:lvl w:ilvl="3" w:tplc="0419000F" w:tentative="1">
@@ -5013,7 +6179,7 @@
       <w:lvlText w:val="%4."/>
       <w:lvlJc w:val="left"/>
       <w:pPr>
-        <w:ind w:left="2880" w:hanging="360"/>
+        <w:ind w:left="3228" w:hanging="360"/>
       </w:pPr>
     </w:lvl>
     <w:lvl w:ilvl="4" w:tplc="04190019" w:tentative="1">
@@ -5022,7 +6188,7 @@
       <w:lvlText w:val="%5."/>
       <w:lvlJc w:val="left"/>
       <w:pPr>
-        <w:ind w:left="3600" w:hanging="360"/>
+        <w:ind w:left="3948" w:hanging="360"/>
       </w:pPr>
     </w:lvl>
     <w:lvl w:ilvl="5" w:tplc="0419001B" w:tentative="1">
@@ -5031,7 +6197,7 @@
       <w:lvlText w:val="%6."/>
       <w:lvlJc w:val="right"/>
       <w:pPr>
-        <w:ind w:left="4320" w:hanging="180"/>
+        <w:ind w:left="4668" w:hanging="180"/>
       </w:pPr>
     </w:lvl>
     <w:lvl w:ilvl="6" w:tplc="0419000F" w:tentative="1">
@@ -5040,7 +6206,7 @@
       <w:lvlText w:val="%7."/>
       <w:lvlJc w:val="left"/>
       <w:pPr>
-        <w:ind w:left="5040" w:hanging="360"/>
+        <w:ind w:left="5388" w:hanging="360"/>
       </w:pPr>
     </w:lvl>
     <w:lvl w:ilvl="7" w:tplc="04190019" w:tentative="1">
@@ -5049,7 +6215,7 @@
       <w:lvlText w:val="%8."/>
       <w:lvlJc w:val="left"/>
       <w:pPr>
-        <w:ind w:left="5760" w:hanging="360"/>
+        <w:ind w:left="6108" w:hanging="360"/>
       </w:pPr>
     </w:lvl>
     <w:lvl w:ilvl="8" w:tplc="0419001B" w:tentative="1">
@@ -5058,11 +6224,590 @@
       <w:lvlText w:val="%9."/>
       <w:lvlJc w:val="right"/>
       <w:pPr>
+        <w:ind w:left="6828" w:hanging="180"/>
+      </w:pPr>
+    </w:lvl>
+  </w:abstractNum>
+  <w:abstractNum w:abstractNumId="2" w15:restartNumberingAfterBreak="0">
+    <w:nsid w:val="283001E8"/>
+    <w:multiLevelType w:val="hybridMultilevel"/>
+    <w:tmpl w:val="8C24A814"/>
+    <w:lvl w:ilvl="0" w:tplc="7ABE448E">
+      <w:start w:val="1"/>
+      <w:numFmt w:val="decimal"/>
+      <w:lvlText w:val="%1)"/>
+      <w:lvlJc w:val="left"/>
+      <w:pPr>
+        <w:ind w:left="1068" w:hanging="360"/>
+      </w:pPr>
+    </w:lvl>
+    <w:lvl w:ilvl="1" w:tplc="04190019">
+      <w:start w:val="1"/>
+      <w:numFmt w:val="lowerLetter"/>
+      <w:lvlText w:val="%2."/>
+      <w:lvlJc w:val="left"/>
+      <w:pPr>
+        <w:ind w:left="1788" w:hanging="360"/>
+      </w:pPr>
+    </w:lvl>
+    <w:lvl w:ilvl="2" w:tplc="0419001B">
+      <w:start w:val="1"/>
+      <w:numFmt w:val="lowerRoman"/>
+      <w:lvlText w:val="%3."/>
+      <w:lvlJc w:val="right"/>
+      <w:pPr>
+        <w:ind w:left="2508" w:hanging="180"/>
+      </w:pPr>
+    </w:lvl>
+    <w:lvl w:ilvl="3" w:tplc="0419000F">
+      <w:start w:val="1"/>
+      <w:numFmt w:val="decimal"/>
+      <w:lvlText w:val="%4."/>
+      <w:lvlJc w:val="left"/>
+      <w:pPr>
+        <w:ind w:left="3228" w:hanging="360"/>
+      </w:pPr>
+    </w:lvl>
+    <w:lvl w:ilvl="4" w:tplc="04190019">
+      <w:start w:val="1"/>
+      <w:numFmt w:val="lowerLetter"/>
+      <w:lvlText w:val="%5."/>
+      <w:lvlJc w:val="left"/>
+      <w:pPr>
+        <w:ind w:left="3948" w:hanging="360"/>
+      </w:pPr>
+    </w:lvl>
+    <w:lvl w:ilvl="5" w:tplc="0419001B">
+      <w:start w:val="1"/>
+      <w:numFmt w:val="lowerRoman"/>
+      <w:lvlText w:val="%6."/>
+      <w:lvlJc w:val="right"/>
+      <w:pPr>
+        <w:ind w:left="4668" w:hanging="180"/>
+      </w:pPr>
+    </w:lvl>
+    <w:lvl w:ilvl="6" w:tplc="0419000F">
+      <w:start w:val="1"/>
+      <w:numFmt w:val="decimal"/>
+      <w:lvlText w:val="%7."/>
+      <w:lvlJc w:val="left"/>
+      <w:pPr>
+        <w:ind w:left="5388" w:hanging="360"/>
+      </w:pPr>
+    </w:lvl>
+    <w:lvl w:ilvl="7" w:tplc="04190019">
+      <w:start w:val="1"/>
+      <w:numFmt w:val="lowerLetter"/>
+      <w:lvlText w:val="%8."/>
+      <w:lvlJc w:val="left"/>
+      <w:pPr>
+        <w:ind w:left="6108" w:hanging="360"/>
+      </w:pPr>
+    </w:lvl>
+    <w:lvl w:ilvl="8" w:tplc="0419001B">
+      <w:start w:val="1"/>
+      <w:numFmt w:val="lowerRoman"/>
+      <w:lvlText w:val="%9."/>
+      <w:lvlJc w:val="right"/>
+      <w:pPr>
+        <w:ind w:left="6828" w:hanging="180"/>
+      </w:pPr>
+    </w:lvl>
+  </w:abstractNum>
+  <w:abstractNum w:abstractNumId="3" w15:restartNumberingAfterBreak="0">
+    <w:nsid w:val="43403807"/>
+    <w:multiLevelType w:val="hybridMultilevel"/>
+    <w:tmpl w:val="985EB288"/>
+    <w:lvl w:ilvl="0" w:tplc="D778CF34">
+      <w:start w:val="1"/>
+      <w:numFmt w:val="decimal"/>
+      <w:lvlText w:val="%1)"/>
+      <w:lvlJc w:val="left"/>
+      <w:pPr>
+        <w:ind w:left="1068" w:hanging="360"/>
+      </w:pPr>
+    </w:lvl>
+    <w:lvl w:ilvl="1" w:tplc="04190019">
+      <w:start w:val="1"/>
+      <w:numFmt w:val="lowerLetter"/>
+      <w:lvlText w:val="%2."/>
+      <w:lvlJc w:val="left"/>
+      <w:pPr>
+        <w:ind w:left="1788" w:hanging="360"/>
+      </w:pPr>
+    </w:lvl>
+    <w:lvl w:ilvl="2" w:tplc="0419001B">
+      <w:start w:val="1"/>
+      <w:numFmt w:val="lowerRoman"/>
+      <w:lvlText w:val="%3."/>
+      <w:lvlJc w:val="right"/>
+      <w:pPr>
+        <w:ind w:left="2508" w:hanging="180"/>
+      </w:pPr>
+    </w:lvl>
+    <w:lvl w:ilvl="3" w:tplc="0419000F">
+      <w:start w:val="1"/>
+      <w:numFmt w:val="decimal"/>
+      <w:lvlText w:val="%4."/>
+      <w:lvlJc w:val="left"/>
+      <w:pPr>
+        <w:ind w:left="3228" w:hanging="360"/>
+      </w:pPr>
+    </w:lvl>
+    <w:lvl w:ilvl="4" w:tplc="04190019">
+      <w:start w:val="1"/>
+      <w:numFmt w:val="lowerLetter"/>
+      <w:lvlText w:val="%5."/>
+      <w:lvlJc w:val="left"/>
+      <w:pPr>
+        <w:ind w:left="3948" w:hanging="360"/>
+      </w:pPr>
+    </w:lvl>
+    <w:lvl w:ilvl="5" w:tplc="0419001B">
+      <w:start w:val="1"/>
+      <w:numFmt w:val="lowerRoman"/>
+      <w:lvlText w:val="%6."/>
+      <w:lvlJc w:val="right"/>
+      <w:pPr>
+        <w:ind w:left="4668" w:hanging="180"/>
+      </w:pPr>
+    </w:lvl>
+    <w:lvl w:ilvl="6" w:tplc="0419000F">
+      <w:start w:val="1"/>
+      <w:numFmt w:val="decimal"/>
+      <w:lvlText w:val="%7."/>
+      <w:lvlJc w:val="left"/>
+      <w:pPr>
+        <w:ind w:left="5388" w:hanging="360"/>
+      </w:pPr>
+    </w:lvl>
+    <w:lvl w:ilvl="7" w:tplc="04190019">
+      <w:start w:val="1"/>
+      <w:numFmt w:val="lowerLetter"/>
+      <w:lvlText w:val="%8."/>
+      <w:lvlJc w:val="left"/>
+      <w:pPr>
+        <w:ind w:left="6108" w:hanging="360"/>
+      </w:pPr>
+    </w:lvl>
+    <w:lvl w:ilvl="8" w:tplc="0419001B">
+      <w:start w:val="1"/>
+      <w:numFmt w:val="lowerRoman"/>
+      <w:lvlText w:val="%9."/>
+      <w:lvlJc w:val="right"/>
+      <w:pPr>
+        <w:ind w:left="6828" w:hanging="180"/>
+      </w:pPr>
+    </w:lvl>
+  </w:abstractNum>
+  <w:abstractNum w:abstractNumId="4" w15:restartNumberingAfterBreak="0">
+    <w:nsid w:val="493D623A"/>
+    <w:multiLevelType w:val="hybridMultilevel"/>
+    <w:tmpl w:val="7B2016F6"/>
+    <w:lvl w:ilvl="0" w:tplc="D778CF34">
+      <w:start w:val="1"/>
+      <w:numFmt w:val="decimal"/>
+      <w:lvlText w:val="%1)"/>
+      <w:lvlJc w:val="left"/>
+      <w:pPr>
+        <w:ind w:left="1068" w:hanging="360"/>
+      </w:pPr>
+    </w:lvl>
+    <w:lvl w:ilvl="1" w:tplc="04190019">
+      <w:start w:val="1"/>
+      <w:numFmt w:val="lowerLetter"/>
+      <w:lvlText w:val="%2."/>
+      <w:lvlJc w:val="left"/>
+      <w:pPr>
+        <w:ind w:left="1788" w:hanging="360"/>
+      </w:pPr>
+    </w:lvl>
+    <w:lvl w:ilvl="2" w:tplc="0419001B">
+      <w:start w:val="1"/>
+      <w:numFmt w:val="lowerRoman"/>
+      <w:lvlText w:val="%3."/>
+      <w:lvlJc w:val="right"/>
+      <w:pPr>
+        <w:ind w:left="2508" w:hanging="180"/>
+      </w:pPr>
+    </w:lvl>
+    <w:lvl w:ilvl="3" w:tplc="0419000F">
+      <w:start w:val="1"/>
+      <w:numFmt w:val="decimal"/>
+      <w:lvlText w:val="%4."/>
+      <w:lvlJc w:val="left"/>
+      <w:pPr>
+        <w:ind w:left="3228" w:hanging="360"/>
+      </w:pPr>
+    </w:lvl>
+    <w:lvl w:ilvl="4" w:tplc="04190019">
+      <w:start w:val="1"/>
+      <w:numFmt w:val="lowerLetter"/>
+      <w:lvlText w:val="%5."/>
+      <w:lvlJc w:val="left"/>
+      <w:pPr>
+        <w:ind w:left="3948" w:hanging="360"/>
+      </w:pPr>
+    </w:lvl>
+    <w:lvl w:ilvl="5" w:tplc="0419001B">
+      <w:start w:val="1"/>
+      <w:numFmt w:val="lowerRoman"/>
+      <w:lvlText w:val="%6."/>
+      <w:lvlJc w:val="right"/>
+      <w:pPr>
+        <w:ind w:left="4668" w:hanging="180"/>
+      </w:pPr>
+    </w:lvl>
+    <w:lvl w:ilvl="6" w:tplc="0419000F">
+      <w:start w:val="1"/>
+      <w:numFmt w:val="decimal"/>
+      <w:lvlText w:val="%7."/>
+      <w:lvlJc w:val="left"/>
+      <w:pPr>
+        <w:ind w:left="5388" w:hanging="360"/>
+      </w:pPr>
+    </w:lvl>
+    <w:lvl w:ilvl="7" w:tplc="04190019">
+      <w:start w:val="1"/>
+      <w:numFmt w:val="lowerLetter"/>
+      <w:lvlText w:val="%8."/>
+      <w:lvlJc w:val="left"/>
+      <w:pPr>
+        <w:ind w:left="6108" w:hanging="360"/>
+      </w:pPr>
+    </w:lvl>
+    <w:lvl w:ilvl="8" w:tplc="0419001B">
+      <w:start w:val="1"/>
+      <w:numFmt w:val="lowerRoman"/>
+      <w:lvlText w:val="%9."/>
+      <w:lvlJc w:val="right"/>
+      <w:pPr>
+        <w:ind w:left="6828" w:hanging="180"/>
+      </w:pPr>
+    </w:lvl>
+  </w:abstractNum>
+  <w:abstractNum w:abstractNumId="5" w15:restartNumberingAfterBreak="0">
+    <w:nsid w:val="572F5C78"/>
+    <w:multiLevelType w:val="hybridMultilevel"/>
+    <w:tmpl w:val="98AA61E4"/>
+    <w:lvl w:ilvl="0" w:tplc="B582D16C">
+      <w:start w:val="1"/>
+      <w:numFmt w:val="decimal"/>
+      <w:lvlText w:val="%1)"/>
+      <w:lvlJc w:val="left"/>
+      <w:pPr>
+        <w:ind w:left="1068" w:hanging="360"/>
+      </w:pPr>
+    </w:lvl>
+    <w:lvl w:ilvl="1" w:tplc="04190019">
+      <w:start w:val="1"/>
+      <w:numFmt w:val="lowerLetter"/>
+      <w:lvlText w:val="%2."/>
+      <w:lvlJc w:val="left"/>
+      <w:pPr>
+        <w:ind w:left="1788" w:hanging="360"/>
+      </w:pPr>
+    </w:lvl>
+    <w:lvl w:ilvl="2" w:tplc="0419001B">
+      <w:start w:val="1"/>
+      <w:numFmt w:val="lowerRoman"/>
+      <w:lvlText w:val="%3."/>
+      <w:lvlJc w:val="right"/>
+      <w:pPr>
+        <w:ind w:left="2508" w:hanging="180"/>
+      </w:pPr>
+    </w:lvl>
+    <w:lvl w:ilvl="3" w:tplc="0419000F">
+      <w:start w:val="1"/>
+      <w:numFmt w:val="decimal"/>
+      <w:lvlText w:val="%4."/>
+      <w:lvlJc w:val="left"/>
+      <w:pPr>
+        <w:ind w:left="3228" w:hanging="360"/>
+      </w:pPr>
+    </w:lvl>
+    <w:lvl w:ilvl="4" w:tplc="04190019">
+      <w:start w:val="1"/>
+      <w:numFmt w:val="lowerLetter"/>
+      <w:lvlText w:val="%5."/>
+      <w:lvlJc w:val="left"/>
+      <w:pPr>
+        <w:ind w:left="3948" w:hanging="360"/>
+      </w:pPr>
+    </w:lvl>
+    <w:lvl w:ilvl="5" w:tplc="0419001B">
+      <w:start w:val="1"/>
+      <w:numFmt w:val="lowerRoman"/>
+      <w:lvlText w:val="%6."/>
+      <w:lvlJc w:val="right"/>
+      <w:pPr>
+        <w:ind w:left="4668" w:hanging="180"/>
+      </w:pPr>
+    </w:lvl>
+    <w:lvl w:ilvl="6" w:tplc="0419000F">
+      <w:start w:val="1"/>
+      <w:numFmt w:val="decimal"/>
+      <w:lvlText w:val="%7."/>
+      <w:lvlJc w:val="left"/>
+      <w:pPr>
+        <w:ind w:left="5388" w:hanging="360"/>
+      </w:pPr>
+    </w:lvl>
+    <w:lvl w:ilvl="7" w:tplc="04190019">
+      <w:start w:val="1"/>
+      <w:numFmt w:val="lowerLetter"/>
+      <w:lvlText w:val="%8."/>
+      <w:lvlJc w:val="left"/>
+      <w:pPr>
+        <w:ind w:left="6108" w:hanging="360"/>
+      </w:pPr>
+    </w:lvl>
+    <w:lvl w:ilvl="8" w:tplc="0419001B">
+      <w:start w:val="1"/>
+      <w:numFmt w:val="lowerRoman"/>
+      <w:lvlText w:val="%9."/>
+      <w:lvlJc w:val="right"/>
+      <w:pPr>
+        <w:ind w:left="6828" w:hanging="180"/>
+      </w:pPr>
+    </w:lvl>
+  </w:abstractNum>
+  <w:abstractNum w:abstractNumId="6" w15:restartNumberingAfterBreak="0">
+    <w:nsid w:val="788553DC"/>
+    <w:multiLevelType w:val="hybridMultilevel"/>
+    <w:tmpl w:val="797E62B8"/>
+    <w:lvl w:ilvl="0" w:tplc="73CE4A52">
+      <w:start w:val="1"/>
+      <w:numFmt w:val="decimal"/>
+      <w:lvlText w:val="%1)"/>
+      <w:lvlJc w:val="left"/>
+      <w:pPr>
+        <w:ind w:left="1068" w:hanging="360"/>
+      </w:pPr>
+    </w:lvl>
+    <w:lvl w:ilvl="1" w:tplc="04190019">
+      <w:start w:val="1"/>
+      <w:numFmt w:val="lowerLetter"/>
+      <w:lvlText w:val="%2."/>
+      <w:lvlJc w:val="left"/>
+      <w:pPr>
+        <w:ind w:left="1788" w:hanging="360"/>
+      </w:pPr>
+    </w:lvl>
+    <w:lvl w:ilvl="2" w:tplc="0419001B">
+      <w:start w:val="1"/>
+      <w:numFmt w:val="lowerRoman"/>
+      <w:lvlText w:val="%3."/>
+      <w:lvlJc w:val="right"/>
+      <w:pPr>
+        <w:ind w:left="2508" w:hanging="180"/>
+      </w:pPr>
+    </w:lvl>
+    <w:lvl w:ilvl="3" w:tplc="0419000F">
+      <w:start w:val="1"/>
+      <w:numFmt w:val="decimal"/>
+      <w:lvlText w:val="%4."/>
+      <w:lvlJc w:val="left"/>
+      <w:pPr>
+        <w:ind w:left="3228" w:hanging="360"/>
+      </w:pPr>
+    </w:lvl>
+    <w:lvl w:ilvl="4" w:tplc="04190019">
+      <w:start w:val="1"/>
+      <w:numFmt w:val="lowerLetter"/>
+      <w:lvlText w:val="%5."/>
+      <w:lvlJc w:val="left"/>
+      <w:pPr>
+        <w:ind w:left="3948" w:hanging="360"/>
+      </w:pPr>
+    </w:lvl>
+    <w:lvl w:ilvl="5" w:tplc="0419001B">
+      <w:start w:val="1"/>
+      <w:numFmt w:val="lowerRoman"/>
+      <w:lvlText w:val="%6."/>
+      <w:lvlJc w:val="right"/>
+      <w:pPr>
+        <w:ind w:left="4668" w:hanging="180"/>
+      </w:pPr>
+    </w:lvl>
+    <w:lvl w:ilvl="6" w:tplc="0419000F">
+      <w:start w:val="1"/>
+      <w:numFmt w:val="decimal"/>
+      <w:lvlText w:val="%7."/>
+      <w:lvlJc w:val="left"/>
+      <w:pPr>
+        <w:ind w:left="5388" w:hanging="360"/>
+      </w:pPr>
+    </w:lvl>
+    <w:lvl w:ilvl="7" w:tplc="04190019">
+      <w:start w:val="1"/>
+      <w:numFmt w:val="lowerLetter"/>
+      <w:lvlText w:val="%8."/>
+      <w:lvlJc w:val="left"/>
+      <w:pPr>
+        <w:ind w:left="6108" w:hanging="360"/>
+      </w:pPr>
+    </w:lvl>
+    <w:lvl w:ilvl="8" w:tplc="0419001B">
+      <w:start w:val="1"/>
+      <w:numFmt w:val="lowerRoman"/>
+      <w:lvlText w:val="%9."/>
+      <w:lvlJc w:val="right"/>
+      <w:pPr>
+        <w:ind w:left="6828" w:hanging="180"/>
+      </w:pPr>
+    </w:lvl>
+  </w:abstractNum>
+  <w:abstractNum w:abstractNumId="7" w15:restartNumberingAfterBreak="0">
+    <w:nsid w:val="7C9D54C8"/>
+    <w:multiLevelType w:val="hybridMultilevel"/>
+    <w:tmpl w:val="E7A08418"/>
+    <w:lvl w:ilvl="0" w:tplc="04190011">
+      <w:start w:val="1"/>
+      <w:numFmt w:val="decimal"/>
+      <w:lvlText w:val="%1)"/>
+      <w:lvlJc w:val="left"/>
+      <w:pPr>
+        <w:ind w:left="720" w:hanging="360"/>
+      </w:pPr>
+      <w:rPr>
+        <w:rFonts w:hint="default"/>
+      </w:rPr>
+    </w:lvl>
+    <w:lvl w:ilvl="1" w:tplc="04190019" w:tentative="1">
+      <w:start w:val="1"/>
+      <w:numFmt w:val="lowerLetter"/>
+      <w:lvlText w:val="%2."/>
+      <w:lvlJc w:val="left"/>
+      <w:pPr>
+        <w:ind w:left="1440" w:hanging="360"/>
+      </w:pPr>
+    </w:lvl>
+    <w:lvl w:ilvl="2" w:tplc="0419001B" w:tentative="1">
+      <w:start w:val="1"/>
+      <w:numFmt w:val="lowerRoman"/>
+      <w:lvlText w:val="%3."/>
+      <w:lvlJc w:val="right"/>
+      <w:pPr>
+        <w:ind w:left="2160" w:hanging="180"/>
+      </w:pPr>
+    </w:lvl>
+    <w:lvl w:ilvl="3" w:tplc="0419000F" w:tentative="1">
+      <w:start w:val="1"/>
+      <w:numFmt w:val="decimal"/>
+      <w:lvlText w:val="%4."/>
+      <w:lvlJc w:val="left"/>
+      <w:pPr>
+        <w:ind w:left="2880" w:hanging="360"/>
+      </w:pPr>
+    </w:lvl>
+    <w:lvl w:ilvl="4" w:tplc="04190019" w:tentative="1">
+      <w:start w:val="1"/>
+      <w:numFmt w:val="lowerLetter"/>
+      <w:lvlText w:val="%5."/>
+      <w:lvlJc w:val="left"/>
+      <w:pPr>
+        <w:ind w:left="3600" w:hanging="360"/>
+      </w:pPr>
+    </w:lvl>
+    <w:lvl w:ilvl="5" w:tplc="0419001B" w:tentative="1">
+      <w:start w:val="1"/>
+      <w:numFmt w:val="lowerRoman"/>
+      <w:lvlText w:val="%6."/>
+      <w:lvlJc w:val="right"/>
+      <w:pPr>
+        <w:ind w:left="4320" w:hanging="180"/>
+      </w:pPr>
+    </w:lvl>
+    <w:lvl w:ilvl="6" w:tplc="0419000F" w:tentative="1">
+      <w:start w:val="1"/>
+      <w:numFmt w:val="decimal"/>
+      <w:lvlText w:val="%7."/>
+      <w:lvlJc w:val="left"/>
+      <w:pPr>
+        <w:ind w:left="5040" w:hanging="360"/>
+      </w:pPr>
+    </w:lvl>
+    <w:lvl w:ilvl="7" w:tplc="04190019" w:tentative="1">
+      <w:start w:val="1"/>
+      <w:numFmt w:val="lowerLetter"/>
+      <w:lvlText w:val="%8."/>
+      <w:lvlJc w:val="left"/>
+      <w:pPr>
+        <w:ind w:left="5760" w:hanging="360"/>
+      </w:pPr>
+    </w:lvl>
+    <w:lvl w:ilvl="8" w:tplc="0419001B" w:tentative="1">
+      <w:start w:val="1"/>
+      <w:numFmt w:val="lowerRoman"/>
+      <w:lvlText w:val="%9."/>
+      <w:lvlJc w:val="right"/>
+      <w:pPr>
         <w:ind w:left="6480" w:hanging="180"/>
       </w:pPr>
     </w:lvl>
   </w:abstractNum>
   <w:num w:numId="1" w16cid:durableId="906646624">
+    <w:abstractNumId w:val="3"/>
+    <w:lvlOverride w:ilvl="0">
+      <w:startOverride w:val="1"/>
+    </w:lvlOverride>
+    <w:lvlOverride w:ilvl="1">
+      <w:startOverride w:val="1"/>
+    </w:lvlOverride>
+    <w:lvlOverride w:ilvl="2">
+      <w:startOverride w:val="1"/>
+    </w:lvlOverride>
+    <w:lvlOverride w:ilvl="3">
+      <w:startOverride w:val="1"/>
+    </w:lvlOverride>
+    <w:lvlOverride w:ilvl="4">
+      <w:startOverride w:val="1"/>
+    </w:lvlOverride>
+    <w:lvlOverride w:ilvl="5">
+      <w:startOverride w:val="1"/>
+    </w:lvlOverride>
+    <w:lvlOverride w:ilvl="6">
+      <w:startOverride w:val="1"/>
+    </w:lvlOverride>
+    <w:lvlOverride w:ilvl="7">
+      <w:startOverride w:val="1"/>
+    </w:lvlOverride>
+    <w:lvlOverride w:ilvl="8">
+      <w:startOverride w:val="1"/>
+    </w:lvlOverride>
+  </w:num>
+  <w:num w:numId="2" w16cid:durableId="1006244946">
+    <w:abstractNumId w:val="5"/>
+    <w:lvlOverride w:ilvl="0">
+      <w:startOverride w:val="1"/>
+    </w:lvlOverride>
+    <w:lvlOverride w:ilvl="1">
+      <w:startOverride w:val="1"/>
+    </w:lvlOverride>
+    <w:lvlOverride w:ilvl="2">
+      <w:startOverride w:val="1"/>
+    </w:lvlOverride>
+    <w:lvlOverride w:ilvl="3">
+      <w:startOverride w:val="1"/>
+    </w:lvlOverride>
+    <w:lvlOverride w:ilvl="4">
+      <w:startOverride w:val="1"/>
+    </w:lvlOverride>
+    <w:lvlOverride w:ilvl="5">
+      <w:startOverride w:val="1"/>
+    </w:lvlOverride>
+    <w:lvlOverride w:ilvl="6">
+      <w:startOverride w:val="1"/>
+    </w:lvlOverride>
+    <w:lvlOverride w:ilvl="7">
+      <w:startOverride w:val="1"/>
+    </w:lvlOverride>
+    <w:lvlOverride w:ilvl="8">
+      <w:startOverride w:val="1"/>
+    </w:lvlOverride>
+  </w:num>
+  <w:num w:numId="3" w16cid:durableId="2056615305">
     <w:abstractNumId w:val="2"/>
     <w:lvlOverride w:ilvl="0">
       <w:startOverride w:val="1"/>
@@ -5092,68 +6837,8 @@
       <w:startOverride w:val="1"/>
     </w:lvlOverride>
   </w:num>
-  <w:num w:numId="2" w16cid:durableId="1006244946">
-    <w:abstractNumId w:val="4"/>
-    <w:lvlOverride w:ilvl="0">
-      <w:startOverride w:val="1"/>
-    </w:lvlOverride>
-    <w:lvlOverride w:ilvl="1">
-      <w:startOverride w:val="1"/>
-    </w:lvlOverride>
-    <w:lvlOverride w:ilvl="2">
-      <w:startOverride w:val="1"/>
-    </w:lvlOverride>
-    <w:lvlOverride w:ilvl="3">
-      <w:startOverride w:val="1"/>
-    </w:lvlOverride>
-    <w:lvlOverride w:ilvl="4">
-      <w:startOverride w:val="1"/>
-    </w:lvlOverride>
-    <w:lvlOverride w:ilvl="5">
-      <w:startOverride w:val="1"/>
-    </w:lvlOverride>
-    <w:lvlOverride w:ilvl="6">
-      <w:startOverride w:val="1"/>
-    </w:lvlOverride>
-    <w:lvlOverride w:ilvl="7">
-      <w:startOverride w:val="1"/>
-    </w:lvlOverride>
-    <w:lvlOverride w:ilvl="8">
-      <w:startOverride w:val="1"/>
-    </w:lvlOverride>
-  </w:num>
-  <w:num w:numId="3" w16cid:durableId="2056615305">
-    <w:abstractNumId w:val="1"/>
-    <w:lvlOverride w:ilvl="0">
-      <w:startOverride w:val="1"/>
-    </w:lvlOverride>
-    <w:lvlOverride w:ilvl="1">
-      <w:startOverride w:val="1"/>
-    </w:lvlOverride>
-    <w:lvlOverride w:ilvl="2">
-      <w:startOverride w:val="1"/>
-    </w:lvlOverride>
-    <w:lvlOverride w:ilvl="3">
-      <w:startOverride w:val="1"/>
-    </w:lvlOverride>
-    <w:lvlOverride w:ilvl="4">
-      <w:startOverride w:val="1"/>
-    </w:lvlOverride>
-    <w:lvlOverride w:ilvl="5">
-      <w:startOverride w:val="1"/>
-    </w:lvlOverride>
-    <w:lvlOverride w:ilvl="6">
-      <w:startOverride w:val="1"/>
-    </w:lvlOverride>
-    <w:lvlOverride w:ilvl="7">
-      <w:startOverride w:val="1"/>
-    </w:lvlOverride>
-    <w:lvlOverride w:ilvl="8">
-      <w:startOverride w:val="1"/>
-    </w:lvlOverride>
-  </w:num>
   <w:num w:numId="4" w16cid:durableId="716396859">
-    <w:abstractNumId w:val="5"/>
+    <w:abstractNumId w:val="6"/>
     <w:lvlOverride w:ilvl="0">
       <w:startOverride w:val="1"/>
     </w:lvlOverride>
@@ -5183,16 +6868,19 @@
     </w:lvlOverride>
   </w:num>
   <w:num w:numId="5" w16cid:durableId="726687915">
-    <w:abstractNumId w:val="2"/>
+    <w:abstractNumId w:val="3"/>
   </w:num>
   <w:num w:numId="6" w16cid:durableId="975261083">
-    <w:abstractNumId w:val="3"/>
+    <w:abstractNumId w:val="4"/>
   </w:num>
   <w:num w:numId="7" w16cid:durableId="1500997884">
     <w:abstractNumId w:val="0"/>
   </w:num>
   <w:num w:numId="8" w16cid:durableId="914896064">
-    <w:abstractNumId w:val="6"/>
+    <w:abstractNumId w:val="7"/>
+  </w:num>
+  <w:num w:numId="9" w16cid:durableId="575823688">
+    <w:abstractNumId w:val="1"/>
   </w:num>
 </w:numbering>
 </file>

--- a/Практические работы Python.docx
+++ b/Практические работы Python.docx
@@ -330,7 +330,7 @@
         </w:rPr>
         <w:fldChar w:fldCharType="separate"/>
       </w:r>
-      <w:hyperlink w:anchor="_Toc136526209" w:history="1">
+      <w:hyperlink w:anchor="_Toc137409383" w:history="1">
         <w:r>
           <w:rPr>
             <w:rStyle w:val="a3"/>
@@ -357,7 +357,7 @@
             <w:noProof/>
             <w:webHidden/>
           </w:rPr>
-          <w:instrText xml:space="preserve"> PAGEREF _Toc136526209 \h </w:instrText>
+          <w:instrText xml:space="preserve"> PAGEREF _Toc137409383 \h </w:instrText>
         </w:r>
         <w:r>
           <w:rPr>
@@ -403,7 +403,7 @@
           <w:lang w:eastAsia="ru-RU"/>
         </w:rPr>
       </w:pPr>
-      <w:hyperlink w:anchor="_Toc136526210" w:history="1">
+      <w:hyperlink w:anchor="_Toc137409384" w:history="1">
         <w:r>
           <w:rPr>
             <w:rStyle w:val="a3"/>
@@ -430,7 +430,7 @@
             <w:noProof/>
             <w:webHidden/>
           </w:rPr>
-          <w:instrText xml:space="preserve"> PAGEREF _Toc136526210 \h </w:instrText>
+          <w:instrText xml:space="preserve"> PAGEREF _Toc137409384 \h </w:instrText>
         </w:r>
         <w:r>
           <w:rPr>
@@ -476,7 +476,7 @@
           <w:lang w:eastAsia="ru-RU"/>
         </w:rPr>
       </w:pPr>
-      <w:hyperlink w:anchor="_Toc136526211" w:history="1">
+      <w:hyperlink w:anchor="_Toc137409385" w:history="1">
         <w:r>
           <w:rPr>
             <w:rStyle w:val="a3"/>
@@ -503,7 +503,7 @@
             <w:noProof/>
             <w:webHidden/>
           </w:rPr>
-          <w:instrText xml:space="preserve"> PAGEREF _Toc136526211 \h </w:instrText>
+          <w:instrText xml:space="preserve"> PAGEREF _Toc137409385 \h </w:instrText>
         </w:r>
         <w:r>
           <w:rPr>
@@ -524,6 +524,152 @@
             <w:webHidden/>
           </w:rPr>
           <w:t>7</w:t>
+        </w:r>
+        <w:r>
+          <w:rPr>
+            <w:noProof/>
+            <w:webHidden/>
+          </w:rPr>
+          <w:fldChar w:fldCharType="end"/>
+        </w:r>
+      </w:hyperlink>
+    </w:p>
+    <w:p>
+      <w:pPr>
+        <w:pStyle w:val="11"/>
+        <w:tabs>
+          <w:tab w:val="right" w:leader="dot" w:pos="9345"/>
+        </w:tabs>
+        <w:rPr>
+          <w:rFonts w:asciiTheme="minorHAnsi" w:eastAsiaTheme="minorEastAsia" w:hAnsiTheme="minorHAnsi"/>
+          <w:bCs w:val="0"/>
+          <w:noProof/>
+          <w:sz w:val="22"/>
+          <w:szCs w:val="22"/>
+          <w:lang w:eastAsia="ru-RU"/>
+        </w:rPr>
+      </w:pPr>
+      <w:hyperlink w:anchor="_Toc137409386" w:history="1">
+        <w:r>
+          <w:rPr>
+            <w:rStyle w:val="a3"/>
+            <w:noProof/>
+          </w:rPr>
+          <w:t>Практическая работа №4.</w:t>
+        </w:r>
+        <w:r>
+          <w:rPr>
+            <w:noProof/>
+            <w:webHidden/>
+          </w:rPr>
+          <w:tab/>
+        </w:r>
+        <w:r>
+          <w:rPr>
+            <w:noProof/>
+            <w:webHidden/>
+          </w:rPr>
+          <w:fldChar w:fldCharType="begin"/>
+        </w:r>
+        <w:r>
+          <w:rPr>
+            <w:noProof/>
+            <w:webHidden/>
+          </w:rPr>
+          <w:instrText xml:space="preserve"> PAGEREF _Toc137409386 \h </w:instrText>
+        </w:r>
+        <w:r>
+          <w:rPr>
+            <w:noProof/>
+            <w:webHidden/>
+          </w:rPr>
+        </w:r>
+        <w:r>
+          <w:rPr>
+            <w:noProof/>
+            <w:webHidden/>
+          </w:rPr>
+          <w:fldChar w:fldCharType="separate"/>
+        </w:r>
+        <w:r>
+          <w:rPr>
+            <w:noProof/>
+            <w:webHidden/>
+          </w:rPr>
+          <w:t>21</w:t>
+        </w:r>
+        <w:r>
+          <w:rPr>
+            <w:noProof/>
+            <w:webHidden/>
+          </w:rPr>
+          <w:fldChar w:fldCharType="end"/>
+        </w:r>
+      </w:hyperlink>
+    </w:p>
+    <w:p>
+      <w:pPr>
+        <w:pStyle w:val="11"/>
+        <w:tabs>
+          <w:tab w:val="right" w:leader="dot" w:pos="9345"/>
+        </w:tabs>
+        <w:rPr>
+          <w:rFonts w:asciiTheme="minorHAnsi" w:eastAsiaTheme="minorEastAsia" w:hAnsiTheme="minorHAnsi"/>
+          <w:bCs w:val="0"/>
+          <w:noProof/>
+          <w:sz w:val="22"/>
+          <w:szCs w:val="22"/>
+          <w:lang w:eastAsia="ru-RU"/>
+        </w:rPr>
+      </w:pPr>
+      <w:hyperlink w:anchor="_Toc137409387" w:history="1">
+        <w:r>
+          <w:rPr>
+            <w:rStyle w:val="a3"/>
+            <w:noProof/>
+          </w:rPr>
+          <w:t>Практическая работа №5.</w:t>
+        </w:r>
+        <w:r>
+          <w:rPr>
+            <w:noProof/>
+            <w:webHidden/>
+          </w:rPr>
+          <w:tab/>
+        </w:r>
+        <w:r>
+          <w:rPr>
+            <w:noProof/>
+            <w:webHidden/>
+          </w:rPr>
+          <w:fldChar w:fldCharType="begin"/>
+        </w:r>
+        <w:r>
+          <w:rPr>
+            <w:noProof/>
+            <w:webHidden/>
+          </w:rPr>
+          <w:instrText xml:space="preserve"> PAGEREF _Toc137409387 \h </w:instrText>
+        </w:r>
+        <w:r>
+          <w:rPr>
+            <w:noProof/>
+            <w:webHidden/>
+          </w:rPr>
+        </w:r>
+        <w:r>
+          <w:rPr>
+            <w:noProof/>
+            <w:webHidden/>
+          </w:rPr>
+          <w:fldChar w:fldCharType="separate"/>
+        </w:r>
+        <w:r>
+          <w:rPr>
+            <w:noProof/>
+            <w:webHidden/>
+          </w:rPr>
+          <w:t>26</w:t>
         </w:r>
         <w:r>
           <w:rPr>
@@ -562,7 +708,7 @@
         <w:pStyle w:val="1"/>
         <w:ind w:right="-1"/>
       </w:pPr>
-      <w:bookmarkStart w:id="0" w:name="_Toc136526209"/>
+      <w:bookmarkStart w:id="0" w:name="_Toc137409383"/>
       <w:r>
         <w:lastRenderedPageBreak/>
         <w:t>Практическая работа №1</w:t>
@@ -1083,7 +1229,7 @@
         <w:pStyle w:val="1"/>
         <w:ind w:right="-1"/>
       </w:pPr>
-      <w:bookmarkStart w:id="1" w:name="_Toc136526210"/>
+      <w:bookmarkStart w:id="1" w:name="_Toc137409384"/>
       <w:r>
         <w:lastRenderedPageBreak/>
         <w:t>Практическая работа №</w:t>
@@ -1743,7 +1889,7 @@
         <w:pStyle w:val="1"/>
         <w:ind w:right="-1"/>
       </w:pPr>
-      <w:bookmarkStart w:id="2" w:name="_Toc136526211"/>
+      <w:bookmarkStart w:id="2" w:name="_Toc137409385"/>
       <w:r>
         <w:lastRenderedPageBreak/>
         <w:t>Практическая работа №3</w:t>
@@ -1961,27 +2107,14 @@
       <w:r>
         <w:t xml:space="preserve">Рисунок </w:t>
       </w:r>
-      <w:r>
-        <w:fldChar w:fldCharType="begin"/>
-      </w:r>
-      <w:r>
-        <w:instrText xml:space="preserve"> SEQ Рисунок \* ARABIC </w:instrText>
-      </w:r>
-      <w:r>
-        <w:fldChar w:fldCharType="separate"/>
-      </w:r>
-      <w:r>
-        <w:rPr>
-          <w:noProof/>
-        </w:rPr>
-        <w:t>11</w:t>
-      </w:r>
-      <w:r>
-        <w:rPr>
-          <w:noProof/>
-        </w:rPr>
-        <w:fldChar w:fldCharType="end"/>
-      </w:r>
+      <w:fldSimple w:instr=" SEQ Рисунок \* ARABIC ">
+        <w:r>
+          <w:rPr>
+            <w:noProof/>
+          </w:rPr>
+          <w:t>11</w:t>
+        </w:r>
+      </w:fldSimple>
       <w:r>
         <w:t xml:space="preserve"> – Код </w:t>
       </w:r>
@@ -2188,27 +2321,14 @@
       <w:r>
         <w:t xml:space="preserve">Рисунок </w:t>
       </w:r>
-      <w:r>
-        <w:fldChar w:fldCharType="begin"/>
-      </w:r>
-      <w:r>
-        <w:instrText xml:space="preserve"> SEQ Рисунок \* ARABIC </w:instrText>
-      </w:r>
-      <w:r>
-        <w:fldChar w:fldCharType="separate"/>
-      </w:r>
-      <w:r>
-        <w:rPr>
-          <w:noProof/>
-        </w:rPr>
-        <w:t>12</w:t>
-      </w:r>
-      <w:r>
-        <w:rPr>
-          <w:noProof/>
-        </w:rPr>
-        <w:fldChar w:fldCharType="end"/>
-      </w:r>
+      <w:fldSimple w:instr=" SEQ Рисунок \* ARABIC ">
+        <w:r>
+          <w:rPr>
+            <w:noProof/>
+          </w:rPr>
+          <w:t>12</w:t>
+        </w:r>
+      </w:fldSimple>
       <w:r>
         <w:t xml:space="preserve"> – Импорты библиотек</w:t>
       </w:r>
@@ -2284,27 +2404,14 @@
       <w:r>
         <w:t xml:space="preserve">Рисунок </w:t>
       </w:r>
-      <w:r>
-        <w:fldChar w:fldCharType="begin"/>
-      </w:r>
-      <w:r>
-        <w:instrText xml:space="preserve"> SEQ Рисунок \* ARABIC </w:instrText>
-      </w:r>
-      <w:r>
-        <w:fldChar w:fldCharType="separate"/>
-      </w:r>
-      <w:r>
-        <w:rPr>
-          <w:noProof/>
-        </w:rPr>
-        <w:t>13</w:t>
-      </w:r>
-      <w:r>
-        <w:rPr>
-          <w:noProof/>
-        </w:rPr>
-        <w:fldChar w:fldCharType="end"/>
-      </w:r>
+      <w:fldSimple w:instr=" SEQ Рисунок \* ARABIC ">
+        <w:r>
+          <w:rPr>
+            <w:noProof/>
+          </w:rPr>
+          <w:t>13</w:t>
+        </w:r>
+      </w:fldSimple>
       <w:r>
         <w:rPr>
           <w:lang w:val="en-US"/>
@@ -2383,27 +2490,14 @@
       <w:r>
         <w:t xml:space="preserve">Рисунок </w:t>
       </w:r>
-      <w:r>
-        <w:fldChar w:fldCharType="begin"/>
-      </w:r>
-      <w:r>
-        <w:instrText xml:space="preserve"> SEQ Рисунок \* ARABIC </w:instrText>
-      </w:r>
-      <w:r>
-        <w:fldChar w:fldCharType="separate"/>
-      </w:r>
-      <w:r>
-        <w:rPr>
-          <w:noProof/>
-        </w:rPr>
-        <w:t>14</w:t>
-      </w:r>
-      <w:r>
-        <w:rPr>
-          <w:noProof/>
-        </w:rPr>
-        <w:fldChar w:fldCharType="end"/>
-      </w:r>
+      <w:fldSimple w:instr=" SEQ Рисунок \* ARABIC ">
+        <w:r>
+          <w:rPr>
+            <w:noProof/>
+          </w:rPr>
+          <w:t>14</w:t>
+        </w:r>
+      </w:fldSimple>
       <w:r>
         <w:t xml:space="preserve"> – Метод </w:t>
       </w:r>
@@ -2497,27 +2591,14 @@
       <w:r>
         <w:t xml:space="preserve">Рисунок </w:t>
       </w:r>
-      <w:r>
-        <w:fldChar w:fldCharType="begin"/>
-      </w:r>
-      <w:r>
-        <w:instrText xml:space="preserve"> SEQ Рисунок \* ARABIC </w:instrText>
-      </w:r>
-      <w:r>
-        <w:fldChar w:fldCharType="separate"/>
-      </w:r>
-      <w:r>
-        <w:rPr>
-          <w:noProof/>
-        </w:rPr>
-        <w:t>15</w:t>
-      </w:r>
-      <w:r>
-        <w:rPr>
-          <w:noProof/>
-        </w:rPr>
-        <w:fldChar w:fldCharType="end"/>
-      </w:r>
+      <w:fldSimple w:instr=" SEQ Рисунок \* ARABIC ">
+        <w:r>
+          <w:rPr>
+            <w:noProof/>
+          </w:rPr>
+          <w:t>15</w:t>
+        </w:r>
+      </w:fldSimple>
       <w:r>
         <w:t xml:space="preserve"> – Метод </w:t>
       </w:r>
@@ -2599,27 +2680,14 @@
       <w:r>
         <w:t xml:space="preserve">Рисунок </w:t>
       </w:r>
-      <w:r>
-        <w:fldChar w:fldCharType="begin"/>
-      </w:r>
-      <w:r>
-        <w:instrText xml:space="preserve"> SEQ Рисунок \* ARABIC </w:instrText>
-      </w:r>
-      <w:r>
-        <w:fldChar w:fldCharType="separate"/>
-      </w:r>
-      <w:r>
-        <w:rPr>
-          <w:noProof/>
-        </w:rPr>
-        <w:t>16</w:t>
-      </w:r>
-      <w:r>
-        <w:rPr>
-          <w:noProof/>
-        </w:rPr>
-        <w:fldChar w:fldCharType="end"/>
-      </w:r>
+      <w:fldSimple w:instr=" SEQ Рисунок \* ARABIC ">
+        <w:r>
+          <w:rPr>
+            <w:noProof/>
+          </w:rPr>
+          <w:t>16</w:t>
+        </w:r>
+      </w:fldSimple>
       <w:r>
         <w:t xml:space="preserve"> – Метод </w:t>
       </w:r>
@@ -2698,27 +2766,14 @@
       <w:r>
         <w:t xml:space="preserve">Рисунок </w:t>
       </w:r>
-      <w:r>
-        <w:fldChar w:fldCharType="begin"/>
-      </w:r>
-      <w:r>
-        <w:instrText xml:space="preserve"> SEQ Рисунок \* ARABIC </w:instrText>
-      </w:r>
-      <w:r>
-        <w:fldChar w:fldCharType="separate"/>
-      </w:r>
-      <w:r>
-        <w:rPr>
-          <w:noProof/>
-        </w:rPr>
-        <w:t>17</w:t>
-      </w:r>
-      <w:r>
-        <w:rPr>
-          <w:noProof/>
-        </w:rPr>
-        <w:fldChar w:fldCharType="end"/>
-      </w:r>
+      <w:fldSimple w:instr=" SEQ Рисунок \* ARABIC ">
+        <w:r>
+          <w:rPr>
+            <w:noProof/>
+          </w:rPr>
+          <w:t>17</w:t>
+        </w:r>
+      </w:fldSimple>
       <w:r>
         <w:t xml:space="preserve"> – Метод </w:t>
       </w:r>
@@ -2798,27 +2853,14 @@
       <w:r>
         <w:t xml:space="preserve">Рисунок </w:t>
       </w:r>
-      <w:r>
-        <w:fldChar w:fldCharType="begin"/>
-      </w:r>
-      <w:r>
-        <w:instrText xml:space="preserve"> SEQ Рисунок \* ARABIC </w:instrText>
-      </w:r>
-      <w:r>
-        <w:fldChar w:fldCharType="separate"/>
-      </w:r>
-      <w:r>
-        <w:rPr>
-          <w:noProof/>
-        </w:rPr>
-        <w:t>18</w:t>
-      </w:r>
-      <w:r>
-        <w:rPr>
-          <w:noProof/>
-        </w:rPr>
-        <w:fldChar w:fldCharType="end"/>
-      </w:r>
+      <w:fldSimple w:instr=" SEQ Рисунок \* ARABIC ">
+        <w:r>
+          <w:rPr>
+            <w:noProof/>
+          </w:rPr>
+          <w:t>18</w:t>
+        </w:r>
+      </w:fldSimple>
       <w:r>
         <w:t xml:space="preserve"> – Метод </w:t>
       </w:r>
@@ -2900,27 +2942,14 @@
       <w:r>
         <w:t xml:space="preserve">Рисунок </w:t>
       </w:r>
-      <w:r>
-        <w:fldChar w:fldCharType="begin"/>
-      </w:r>
-      <w:r>
-        <w:instrText xml:space="preserve"> SEQ Рисунок \* ARABIC </w:instrText>
-      </w:r>
-      <w:r>
-        <w:fldChar w:fldCharType="separate"/>
-      </w:r>
-      <w:r>
-        <w:rPr>
-          <w:noProof/>
-        </w:rPr>
-        <w:t>19</w:t>
-      </w:r>
-      <w:r>
-        <w:rPr>
-          <w:noProof/>
-        </w:rPr>
-        <w:fldChar w:fldCharType="end"/>
-      </w:r>
+      <w:fldSimple w:instr=" SEQ Рисунок \* ARABIC ">
+        <w:r>
+          <w:rPr>
+            <w:noProof/>
+          </w:rPr>
+          <w:t>19</w:t>
+        </w:r>
+      </w:fldSimple>
       <w:r>
         <w:t xml:space="preserve"> – Метод </w:t>
       </w:r>
@@ -3002,27 +3031,14 @@
       <w:r>
         <w:t xml:space="preserve">Рисунок </w:t>
       </w:r>
-      <w:r>
-        <w:fldChar w:fldCharType="begin"/>
-      </w:r>
-      <w:r>
-        <w:instrText xml:space="preserve"> SEQ Рисунок \* ARABIC </w:instrText>
-      </w:r>
-      <w:r>
-        <w:fldChar w:fldCharType="separate"/>
-      </w:r>
-      <w:r>
-        <w:rPr>
-          <w:noProof/>
-        </w:rPr>
-        <w:t>20</w:t>
-      </w:r>
-      <w:r>
-        <w:rPr>
-          <w:noProof/>
-        </w:rPr>
-        <w:fldChar w:fldCharType="end"/>
-      </w:r>
+      <w:fldSimple w:instr=" SEQ Рисунок \* ARABIC ">
+        <w:r>
+          <w:rPr>
+            <w:noProof/>
+          </w:rPr>
+          <w:t>20</w:t>
+        </w:r>
+      </w:fldSimple>
       <w:r>
         <w:t xml:space="preserve"> – Метод </w:t>
       </w:r>
@@ -3126,27 +3142,14 @@
       <w:r>
         <w:t xml:space="preserve">Рисунок </w:t>
       </w:r>
-      <w:r>
-        <w:fldChar w:fldCharType="begin"/>
-      </w:r>
-      <w:r>
-        <w:instrText xml:space="preserve"> SEQ Рисунок \* ARABIC </w:instrText>
-      </w:r>
-      <w:r>
-        <w:fldChar w:fldCharType="separate"/>
-      </w:r>
-      <w:r>
-        <w:rPr>
-          <w:noProof/>
-        </w:rPr>
-        <w:t>21</w:t>
-      </w:r>
-      <w:r>
-        <w:rPr>
-          <w:noProof/>
-        </w:rPr>
-        <w:fldChar w:fldCharType="end"/>
-      </w:r>
+      <w:fldSimple w:instr=" SEQ Рисунок \* ARABIC ">
+        <w:r>
+          <w:rPr>
+            <w:noProof/>
+          </w:rPr>
+          <w:t>21</w:t>
+        </w:r>
+      </w:fldSimple>
       <w:r>
         <w:t xml:space="preserve"> – Метод </w:t>
       </w:r>
@@ -3228,27 +3231,14 @@
       <w:r>
         <w:t xml:space="preserve">Рисунок </w:t>
       </w:r>
-      <w:r>
-        <w:fldChar w:fldCharType="begin"/>
-      </w:r>
-      <w:r>
-        <w:instrText xml:space="preserve"> SEQ Рисунок \* ARABIC </w:instrText>
-      </w:r>
-      <w:r>
-        <w:fldChar w:fldCharType="separate"/>
-      </w:r>
-      <w:r>
-        <w:rPr>
-          <w:noProof/>
-        </w:rPr>
-        <w:t>22</w:t>
-      </w:r>
-      <w:r>
-        <w:rPr>
-          <w:noProof/>
-        </w:rPr>
-        <w:fldChar w:fldCharType="end"/>
-      </w:r>
+      <w:fldSimple w:instr=" SEQ Рисунок \* ARABIC ">
+        <w:r>
+          <w:rPr>
+            <w:noProof/>
+          </w:rPr>
+          <w:t>22</w:t>
+        </w:r>
+      </w:fldSimple>
       <w:r>
         <w:t xml:space="preserve"> – Метод </w:t>
       </w:r>
@@ -3330,27 +3320,14 @@
       <w:r>
         <w:t xml:space="preserve">Рисунок </w:t>
       </w:r>
-      <w:r>
-        <w:fldChar w:fldCharType="begin"/>
-      </w:r>
-      <w:r>
-        <w:instrText xml:space="preserve"> SEQ Рисунок \* ARABIC </w:instrText>
-      </w:r>
-      <w:r>
-        <w:fldChar w:fldCharType="separate"/>
-      </w:r>
-      <w:r>
-        <w:rPr>
-          <w:noProof/>
-        </w:rPr>
-        <w:t>23</w:t>
-      </w:r>
-      <w:r>
-        <w:rPr>
-          <w:noProof/>
-        </w:rPr>
-        <w:fldChar w:fldCharType="end"/>
-      </w:r>
+      <w:fldSimple w:instr=" SEQ Рисунок \* ARABIC ">
+        <w:r>
+          <w:rPr>
+            <w:noProof/>
+          </w:rPr>
+          <w:t>23</w:t>
+        </w:r>
+      </w:fldSimple>
       <w:r>
         <w:t xml:space="preserve"> – метод </w:t>
       </w:r>
@@ -3451,27 +3428,14 @@
       <w:r>
         <w:t xml:space="preserve">Рисунок </w:t>
       </w:r>
-      <w:r>
-        <w:fldChar w:fldCharType="begin"/>
-      </w:r>
-      <w:r>
-        <w:instrText xml:space="preserve"> SEQ Рисунок \* ARABIC </w:instrText>
-      </w:r>
-      <w:r>
-        <w:fldChar w:fldCharType="separate"/>
-      </w:r>
-      <w:r>
-        <w:rPr>
-          <w:noProof/>
-        </w:rPr>
-        <w:t>24</w:t>
-      </w:r>
-      <w:r>
-        <w:rPr>
-          <w:noProof/>
-        </w:rPr>
-        <w:fldChar w:fldCharType="end"/>
-      </w:r>
+      <w:fldSimple w:instr=" SEQ Рисунок \* ARABIC ">
+        <w:r>
+          <w:rPr>
+            <w:noProof/>
+          </w:rPr>
+          <w:t>24</w:t>
+        </w:r>
+      </w:fldSimple>
       <w:r>
         <w:t xml:space="preserve"> – Метод </w:t>
       </w:r>
@@ -3548,27 +3512,14 @@
       <w:r>
         <w:t xml:space="preserve">Рисунок </w:t>
       </w:r>
-      <w:r>
-        <w:fldChar w:fldCharType="begin"/>
-      </w:r>
-      <w:r>
-        <w:instrText xml:space="preserve"> SEQ Рисунок \* ARABIC </w:instrText>
-      </w:r>
-      <w:r>
-        <w:fldChar w:fldCharType="separate"/>
-      </w:r>
-      <w:r>
-        <w:rPr>
-          <w:noProof/>
-        </w:rPr>
-        <w:t>25</w:t>
-      </w:r>
-      <w:r>
-        <w:rPr>
-          <w:noProof/>
-        </w:rPr>
-        <w:fldChar w:fldCharType="end"/>
-      </w:r>
+      <w:fldSimple w:instr=" SEQ Рисунок \* ARABIC ">
+        <w:r>
+          <w:rPr>
+            <w:noProof/>
+          </w:rPr>
+          <w:t>25</w:t>
+        </w:r>
+      </w:fldSimple>
       <w:r>
         <w:t xml:space="preserve"> – Вспомогательные методы</w:t>
       </w:r>
@@ -3639,27 +3590,14 @@
       <w:r>
         <w:t xml:space="preserve">Рисунок </w:t>
       </w:r>
-      <w:r>
-        <w:fldChar w:fldCharType="begin"/>
-      </w:r>
-      <w:r>
-        <w:instrText xml:space="preserve"> SEQ Рисунок \* ARABIC </w:instrText>
-      </w:r>
-      <w:r>
-        <w:fldChar w:fldCharType="separate"/>
-      </w:r>
-      <w:r>
-        <w:rPr>
-          <w:noProof/>
-        </w:rPr>
-        <w:t>27</w:t>
-      </w:r>
-      <w:r>
-        <w:rPr>
-          <w:noProof/>
-        </w:rPr>
-        <w:fldChar w:fldCharType="end"/>
-      </w:r>
+      <w:fldSimple w:instr=" SEQ Рисунок \* ARABIC ">
+        <w:r>
+          <w:rPr>
+            <w:noProof/>
+          </w:rPr>
+          <w:t>27</w:t>
+        </w:r>
+      </w:fldSimple>
       <w:r>
         <w:t xml:space="preserve"> – Метод </w:t>
       </w:r>
@@ -3739,27 +3677,14 @@
       <w:r>
         <w:t xml:space="preserve">Рисунок </w:t>
       </w:r>
-      <w:r>
-        <w:fldChar w:fldCharType="begin"/>
-      </w:r>
-      <w:r>
-        <w:instrText xml:space="preserve"> SEQ Рисунок \* ARABIC </w:instrText>
-      </w:r>
-      <w:r>
-        <w:fldChar w:fldCharType="separate"/>
-      </w:r>
-      <w:r>
-        <w:rPr>
-          <w:noProof/>
-        </w:rPr>
-        <w:t>29</w:t>
-      </w:r>
-      <w:r>
-        <w:rPr>
-          <w:noProof/>
-        </w:rPr>
-        <w:fldChar w:fldCharType="end"/>
-      </w:r>
+      <w:fldSimple w:instr=" SEQ Рисунок \* ARABIC ">
+        <w:r>
+          <w:rPr>
+            <w:noProof/>
+          </w:rPr>
+          <w:t>29</w:t>
+        </w:r>
+      </w:fldSimple>
       <w:r>
         <w:t xml:space="preserve"> – Метод </w:t>
       </w:r>
@@ -3835,27 +3760,14 @@
       <w:r>
         <w:t xml:space="preserve">Рисунок </w:t>
       </w:r>
-      <w:r>
-        <w:fldChar w:fldCharType="begin"/>
-      </w:r>
-      <w:r>
-        <w:instrText xml:space="preserve"> SEQ Рисунок \* ARABIC </w:instrText>
-      </w:r>
-      <w:r>
-        <w:fldChar w:fldCharType="separate"/>
-      </w:r>
-      <w:r>
-        <w:rPr>
-          <w:noProof/>
-        </w:rPr>
-        <w:t>30</w:t>
-      </w:r>
-      <w:r>
-        <w:rPr>
-          <w:noProof/>
-        </w:rPr>
-        <w:fldChar w:fldCharType="end"/>
-      </w:r>
+      <w:fldSimple w:instr=" SEQ Рисунок \* ARABIC ">
+        <w:r>
+          <w:rPr>
+            <w:noProof/>
+          </w:rPr>
+          <w:t>30</w:t>
+        </w:r>
+      </w:fldSimple>
       <w:r>
         <w:t xml:space="preserve"> – Функция «</w:t>
       </w:r>
@@ -3934,27 +3846,14 @@
       <w:r>
         <w:t xml:space="preserve">Рисунок </w:t>
       </w:r>
-      <w:r>
-        <w:fldChar w:fldCharType="begin"/>
-      </w:r>
-      <w:r>
-        <w:instrText xml:space="preserve"> SEQ Рисунок \* ARABIC </w:instrText>
-      </w:r>
-      <w:r>
-        <w:fldChar w:fldCharType="separate"/>
-      </w:r>
-      <w:r>
-        <w:rPr>
-          <w:noProof/>
-        </w:rPr>
-        <w:t>31</w:t>
-      </w:r>
-      <w:r>
-        <w:rPr>
-          <w:noProof/>
-        </w:rPr>
-        <w:fldChar w:fldCharType="end"/>
-      </w:r>
+      <w:fldSimple w:instr=" SEQ Рисунок \* ARABIC ">
+        <w:r>
+          <w:rPr>
+            <w:noProof/>
+          </w:rPr>
+          <w:t>31</w:t>
+        </w:r>
+      </w:fldSimple>
       <w:r>
         <w:t xml:space="preserve"> – </w:t>
       </w:r>
@@ -4015,27 +3914,14 @@
       <w:r>
         <w:t xml:space="preserve">Рисунок </w:t>
       </w:r>
-      <w:r>
-        <w:fldChar w:fldCharType="begin"/>
-      </w:r>
-      <w:r>
-        <w:instrText xml:space="preserve"> SEQ Рисунок \* ARABIC </w:instrText>
-      </w:r>
-      <w:r>
-        <w:fldChar w:fldCharType="separate"/>
-      </w:r>
-      <w:r>
-        <w:rPr>
-          <w:noProof/>
-        </w:rPr>
-        <w:t>32</w:t>
-      </w:r>
-      <w:r>
-        <w:rPr>
-          <w:noProof/>
-        </w:rPr>
-        <w:fldChar w:fldCharType="end"/>
-      </w:r>
+      <w:fldSimple w:instr=" SEQ Рисунок \* ARABIC ">
+        <w:r>
+          <w:rPr>
+            <w:noProof/>
+          </w:rPr>
+          <w:t>32</w:t>
+        </w:r>
+      </w:fldSimple>
       <w:r>
         <w:rPr>
           <w:lang w:val="en-US"/>
@@ -4101,27 +3987,14 @@
         <w:lastRenderedPageBreak/>
         <w:t xml:space="preserve">Рисунок </w:t>
       </w:r>
-      <w:r>
-        <w:fldChar w:fldCharType="begin"/>
-      </w:r>
-      <w:r>
-        <w:instrText xml:space="preserve"> SEQ Рисунок \* ARABIC </w:instrText>
-      </w:r>
-      <w:r>
-        <w:fldChar w:fldCharType="separate"/>
-      </w:r>
-      <w:r>
-        <w:rPr>
-          <w:noProof/>
-        </w:rPr>
-        <w:t>33</w:t>
-      </w:r>
-      <w:r>
-        <w:rPr>
-          <w:noProof/>
-        </w:rPr>
-        <w:fldChar w:fldCharType="end"/>
-      </w:r>
+      <w:fldSimple w:instr=" SEQ Рисунок \* ARABIC ">
+        <w:r>
+          <w:rPr>
+            <w:noProof/>
+          </w:rPr>
+          <w:t>33</w:t>
+        </w:r>
+      </w:fldSimple>
       <w:r>
         <w:t xml:space="preserve"> – Отображение истории</w:t>
       </w:r>
@@ -4182,27 +4055,14 @@
       <w:r>
         <w:t xml:space="preserve">Рисунок </w:t>
       </w:r>
-      <w:r>
-        <w:fldChar w:fldCharType="begin"/>
-      </w:r>
-      <w:r>
-        <w:instrText xml:space="preserve"> SEQ Рисунок \* ARABIC </w:instrText>
-      </w:r>
-      <w:r>
-        <w:fldChar w:fldCharType="separate"/>
-      </w:r>
-      <w:r>
-        <w:rPr>
-          <w:noProof/>
-        </w:rPr>
-        <w:t>34</w:t>
-      </w:r>
-      <w:r>
-        <w:rPr>
-          <w:noProof/>
-        </w:rPr>
-        <w:fldChar w:fldCharType="end"/>
-      </w:r>
+      <w:fldSimple w:instr=" SEQ Рисунок \* ARABIC ">
+        <w:r>
+          <w:rPr>
+            <w:noProof/>
+          </w:rPr>
+          <w:t>34</w:t>
+        </w:r>
+      </w:fldSimple>
       <w:r>
         <w:t xml:space="preserve"> – Составление заказа</w:t>
       </w:r>
@@ -4263,27 +4123,14 @@
       <w:r>
         <w:t xml:space="preserve">Рисунок </w:t>
       </w:r>
-      <w:r>
-        <w:fldChar w:fldCharType="begin"/>
-      </w:r>
-      <w:r>
-        <w:instrText xml:space="preserve"> SEQ Рисунок \* ARABIC </w:instrText>
-      </w:r>
-      <w:r>
-        <w:fldChar w:fldCharType="separate"/>
-      </w:r>
-      <w:r>
-        <w:rPr>
-          <w:noProof/>
-        </w:rPr>
-        <w:t>35</w:t>
-      </w:r>
-      <w:r>
-        <w:rPr>
-          <w:noProof/>
-        </w:rPr>
-        <w:fldChar w:fldCharType="end"/>
-      </w:r>
+      <w:fldSimple w:instr=" SEQ Рисунок \* ARABIC ">
+        <w:r>
+          <w:rPr>
+            <w:noProof/>
+          </w:rPr>
+          <w:t>35</w:t>
+        </w:r>
+      </w:fldSimple>
       <w:r>
         <w:rPr>
           <w:lang w:val="en-US"/>
@@ -4348,27 +4195,14 @@
       <w:r>
         <w:t xml:space="preserve">Рисунок </w:t>
       </w:r>
-      <w:r>
-        <w:fldChar w:fldCharType="begin"/>
-      </w:r>
-      <w:r>
-        <w:instrText xml:space="preserve"> SEQ Рисунок \* ARABIC </w:instrText>
-      </w:r>
-      <w:r>
-        <w:fldChar w:fldCharType="separate"/>
-      </w:r>
-      <w:r>
-        <w:rPr>
-          <w:noProof/>
-        </w:rPr>
-        <w:t>36</w:t>
-      </w:r>
-      <w:r>
-        <w:rPr>
-          <w:noProof/>
-        </w:rPr>
-        <w:fldChar w:fldCharType="end"/>
-      </w:r>
+      <w:fldSimple w:instr=" SEQ Рисунок \* ARABIC ">
+        <w:r>
+          <w:rPr>
+            <w:noProof/>
+          </w:rPr>
+          <w:t>36</w:t>
+        </w:r>
+      </w:fldSimple>
       <w:r>
         <w:rPr>
           <w:lang w:val="en-US"/>
@@ -4432,27 +4266,14 @@
       <w:r>
         <w:t xml:space="preserve">Рисунок </w:t>
       </w:r>
-      <w:r>
-        <w:fldChar w:fldCharType="begin"/>
-      </w:r>
-      <w:r>
-        <w:instrText xml:space="preserve"> SEQ Рисунок \* ARABIC </w:instrText>
-      </w:r>
-      <w:r>
-        <w:fldChar w:fldCharType="separate"/>
-      </w:r>
-      <w:r>
-        <w:rPr>
-          <w:noProof/>
-        </w:rPr>
-        <w:t>37</w:t>
-      </w:r>
-      <w:r>
-        <w:rPr>
-          <w:noProof/>
-        </w:rPr>
-        <w:fldChar w:fldCharType="end"/>
-      </w:r>
+      <w:fldSimple w:instr=" SEQ Рисунок \* ARABIC ">
+        <w:r>
+          <w:rPr>
+            <w:noProof/>
+          </w:rPr>
+          <w:t>37</w:t>
+        </w:r>
+      </w:fldSimple>
       <w:r>
         <w:t xml:space="preserve"> – Закупка ингредиентов</w:t>
       </w:r>
@@ -4510,27 +4331,14 @@
       <w:r>
         <w:t xml:space="preserve">Рисунок </w:t>
       </w:r>
-      <w:r>
-        <w:fldChar w:fldCharType="begin"/>
-      </w:r>
-      <w:r>
-        <w:instrText xml:space="preserve"> SEQ Рисунок \* ARABIC </w:instrText>
-      </w:r>
-      <w:r>
-        <w:fldChar w:fldCharType="separate"/>
-      </w:r>
-      <w:r>
-        <w:rPr>
-          <w:noProof/>
-        </w:rPr>
-        <w:t>38</w:t>
-      </w:r>
-      <w:r>
-        <w:rPr>
-          <w:noProof/>
-        </w:rPr>
-        <w:fldChar w:fldCharType="end"/>
-      </w:r>
+      <w:fldSimple w:instr=" SEQ Рисунок \* ARABIC ">
+        <w:r>
+          <w:rPr>
+            <w:noProof/>
+          </w:rPr>
+          <w:t>38</w:t>
+        </w:r>
+      </w:fldSimple>
       <w:r>
         <w:t xml:space="preserve"> – Изменение ингредиентов</w:t>
       </w:r>
@@ -4588,27 +4396,14 @@
       <w:r>
         <w:t xml:space="preserve">Рисунок </w:t>
       </w:r>
-      <w:r>
-        <w:fldChar w:fldCharType="begin"/>
-      </w:r>
-      <w:r>
-        <w:instrText xml:space="preserve"> SEQ Рисунок \* ARABIC </w:instrText>
-      </w:r>
-      <w:r>
-        <w:fldChar w:fldCharType="separate"/>
-      </w:r>
-      <w:r>
-        <w:rPr>
-          <w:noProof/>
-        </w:rPr>
-        <w:t>39</w:t>
-      </w:r>
-      <w:r>
-        <w:rPr>
-          <w:noProof/>
-        </w:rPr>
-        <w:fldChar w:fldCharType="end"/>
-      </w:r>
+      <w:fldSimple w:instr=" SEQ Рисунок \* ARABIC ">
+        <w:r>
+          <w:rPr>
+            <w:noProof/>
+          </w:rPr>
+          <w:t>39</w:t>
+        </w:r>
+      </w:fldSimple>
       <w:r>
         <w:t xml:space="preserve"> – Добавление ингредиента</w:t>
       </w:r>
@@ -4669,27 +4464,14 @@
       <w:r>
         <w:t xml:space="preserve">Рисунок </w:t>
       </w:r>
-      <w:r>
-        <w:fldChar w:fldCharType="begin"/>
-      </w:r>
-      <w:r>
-        <w:instrText xml:space="preserve"> SEQ Рисунок \* ARABIC </w:instrText>
-      </w:r>
-      <w:r>
-        <w:fldChar w:fldCharType="separate"/>
-      </w:r>
-      <w:r>
-        <w:rPr>
-          <w:noProof/>
-        </w:rPr>
-        <w:t>40</w:t>
-      </w:r>
-      <w:r>
-        <w:rPr>
-          <w:noProof/>
-        </w:rPr>
-        <w:fldChar w:fldCharType="end"/>
-      </w:r>
+      <w:fldSimple w:instr=" SEQ Рисунок \* ARABIC ">
+        <w:r>
+          <w:rPr>
+            <w:noProof/>
+          </w:rPr>
+          <w:t>40</w:t>
+        </w:r>
+      </w:fldSimple>
       <w:r>
         <w:t xml:space="preserve"> – Удаление ингредиента</w:t>
       </w:r>
@@ -4762,6 +4544,7 @@
         <w:ind w:right="-1"/>
       </w:pPr>
       <w:bookmarkStart w:id="4" w:name="_Toc136533396"/>
+      <w:bookmarkStart w:id="5" w:name="_Toc137409386"/>
       <w:r>
         <w:lastRenderedPageBreak/>
         <w:t>Практическая работа №4</w:t>
@@ -4770,6 +4553,7 @@
         <w:t>.</w:t>
       </w:r>
       <w:bookmarkEnd w:id="4"/>
+      <w:bookmarkEnd w:id="5"/>
     </w:p>
     <w:p>
       <w:pPr>
@@ -4897,27 +4681,14 @@
       <w:r>
         <w:t xml:space="preserve">Рисунок </w:t>
       </w:r>
-      <w:r>
-        <w:fldChar w:fldCharType="begin"/>
-      </w:r>
-      <w:r>
-        <w:instrText xml:space="preserve"> SEQ Рисунок \* ARABIC </w:instrText>
-      </w:r>
-      <w:r>
-        <w:fldChar w:fldCharType="separate"/>
-      </w:r>
-      <w:r>
-        <w:rPr>
-          <w:noProof/>
-        </w:rPr>
-        <w:t>41</w:t>
-      </w:r>
-      <w:r>
-        <w:rPr>
-          <w:noProof/>
-        </w:rPr>
-        <w:fldChar w:fldCharType="end"/>
-      </w:r>
+      <w:fldSimple w:instr=" SEQ Рисунок \* ARABIC ">
+        <w:r>
+          <w:rPr>
+            <w:noProof/>
+          </w:rPr>
+          <w:t>41</w:t>
+        </w:r>
+      </w:fldSimple>
       <w:r>
         <w:t xml:space="preserve"> – Импорт библиотек</w:t>
       </w:r>
@@ -4998,27 +4769,14 @@
       <w:r>
         <w:t xml:space="preserve">Рисунок </w:t>
       </w:r>
-      <w:r>
-        <w:fldChar w:fldCharType="begin"/>
-      </w:r>
-      <w:r>
-        <w:instrText xml:space="preserve"> SEQ Рисунок \* ARABIC </w:instrText>
-      </w:r>
-      <w:r>
-        <w:fldChar w:fldCharType="separate"/>
-      </w:r>
-      <w:r>
-        <w:rPr>
-          <w:noProof/>
-        </w:rPr>
-        <w:t>42</w:t>
-      </w:r>
-      <w:r>
-        <w:rPr>
-          <w:noProof/>
-        </w:rPr>
-        <w:fldChar w:fldCharType="end"/>
-      </w:r>
+      <w:fldSimple w:instr=" SEQ Рисунок \* ARABIC ">
+        <w:r>
+          <w:rPr>
+            <w:noProof/>
+          </w:rPr>
+          <w:t>42</w:t>
+        </w:r>
+      </w:fldSimple>
       <w:r>
         <w:rPr>
           <w:lang w:val="en-US"/>
@@ -5099,27 +4857,14 @@
       <w:r>
         <w:t xml:space="preserve">Рисунок </w:t>
       </w:r>
-      <w:r>
-        <w:fldChar w:fldCharType="begin"/>
-      </w:r>
-      <w:r>
-        <w:instrText xml:space="preserve"> SEQ Рисунок \* ARABIC </w:instrText>
-      </w:r>
-      <w:r>
-        <w:fldChar w:fldCharType="separate"/>
-      </w:r>
-      <w:r>
-        <w:rPr>
-          <w:noProof/>
-        </w:rPr>
-        <w:t>43</w:t>
-      </w:r>
-      <w:r>
-        <w:rPr>
-          <w:noProof/>
-        </w:rPr>
-        <w:fldChar w:fldCharType="end"/>
-      </w:r>
+      <w:fldSimple w:instr=" SEQ Рисунок \* ARABIC ">
+        <w:r>
+          <w:rPr>
+            <w:noProof/>
+          </w:rPr>
+          <w:t>43</w:t>
+        </w:r>
+      </w:fldSimple>
       <w:r>
         <w:t xml:space="preserve"> – Вывод строк и колонок</w:t>
       </w:r>
@@ -5195,27 +4940,14 @@
       <w:r>
         <w:t xml:space="preserve">Рисунок </w:t>
       </w:r>
-      <w:r>
-        <w:fldChar w:fldCharType="begin"/>
-      </w:r>
-      <w:r>
-        <w:instrText xml:space="preserve"> SEQ Рисунок \* ARABIC </w:instrText>
-      </w:r>
-      <w:r>
-        <w:fldChar w:fldCharType="separate"/>
-      </w:r>
-      <w:r>
-        <w:rPr>
-          <w:noProof/>
-        </w:rPr>
-        <w:t>44</w:t>
-      </w:r>
-      <w:r>
-        <w:rPr>
-          <w:noProof/>
-        </w:rPr>
-        <w:fldChar w:fldCharType="end"/>
-      </w:r>
+      <w:fldSimple w:instr=" SEQ Рисунок \* ARABIC ">
+        <w:r>
+          <w:rPr>
+            <w:noProof/>
+          </w:rPr>
+          <w:t>44</w:t>
+        </w:r>
+      </w:fldSimple>
       <w:r>
         <w:t xml:space="preserve"> – Вывод первых и последних строк</w:t>
       </w:r>
@@ -5290,27 +5022,14 @@
       <w:r>
         <w:t xml:space="preserve">Рисунок </w:t>
       </w:r>
-      <w:r>
-        <w:fldChar w:fldCharType="begin"/>
-      </w:r>
-      <w:r>
-        <w:instrText xml:space="preserve"> SEQ Рисунок \* ARABIC </w:instrText>
-      </w:r>
-      <w:r>
-        <w:fldChar w:fldCharType="separate"/>
-      </w:r>
-      <w:r>
-        <w:rPr>
-          <w:noProof/>
-        </w:rPr>
-        <w:t>45</w:t>
-      </w:r>
-      <w:r>
-        <w:rPr>
-          <w:noProof/>
-        </w:rPr>
-        <w:fldChar w:fldCharType="end"/>
-      </w:r>
+      <w:fldSimple w:instr=" SEQ Рисунок \* ARABIC ">
+        <w:r>
+          <w:rPr>
+            <w:noProof/>
+          </w:rPr>
+          <w:t>45</w:t>
+        </w:r>
+      </w:fldSimple>
       <w:r>
         <w:t xml:space="preserve"> – Вывод информации и статистики</w:t>
       </w:r>
@@ -5386,27 +5105,14 @@
       <w:r>
         <w:t xml:space="preserve">Рисунок </w:t>
       </w:r>
-      <w:r>
-        <w:fldChar w:fldCharType="begin"/>
-      </w:r>
-      <w:r>
-        <w:instrText xml:space="preserve"> SEQ Рисунок \* ARABIC </w:instrText>
-      </w:r>
-      <w:r>
-        <w:fldChar w:fldCharType="separate"/>
-      </w:r>
-      <w:r>
-        <w:rPr>
-          <w:noProof/>
-        </w:rPr>
-        <w:t>46</w:t>
-      </w:r>
-      <w:r>
-        <w:rPr>
-          <w:noProof/>
-        </w:rPr>
-        <w:fldChar w:fldCharType="end"/>
-      </w:r>
+      <w:fldSimple w:instr=" SEQ Рисунок \* ARABIC ">
+        <w:r>
+          <w:rPr>
+            <w:noProof/>
+          </w:rPr>
+          <w:t>46</w:t>
+        </w:r>
+      </w:fldSimple>
       <w:r>
         <w:t xml:space="preserve"> – Вывод количества и процентов уникальных игр</w:t>
       </w:r>
@@ -5481,27 +5187,14 @@
       <w:r>
         <w:t xml:space="preserve">Рисунок </w:t>
       </w:r>
-      <w:r>
-        <w:fldChar w:fldCharType="begin"/>
-      </w:r>
-      <w:r>
-        <w:instrText xml:space="preserve"> SEQ Рисунок \* ARABIC </w:instrText>
-      </w:r>
-      <w:r>
-        <w:fldChar w:fldCharType="separate"/>
-      </w:r>
-      <w:r>
-        <w:rPr>
-          <w:noProof/>
-        </w:rPr>
-        <w:t>47</w:t>
-      </w:r>
-      <w:r>
-        <w:rPr>
-          <w:noProof/>
-        </w:rPr>
-        <w:fldChar w:fldCharType="end"/>
-      </w:r>
+      <w:fldSimple w:instr=" SEQ Рисунок \* ARABIC ">
+        <w:r>
+          <w:rPr>
+            <w:noProof/>
+          </w:rPr>
+          <w:t>47</w:t>
+        </w:r>
+      </w:fldSimple>
       <w:r>
         <w:t xml:space="preserve"> – Поиск по платформе</w:t>
       </w:r>
@@ -5577,27 +5270,14 @@
       <w:r>
         <w:t xml:space="preserve">Рисунок </w:t>
       </w:r>
-      <w:r>
-        <w:fldChar w:fldCharType="begin"/>
-      </w:r>
-      <w:r>
-        <w:instrText xml:space="preserve"> SEQ Рисунок \* ARABIC </w:instrText>
-      </w:r>
-      <w:r>
-        <w:fldChar w:fldCharType="separate"/>
-      </w:r>
-      <w:r>
-        <w:rPr>
-          <w:noProof/>
-        </w:rPr>
-        <w:t>48</w:t>
-      </w:r>
-      <w:r>
-        <w:rPr>
-          <w:noProof/>
-        </w:rPr>
-        <w:fldChar w:fldCharType="end"/>
-      </w:r>
+      <w:fldSimple w:instr=" SEQ Рисунок \* ARABIC ">
+        <w:r>
+          <w:rPr>
+            <w:noProof/>
+          </w:rPr>
+          <w:t>48</w:t>
+        </w:r>
+      </w:fldSimple>
       <w:r>
         <w:t xml:space="preserve"> – Удаление дупликатов</w:t>
       </w:r>
@@ -5638,10 +5318,7 @@
         <w:t xml:space="preserve"> </w:t>
       </w:r>
       <w:r>
-        <w:t xml:space="preserve">на значения </w:t>
-      </w:r>
-      <w:r>
-        <w:t>каммпуктер</w:t>
+        <w:t>на значения каммпуктер</w:t>
       </w:r>
       <w:r>
         <w:t>.</w:t>
@@ -5702,27 +5379,14 @@
       <w:r>
         <w:t xml:space="preserve">Рисунок </w:t>
       </w:r>
-      <w:r>
-        <w:fldChar w:fldCharType="begin"/>
-      </w:r>
-      <w:r>
-        <w:instrText xml:space="preserve"> SEQ Рисунок \* ARABIC </w:instrText>
-      </w:r>
-      <w:r>
-        <w:fldChar w:fldCharType="separate"/>
-      </w:r>
-      <w:r>
-        <w:rPr>
-          <w:noProof/>
-        </w:rPr>
-        <w:t>49</w:t>
-      </w:r>
-      <w:r>
-        <w:rPr>
-          <w:noProof/>
-        </w:rPr>
-        <w:fldChar w:fldCharType="end"/>
-      </w:r>
+      <w:fldSimple w:instr=" SEQ Рисунок \* ARABIC ">
+        <w:r>
+          <w:rPr>
+            <w:noProof/>
+          </w:rPr>
+          <w:t>49</w:t>
+        </w:r>
+      </w:fldSimple>
       <w:r>
         <w:t xml:space="preserve"> – Замена значений</w:t>
       </w:r>
@@ -5739,13 +5403,7 @@
         <w:jc w:val="both"/>
       </w:pPr>
       <w:r>
-        <w:t xml:space="preserve">В качестве целевой переменной я выбрал столбец "Name", поскольку данный столбец </w:t>
-      </w:r>
-      <w:r>
-        <w:t>хранит</w:t>
-      </w:r>
-      <w:r>
-        <w:t xml:space="preserve"> в себе уникальные значения.</w:t>
+        <w:t>В качестве целевой переменной я выбрал столбец "Name", поскольку данный столбец хранит в себе уникальные значения.</w:t>
       </w:r>
     </w:p>
     <w:p>
@@ -5804,27 +5462,14 @@
       <w:r>
         <w:t xml:space="preserve">Рисунок </w:t>
       </w:r>
-      <w:r>
-        <w:fldChar w:fldCharType="begin"/>
-      </w:r>
-      <w:r>
-        <w:instrText xml:space="preserve"> SEQ Рисунок \* ARABIC </w:instrText>
-      </w:r>
-      <w:r>
-        <w:fldChar w:fldCharType="separate"/>
-      </w:r>
-      <w:r>
-        <w:rPr>
-          <w:noProof/>
-        </w:rPr>
-        <w:t>50</w:t>
-      </w:r>
-      <w:r>
-        <w:rPr>
-          <w:noProof/>
-        </w:rPr>
-        <w:fldChar w:fldCharType="end"/>
-      </w:r>
+      <w:fldSimple w:instr=" SEQ Рисунок \* ARABIC ">
+        <w:r>
+          <w:rPr>
+            <w:noProof/>
+          </w:rPr>
+          <w:t>50</w:t>
+        </w:r>
+      </w:fldSimple>
       <w:r>
         <w:t xml:space="preserve"> – Выбор и обоснование признака</w:t>
       </w:r>
@@ -5899,27 +5544,14 @@
       <w:r>
         <w:t xml:space="preserve">Рисунок </w:t>
       </w:r>
-      <w:r>
-        <w:fldChar w:fldCharType="begin"/>
-      </w:r>
-      <w:r>
-        <w:instrText xml:space="preserve"> SEQ Рисунок \* ARABIC </w:instrText>
-      </w:r>
-      <w:r>
-        <w:fldChar w:fldCharType="separate"/>
-      </w:r>
-      <w:r>
-        <w:rPr>
-          <w:noProof/>
-        </w:rPr>
-        <w:t>51</w:t>
-      </w:r>
-      <w:r>
-        <w:rPr>
-          <w:noProof/>
-        </w:rPr>
-        <w:fldChar w:fldCharType="end"/>
-      </w:r>
+      <w:fldSimple w:instr=" SEQ Рисунок \* ARABIC ">
+        <w:r>
+          <w:rPr>
+            <w:noProof/>
+          </w:rPr>
+          <w:t>51</w:t>
+        </w:r>
+      </w:fldSimple>
       <w:r>
         <w:rPr>
           <w:lang w:val="en-US"/>
@@ -6000,27 +5632,14 @@
       <w:r>
         <w:t xml:space="preserve">Рисунок </w:t>
       </w:r>
-      <w:r>
-        <w:fldChar w:fldCharType="begin"/>
-      </w:r>
-      <w:r>
-        <w:instrText xml:space="preserve"> SEQ Рисунок \* ARABIC </w:instrText>
-      </w:r>
-      <w:r>
-        <w:fldChar w:fldCharType="separate"/>
-      </w:r>
-      <w:r>
-        <w:rPr>
-          <w:noProof/>
-        </w:rPr>
-        <w:t>52</w:t>
-      </w:r>
-      <w:r>
-        <w:rPr>
-          <w:noProof/>
-        </w:rPr>
-        <w:fldChar w:fldCharType="end"/>
-      </w:r>
+      <w:fldSimple w:instr=" SEQ Рисунок \* ARABIC ">
+        <w:r>
+          <w:rPr>
+            <w:noProof/>
+          </w:rPr>
+          <w:t>52</w:t>
+        </w:r>
+      </w:fldSimple>
       <w:r>
         <w:t xml:space="preserve"> – Сохранение датасета</w:t>
       </w:r>
@@ -6040,6 +5659,948 @@
       <w:r>
         <w:t>в ходе выполнения практической работы был произведен разведочный анализ данных по датасету.</w:t>
       </w:r>
+    </w:p>
+    <w:p>
+      <w:pPr>
+        <w:spacing w:after="160" w:line="259" w:lineRule="auto"/>
+        <w:ind w:right="0"/>
+      </w:pPr>
+      <w:r>
+        <w:br w:type="page"/>
+      </w:r>
+    </w:p>
+    <w:p>
+      <w:pPr>
+        <w:pStyle w:val="1"/>
+        <w:ind w:right="-1"/>
+      </w:pPr>
+      <w:bookmarkStart w:id="6" w:name="_Toc136533397"/>
+      <w:bookmarkStart w:id="7" w:name="_Toc137409387"/>
+      <w:r>
+        <w:lastRenderedPageBreak/>
+        <w:t>Практическая работа №5</w:t>
+      </w:r>
+      <w:r>
+        <w:t>.</w:t>
+      </w:r>
+      <w:bookmarkEnd w:id="6"/>
+      <w:bookmarkEnd w:id="7"/>
+    </w:p>
+    <w:p>
+      <w:pPr>
+        <w:spacing w:after="160" w:line="256" w:lineRule="auto"/>
+        <w:ind w:right="0" w:firstLine="708"/>
+        <w:jc w:val="both"/>
+      </w:pPr>
+      <w:r>
+        <w:t>Цель работы</w:t>
+      </w:r>
+      <w:proofErr w:type="gramStart"/>
+      <w:r>
+        <w:t>:</w:t>
+      </w:r>
+      <w:r>
+        <w:t xml:space="preserve"> </w:t>
+      </w:r>
+      <w:r>
+        <w:t>Составить</w:t>
+      </w:r>
+      <w:proofErr w:type="gramEnd"/>
+      <w:r>
+        <w:t xml:space="preserve"> графики, проанализировать их и провести кластеризацию</w:t>
+      </w:r>
+      <w:r>
+        <w:t>.</w:t>
+      </w:r>
+    </w:p>
+    <w:p>
+      <w:pPr>
+        <w:spacing w:after="160" w:line="256" w:lineRule="auto"/>
+        <w:ind w:right="0" w:firstLine="708"/>
+        <w:jc w:val="both"/>
+      </w:pPr>
+      <w:r>
+        <w:t>Процесс выполнения работы</w:t>
+      </w:r>
+      <w:r>
+        <w:t>:</w:t>
+      </w:r>
+    </w:p>
+    <w:p>
+      <w:pPr>
+        <w:pStyle w:val="a7"/>
+        <w:numPr>
+          <w:ilvl w:val="0"/>
+          <w:numId w:val="10"/>
+        </w:numPr>
+        <w:spacing w:after="160" w:line="256" w:lineRule="auto"/>
+        <w:ind w:left="0" w:right="0" w:firstLine="709"/>
+        <w:jc w:val="both"/>
+      </w:pPr>
+      <w:r>
+        <w:t xml:space="preserve">Установка библиотеки </w:t>
+      </w:r>
+      <w:r>
+        <w:rPr>
+          <w:lang w:val="en-US"/>
+        </w:rPr>
+        <w:t>seaborn</w:t>
+      </w:r>
+      <w:r>
+        <w:t xml:space="preserve"> </w:t>
+      </w:r>
+      <w:r>
+        <w:t xml:space="preserve">и добавление библиотек </w:t>
+      </w:r>
+      <w:r>
+        <w:rPr>
+          <w:lang w:val="en-US"/>
+        </w:rPr>
+        <w:t>seaborn</w:t>
+      </w:r>
+      <w:r>
+        <w:t xml:space="preserve"> </w:t>
+      </w:r>
+      <w:r>
+        <w:t xml:space="preserve">и </w:t>
+      </w:r>
+      <w:proofErr w:type="spellStart"/>
+      <w:r>
+        <w:rPr>
+          <w:lang w:val="en-US"/>
+        </w:rPr>
+        <w:t>pyplot</w:t>
+      </w:r>
+      <w:proofErr w:type="spellEnd"/>
+      <w:r>
+        <w:t xml:space="preserve"> </w:t>
+      </w:r>
+      <w:r>
+        <w:t>для построения графиков, загрузка датасета.</w:t>
+      </w:r>
+    </w:p>
+    <w:p>
+      <w:pPr>
+        <w:keepNext/>
+        <w:spacing w:after="160" w:line="256" w:lineRule="auto"/>
+        <w:ind w:right="0"/>
+        <w:jc w:val="center"/>
+      </w:pPr>
+      <w:r>
+        <w:rPr>
+          <w:noProof/>
+        </w:rPr>
+        <w:drawing>
+          <wp:inline distT="0" distB="0" distL="0" distR="0" wp14:anchorId="1D2FDB4B" wp14:editId="157A72ED">
+            <wp:extent cx="5940425" cy="4201795"/>
+            <wp:effectExtent l="0" t="0" r="3175" b="8255"/>
+            <wp:docPr id="1836772441" name="Рисунок 1"/>
+            <wp:cNvGraphicFramePr>
+              <a:graphicFrameLocks xmlns:a="http://schemas.openxmlformats.org/drawingml/2006/main" noChangeAspect="1"/>
+            </wp:cNvGraphicFramePr>
+            <a:graphic xmlns:a="http://schemas.openxmlformats.org/drawingml/2006/main">
+              <a:graphicData uri="http://schemas.openxmlformats.org/drawingml/2006/picture">
+                <pic:pic xmlns:pic="http://schemas.openxmlformats.org/drawingml/2006/picture">
+                  <pic:nvPicPr>
+                    <pic:cNvPr id="1836772441" name=""/>
+                    <pic:cNvPicPr/>
+                  </pic:nvPicPr>
+                  <pic:blipFill>
+                    <a:blip r:embed="rId55"/>
+                    <a:stretch>
+                      <a:fillRect/>
+                    </a:stretch>
+                  </pic:blipFill>
+                  <pic:spPr>
+                    <a:xfrm>
+                      <a:off x="0" y="0"/>
+                      <a:ext cx="5940425" cy="4201795"/>
+                    </a:xfrm>
+                    <a:prstGeom prst="rect">
+                      <a:avLst/>
+                    </a:prstGeom>
+                  </pic:spPr>
+                </pic:pic>
+              </a:graphicData>
+            </a:graphic>
+          </wp:inline>
+        </w:drawing>
+      </w:r>
+    </w:p>
+    <w:p>
+      <w:pPr>
+        <w:pStyle w:val="a4"/>
+      </w:pPr>
+      <w:r>
+        <w:t xml:space="preserve">Рисунок </w:t>
+      </w:r>
+      <w:fldSimple w:instr=" SEQ Рисунок \* ARABIC ">
+        <w:r>
+          <w:rPr>
+            <w:noProof/>
+          </w:rPr>
+          <w:t>53</w:t>
+        </w:r>
+      </w:fldSimple>
+      <w:r>
+        <w:t xml:space="preserve"> – </w:t>
+      </w:r>
+      <w:r>
+        <w:t>Подключение библиотек и считывание датасета</w:t>
+      </w:r>
+    </w:p>
+    <w:p>
+      <w:pPr>
+        <w:pStyle w:val="a7"/>
+        <w:numPr>
+          <w:ilvl w:val="0"/>
+          <w:numId w:val="10"/>
+        </w:numPr>
+        <w:spacing w:after="160" w:line="256" w:lineRule="auto"/>
+        <w:ind w:right="0"/>
+        <w:jc w:val="both"/>
+      </w:pPr>
+      <w:r>
+        <w:t xml:space="preserve">Создание графика </w:t>
+      </w:r>
+      <w:proofErr w:type="spellStart"/>
+      <w:r>
+        <w:rPr>
+          <w:lang w:val="en-US"/>
+        </w:rPr>
+        <w:t>countplot</w:t>
+      </w:r>
+      <w:proofErr w:type="spellEnd"/>
+      <w:r>
+        <w:rPr>
+          <w:lang w:val="en-US"/>
+        </w:rPr>
+        <w:t>.</w:t>
+      </w:r>
+    </w:p>
+    <w:p>
+      <w:pPr>
+        <w:keepNext/>
+        <w:spacing w:after="160" w:line="256" w:lineRule="auto"/>
+        <w:ind w:right="0"/>
+        <w:jc w:val="center"/>
+      </w:pPr>
+      <w:r>
+        <w:rPr>
+          <w:noProof/>
+        </w:rPr>
+        <w:lastRenderedPageBreak/>
+        <w:drawing>
+          <wp:inline distT="0" distB="0" distL="0" distR="0" wp14:anchorId="1D6BF7FF" wp14:editId="3CF3D0FA">
+            <wp:extent cx="5940425" cy="5222875"/>
+            <wp:effectExtent l="0" t="0" r="3175" b="0"/>
+            <wp:docPr id="558434267" name="Рисунок 1"/>
+            <wp:cNvGraphicFramePr>
+              <a:graphicFrameLocks xmlns:a="http://schemas.openxmlformats.org/drawingml/2006/main" noChangeAspect="1"/>
+            </wp:cNvGraphicFramePr>
+            <a:graphic xmlns:a="http://schemas.openxmlformats.org/drawingml/2006/main">
+              <a:graphicData uri="http://schemas.openxmlformats.org/drawingml/2006/picture">
+                <pic:pic xmlns:pic="http://schemas.openxmlformats.org/drawingml/2006/picture">
+                  <pic:nvPicPr>
+                    <pic:cNvPr id="558434267" name=""/>
+                    <pic:cNvPicPr/>
+                  </pic:nvPicPr>
+                  <pic:blipFill>
+                    <a:blip r:embed="rId56"/>
+                    <a:stretch>
+                      <a:fillRect/>
+                    </a:stretch>
+                  </pic:blipFill>
+                  <pic:spPr>
+                    <a:xfrm>
+                      <a:off x="0" y="0"/>
+                      <a:ext cx="5940425" cy="5222875"/>
+                    </a:xfrm>
+                    <a:prstGeom prst="rect">
+                      <a:avLst/>
+                    </a:prstGeom>
+                  </pic:spPr>
+                </pic:pic>
+              </a:graphicData>
+            </a:graphic>
+          </wp:inline>
+        </w:drawing>
+      </w:r>
+    </w:p>
+    <w:p>
+      <w:pPr>
+        <w:pStyle w:val="a4"/>
+        <w:rPr>
+          <w:lang w:val="en-US"/>
+        </w:rPr>
+      </w:pPr>
+      <w:r>
+        <w:t xml:space="preserve">Рисунок </w:t>
+      </w:r>
+      <w:fldSimple w:instr=" SEQ Рисунок \* ARABIC ">
+        <w:r>
+          <w:rPr>
+            <w:noProof/>
+          </w:rPr>
+          <w:t>54</w:t>
+        </w:r>
+      </w:fldSimple>
+      <w:r>
+        <w:t xml:space="preserve"> – График </w:t>
+      </w:r>
+      <w:proofErr w:type="spellStart"/>
+      <w:r>
+        <w:rPr>
+          <w:lang w:val="en-US"/>
+        </w:rPr>
+        <w:t>countplot</w:t>
+      </w:r>
+      <w:proofErr w:type="spellEnd"/>
+    </w:p>
+    <w:p>
+      <w:pPr>
+        <w:pStyle w:val="a7"/>
+        <w:numPr>
+          <w:ilvl w:val="0"/>
+          <w:numId w:val="10"/>
+        </w:numPr>
+        <w:rPr>
+          <w:lang w:val="en-US"/>
+        </w:rPr>
+      </w:pPr>
+      <w:r>
+        <w:t xml:space="preserve">Создание графика </w:t>
+      </w:r>
+      <w:proofErr w:type="spellStart"/>
+      <w:r>
+        <w:rPr>
+          <w:lang w:val="en-US"/>
+        </w:rPr>
+        <w:t>barplot</w:t>
+      </w:r>
+      <w:proofErr w:type="spellEnd"/>
+      <w:r>
+        <w:rPr>
+          <w:lang w:val="en-US"/>
+        </w:rPr>
+        <w:t>.</w:t>
+      </w:r>
+    </w:p>
+    <w:p>
+      <w:pPr>
+        <w:keepNext/>
+        <w:jc w:val="center"/>
+      </w:pPr>
+      <w:r>
+        <w:rPr>
+          <w:noProof/>
+        </w:rPr>
+        <w:lastRenderedPageBreak/>
+        <w:drawing>
+          <wp:inline distT="0" distB="0" distL="0" distR="0" wp14:anchorId="3C600F4C" wp14:editId="795DB69D">
+            <wp:extent cx="5940425" cy="5046980"/>
+            <wp:effectExtent l="0" t="0" r="3175" b="1270"/>
+            <wp:docPr id="1008121785" name="Рисунок 1"/>
+            <wp:cNvGraphicFramePr>
+              <a:graphicFrameLocks xmlns:a="http://schemas.openxmlformats.org/drawingml/2006/main" noChangeAspect="1"/>
+            </wp:cNvGraphicFramePr>
+            <a:graphic xmlns:a="http://schemas.openxmlformats.org/drawingml/2006/main">
+              <a:graphicData uri="http://schemas.openxmlformats.org/drawingml/2006/picture">
+                <pic:pic xmlns:pic="http://schemas.openxmlformats.org/drawingml/2006/picture">
+                  <pic:nvPicPr>
+                    <pic:cNvPr id="1008121785" name=""/>
+                    <pic:cNvPicPr/>
+                  </pic:nvPicPr>
+                  <pic:blipFill>
+                    <a:blip r:embed="rId57"/>
+                    <a:stretch>
+                      <a:fillRect/>
+                    </a:stretch>
+                  </pic:blipFill>
+                  <pic:spPr>
+                    <a:xfrm>
+                      <a:off x="0" y="0"/>
+                      <a:ext cx="5940425" cy="5046980"/>
+                    </a:xfrm>
+                    <a:prstGeom prst="rect">
+                      <a:avLst/>
+                    </a:prstGeom>
+                  </pic:spPr>
+                </pic:pic>
+              </a:graphicData>
+            </a:graphic>
+          </wp:inline>
+        </w:drawing>
+      </w:r>
+    </w:p>
+    <w:p>
+      <w:pPr>
+        <w:pStyle w:val="a4"/>
+        <w:rPr>
+          <w:lang w:val="en-US"/>
+        </w:rPr>
+      </w:pPr>
+      <w:r>
+        <w:t xml:space="preserve">Рисунок </w:t>
+      </w:r>
+      <w:fldSimple w:instr=" SEQ Рисунок \* ARABIC ">
+        <w:r>
+          <w:rPr>
+            <w:noProof/>
+          </w:rPr>
+          <w:t>55</w:t>
+        </w:r>
+      </w:fldSimple>
+      <w:r>
+        <w:rPr>
+          <w:lang w:val="en-US"/>
+        </w:rPr>
+        <w:t xml:space="preserve"> – </w:t>
+      </w:r>
+      <w:r>
+        <w:t xml:space="preserve">График </w:t>
+      </w:r>
+      <w:proofErr w:type="spellStart"/>
+      <w:r>
+        <w:rPr>
+          <w:lang w:val="en-US"/>
+        </w:rPr>
+        <w:t>barplot</w:t>
+      </w:r>
+      <w:proofErr w:type="spellEnd"/>
+    </w:p>
+    <w:p>
+      <w:pPr>
+        <w:pStyle w:val="a7"/>
+        <w:numPr>
+          <w:ilvl w:val="0"/>
+          <w:numId w:val="10"/>
+        </w:numPr>
+        <w:rPr>
+          <w:lang w:val="en-US"/>
+        </w:rPr>
+      </w:pPr>
+      <w:r>
+        <w:t xml:space="preserve">Создание графика </w:t>
+      </w:r>
+      <w:r>
+        <w:rPr>
+          <w:lang w:val="en-US"/>
+        </w:rPr>
+        <w:t>boxplot</w:t>
+      </w:r>
+      <w:r>
+        <w:t>.</w:t>
+      </w:r>
+    </w:p>
+    <w:p>
+      <w:pPr>
+        <w:keepNext/>
+        <w:jc w:val="center"/>
+      </w:pPr>
+      <w:r>
+        <w:rPr>
+          <w:noProof/>
+        </w:rPr>
+        <w:lastRenderedPageBreak/>
+        <w:drawing>
+          <wp:inline distT="0" distB="0" distL="0" distR="0" wp14:anchorId="2A6448C6" wp14:editId="385D0752">
+            <wp:extent cx="5940425" cy="3932555"/>
+            <wp:effectExtent l="0" t="0" r="3175" b="0"/>
+            <wp:docPr id="573797453" name="Рисунок 1"/>
+            <wp:cNvGraphicFramePr>
+              <a:graphicFrameLocks xmlns:a="http://schemas.openxmlformats.org/drawingml/2006/main" noChangeAspect="1"/>
+            </wp:cNvGraphicFramePr>
+            <a:graphic xmlns:a="http://schemas.openxmlformats.org/drawingml/2006/main">
+              <a:graphicData uri="http://schemas.openxmlformats.org/drawingml/2006/picture">
+                <pic:pic xmlns:pic="http://schemas.openxmlformats.org/drawingml/2006/picture">
+                  <pic:nvPicPr>
+                    <pic:cNvPr id="573797453" name=""/>
+                    <pic:cNvPicPr/>
+                  </pic:nvPicPr>
+                  <pic:blipFill>
+                    <a:blip r:embed="rId58"/>
+                    <a:stretch>
+                      <a:fillRect/>
+                    </a:stretch>
+                  </pic:blipFill>
+                  <pic:spPr>
+                    <a:xfrm>
+                      <a:off x="0" y="0"/>
+                      <a:ext cx="5940425" cy="3932555"/>
+                    </a:xfrm>
+                    <a:prstGeom prst="rect">
+                      <a:avLst/>
+                    </a:prstGeom>
+                  </pic:spPr>
+                </pic:pic>
+              </a:graphicData>
+            </a:graphic>
+          </wp:inline>
+        </w:drawing>
+      </w:r>
+    </w:p>
+    <w:p>
+      <w:pPr>
+        <w:pStyle w:val="a4"/>
+        <w:rPr>
+          <w:lang w:val="en-US"/>
+        </w:rPr>
+      </w:pPr>
+      <w:r>
+        <w:t xml:space="preserve">Рисунок </w:t>
+      </w:r>
+      <w:fldSimple w:instr=" SEQ Рисунок \* ARABIC ">
+        <w:r>
+          <w:rPr>
+            <w:noProof/>
+          </w:rPr>
+          <w:t>56</w:t>
+        </w:r>
+      </w:fldSimple>
+      <w:r>
+        <w:t xml:space="preserve"> – График </w:t>
+      </w:r>
+      <w:r>
+        <w:rPr>
+          <w:lang w:val="en-US"/>
+        </w:rPr>
+        <w:t>boxplot</w:t>
+      </w:r>
+    </w:p>
+    <w:p>
+      <w:pPr>
+        <w:pStyle w:val="a7"/>
+        <w:numPr>
+          <w:ilvl w:val="0"/>
+          <w:numId w:val="10"/>
+        </w:numPr>
+        <w:rPr>
+          <w:lang w:val="en-US"/>
+        </w:rPr>
+      </w:pPr>
+      <w:r>
+        <w:t xml:space="preserve">Создание графика </w:t>
+      </w:r>
+      <w:r>
+        <w:rPr>
+          <w:lang w:val="en-US"/>
+        </w:rPr>
+        <w:t>heatmap.</w:t>
+      </w:r>
+    </w:p>
+    <w:p>
+      <w:pPr>
+        <w:keepNext/>
+        <w:jc w:val="center"/>
+      </w:pPr>
+      <w:r>
+        <w:rPr>
+          <w:noProof/>
+        </w:rPr>
+        <w:lastRenderedPageBreak/>
+        <w:drawing>
+          <wp:inline distT="0" distB="0" distL="0" distR="0" wp14:anchorId="3DE541F2" wp14:editId="2746480F">
+            <wp:extent cx="5940425" cy="5850255"/>
+            <wp:effectExtent l="0" t="0" r="3175" b="0"/>
+            <wp:docPr id="88824530" name="Рисунок 1"/>
+            <wp:cNvGraphicFramePr>
+              <a:graphicFrameLocks xmlns:a="http://schemas.openxmlformats.org/drawingml/2006/main" noChangeAspect="1"/>
+            </wp:cNvGraphicFramePr>
+            <a:graphic xmlns:a="http://schemas.openxmlformats.org/drawingml/2006/main">
+              <a:graphicData uri="http://schemas.openxmlformats.org/drawingml/2006/picture">
+                <pic:pic xmlns:pic="http://schemas.openxmlformats.org/drawingml/2006/picture">
+                  <pic:nvPicPr>
+                    <pic:cNvPr id="88824530" name=""/>
+                    <pic:cNvPicPr/>
+                  </pic:nvPicPr>
+                  <pic:blipFill>
+                    <a:blip r:embed="rId59"/>
+                    <a:stretch>
+                      <a:fillRect/>
+                    </a:stretch>
+                  </pic:blipFill>
+                  <pic:spPr>
+                    <a:xfrm>
+                      <a:off x="0" y="0"/>
+                      <a:ext cx="5940425" cy="5850255"/>
+                    </a:xfrm>
+                    <a:prstGeom prst="rect">
+                      <a:avLst/>
+                    </a:prstGeom>
+                  </pic:spPr>
+                </pic:pic>
+              </a:graphicData>
+            </a:graphic>
+          </wp:inline>
+        </w:drawing>
+      </w:r>
+    </w:p>
+    <w:p>
+      <w:pPr>
+        <w:pStyle w:val="a4"/>
+        <w:rPr>
+          <w:lang w:val="en-US"/>
+        </w:rPr>
+      </w:pPr>
+      <w:r>
+        <w:t xml:space="preserve">Рисунок </w:t>
+      </w:r>
+      <w:fldSimple w:instr=" SEQ Рисунок \* ARABIC ">
+        <w:r>
+          <w:rPr>
+            <w:noProof/>
+          </w:rPr>
+          <w:t>57</w:t>
+        </w:r>
+      </w:fldSimple>
+      <w:r>
+        <w:rPr>
+          <w:lang w:val="en-US"/>
+        </w:rPr>
+        <w:t xml:space="preserve"> –</w:t>
+      </w:r>
+      <w:r>
+        <w:t xml:space="preserve"> График </w:t>
+      </w:r>
+      <w:r>
+        <w:rPr>
+          <w:lang w:val="en-US"/>
+        </w:rPr>
+        <w:t>heatmap</w:t>
+      </w:r>
+    </w:p>
+    <w:p>
+      <w:pPr>
+        <w:pStyle w:val="a7"/>
+        <w:numPr>
+          <w:ilvl w:val="0"/>
+          <w:numId w:val="10"/>
+        </w:numPr>
+        <w:rPr>
+          <w:lang w:val="en-US"/>
+        </w:rPr>
+      </w:pPr>
+      <w:r>
+        <w:t xml:space="preserve">Создание графика </w:t>
+      </w:r>
+      <w:proofErr w:type="spellStart"/>
+      <w:r>
+        <w:rPr>
+          <w:lang w:val="en-US"/>
+        </w:rPr>
+        <w:t>pairplot</w:t>
+      </w:r>
+      <w:proofErr w:type="spellEnd"/>
+      <w:r>
+        <w:rPr>
+          <w:lang w:val="en-US"/>
+        </w:rPr>
+        <w:t>.</w:t>
+      </w:r>
+    </w:p>
+    <w:p>
+      <w:pPr>
+        <w:keepNext/>
+        <w:jc w:val="center"/>
+      </w:pPr>
+      <w:r>
+        <w:rPr>
+          <w:noProof/>
+        </w:rPr>
+        <w:lastRenderedPageBreak/>
+        <w:drawing>
+          <wp:inline distT="0" distB="0" distL="0" distR="0" wp14:anchorId="754DC386" wp14:editId="3A33FCE4">
+            <wp:extent cx="5940425" cy="6577330"/>
+            <wp:effectExtent l="0" t="0" r="3175" b="0"/>
+            <wp:docPr id="1697683939" name="Рисунок 1"/>
+            <wp:cNvGraphicFramePr>
+              <a:graphicFrameLocks xmlns:a="http://schemas.openxmlformats.org/drawingml/2006/main" noChangeAspect="1"/>
+            </wp:cNvGraphicFramePr>
+            <a:graphic xmlns:a="http://schemas.openxmlformats.org/drawingml/2006/main">
+              <a:graphicData uri="http://schemas.openxmlformats.org/drawingml/2006/picture">
+                <pic:pic xmlns:pic="http://schemas.openxmlformats.org/drawingml/2006/picture">
+                  <pic:nvPicPr>
+                    <pic:cNvPr id="1697683939" name=""/>
+                    <pic:cNvPicPr/>
+                  </pic:nvPicPr>
+                  <pic:blipFill>
+                    <a:blip r:embed="rId60"/>
+                    <a:stretch>
+                      <a:fillRect/>
+                    </a:stretch>
+                  </pic:blipFill>
+                  <pic:spPr>
+                    <a:xfrm>
+                      <a:off x="0" y="0"/>
+                      <a:ext cx="5940425" cy="6577330"/>
+                    </a:xfrm>
+                    <a:prstGeom prst="rect">
+                      <a:avLst/>
+                    </a:prstGeom>
+                  </pic:spPr>
+                </pic:pic>
+              </a:graphicData>
+            </a:graphic>
+          </wp:inline>
+        </w:drawing>
+      </w:r>
+    </w:p>
+    <w:p>
+      <w:pPr>
+        <w:pStyle w:val="a4"/>
+        <w:rPr>
+          <w:lang w:val="en-US"/>
+        </w:rPr>
+      </w:pPr>
+      <w:r>
+        <w:t xml:space="preserve">Рисунок </w:t>
+      </w:r>
+      <w:fldSimple w:instr=" SEQ Рисунок \* ARABIC ">
+        <w:r>
+          <w:rPr>
+            <w:noProof/>
+          </w:rPr>
+          <w:t>58</w:t>
+        </w:r>
+      </w:fldSimple>
+      <w:r>
+        <w:rPr>
+          <w:lang w:val="en-US"/>
+        </w:rPr>
+        <w:t xml:space="preserve"> – </w:t>
+      </w:r>
+      <w:r>
+        <w:t xml:space="preserve">График </w:t>
+      </w:r>
+      <w:proofErr w:type="spellStart"/>
+      <w:r>
+        <w:rPr>
+          <w:lang w:val="en-US"/>
+        </w:rPr>
+        <w:t>pairplot</w:t>
+      </w:r>
+      <w:proofErr w:type="spellEnd"/>
+    </w:p>
+    <w:p>
+      <w:pPr>
+        <w:pStyle w:val="a7"/>
+        <w:numPr>
+          <w:ilvl w:val="0"/>
+          <w:numId w:val="10"/>
+        </w:numPr>
+        <w:rPr>
+          <w:lang w:val="en-US"/>
+        </w:rPr>
+      </w:pPr>
+      <w:r>
+        <w:t xml:space="preserve">Создание графика </w:t>
+      </w:r>
+      <w:proofErr w:type="spellStart"/>
+      <w:r>
+        <w:rPr>
+          <w:lang w:val="en-US"/>
+        </w:rPr>
+        <w:t>pairgrid</w:t>
+      </w:r>
+      <w:proofErr w:type="spellEnd"/>
+      <w:r>
+        <w:t>.</w:t>
+      </w:r>
+    </w:p>
+    <w:p>
+      <w:pPr>
+        <w:keepNext/>
+        <w:jc w:val="center"/>
+      </w:pPr>
+      <w:r>
+        <w:rPr>
+          <w:noProof/>
+        </w:rPr>
+        <w:lastRenderedPageBreak/>
+        <w:drawing>
+          <wp:inline distT="0" distB="0" distL="0" distR="0" wp14:anchorId="3B9B8BDB" wp14:editId="3985B07B">
+            <wp:extent cx="5940425" cy="6613525"/>
+            <wp:effectExtent l="0" t="0" r="3175" b="0"/>
+            <wp:docPr id="1460440881" name="Рисунок 1"/>
+            <wp:cNvGraphicFramePr>
+              <a:graphicFrameLocks xmlns:a="http://schemas.openxmlformats.org/drawingml/2006/main" noChangeAspect="1"/>
+            </wp:cNvGraphicFramePr>
+            <a:graphic xmlns:a="http://schemas.openxmlformats.org/drawingml/2006/main">
+              <a:graphicData uri="http://schemas.openxmlformats.org/drawingml/2006/picture">
+                <pic:pic xmlns:pic="http://schemas.openxmlformats.org/drawingml/2006/picture">
+                  <pic:nvPicPr>
+                    <pic:cNvPr id="1460440881" name=""/>
+                    <pic:cNvPicPr/>
+                  </pic:nvPicPr>
+                  <pic:blipFill>
+                    <a:blip r:embed="rId61"/>
+                    <a:stretch>
+                      <a:fillRect/>
+                    </a:stretch>
+                  </pic:blipFill>
+                  <pic:spPr>
+                    <a:xfrm>
+                      <a:off x="0" y="0"/>
+                      <a:ext cx="5940425" cy="6613525"/>
+                    </a:xfrm>
+                    <a:prstGeom prst="rect">
+                      <a:avLst/>
+                    </a:prstGeom>
+                  </pic:spPr>
+                </pic:pic>
+              </a:graphicData>
+            </a:graphic>
+          </wp:inline>
+        </w:drawing>
+      </w:r>
+    </w:p>
+    <w:p>
+      <w:pPr>
+        <w:pStyle w:val="a4"/>
+        <w:rPr>
+          <w:lang w:val="en-US"/>
+        </w:rPr>
+      </w:pPr>
+      <w:r>
+        <w:t xml:space="preserve">Рисунок </w:t>
+      </w:r>
+      <w:fldSimple w:instr=" SEQ Рисунок \* ARABIC ">
+        <w:r>
+          <w:rPr>
+            <w:noProof/>
+          </w:rPr>
+          <w:t>59</w:t>
+        </w:r>
+      </w:fldSimple>
+      <w:r>
+        <w:t xml:space="preserve"> – График </w:t>
+      </w:r>
+      <w:proofErr w:type="spellStart"/>
+      <w:r>
+        <w:rPr>
+          <w:lang w:val="en-US"/>
+        </w:rPr>
+        <w:t>pairgrid</w:t>
+      </w:r>
+      <w:proofErr w:type="spellEnd"/>
+    </w:p>
+    <w:p>
+      <w:pPr>
+        <w:pStyle w:val="a7"/>
+        <w:numPr>
+          <w:ilvl w:val="0"/>
+          <w:numId w:val="10"/>
+        </w:numPr>
+        <w:rPr>
+          <w:lang w:val="en-US"/>
+        </w:rPr>
+      </w:pPr>
+      <w:r>
+        <w:t>Кластеризация числовых значений.</w:t>
+      </w:r>
+    </w:p>
+    <w:p>
+      <w:pPr>
+        <w:keepNext/>
+        <w:jc w:val="center"/>
+      </w:pPr>
+      <w:r>
+        <w:rPr>
+          <w:noProof/>
+        </w:rPr>
+        <w:lastRenderedPageBreak/>
+        <w:drawing>
+          <wp:inline distT="0" distB="0" distL="0" distR="0" wp14:anchorId="509EEB7C" wp14:editId="7465B01C">
+            <wp:extent cx="5940425" cy="3011170"/>
+            <wp:effectExtent l="0" t="0" r="3175" b="0"/>
+            <wp:docPr id="786403707" name="Рисунок 1"/>
+            <wp:cNvGraphicFramePr>
+              <a:graphicFrameLocks xmlns:a="http://schemas.openxmlformats.org/drawingml/2006/main" noChangeAspect="1"/>
+            </wp:cNvGraphicFramePr>
+            <a:graphic xmlns:a="http://schemas.openxmlformats.org/drawingml/2006/main">
+              <a:graphicData uri="http://schemas.openxmlformats.org/drawingml/2006/picture">
+                <pic:pic xmlns:pic="http://schemas.openxmlformats.org/drawingml/2006/picture">
+                  <pic:nvPicPr>
+                    <pic:cNvPr id="786403707" name=""/>
+                    <pic:cNvPicPr/>
+                  </pic:nvPicPr>
+                  <pic:blipFill>
+                    <a:blip r:embed="rId62"/>
+                    <a:stretch>
+                      <a:fillRect/>
+                    </a:stretch>
+                  </pic:blipFill>
+                  <pic:spPr>
+                    <a:xfrm>
+                      <a:off x="0" y="0"/>
+                      <a:ext cx="5940425" cy="3011170"/>
+                    </a:xfrm>
+                    <a:prstGeom prst="rect">
+                      <a:avLst/>
+                    </a:prstGeom>
+                  </pic:spPr>
+                </pic:pic>
+              </a:graphicData>
+            </a:graphic>
+          </wp:inline>
+        </w:drawing>
+      </w:r>
+    </w:p>
+    <w:p>
+      <w:pPr>
+        <w:pStyle w:val="a4"/>
+      </w:pPr>
+      <w:r>
+        <w:t xml:space="preserve">Рисунок </w:t>
+      </w:r>
+      <w:fldSimple w:instr=" SEQ Рисунок \* ARABIC ">
+        <w:r>
+          <w:rPr>
+            <w:noProof/>
+          </w:rPr>
+          <w:t>60</w:t>
+        </w:r>
+      </w:fldSimple>
+      <w:r>
+        <w:t xml:space="preserve"> – Кластеризация данных</w:t>
+      </w:r>
+    </w:p>
+    <w:p>
+      <w:r>
+        <w:tab/>
+      </w:r>
+      <w:r>
+        <w:t>Вывод</w:t>
+      </w:r>
+      <w:r>
+        <w:t xml:space="preserve">: </w:t>
+      </w:r>
+      <w:r>
+        <w:t xml:space="preserve">в ходе выполнения практической работы </w:t>
+      </w:r>
+      <w:r>
+        <w:t>были составлены графики, проанализированы и проведена кластеризация</w:t>
+      </w:r>
+      <w:r>
+        <w:t>.</w:t>
+      </w:r>
+    </w:p>
+    <w:p>
+      <w:pPr>
+        <w:spacing w:after="160" w:line="259" w:lineRule="auto"/>
+        <w:ind w:right="0"/>
+      </w:pPr>
+      <w:r>
+        <w:br w:type="page"/>
+      </w:r>
+    </w:p>
+    <w:p>
+      <w:pPr>
+        <w:spacing w:after="160" w:line="256" w:lineRule="auto"/>
+        <w:ind w:right="0" w:firstLine="708"/>
+        <w:jc w:val="both"/>
+      </w:pPr>
     </w:p>
     <w:sectPr>
       <w:pgSz w:w="11906" w:h="16838"/>
@@ -6315,360 +6876,16 @@
     </w:lvl>
   </w:abstractNum>
   <w:abstractNum w:abstractNumId="3" w15:restartNumberingAfterBreak="0">
-    <w:nsid w:val="43403807"/>
+    <w:nsid w:val="40E127AE"/>
     <w:multiLevelType w:val="hybridMultilevel"/>
-    <w:tmpl w:val="985EB288"/>
-    <w:lvl w:ilvl="0" w:tplc="D778CF34">
+    <w:tmpl w:val="4350A706"/>
+    <w:lvl w:ilvl="0" w:tplc="9CB07F18">
       <w:start w:val="1"/>
       <w:numFmt w:val="decimal"/>
       <w:lvlText w:val="%1)"/>
       <w:lvlJc w:val="left"/>
       <w:pPr>
         <w:ind w:left="1068" w:hanging="360"/>
-      </w:pPr>
-    </w:lvl>
-    <w:lvl w:ilvl="1" w:tplc="04190019">
-      <w:start w:val="1"/>
-      <w:numFmt w:val="lowerLetter"/>
-      <w:lvlText w:val="%2."/>
-      <w:lvlJc w:val="left"/>
-      <w:pPr>
-        <w:ind w:left="1788" w:hanging="360"/>
-      </w:pPr>
-    </w:lvl>
-    <w:lvl w:ilvl="2" w:tplc="0419001B">
-      <w:start w:val="1"/>
-      <w:numFmt w:val="lowerRoman"/>
-      <w:lvlText w:val="%3."/>
-      <w:lvlJc w:val="right"/>
-      <w:pPr>
-        <w:ind w:left="2508" w:hanging="180"/>
-      </w:pPr>
-    </w:lvl>
-    <w:lvl w:ilvl="3" w:tplc="0419000F">
-      <w:start w:val="1"/>
-      <w:numFmt w:val="decimal"/>
-      <w:lvlText w:val="%4."/>
-      <w:lvlJc w:val="left"/>
-      <w:pPr>
-        <w:ind w:left="3228" w:hanging="360"/>
-      </w:pPr>
-    </w:lvl>
-    <w:lvl w:ilvl="4" w:tplc="04190019">
-      <w:start w:val="1"/>
-      <w:numFmt w:val="lowerLetter"/>
-      <w:lvlText w:val="%5."/>
-      <w:lvlJc w:val="left"/>
-      <w:pPr>
-        <w:ind w:left="3948" w:hanging="360"/>
-      </w:pPr>
-    </w:lvl>
-    <w:lvl w:ilvl="5" w:tplc="0419001B">
-      <w:start w:val="1"/>
-      <w:numFmt w:val="lowerRoman"/>
-      <w:lvlText w:val="%6."/>
-      <w:lvlJc w:val="right"/>
-      <w:pPr>
-        <w:ind w:left="4668" w:hanging="180"/>
-      </w:pPr>
-    </w:lvl>
-    <w:lvl w:ilvl="6" w:tplc="0419000F">
-      <w:start w:val="1"/>
-      <w:numFmt w:val="decimal"/>
-      <w:lvlText w:val="%7."/>
-      <w:lvlJc w:val="left"/>
-      <w:pPr>
-        <w:ind w:left="5388" w:hanging="360"/>
-      </w:pPr>
-    </w:lvl>
-    <w:lvl w:ilvl="7" w:tplc="04190019">
-      <w:start w:val="1"/>
-      <w:numFmt w:val="lowerLetter"/>
-      <w:lvlText w:val="%8."/>
-      <w:lvlJc w:val="left"/>
-      <w:pPr>
-        <w:ind w:left="6108" w:hanging="360"/>
-      </w:pPr>
-    </w:lvl>
-    <w:lvl w:ilvl="8" w:tplc="0419001B">
-      <w:start w:val="1"/>
-      <w:numFmt w:val="lowerRoman"/>
-      <w:lvlText w:val="%9."/>
-      <w:lvlJc w:val="right"/>
-      <w:pPr>
-        <w:ind w:left="6828" w:hanging="180"/>
-      </w:pPr>
-    </w:lvl>
-  </w:abstractNum>
-  <w:abstractNum w:abstractNumId="4" w15:restartNumberingAfterBreak="0">
-    <w:nsid w:val="493D623A"/>
-    <w:multiLevelType w:val="hybridMultilevel"/>
-    <w:tmpl w:val="7B2016F6"/>
-    <w:lvl w:ilvl="0" w:tplc="D778CF34">
-      <w:start w:val="1"/>
-      <w:numFmt w:val="decimal"/>
-      <w:lvlText w:val="%1)"/>
-      <w:lvlJc w:val="left"/>
-      <w:pPr>
-        <w:ind w:left="1068" w:hanging="360"/>
-      </w:pPr>
-    </w:lvl>
-    <w:lvl w:ilvl="1" w:tplc="04190019">
-      <w:start w:val="1"/>
-      <w:numFmt w:val="lowerLetter"/>
-      <w:lvlText w:val="%2."/>
-      <w:lvlJc w:val="left"/>
-      <w:pPr>
-        <w:ind w:left="1788" w:hanging="360"/>
-      </w:pPr>
-    </w:lvl>
-    <w:lvl w:ilvl="2" w:tplc="0419001B">
-      <w:start w:val="1"/>
-      <w:numFmt w:val="lowerRoman"/>
-      <w:lvlText w:val="%3."/>
-      <w:lvlJc w:val="right"/>
-      <w:pPr>
-        <w:ind w:left="2508" w:hanging="180"/>
-      </w:pPr>
-    </w:lvl>
-    <w:lvl w:ilvl="3" w:tplc="0419000F">
-      <w:start w:val="1"/>
-      <w:numFmt w:val="decimal"/>
-      <w:lvlText w:val="%4."/>
-      <w:lvlJc w:val="left"/>
-      <w:pPr>
-        <w:ind w:left="3228" w:hanging="360"/>
-      </w:pPr>
-    </w:lvl>
-    <w:lvl w:ilvl="4" w:tplc="04190019">
-      <w:start w:val="1"/>
-      <w:numFmt w:val="lowerLetter"/>
-      <w:lvlText w:val="%5."/>
-      <w:lvlJc w:val="left"/>
-      <w:pPr>
-        <w:ind w:left="3948" w:hanging="360"/>
-      </w:pPr>
-    </w:lvl>
-    <w:lvl w:ilvl="5" w:tplc="0419001B">
-      <w:start w:val="1"/>
-      <w:numFmt w:val="lowerRoman"/>
-      <w:lvlText w:val="%6."/>
-      <w:lvlJc w:val="right"/>
-      <w:pPr>
-        <w:ind w:left="4668" w:hanging="180"/>
-      </w:pPr>
-    </w:lvl>
-    <w:lvl w:ilvl="6" w:tplc="0419000F">
-      <w:start w:val="1"/>
-      <w:numFmt w:val="decimal"/>
-      <w:lvlText w:val="%7."/>
-      <w:lvlJc w:val="left"/>
-      <w:pPr>
-        <w:ind w:left="5388" w:hanging="360"/>
-      </w:pPr>
-    </w:lvl>
-    <w:lvl w:ilvl="7" w:tplc="04190019">
-      <w:start w:val="1"/>
-      <w:numFmt w:val="lowerLetter"/>
-      <w:lvlText w:val="%8."/>
-      <w:lvlJc w:val="left"/>
-      <w:pPr>
-        <w:ind w:left="6108" w:hanging="360"/>
-      </w:pPr>
-    </w:lvl>
-    <w:lvl w:ilvl="8" w:tplc="0419001B">
-      <w:start w:val="1"/>
-      <w:numFmt w:val="lowerRoman"/>
-      <w:lvlText w:val="%9."/>
-      <w:lvlJc w:val="right"/>
-      <w:pPr>
-        <w:ind w:left="6828" w:hanging="180"/>
-      </w:pPr>
-    </w:lvl>
-  </w:abstractNum>
-  <w:abstractNum w:abstractNumId="5" w15:restartNumberingAfterBreak="0">
-    <w:nsid w:val="572F5C78"/>
-    <w:multiLevelType w:val="hybridMultilevel"/>
-    <w:tmpl w:val="98AA61E4"/>
-    <w:lvl w:ilvl="0" w:tplc="B582D16C">
-      <w:start w:val="1"/>
-      <w:numFmt w:val="decimal"/>
-      <w:lvlText w:val="%1)"/>
-      <w:lvlJc w:val="left"/>
-      <w:pPr>
-        <w:ind w:left="1068" w:hanging="360"/>
-      </w:pPr>
-    </w:lvl>
-    <w:lvl w:ilvl="1" w:tplc="04190019">
-      <w:start w:val="1"/>
-      <w:numFmt w:val="lowerLetter"/>
-      <w:lvlText w:val="%2."/>
-      <w:lvlJc w:val="left"/>
-      <w:pPr>
-        <w:ind w:left="1788" w:hanging="360"/>
-      </w:pPr>
-    </w:lvl>
-    <w:lvl w:ilvl="2" w:tplc="0419001B">
-      <w:start w:val="1"/>
-      <w:numFmt w:val="lowerRoman"/>
-      <w:lvlText w:val="%3."/>
-      <w:lvlJc w:val="right"/>
-      <w:pPr>
-        <w:ind w:left="2508" w:hanging="180"/>
-      </w:pPr>
-    </w:lvl>
-    <w:lvl w:ilvl="3" w:tplc="0419000F">
-      <w:start w:val="1"/>
-      <w:numFmt w:val="decimal"/>
-      <w:lvlText w:val="%4."/>
-      <w:lvlJc w:val="left"/>
-      <w:pPr>
-        <w:ind w:left="3228" w:hanging="360"/>
-      </w:pPr>
-    </w:lvl>
-    <w:lvl w:ilvl="4" w:tplc="04190019">
-      <w:start w:val="1"/>
-      <w:numFmt w:val="lowerLetter"/>
-      <w:lvlText w:val="%5."/>
-      <w:lvlJc w:val="left"/>
-      <w:pPr>
-        <w:ind w:left="3948" w:hanging="360"/>
-      </w:pPr>
-    </w:lvl>
-    <w:lvl w:ilvl="5" w:tplc="0419001B">
-      <w:start w:val="1"/>
-      <w:numFmt w:val="lowerRoman"/>
-      <w:lvlText w:val="%6."/>
-      <w:lvlJc w:val="right"/>
-      <w:pPr>
-        <w:ind w:left="4668" w:hanging="180"/>
-      </w:pPr>
-    </w:lvl>
-    <w:lvl w:ilvl="6" w:tplc="0419000F">
-      <w:start w:val="1"/>
-      <w:numFmt w:val="decimal"/>
-      <w:lvlText w:val="%7."/>
-      <w:lvlJc w:val="left"/>
-      <w:pPr>
-        <w:ind w:left="5388" w:hanging="360"/>
-      </w:pPr>
-    </w:lvl>
-    <w:lvl w:ilvl="7" w:tplc="04190019">
-      <w:start w:val="1"/>
-      <w:numFmt w:val="lowerLetter"/>
-      <w:lvlText w:val="%8."/>
-      <w:lvlJc w:val="left"/>
-      <w:pPr>
-        <w:ind w:left="6108" w:hanging="360"/>
-      </w:pPr>
-    </w:lvl>
-    <w:lvl w:ilvl="8" w:tplc="0419001B">
-      <w:start w:val="1"/>
-      <w:numFmt w:val="lowerRoman"/>
-      <w:lvlText w:val="%9."/>
-      <w:lvlJc w:val="right"/>
-      <w:pPr>
-        <w:ind w:left="6828" w:hanging="180"/>
-      </w:pPr>
-    </w:lvl>
-  </w:abstractNum>
-  <w:abstractNum w:abstractNumId="6" w15:restartNumberingAfterBreak="0">
-    <w:nsid w:val="788553DC"/>
-    <w:multiLevelType w:val="hybridMultilevel"/>
-    <w:tmpl w:val="797E62B8"/>
-    <w:lvl w:ilvl="0" w:tplc="73CE4A52">
-      <w:start w:val="1"/>
-      <w:numFmt w:val="decimal"/>
-      <w:lvlText w:val="%1)"/>
-      <w:lvlJc w:val="left"/>
-      <w:pPr>
-        <w:ind w:left="1068" w:hanging="360"/>
-      </w:pPr>
-    </w:lvl>
-    <w:lvl w:ilvl="1" w:tplc="04190019">
-      <w:start w:val="1"/>
-      <w:numFmt w:val="lowerLetter"/>
-      <w:lvlText w:val="%2."/>
-      <w:lvlJc w:val="left"/>
-      <w:pPr>
-        <w:ind w:left="1788" w:hanging="360"/>
-      </w:pPr>
-    </w:lvl>
-    <w:lvl w:ilvl="2" w:tplc="0419001B">
-      <w:start w:val="1"/>
-      <w:numFmt w:val="lowerRoman"/>
-      <w:lvlText w:val="%3."/>
-      <w:lvlJc w:val="right"/>
-      <w:pPr>
-        <w:ind w:left="2508" w:hanging="180"/>
-      </w:pPr>
-    </w:lvl>
-    <w:lvl w:ilvl="3" w:tplc="0419000F">
-      <w:start w:val="1"/>
-      <w:numFmt w:val="decimal"/>
-      <w:lvlText w:val="%4."/>
-      <w:lvlJc w:val="left"/>
-      <w:pPr>
-        <w:ind w:left="3228" w:hanging="360"/>
-      </w:pPr>
-    </w:lvl>
-    <w:lvl w:ilvl="4" w:tplc="04190019">
-      <w:start w:val="1"/>
-      <w:numFmt w:val="lowerLetter"/>
-      <w:lvlText w:val="%5."/>
-      <w:lvlJc w:val="left"/>
-      <w:pPr>
-        <w:ind w:left="3948" w:hanging="360"/>
-      </w:pPr>
-    </w:lvl>
-    <w:lvl w:ilvl="5" w:tplc="0419001B">
-      <w:start w:val="1"/>
-      <w:numFmt w:val="lowerRoman"/>
-      <w:lvlText w:val="%6."/>
-      <w:lvlJc w:val="right"/>
-      <w:pPr>
-        <w:ind w:left="4668" w:hanging="180"/>
-      </w:pPr>
-    </w:lvl>
-    <w:lvl w:ilvl="6" w:tplc="0419000F">
-      <w:start w:val="1"/>
-      <w:numFmt w:val="decimal"/>
-      <w:lvlText w:val="%7."/>
-      <w:lvlJc w:val="left"/>
-      <w:pPr>
-        <w:ind w:left="5388" w:hanging="360"/>
-      </w:pPr>
-    </w:lvl>
-    <w:lvl w:ilvl="7" w:tplc="04190019">
-      <w:start w:val="1"/>
-      <w:numFmt w:val="lowerLetter"/>
-      <w:lvlText w:val="%8."/>
-      <w:lvlJc w:val="left"/>
-      <w:pPr>
-        <w:ind w:left="6108" w:hanging="360"/>
-      </w:pPr>
-    </w:lvl>
-    <w:lvl w:ilvl="8" w:tplc="0419001B">
-      <w:start w:val="1"/>
-      <w:numFmt w:val="lowerRoman"/>
-      <w:lvlText w:val="%9."/>
-      <w:lvlJc w:val="right"/>
-      <w:pPr>
-        <w:ind w:left="6828" w:hanging="180"/>
-      </w:pPr>
-    </w:lvl>
-  </w:abstractNum>
-  <w:abstractNum w:abstractNumId="7" w15:restartNumberingAfterBreak="0">
-    <w:nsid w:val="7C9D54C8"/>
-    <w:multiLevelType w:val="hybridMultilevel"/>
-    <w:tmpl w:val="E7A08418"/>
-    <w:lvl w:ilvl="0" w:tplc="04190011">
-      <w:start w:val="1"/>
-      <w:numFmt w:val="decimal"/>
-      <w:lvlText w:val="%1)"/>
-      <w:lvlJc w:val="left"/>
-      <w:pPr>
-        <w:ind w:left="720" w:hanging="360"/>
       </w:pPr>
       <w:rPr>
         <w:rFonts w:hint="default"/>
@@ -6680,7 +6897,7 @@
       <w:lvlText w:val="%2."/>
       <w:lvlJc w:val="left"/>
       <w:pPr>
-        <w:ind w:left="1440" w:hanging="360"/>
+        <w:ind w:left="1788" w:hanging="360"/>
       </w:pPr>
     </w:lvl>
     <w:lvl w:ilvl="2" w:tplc="0419001B" w:tentative="1">
@@ -6689,7 +6906,7 @@
       <w:lvlText w:val="%3."/>
       <w:lvlJc w:val="right"/>
       <w:pPr>
-        <w:ind w:left="2160" w:hanging="180"/>
+        <w:ind w:left="2508" w:hanging="180"/>
       </w:pPr>
     </w:lvl>
     <w:lvl w:ilvl="3" w:tplc="0419000F" w:tentative="1">
@@ -6698,7 +6915,7 @@
       <w:lvlText w:val="%4."/>
       <w:lvlJc w:val="left"/>
       <w:pPr>
-        <w:ind w:left="2880" w:hanging="360"/>
+        <w:ind w:left="3228" w:hanging="360"/>
       </w:pPr>
     </w:lvl>
     <w:lvl w:ilvl="4" w:tplc="04190019" w:tentative="1">
@@ -6707,7 +6924,7 @@
       <w:lvlText w:val="%5."/>
       <w:lvlJc w:val="left"/>
       <w:pPr>
-        <w:ind w:left="3600" w:hanging="360"/>
+        <w:ind w:left="3948" w:hanging="360"/>
       </w:pPr>
     </w:lvl>
     <w:lvl w:ilvl="5" w:tplc="0419001B" w:tentative="1">
@@ -6716,7 +6933,7 @@
       <w:lvlText w:val="%6."/>
       <w:lvlJc w:val="right"/>
       <w:pPr>
-        <w:ind w:left="4320" w:hanging="180"/>
+        <w:ind w:left="4668" w:hanging="180"/>
       </w:pPr>
     </w:lvl>
     <w:lvl w:ilvl="6" w:tplc="0419000F" w:tentative="1">
@@ -6725,7 +6942,7 @@
       <w:lvlText w:val="%7."/>
       <w:lvlJc w:val="left"/>
       <w:pPr>
-        <w:ind w:left="5040" w:hanging="360"/>
+        <w:ind w:left="5388" w:hanging="360"/>
       </w:pPr>
     </w:lvl>
     <w:lvl w:ilvl="7" w:tplc="04190019" w:tentative="1">
@@ -6734,7 +6951,7 @@
       <w:lvlText w:val="%8."/>
       <w:lvlJc w:val="left"/>
       <w:pPr>
-        <w:ind w:left="5760" w:hanging="360"/>
+        <w:ind w:left="6108" w:hanging="360"/>
       </w:pPr>
     </w:lvl>
     <w:lvl w:ilvl="8" w:tplc="0419001B" w:tentative="1">
@@ -6743,12 +6960,445 @@
       <w:lvlText w:val="%9."/>
       <w:lvlJc w:val="right"/>
       <w:pPr>
+        <w:ind w:left="6828" w:hanging="180"/>
+      </w:pPr>
+    </w:lvl>
+  </w:abstractNum>
+  <w:abstractNum w:abstractNumId="4" w15:restartNumberingAfterBreak="0">
+    <w:nsid w:val="43403807"/>
+    <w:multiLevelType w:val="hybridMultilevel"/>
+    <w:tmpl w:val="985EB288"/>
+    <w:lvl w:ilvl="0" w:tplc="D778CF34">
+      <w:start w:val="1"/>
+      <w:numFmt w:val="decimal"/>
+      <w:lvlText w:val="%1)"/>
+      <w:lvlJc w:val="left"/>
+      <w:pPr>
+        <w:ind w:left="1068" w:hanging="360"/>
+      </w:pPr>
+    </w:lvl>
+    <w:lvl w:ilvl="1" w:tplc="04190019">
+      <w:start w:val="1"/>
+      <w:numFmt w:val="lowerLetter"/>
+      <w:lvlText w:val="%2."/>
+      <w:lvlJc w:val="left"/>
+      <w:pPr>
+        <w:ind w:left="1788" w:hanging="360"/>
+      </w:pPr>
+    </w:lvl>
+    <w:lvl w:ilvl="2" w:tplc="0419001B">
+      <w:start w:val="1"/>
+      <w:numFmt w:val="lowerRoman"/>
+      <w:lvlText w:val="%3."/>
+      <w:lvlJc w:val="right"/>
+      <w:pPr>
+        <w:ind w:left="2508" w:hanging="180"/>
+      </w:pPr>
+    </w:lvl>
+    <w:lvl w:ilvl="3" w:tplc="0419000F">
+      <w:start w:val="1"/>
+      <w:numFmt w:val="decimal"/>
+      <w:lvlText w:val="%4."/>
+      <w:lvlJc w:val="left"/>
+      <w:pPr>
+        <w:ind w:left="3228" w:hanging="360"/>
+      </w:pPr>
+    </w:lvl>
+    <w:lvl w:ilvl="4" w:tplc="04190019">
+      <w:start w:val="1"/>
+      <w:numFmt w:val="lowerLetter"/>
+      <w:lvlText w:val="%5."/>
+      <w:lvlJc w:val="left"/>
+      <w:pPr>
+        <w:ind w:left="3948" w:hanging="360"/>
+      </w:pPr>
+    </w:lvl>
+    <w:lvl w:ilvl="5" w:tplc="0419001B">
+      <w:start w:val="1"/>
+      <w:numFmt w:val="lowerRoman"/>
+      <w:lvlText w:val="%6."/>
+      <w:lvlJc w:val="right"/>
+      <w:pPr>
+        <w:ind w:left="4668" w:hanging="180"/>
+      </w:pPr>
+    </w:lvl>
+    <w:lvl w:ilvl="6" w:tplc="0419000F">
+      <w:start w:val="1"/>
+      <w:numFmt w:val="decimal"/>
+      <w:lvlText w:val="%7."/>
+      <w:lvlJc w:val="left"/>
+      <w:pPr>
+        <w:ind w:left="5388" w:hanging="360"/>
+      </w:pPr>
+    </w:lvl>
+    <w:lvl w:ilvl="7" w:tplc="04190019">
+      <w:start w:val="1"/>
+      <w:numFmt w:val="lowerLetter"/>
+      <w:lvlText w:val="%8."/>
+      <w:lvlJc w:val="left"/>
+      <w:pPr>
+        <w:ind w:left="6108" w:hanging="360"/>
+      </w:pPr>
+    </w:lvl>
+    <w:lvl w:ilvl="8" w:tplc="0419001B">
+      <w:start w:val="1"/>
+      <w:numFmt w:val="lowerRoman"/>
+      <w:lvlText w:val="%9."/>
+      <w:lvlJc w:val="right"/>
+      <w:pPr>
+        <w:ind w:left="6828" w:hanging="180"/>
+      </w:pPr>
+    </w:lvl>
+  </w:abstractNum>
+  <w:abstractNum w:abstractNumId="5" w15:restartNumberingAfterBreak="0">
+    <w:nsid w:val="493D623A"/>
+    <w:multiLevelType w:val="hybridMultilevel"/>
+    <w:tmpl w:val="7B2016F6"/>
+    <w:lvl w:ilvl="0" w:tplc="D778CF34">
+      <w:start w:val="1"/>
+      <w:numFmt w:val="decimal"/>
+      <w:lvlText w:val="%1)"/>
+      <w:lvlJc w:val="left"/>
+      <w:pPr>
+        <w:ind w:left="1068" w:hanging="360"/>
+      </w:pPr>
+    </w:lvl>
+    <w:lvl w:ilvl="1" w:tplc="04190019">
+      <w:start w:val="1"/>
+      <w:numFmt w:val="lowerLetter"/>
+      <w:lvlText w:val="%2."/>
+      <w:lvlJc w:val="left"/>
+      <w:pPr>
+        <w:ind w:left="1788" w:hanging="360"/>
+      </w:pPr>
+    </w:lvl>
+    <w:lvl w:ilvl="2" w:tplc="0419001B">
+      <w:start w:val="1"/>
+      <w:numFmt w:val="lowerRoman"/>
+      <w:lvlText w:val="%3."/>
+      <w:lvlJc w:val="right"/>
+      <w:pPr>
+        <w:ind w:left="2508" w:hanging="180"/>
+      </w:pPr>
+    </w:lvl>
+    <w:lvl w:ilvl="3" w:tplc="0419000F">
+      <w:start w:val="1"/>
+      <w:numFmt w:val="decimal"/>
+      <w:lvlText w:val="%4."/>
+      <w:lvlJc w:val="left"/>
+      <w:pPr>
+        <w:ind w:left="3228" w:hanging="360"/>
+      </w:pPr>
+    </w:lvl>
+    <w:lvl w:ilvl="4" w:tplc="04190019">
+      <w:start w:val="1"/>
+      <w:numFmt w:val="lowerLetter"/>
+      <w:lvlText w:val="%5."/>
+      <w:lvlJc w:val="left"/>
+      <w:pPr>
+        <w:ind w:left="3948" w:hanging="360"/>
+      </w:pPr>
+    </w:lvl>
+    <w:lvl w:ilvl="5" w:tplc="0419001B">
+      <w:start w:val="1"/>
+      <w:numFmt w:val="lowerRoman"/>
+      <w:lvlText w:val="%6."/>
+      <w:lvlJc w:val="right"/>
+      <w:pPr>
+        <w:ind w:left="4668" w:hanging="180"/>
+      </w:pPr>
+    </w:lvl>
+    <w:lvl w:ilvl="6" w:tplc="0419000F">
+      <w:start w:val="1"/>
+      <w:numFmt w:val="decimal"/>
+      <w:lvlText w:val="%7."/>
+      <w:lvlJc w:val="left"/>
+      <w:pPr>
+        <w:ind w:left="5388" w:hanging="360"/>
+      </w:pPr>
+    </w:lvl>
+    <w:lvl w:ilvl="7" w:tplc="04190019">
+      <w:start w:val="1"/>
+      <w:numFmt w:val="lowerLetter"/>
+      <w:lvlText w:val="%8."/>
+      <w:lvlJc w:val="left"/>
+      <w:pPr>
+        <w:ind w:left="6108" w:hanging="360"/>
+      </w:pPr>
+    </w:lvl>
+    <w:lvl w:ilvl="8" w:tplc="0419001B">
+      <w:start w:val="1"/>
+      <w:numFmt w:val="lowerRoman"/>
+      <w:lvlText w:val="%9."/>
+      <w:lvlJc w:val="right"/>
+      <w:pPr>
+        <w:ind w:left="6828" w:hanging="180"/>
+      </w:pPr>
+    </w:lvl>
+  </w:abstractNum>
+  <w:abstractNum w:abstractNumId="6" w15:restartNumberingAfterBreak="0">
+    <w:nsid w:val="572F5C78"/>
+    <w:multiLevelType w:val="hybridMultilevel"/>
+    <w:tmpl w:val="98AA61E4"/>
+    <w:lvl w:ilvl="0" w:tplc="B582D16C">
+      <w:start w:val="1"/>
+      <w:numFmt w:val="decimal"/>
+      <w:lvlText w:val="%1)"/>
+      <w:lvlJc w:val="left"/>
+      <w:pPr>
+        <w:ind w:left="1068" w:hanging="360"/>
+      </w:pPr>
+    </w:lvl>
+    <w:lvl w:ilvl="1" w:tplc="04190019">
+      <w:start w:val="1"/>
+      <w:numFmt w:val="lowerLetter"/>
+      <w:lvlText w:val="%2."/>
+      <w:lvlJc w:val="left"/>
+      <w:pPr>
+        <w:ind w:left="1788" w:hanging="360"/>
+      </w:pPr>
+    </w:lvl>
+    <w:lvl w:ilvl="2" w:tplc="0419001B">
+      <w:start w:val="1"/>
+      <w:numFmt w:val="lowerRoman"/>
+      <w:lvlText w:val="%3."/>
+      <w:lvlJc w:val="right"/>
+      <w:pPr>
+        <w:ind w:left="2508" w:hanging="180"/>
+      </w:pPr>
+    </w:lvl>
+    <w:lvl w:ilvl="3" w:tplc="0419000F">
+      <w:start w:val="1"/>
+      <w:numFmt w:val="decimal"/>
+      <w:lvlText w:val="%4."/>
+      <w:lvlJc w:val="left"/>
+      <w:pPr>
+        <w:ind w:left="3228" w:hanging="360"/>
+      </w:pPr>
+    </w:lvl>
+    <w:lvl w:ilvl="4" w:tplc="04190019">
+      <w:start w:val="1"/>
+      <w:numFmt w:val="lowerLetter"/>
+      <w:lvlText w:val="%5."/>
+      <w:lvlJc w:val="left"/>
+      <w:pPr>
+        <w:ind w:left="3948" w:hanging="360"/>
+      </w:pPr>
+    </w:lvl>
+    <w:lvl w:ilvl="5" w:tplc="0419001B">
+      <w:start w:val="1"/>
+      <w:numFmt w:val="lowerRoman"/>
+      <w:lvlText w:val="%6."/>
+      <w:lvlJc w:val="right"/>
+      <w:pPr>
+        <w:ind w:left="4668" w:hanging="180"/>
+      </w:pPr>
+    </w:lvl>
+    <w:lvl w:ilvl="6" w:tplc="0419000F">
+      <w:start w:val="1"/>
+      <w:numFmt w:val="decimal"/>
+      <w:lvlText w:val="%7."/>
+      <w:lvlJc w:val="left"/>
+      <w:pPr>
+        <w:ind w:left="5388" w:hanging="360"/>
+      </w:pPr>
+    </w:lvl>
+    <w:lvl w:ilvl="7" w:tplc="04190019">
+      <w:start w:val="1"/>
+      <w:numFmt w:val="lowerLetter"/>
+      <w:lvlText w:val="%8."/>
+      <w:lvlJc w:val="left"/>
+      <w:pPr>
+        <w:ind w:left="6108" w:hanging="360"/>
+      </w:pPr>
+    </w:lvl>
+    <w:lvl w:ilvl="8" w:tplc="0419001B">
+      <w:start w:val="1"/>
+      <w:numFmt w:val="lowerRoman"/>
+      <w:lvlText w:val="%9."/>
+      <w:lvlJc w:val="right"/>
+      <w:pPr>
+        <w:ind w:left="6828" w:hanging="180"/>
+      </w:pPr>
+    </w:lvl>
+  </w:abstractNum>
+  <w:abstractNum w:abstractNumId="7" w15:restartNumberingAfterBreak="0">
+    <w:nsid w:val="788553DC"/>
+    <w:multiLevelType w:val="hybridMultilevel"/>
+    <w:tmpl w:val="797E62B8"/>
+    <w:lvl w:ilvl="0" w:tplc="73CE4A52">
+      <w:start w:val="1"/>
+      <w:numFmt w:val="decimal"/>
+      <w:lvlText w:val="%1)"/>
+      <w:lvlJc w:val="left"/>
+      <w:pPr>
+        <w:ind w:left="1068" w:hanging="360"/>
+      </w:pPr>
+    </w:lvl>
+    <w:lvl w:ilvl="1" w:tplc="04190019">
+      <w:start w:val="1"/>
+      <w:numFmt w:val="lowerLetter"/>
+      <w:lvlText w:val="%2."/>
+      <w:lvlJc w:val="left"/>
+      <w:pPr>
+        <w:ind w:left="1788" w:hanging="360"/>
+      </w:pPr>
+    </w:lvl>
+    <w:lvl w:ilvl="2" w:tplc="0419001B">
+      <w:start w:val="1"/>
+      <w:numFmt w:val="lowerRoman"/>
+      <w:lvlText w:val="%3."/>
+      <w:lvlJc w:val="right"/>
+      <w:pPr>
+        <w:ind w:left="2508" w:hanging="180"/>
+      </w:pPr>
+    </w:lvl>
+    <w:lvl w:ilvl="3" w:tplc="0419000F">
+      <w:start w:val="1"/>
+      <w:numFmt w:val="decimal"/>
+      <w:lvlText w:val="%4."/>
+      <w:lvlJc w:val="left"/>
+      <w:pPr>
+        <w:ind w:left="3228" w:hanging="360"/>
+      </w:pPr>
+    </w:lvl>
+    <w:lvl w:ilvl="4" w:tplc="04190019">
+      <w:start w:val="1"/>
+      <w:numFmt w:val="lowerLetter"/>
+      <w:lvlText w:val="%5."/>
+      <w:lvlJc w:val="left"/>
+      <w:pPr>
+        <w:ind w:left="3948" w:hanging="360"/>
+      </w:pPr>
+    </w:lvl>
+    <w:lvl w:ilvl="5" w:tplc="0419001B">
+      <w:start w:val="1"/>
+      <w:numFmt w:val="lowerRoman"/>
+      <w:lvlText w:val="%6."/>
+      <w:lvlJc w:val="right"/>
+      <w:pPr>
+        <w:ind w:left="4668" w:hanging="180"/>
+      </w:pPr>
+    </w:lvl>
+    <w:lvl w:ilvl="6" w:tplc="0419000F">
+      <w:start w:val="1"/>
+      <w:numFmt w:val="decimal"/>
+      <w:lvlText w:val="%7."/>
+      <w:lvlJc w:val="left"/>
+      <w:pPr>
+        <w:ind w:left="5388" w:hanging="360"/>
+      </w:pPr>
+    </w:lvl>
+    <w:lvl w:ilvl="7" w:tplc="04190019">
+      <w:start w:val="1"/>
+      <w:numFmt w:val="lowerLetter"/>
+      <w:lvlText w:val="%8."/>
+      <w:lvlJc w:val="left"/>
+      <w:pPr>
+        <w:ind w:left="6108" w:hanging="360"/>
+      </w:pPr>
+    </w:lvl>
+    <w:lvl w:ilvl="8" w:tplc="0419001B">
+      <w:start w:val="1"/>
+      <w:numFmt w:val="lowerRoman"/>
+      <w:lvlText w:val="%9."/>
+      <w:lvlJc w:val="right"/>
+      <w:pPr>
+        <w:ind w:left="6828" w:hanging="180"/>
+      </w:pPr>
+    </w:lvl>
+  </w:abstractNum>
+  <w:abstractNum w:abstractNumId="8" w15:restartNumberingAfterBreak="0">
+    <w:nsid w:val="7C9D54C8"/>
+    <w:multiLevelType w:val="hybridMultilevel"/>
+    <w:tmpl w:val="E7A08418"/>
+    <w:lvl w:ilvl="0" w:tplc="04190011">
+      <w:start w:val="1"/>
+      <w:numFmt w:val="decimal"/>
+      <w:lvlText w:val="%1)"/>
+      <w:lvlJc w:val="left"/>
+      <w:pPr>
+        <w:ind w:left="720" w:hanging="360"/>
+      </w:pPr>
+      <w:rPr>
+        <w:rFonts w:hint="default"/>
+      </w:rPr>
+    </w:lvl>
+    <w:lvl w:ilvl="1" w:tplc="04190019" w:tentative="1">
+      <w:start w:val="1"/>
+      <w:numFmt w:val="lowerLetter"/>
+      <w:lvlText w:val="%2."/>
+      <w:lvlJc w:val="left"/>
+      <w:pPr>
+        <w:ind w:left="1440" w:hanging="360"/>
+      </w:pPr>
+    </w:lvl>
+    <w:lvl w:ilvl="2" w:tplc="0419001B" w:tentative="1">
+      <w:start w:val="1"/>
+      <w:numFmt w:val="lowerRoman"/>
+      <w:lvlText w:val="%3."/>
+      <w:lvlJc w:val="right"/>
+      <w:pPr>
+        <w:ind w:left="2160" w:hanging="180"/>
+      </w:pPr>
+    </w:lvl>
+    <w:lvl w:ilvl="3" w:tplc="0419000F" w:tentative="1">
+      <w:start w:val="1"/>
+      <w:numFmt w:val="decimal"/>
+      <w:lvlText w:val="%4."/>
+      <w:lvlJc w:val="left"/>
+      <w:pPr>
+        <w:ind w:left="2880" w:hanging="360"/>
+      </w:pPr>
+    </w:lvl>
+    <w:lvl w:ilvl="4" w:tplc="04190019" w:tentative="1">
+      <w:start w:val="1"/>
+      <w:numFmt w:val="lowerLetter"/>
+      <w:lvlText w:val="%5."/>
+      <w:lvlJc w:val="left"/>
+      <w:pPr>
+        <w:ind w:left="3600" w:hanging="360"/>
+      </w:pPr>
+    </w:lvl>
+    <w:lvl w:ilvl="5" w:tplc="0419001B" w:tentative="1">
+      <w:start w:val="1"/>
+      <w:numFmt w:val="lowerRoman"/>
+      <w:lvlText w:val="%6."/>
+      <w:lvlJc w:val="right"/>
+      <w:pPr>
+        <w:ind w:left="4320" w:hanging="180"/>
+      </w:pPr>
+    </w:lvl>
+    <w:lvl w:ilvl="6" w:tplc="0419000F" w:tentative="1">
+      <w:start w:val="1"/>
+      <w:numFmt w:val="decimal"/>
+      <w:lvlText w:val="%7."/>
+      <w:lvlJc w:val="left"/>
+      <w:pPr>
+        <w:ind w:left="5040" w:hanging="360"/>
+      </w:pPr>
+    </w:lvl>
+    <w:lvl w:ilvl="7" w:tplc="04190019" w:tentative="1">
+      <w:start w:val="1"/>
+      <w:numFmt w:val="lowerLetter"/>
+      <w:lvlText w:val="%8."/>
+      <w:lvlJc w:val="left"/>
+      <w:pPr>
+        <w:ind w:left="5760" w:hanging="360"/>
+      </w:pPr>
+    </w:lvl>
+    <w:lvl w:ilvl="8" w:tplc="0419001B" w:tentative="1">
+      <w:start w:val="1"/>
+      <w:numFmt w:val="lowerRoman"/>
+      <w:lvlText w:val="%9."/>
+      <w:lvlJc w:val="right"/>
+      <w:pPr>
         <w:ind w:left="6480" w:hanging="180"/>
       </w:pPr>
     </w:lvl>
   </w:abstractNum>
   <w:num w:numId="1" w16cid:durableId="906646624">
-    <w:abstractNumId w:val="3"/>
+    <w:abstractNumId w:val="4"/>
     <w:lvlOverride w:ilvl="0">
       <w:startOverride w:val="1"/>
     </w:lvlOverride>
@@ -6778,7 +7428,7 @@
     </w:lvlOverride>
   </w:num>
   <w:num w:numId="2" w16cid:durableId="1006244946">
-    <w:abstractNumId w:val="5"/>
+    <w:abstractNumId w:val="6"/>
     <w:lvlOverride w:ilvl="0">
       <w:startOverride w:val="1"/>
     </w:lvlOverride>
@@ -6838,7 +7488,7 @@
     </w:lvlOverride>
   </w:num>
   <w:num w:numId="4" w16cid:durableId="716396859">
-    <w:abstractNumId w:val="6"/>
+    <w:abstractNumId w:val="7"/>
     <w:lvlOverride w:ilvl="0">
       <w:startOverride w:val="1"/>
     </w:lvlOverride>
@@ -6868,19 +7518,22 @@
     </w:lvlOverride>
   </w:num>
   <w:num w:numId="5" w16cid:durableId="726687915">
-    <w:abstractNumId w:val="3"/>
+    <w:abstractNumId w:val="4"/>
   </w:num>
   <w:num w:numId="6" w16cid:durableId="975261083">
-    <w:abstractNumId w:val="4"/>
+    <w:abstractNumId w:val="5"/>
   </w:num>
   <w:num w:numId="7" w16cid:durableId="1500997884">
     <w:abstractNumId w:val="0"/>
   </w:num>
   <w:num w:numId="8" w16cid:durableId="914896064">
-    <w:abstractNumId w:val="7"/>
+    <w:abstractNumId w:val="8"/>
   </w:num>
   <w:num w:numId="9" w16cid:durableId="575823688">
     <w:abstractNumId w:val="1"/>
+  </w:num>
+  <w:num w:numId="10" w16cid:durableId="1785691181">
+    <w:abstractNumId w:val="3"/>
   </w:num>
 </w:numbering>
 </file>

--- a/Практические работы Python.docx
+++ b/Практические работы Python.docx
@@ -239,9 +239,11 @@
             <w:r>
               <w:t xml:space="preserve">. </w:t>
             </w:r>
+            <w:proofErr w:type="spellStart"/>
             <w:r>
               <w:t>Гацкан</w:t>
             </w:r>
+            <w:proofErr w:type="spellEnd"/>
           </w:p>
           <w:p>
             <w:pPr>
@@ -330,7 +332,7 @@
         </w:rPr>
         <w:fldChar w:fldCharType="separate"/>
       </w:r>
-      <w:hyperlink w:anchor="_Toc137409383" w:history="1">
+      <w:hyperlink w:anchor="_Toc137568618" w:history="1">
         <w:r>
           <w:rPr>
             <w:rStyle w:val="a3"/>
@@ -357,7 +359,7 @@
             <w:noProof/>
             <w:webHidden/>
           </w:rPr>
-          <w:instrText xml:space="preserve"> PAGEREF _Toc137409383 \h </w:instrText>
+          <w:instrText xml:space="preserve"> PAGEREF _Toc137568618 \h </w:instrText>
         </w:r>
         <w:r>
           <w:rPr>
@@ -403,7 +405,7 @@
           <w:lang w:eastAsia="ru-RU"/>
         </w:rPr>
       </w:pPr>
-      <w:hyperlink w:anchor="_Toc137409384" w:history="1">
+      <w:hyperlink w:anchor="_Toc137568619" w:history="1">
         <w:r>
           <w:rPr>
             <w:rStyle w:val="a3"/>
@@ -430,7 +432,7 @@
             <w:noProof/>
             <w:webHidden/>
           </w:rPr>
-          <w:instrText xml:space="preserve"> PAGEREF _Toc137409384 \h </w:instrText>
+          <w:instrText xml:space="preserve"> PAGEREF _Toc137568619 \h </w:instrText>
         </w:r>
         <w:r>
           <w:rPr>
@@ -476,7 +478,7 @@
           <w:lang w:eastAsia="ru-RU"/>
         </w:rPr>
       </w:pPr>
-      <w:hyperlink w:anchor="_Toc137409385" w:history="1">
+      <w:hyperlink w:anchor="_Toc137568620" w:history="1">
         <w:r>
           <w:rPr>
             <w:rStyle w:val="a3"/>
@@ -503,7 +505,7 @@
             <w:noProof/>
             <w:webHidden/>
           </w:rPr>
-          <w:instrText xml:space="preserve"> PAGEREF _Toc137409385 \h </w:instrText>
+          <w:instrText xml:space="preserve"> PAGEREF _Toc137568620 \h </w:instrText>
         </w:r>
         <w:r>
           <w:rPr>
@@ -549,7 +551,7 @@
           <w:lang w:eastAsia="ru-RU"/>
         </w:rPr>
       </w:pPr>
-      <w:hyperlink w:anchor="_Toc137409386" w:history="1">
+      <w:hyperlink w:anchor="_Toc137568621" w:history="1">
         <w:r>
           <w:rPr>
             <w:rStyle w:val="a3"/>
@@ -576,7 +578,7 @@
             <w:noProof/>
             <w:webHidden/>
           </w:rPr>
-          <w:instrText xml:space="preserve"> PAGEREF _Toc137409386 \h </w:instrText>
+          <w:instrText xml:space="preserve"> PAGEREF _Toc137568621 \h </w:instrText>
         </w:r>
         <w:r>
           <w:rPr>
@@ -622,7 +624,7 @@
           <w:lang w:eastAsia="ru-RU"/>
         </w:rPr>
       </w:pPr>
-      <w:hyperlink w:anchor="_Toc137409387" w:history="1">
+      <w:hyperlink w:anchor="_Toc137568622" w:history="1">
         <w:r>
           <w:rPr>
             <w:rStyle w:val="a3"/>
@@ -649,7 +651,7 @@
             <w:noProof/>
             <w:webHidden/>
           </w:rPr>
-          <w:instrText xml:space="preserve"> PAGEREF _Toc137409387 \h </w:instrText>
+          <w:instrText xml:space="preserve"> PAGEREF _Toc137568622 \h </w:instrText>
         </w:r>
         <w:r>
           <w:rPr>
@@ -682,6 +684,79 @@
     </w:p>
     <w:p>
       <w:pPr>
+        <w:pStyle w:val="11"/>
+        <w:tabs>
+          <w:tab w:val="right" w:leader="dot" w:pos="9345"/>
+        </w:tabs>
+        <w:rPr>
+          <w:rFonts w:asciiTheme="minorHAnsi" w:eastAsiaTheme="minorEastAsia" w:hAnsiTheme="minorHAnsi"/>
+          <w:bCs w:val="0"/>
+          <w:noProof/>
+          <w:sz w:val="22"/>
+          <w:szCs w:val="22"/>
+          <w:lang w:eastAsia="ru-RU"/>
+        </w:rPr>
+      </w:pPr>
+      <w:hyperlink w:anchor="_Toc137568623" w:history="1">
+        <w:r>
+          <w:rPr>
+            <w:rStyle w:val="a3"/>
+            <w:noProof/>
+          </w:rPr>
+          <w:t>Практическая работа №6.</w:t>
+        </w:r>
+        <w:r>
+          <w:rPr>
+            <w:noProof/>
+            <w:webHidden/>
+          </w:rPr>
+          <w:tab/>
+        </w:r>
+        <w:r>
+          <w:rPr>
+            <w:noProof/>
+            <w:webHidden/>
+          </w:rPr>
+          <w:fldChar w:fldCharType="begin"/>
+        </w:r>
+        <w:r>
+          <w:rPr>
+            <w:noProof/>
+            <w:webHidden/>
+          </w:rPr>
+          <w:instrText xml:space="preserve"> PAGEREF _Toc137568623 \h </w:instrText>
+        </w:r>
+        <w:r>
+          <w:rPr>
+            <w:noProof/>
+            <w:webHidden/>
+          </w:rPr>
+        </w:r>
+        <w:r>
+          <w:rPr>
+            <w:noProof/>
+            <w:webHidden/>
+          </w:rPr>
+          <w:fldChar w:fldCharType="separate"/>
+        </w:r>
+        <w:r>
+          <w:rPr>
+            <w:noProof/>
+            <w:webHidden/>
+          </w:rPr>
+          <w:t>34</w:t>
+        </w:r>
+        <w:r>
+          <w:rPr>
+            <w:noProof/>
+            <w:webHidden/>
+          </w:rPr>
+          <w:fldChar w:fldCharType="end"/>
+        </w:r>
+      </w:hyperlink>
+    </w:p>
+    <w:p>
+      <w:pPr>
         <w:spacing w:after="160" w:line="256" w:lineRule="auto"/>
         <w:ind w:right="0"/>
         <w:rPr>
@@ -708,7 +783,7 @@
         <w:pStyle w:val="1"/>
         <w:ind w:right="-1"/>
       </w:pPr>
-      <w:bookmarkStart w:id="0" w:name="_Toc137409383"/>
+      <w:bookmarkStart w:id="0" w:name="_Toc137568618"/>
       <w:r>
         <w:lastRenderedPageBreak/>
         <w:t>Практическая работа №1</w:t>
@@ -767,12 +842,14 @@
       <w:r>
         <w:t xml:space="preserve">Создание переменной </w:t>
       </w:r>
+      <w:proofErr w:type="spellStart"/>
       <w:r>
         <w:rPr>
           <w:lang w:val="en-US"/>
         </w:rPr>
         <w:t>colvo</w:t>
       </w:r>
+      <w:proofErr w:type="spellEnd"/>
       <w:r>
         <w:t>, в которую пользователь будет вводить количество чисел.</w:t>
       </w:r>
@@ -886,12 +963,14 @@
       <w:r>
         <w:t xml:space="preserve"> </w:t>
       </w:r>
+      <w:proofErr w:type="spellStart"/>
       <w:r>
         <w:rPr>
           <w:lang w:val="en-US"/>
         </w:rPr>
         <w:t>oper</w:t>
       </w:r>
+      <w:proofErr w:type="spellEnd"/>
       <w:r>
         <w:t>, в которую пользователь вводит желаемую операцию.</w:t>
       </w:r>
@@ -1229,7 +1308,7 @@
         <w:pStyle w:val="1"/>
         <w:ind w:right="-1"/>
       </w:pPr>
-      <w:bookmarkStart w:id="1" w:name="_Toc137409384"/>
+      <w:bookmarkStart w:id="1" w:name="_Toc137568619"/>
       <w:r>
         <w:lastRenderedPageBreak/>
         <w:t>Практическая работа №</w:t>
@@ -1370,7 +1449,7 @@
         <w:rPr>
           <w:noProof/>
         </w:rPr>
-        <w:t>1</w:t>
+        <w:t>5</w:t>
       </w:r>
       <w:r>
         <w:rPr>
@@ -1500,7 +1579,7 @@
         <w:rPr>
           <w:noProof/>
         </w:rPr>
-        <w:t>2</w:t>
+        <w:t>6</w:t>
       </w:r>
       <w:r>
         <w:rPr>
@@ -1629,7 +1708,7 @@
         <w:rPr>
           <w:noProof/>
         </w:rPr>
-        <w:t>3</w:t>
+        <w:t>7</w:t>
       </w:r>
       <w:r>
         <w:rPr>
@@ -1730,7 +1809,7 @@
         <w:rPr>
           <w:noProof/>
         </w:rPr>
-        <w:t>3</w:t>
+        <w:t>8</w:t>
       </w:r>
       <w:r>
         <w:rPr>
@@ -1828,7 +1907,7 @@
         <w:rPr>
           <w:noProof/>
         </w:rPr>
-        <w:t>4</w:t>
+        <w:t>9</w:t>
       </w:r>
       <w:r>
         <w:rPr>
@@ -1889,7 +1968,7 @@
         <w:pStyle w:val="1"/>
         <w:ind w:right="-1"/>
       </w:pPr>
-      <w:bookmarkStart w:id="2" w:name="_Toc137409385"/>
+      <w:bookmarkStart w:id="2" w:name="_Toc137568620"/>
       <w:r>
         <w:lastRenderedPageBreak/>
         <w:t>Практическая работа №3</w:t>
@@ -2112,7 +2191,7 @@
           <w:rPr>
             <w:noProof/>
           </w:rPr>
-          <w:t>11</w:t>
+          <w:t>10</w:t>
         </w:r>
       </w:fldSimple>
       <w:r>
@@ -2140,12 +2219,14 @@
       <w:r>
         <w:t xml:space="preserve">Импорт всех нужных библиотек для работы, </w:t>
       </w:r>
+      <w:proofErr w:type="spellStart"/>
       <w:r>
         <w:rPr>
           <w:lang w:val="en-US"/>
         </w:rPr>
         <w:t>pyodbc</w:t>
       </w:r>
+      <w:proofErr w:type="spellEnd"/>
       <w:r>
         <w:t xml:space="preserve"> </w:t>
       </w:r>
@@ -2158,12 +2239,14 @@
       <w:r>
         <w:t xml:space="preserve">работа с БД, </w:t>
       </w:r>
+      <w:proofErr w:type="spellStart"/>
       <w:r>
         <w:rPr>
           <w:lang w:val="en-US"/>
         </w:rPr>
         <w:t>smtplib</w:t>
       </w:r>
+      <w:proofErr w:type="spellEnd"/>
       <w:r>
         <w:t xml:space="preserve"> </w:t>
       </w:r>
@@ -2182,12 +2265,14 @@
       <w:r>
         <w:t xml:space="preserve">регистрации, </w:t>
       </w:r>
+      <w:proofErr w:type="spellStart"/>
       <w:r>
         <w:rPr>
           <w:lang w:val="en-US"/>
         </w:rPr>
         <w:t>os</w:t>
       </w:r>
+      <w:proofErr w:type="spellEnd"/>
       <w:r>
         <w:t xml:space="preserve"> </w:t>
       </w:r>
@@ -2258,14 +2343,32 @@
       <w:r>
         <w:t xml:space="preserve">, </w:t>
       </w:r>
+      <w:proofErr w:type="spellStart"/>
       <w:r>
         <w:rPr>
           <w:lang w:val="en-US"/>
         </w:rPr>
         <w:t>json</w:t>
       </w:r>
-      <w:r>
-        <w:t xml:space="preserve"> – для импорта почты и пароля (чтобы акк через гитхаб не украли).</w:t>
+      <w:proofErr w:type="spellEnd"/>
+      <w:r>
+        <w:t xml:space="preserve"> – для импорта почты и пароля (чтобы </w:t>
+      </w:r>
+      <w:proofErr w:type="spellStart"/>
+      <w:r>
+        <w:t>акк</w:t>
+      </w:r>
+      <w:proofErr w:type="spellEnd"/>
+      <w:r>
+        <w:t xml:space="preserve"> через </w:t>
+      </w:r>
+      <w:proofErr w:type="spellStart"/>
+      <w:r>
+        <w:t>гитхаб</w:t>
+      </w:r>
+      <w:proofErr w:type="spellEnd"/>
+      <w:r>
+        <w:t xml:space="preserve"> не украли).</w:t>
       </w:r>
     </w:p>
     <w:p>
@@ -2326,7 +2429,7 @@
           <w:rPr>
             <w:noProof/>
           </w:rPr>
-          <w:t>12</w:t>
+          <w:t>11</w:t>
         </w:r>
       </w:fldSimple>
       <w:r>
@@ -2409,7 +2512,7 @@
           <w:rPr>
             <w:noProof/>
           </w:rPr>
-          <w:t>13</w:t>
+          <w:t>12</w:t>
         </w:r>
       </w:fldSimple>
       <w:r>
@@ -2495,7 +2598,7 @@
           <w:rPr>
             <w:noProof/>
           </w:rPr>
-          <w:t>14</w:t>
+          <w:t>13</w:t>
         </w:r>
       </w:fldSimple>
       <w:r>
@@ -2596,18 +2699,20 @@
           <w:rPr>
             <w:noProof/>
           </w:rPr>
-          <w:t>15</w:t>
+          <w:t>14</w:t>
         </w:r>
       </w:fldSimple>
       <w:r>
         <w:t xml:space="preserve"> – Метод </w:t>
       </w:r>
+      <w:proofErr w:type="spellStart"/>
       <w:r>
         <w:rPr>
           <w:lang w:val="en-US"/>
         </w:rPr>
         <w:t>selectUser</w:t>
       </w:r>
+      <w:proofErr w:type="spellEnd"/>
     </w:p>
     <w:p>
       <w:pPr>
@@ -2685,18 +2790,20 @@
           <w:rPr>
             <w:noProof/>
           </w:rPr>
-          <w:t>16</w:t>
+          <w:t>15</w:t>
         </w:r>
       </w:fldSimple>
       <w:r>
         <w:t xml:space="preserve"> – Метод </w:t>
       </w:r>
+      <w:proofErr w:type="spellStart"/>
       <w:r>
         <w:rPr>
           <w:lang w:val="en-US"/>
         </w:rPr>
         <w:t>toRegister</w:t>
       </w:r>
+      <w:proofErr w:type="spellEnd"/>
     </w:p>
     <w:p>
       <w:pPr>
@@ -2771,18 +2878,20 @@
           <w:rPr>
             <w:noProof/>
           </w:rPr>
-          <w:t>17</w:t>
+          <w:t>16</w:t>
         </w:r>
       </w:fldSimple>
       <w:r>
         <w:t xml:space="preserve"> – Метод </w:t>
       </w:r>
+      <w:proofErr w:type="spellStart"/>
       <w:r>
         <w:rPr>
           <w:lang w:val="en-US"/>
         </w:rPr>
         <w:t>toLogin</w:t>
       </w:r>
+      <w:proofErr w:type="spellEnd"/>
     </w:p>
     <w:p>
       <w:pPr>
@@ -2858,18 +2967,20 @@
           <w:rPr>
             <w:noProof/>
           </w:rPr>
-          <w:t>18</w:t>
+          <w:t>17</w:t>
         </w:r>
       </w:fldSimple>
       <w:r>
         <w:t xml:space="preserve"> – Метод </w:t>
       </w:r>
+      <w:proofErr w:type="spellStart"/>
       <w:r>
         <w:rPr>
           <w:lang w:val="en-US"/>
         </w:rPr>
         <w:t>selectIngredient</w:t>
       </w:r>
+      <w:proofErr w:type="spellEnd"/>
     </w:p>
     <w:p>
       <w:pPr>
@@ -2947,18 +3058,20 @@
           <w:rPr>
             <w:noProof/>
           </w:rPr>
-          <w:t>19</w:t>
+          <w:t>18</w:t>
         </w:r>
       </w:fldSimple>
       <w:r>
         <w:t xml:space="preserve"> – Метод </w:t>
       </w:r>
+      <w:proofErr w:type="spellStart"/>
       <w:r>
         <w:rPr>
           <w:lang w:val="en-US"/>
         </w:rPr>
         <w:t>buyIngredient</w:t>
       </w:r>
+      <w:proofErr w:type="spellEnd"/>
     </w:p>
     <w:p>
       <w:pPr>
@@ -2972,7 +3085,15 @@
         </w:rPr>
       </w:pPr>
       <w:r>
-        <w:t>Метод изменение данных игредиента.</w:t>
+        <w:t xml:space="preserve">Метод изменение данных </w:t>
+      </w:r>
+      <w:proofErr w:type="spellStart"/>
+      <w:r>
+        <w:t>игредиента</w:t>
+      </w:r>
+      <w:proofErr w:type="spellEnd"/>
+      <w:r>
+        <w:t>.</w:t>
       </w:r>
     </w:p>
     <w:p>
@@ -3036,18 +3157,20 @@
           <w:rPr>
             <w:noProof/>
           </w:rPr>
-          <w:t>20</w:t>
+          <w:t>19</w:t>
         </w:r>
       </w:fldSimple>
       <w:r>
         <w:t xml:space="preserve"> – Метод </w:t>
       </w:r>
+      <w:proofErr w:type="spellStart"/>
       <w:r>
         <w:rPr>
           <w:lang w:val="en-US"/>
         </w:rPr>
         <w:t>changeIngredient</w:t>
       </w:r>
+      <w:proofErr w:type="spellEnd"/>
     </w:p>
     <w:p>
       <w:pPr>
@@ -3147,18 +3270,20 @@
           <w:rPr>
             <w:noProof/>
           </w:rPr>
-          <w:t>21</w:t>
+          <w:t>20</w:t>
         </w:r>
       </w:fldSimple>
       <w:r>
         <w:t xml:space="preserve"> – Метод </w:t>
       </w:r>
+      <w:proofErr w:type="spellStart"/>
       <w:r>
         <w:rPr>
           <w:lang w:val="en-US"/>
         </w:rPr>
         <w:t>deleteIngredient</w:t>
       </w:r>
+      <w:proofErr w:type="spellEnd"/>
     </w:p>
     <w:p>
       <w:pPr>
@@ -3236,18 +3361,20 @@
           <w:rPr>
             <w:noProof/>
           </w:rPr>
-          <w:t>22</w:t>
+          <w:t>21</w:t>
         </w:r>
       </w:fldSimple>
       <w:r>
         <w:t xml:space="preserve"> – Метод </w:t>
       </w:r>
+      <w:proofErr w:type="spellStart"/>
       <w:r>
         <w:rPr>
           <w:lang w:val="en-US"/>
         </w:rPr>
         <w:t>addIngredient</w:t>
       </w:r>
+      <w:proofErr w:type="spellEnd"/>
     </w:p>
     <w:p>
       <w:pPr>
@@ -3325,18 +3452,20 @@
           <w:rPr>
             <w:noProof/>
           </w:rPr>
-          <w:t>23</w:t>
+          <w:t>22</w:t>
         </w:r>
       </w:fldSimple>
       <w:r>
         <w:t xml:space="preserve"> – метод </w:t>
       </w:r>
+      <w:proofErr w:type="spellStart"/>
       <w:r>
         <w:rPr>
           <w:lang w:val="en-US"/>
         </w:rPr>
         <w:t>userHistory</w:t>
       </w:r>
+      <w:proofErr w:type="spellEnd"/>
     </w:p>
     <w:p>
       <w:pPr>
@@ -3433,18 +3562,20 @@
           <w:rPr>
             <w:noProof/>
           </w:rPr>
-          <w:t>24</w:t>
+          <w:t>23</w:t>
         </w:r>
       </w:fldSimple>
       <w:r>
         <w:t xml:space="preserve"> – Метод </w:t>
       </w:r>
+      <w:proofErr w:type="spellStart"/>
       <w:r>
         <w:rPr>
           <w:lang w:val="en-US"/>
         </w:rPr>
         <w:t>adminInterface</w:t>
       </w:r>
+      <w:proofErr w:type="spellEnd"/>
     </w:p>
     <w:p>
       <w:pPr>
@@ -3517,7 +3648,7 @@
           <w:rPr>
             <w:noProof/>
           </w:rPr>
-          <w:t>25</w:t>
+          <w:t>24</w:t>
         </w:r>
       </w:fldSimple>
       <w:r>
@@ -3595,18 +3726,20 @@
           <w:rPr>
             <w:noProof/>
           </w:rPr>
-          <w:t>27</w:t>
+          <w:t>25</w:t>
         </w:r>
       </w:fldSimple>
       <w:r>
         <w:t xml:space="preserve"> – Метод </w:t>
       </w:r>
+      <w:proofErr w:type="spellStart"/>
       <w:r>
         <w:rPr>
           <w:lang w:val="en-US"/>
         </w:rPr>
         <w:t>productBuy</w:t>
       </w:r>
+      <w:proofErr w:type="spellEnd"/>
     </w:p>
     <w:p>
       <w:pPr>
@@ -3682,18 +3815,20 @@
           <w:rPr>
             <w:noProof/>
           </w:rPr>
-          <w:t>29</w:t>
+          <w:t>26</w:t>
         </w:r>
       </w:fldSimple>
       <w:r>
         <w:t xml:space="preserve"> – Метод </w:t>
       </w:r>
+      <w:proofErr w:type="spellStart"/>
       <w:r>
         <w:rPr>
           <w:lang w:val="en-US"/>
         </w:rPr>
         <w:t>userInterface</w:t>
       </w:r>
+      <w:proofErr w:type="spellEnd"/>
     </w:p>
     <w:p>
       <w:pPr>
@@ -3765,7 +3900,7 @@
           <w:rPr>
             <w:noProof/>
           </w:rPr>
-          <w:t>30</w:t>
+          <w:t>27</w:t>
         </w:r>
       </w:fldSimple>
       <w:r>
@@ -3851,7 +3986,7 @@
           <w:rPr>
             <w:noProof/>
           </w:rPr>
-          <w:t>31</w:t>
+          <w:t>28</w:t>
         </w:r>
       </w:fldSimple>
       <w:r>
@@ -3919,7 +4054,7 @@
           <w:rPr>
             <w:noProof/>
           </w:rPr>
-          <w:t>32</w:t>
+          <w:t>29</w:t>
         </w:r>
       </w:fldSimple>
       <w:r>
@@ -3992,7 +4127,7 @@
           <w:rPr>
             <w:noProof/>
           </w:rPr>
-          <w:t>33</w:t>
+          <w:t>30</w:t>
         </w:r>
       </w:fldSimple>
       <w:r>
@@ -4060,7 +4195,7 @@
           <w:rPr>
             <w:noProof/>
           </w:rPr>
-          <w:t>34</w:t>
+          <w:t>31</w:t>
         </w:r>
       </w:fldSimple>
       <w:r>
@@ -4128,7 +4263,7 @@
           <w:rPr>
             <w:noProof/>
           </w:rPr>
-          <w:t>35</w:t>
+          <w:t>32</w:t>
         </w:r>
       </w:fldSimple>
       <w:r>
@@ -4200,7 +4335,7 @@
           <w:rPr>
             <w:noProof/>
           </w:rPr>
-          <w:t>36</w:t>
+          <w:t>33</w:t>
         </w:r>
       </w:fldSimple>
       <w:r>
@@ -4271,7 +4406,7 @@
           <w:rPr>
             <w:noProof/>
           </w:rPr>
-          <w:t>37</w:t>
+          <w:t>34</w:t>
         </w:r>
       </w:fldSimple>
       <w:r>
@@ -4336,7 +4471,7 @@
           <w:rPr>
             <w:noProof/>
           </w:rPr>
-          <w:t>38</w:t>
+          <w:t>35</w:t>
         </w:r>
       </w:fldSimple>
       <w:r>
@@ -4401,7 +4536,7 @@
           <w:rPr>
             <w:noProof/>
           </w:rPr>
-          <w:t>39</w:t>
+          <w:t>36</w:t>
         </w:r>
       </w:fldSimple>
       <w:r>
@@ -4469,7 +4604,7 @@
           <w:rPr>
             <w:noProof/>
           </w:rPr>
-          <w:t>40</w:t>
+          <w:t>37</w:t>
         </w:r>
       </w:fldSimple>
       <w:r>
@@ -4510,7 +4645,15 @@
         <w:t>»</w:t>
       </w:r>
       <w:r>
-        <w:t xml:space="preserve"> на языке программирования python, в которой </w:t>
+        <w:t xml:space="preserve"> на языке программирования </w:t>
+      </w:r>
+      <w:proofErr w:type="spellStart"/>
+      <w:r>
+        <w:t>python</w:t>
+      </w:r>
+      <w:proofErr w:type="spellEnd"/>
+      <w:r>
+        <w:t xml:space="preserve">, в которой </w:t>
       </w:r>
       <w:r>
         <w:t>присутствует</w:t>
@@ -4544,7 +4687,7 @@
         <w:ind w:right="-1"/>
       </w:pPr>
       <w:bookmarkStart w:id="4" w:name="_Toc136533396"/>
-      <w:bookmarkStart w:id="5" w:name="_Toc137409386"/>
+      <w:bookmarkStart w:id="5" w:name="_Toc137568621"/>
       <w:r>
         <w:lastRenderedPageBreak/>
         <w:t>Практическая работа №4</w:t>
@@ -4571,8 +4714,13 @@
         <w:t>п</w:t>
       </w:r>
       <w:r>
-        <w:t>ровести разведочный анализ данных по датасету</w:t>
-      </w:r>
+        <w:t xml:space="preserve">ровести разведочный анализ данных по </w:t>
+      </w:r>
+      <w:proofErr w:type="spellStart"/>
+      <w:r>
+        <w:t>датасету</w:t>
+      </w:r>
+      <w:proofErr w:type="spellEnd"/>
       <w:r>
         <w:t>.</w:t>
       </w:r>
@@ -4602,7 +4750,15 @@
         <w:jc w:val="both"/>
       </w:pPr>
       <w:r>
-        <w:t xml:space="preserve">Загрузка и импорт необходимых для дальнейшей работы с датасетами библиотек </w:t>
+        <w:t xml:space="preserve">Загрузка и импорт необходимых для дальнейшей работы с </w:t>
+      </w:r>
+      <w:proofErr w:type="spellStart"/>
+      <w:r>
+        <w:t>датасетами</w:t>
+      </w:r>
+      <w:proofErr w:type="spellEnd"/>
+      <w:r>
+        <w:t xml:space="preserve"> библиотек </w:t>
       </w:r>
       <w:r>
         <w:rPr>
@@ -4616,12 +4772,14 @@
       <w:r>
         <w:t xml:space="preserve">и </w:t>
       </w:r>
+      <w:proofErr w:type="spellStart"/>
       <w:r>
         <w:rPr>
           <w:lang w:val="en-US"/>
         </w:rPr>
         <w:t>numpy</w:t>
       </w:r>
+      <w:proofErr w:type="spellEnd"/>
       <w:r>
         <w:t>.</w:t>
       </w:r>
@@ -4686,7 +4844,7 @@
           <w:rPr>
             <w:noProof/>
           </w:rPr>
-          <w:t>41</w:t>
+          <w:t>38</w:t>
         </w:r>
       </w:fldSimple>
       <w:r>
@@ -4705,13 +4863,37 @@
         <w:jc w:val="both"/>
       </w:pPr>
       <w:r>
-        <w:t xml:space="preserve">Загрузка датасета считыванием csv файла с вариантом </w:t>
+        <w:t xml:space="preserve">Загрузка </w:t>
+      </w:r>
+      <w:proofErr w:type="spellStart"/>
+      <w:r>
+        <w:t>датасета</w:t>
+      </w:r>
+      <w:proofErr w:type="spellEnd"/>
+      <w:r>
+        <w:t xml:space="preserve"> считыванием </w:t>
+      </w:r>
+      <w:proofErr w:type="spellStart"/>
+      <w:r>
+        <w:t>csv</w:t>
+      </w:r>
+      <w:proofErr w:type="spellEnd"/>
+      <w:r>
+        <w:t xml:space="preserve"> файла с вариантом </w:t>
       </w:r>
       <w:r>
         <w:t>14</w:t>
       </w:r>
       <w:r>
-        <w:t xml:space="preserve"> в переменную df.</w:t>
+        <w:t xml:space="preserve"> в переменную </w:t>
+      </w:r>
+      <w:proofErr w:type="spellStart"/>
+      <w:r>
+        <w:t>df</w:t>
+      </w:r>
+      <w:proofErr w:type="spellEnd"/>
+      <w:r>
+        <w:t>.</w:t>
       </w:r>
     </w:p>
     <w:p>
@@ -4774,7 +4956,7 @@
           <w:rPr>
             <w:noProof/>
           </w:rPr>
-          <w:t>42</w:t>
+          <w:t>39</w:t>
         </w:r>
       </w:fldSimple>
       <w:r>
@@ -4784,8 +4966,13 @@
         <w:t xml:space="preserve"> – </w:t>
       </w:r>
       <w:r>
-        <w:t>Считывание датасета</w:t>
-      </w:r>
+        <w:t xml:space="preserve">Считывание </w:t>
+      </w:r>
+      <w:proofErr w:type="spellStart"/>
+      <w:r>
+        <w:t>датасета</w:t>
+      </w:r>
+      <w:proofErr w:type="spellEnd"/>
     </w:p>
     <w:p>
       <w:pPr>
@@ -4862,7 +5049,7 @@
           <w:rPr>
             <w:noProof/>
           </w:rPr>
-          <w:t>43</w:t>
+          <w:t>40</w:t>
         </w:r>
       </w:fldSimple>
       <w:r>
@@ -4945,7 +5132,7 @@
           <w:rPr>
             <w:noProof/>
           </w:rPr>
-          <w:t>44</w:t>
+          <w:t>41</w:t>
         </w:r>
       </w:fldSimple>
       <w:r>
@@ -4964,7 +5151,15 @@
         <w:jc w:val="both"/>
       </w:pPr>
       <w:r>
-        <w:t>Вывод информации и статистики о датасете.</w:t>
+        <w:t xml:space="preserve">Вывод информации и статистики о </w:t>
+      </w:r>
+      <w:proofErr w:type="spellStart"/>
+      <w:r>
+        <w:t>датасете</w:t>
+      </w:r>
+      <w:proofErr w:type="spellEnd"/>
+      <w:r>
+        <w:t>.</w:t>
       </w:r>
     </w:p>
     <w:p>
@@ -5027,7 +5222,7 @@
           <w:rPr>
             <w:noProof/>
           </w:rPr>
-          <w:t>45</w:t>
+          <w:t>42</w:t>
         </w:r>
       </w:fldSimple>
       <w:r>
@@ -5110,7 +5305,7 @@
           <w:rPr>
             <w:noProof/>
           </w:rPr>
-          <w:t>46</w:t>
+          <w:t>43</w:t>
         </w:r>
       </w:fldSimple>
       <w:r>
@@ -5192,7 +5387,7 @@
           <w:rPr>
             <w:noProof/>
           </w:rPr>
-          <w:t>47</w:t>
+          <w:t>44</w:t>
         </w:r>
       </w:fldSimple>
       <w:r>
@@ -5211,7 +5406,39 @@
         <w:jc w:val="both"/>
       </w:pPr>
       <w:r>
-        <w:t>Создание новой переменной test, ей присваиваем датасет из переменной df, но уже с дропом дубликатов в колонках "Name" и "Platform".</w:t>
+        <w:t xml:space="preserve">Создание новой переменной </w:t>
+      </w:r>
+      <w:proofErr w:type="spellStart"/>
+      <w:r>
+        <w:t>test</w:t>
+      </w:r>
+      <w:proofErr w:type="spellEnd"/>
+      <w:r>
+        <w:t xml:space="preserve">, ей присваиваем </w:t>
+      </w:r>
+      <w:proofErr w:type="spellStart"/>
+      <w:r>
+        <w:t>датасет</w:t>
+      </w:r>
+      <w:proofErr w:type="spellEnd"/>
+      <w:r>
+        <w:t xml:space="preserve"> из переменной </w:t>
+      </w:r>
+      <w:proofErr w:type="spellStart"/>
+      <w:r>
+        <w:t>df</w:t>
+      </w:r>
+      <w:proofErr w:type="spellEnd"/>
+      <w:r>
+        <w:t xml:space="preserve">, но уже с </w:t>
+      </w:r>
+      <w:proofErr w:type="spellStart"/>
+      <w:r>
+        <w:t>дропом</w:t>
+      </w:r>
+      <w:proofErr w:type="spellEnd"/>
+      <w:r>
+        <w:t xml:space="preserve"> дубликатов в колонках "Name" и "Platform".</w:t>
       </w:r>
     </w:p>
     <w:p>
@@ -5275,12 +5502,17 @@
           <w:rPr>
             <w:noProof/>
           </w:rPr>
-          <w:t>48</w:t>
+          <w:t>45</w:t>
         </w:r>
       </w:fldSimple>
       <w:r>
-        <w:t xml:space="preserve"> – Удаление дупликатов</w:t>
-      </w:r>
+        <w:t xml:space="preserve"> – Удаление </w:t>
+      </w:r>
+      <w:proofErr w:type="spellStart"/>
+      <w:r>
+        <w:t>дупликатов</w:t>
+      </w:r>
+      <w:proofErr w:type="spellEnd"/>
     </w:p>
     <w:p>
       <w:pPr>
@@ -5318,8 +5550,13 @@
         <w:t xml:space="preserve"> </w:t>
       </w:r>
       <w:r>
-        <w:t>на значения каммпуктер</w:t>
-      </w:r>
+        <w:t xml:space="preserve">на значения </w:t>
+      </w:r>
+      <w:proofErr w:type="spellStart"/>
+      <w:r>
+        <w:t>каммпуктер</w:t>
+      </w:r>
+      <w:proofErr w:type="spellEnd"/>
       <w:r>
         <w:t>.</w:t>
       </w:r>
@@ -5384,7 +5621,7 @@
           <w:rPr>
             <w:noProof/>
           </w:rPr>
-          <w:t>49</w:t>
+          <w:t>46</w:t>
         </w:r>
       </w:fldSimple>
       <w:r>
@@ -5467,7 +5704,7 @@
           <w:rPr>
             <w:noProof/>
           </w:rPr>
-          <w:t>50</w:t>
+          <w:t>47</w:t>
         </w:r>
       </w:fldSimple>
       <w:r>
@@ -5486,7 +5723,15 @@
         <w:jc w:val="both"/>
       </w:pPr>
       <w:r>
-        <w:t>Использование простого подстановщика, чтобы заполнить все недостающие значение в столбце Year набора данных.</w:t>
+        <w:t xml:space="preserve">Использование простого </w:t>
+      </w:r>
+      <w:proofErr w:type="spellStart"/>
+      <w:r>
+        <w:t>подстановщика</w:t>
+      </w:r>
+      <w:proofErr w:type="spellEnd"/>
+      <w:r>
+        <w:t>, чтобы заполнить все недостающие значение в столбце Year набора данных.</w:t>
       </w:r>
     </w:p>
     <w:p>
@@ -5549,7 +5794,7 @@
           <w:rPr>
             <w:noProof/>
           </w:rPr>
-          <w:t>51</w:t>
+          <w:t>48</w:t>
         </w:r>
       </w:fldSimple>
       <w:r>
@@ -5559,8 +5804,13 @@
         <w:t xml:space="preserve"> – </w:t>
       </w:r>
       <w:r>
-        <w:t>Использование подстановщика</w:t>
-      </w:r>
+        <w:t xml:space="preserve">Использование </w:t>
+      </w:r>
+      <w:proofErr w:type="spellStart"/>
+      <w:r>
+        <w:t>подстановщика</w:t>
+      </w:r>
+      <w:proofErr w:type="spellEnd"/>
     </w:p>
     <w:p>
       <w:pPr>
@@ -5574,7 +5824,15 @@
         <w:jc w:val="both"/>
       </w:pPr>
       <w:r>
-        <w:t>Сохранение датасета.</w:t>
+        <w:t xml:space="preserve">Сохранение </w:t>
+      </w:r>
+      <w:proofErr w:type="spellStart"/>
+      <w:r>
+        <w:t>датасета</w:t>
+      </w:r>
+      <w:proofErr w:type="spellEnd"/>
+      <w:r>
+        <w:t>.</w:t>
       </w:r>
     </w:p>
     <w:p>
@@ -5637,12 +5895,17 @@
           <w:rPr>
             <w:noProof/>
           </w:rPr>
-          <w:t>52</w:t>
+          <w:t>49</w:t>
         </w:r>
       </w:fldSimple>
       <w:r>
-        <w:t xml:space="preserve"> – Сохранение датасета</w:t>
-      </w:r>
+        <w:t xml:space="preserve"> – Сохранение </w:t>
+      </w:r>
+      <w:proofErr w:type="spellStart"/>
+      <w:r>
+        <w:t>датасета</w:t>
+      </w:r>
+      <w:proofErr w:type="spellEnd"/>
     </w:p>
     <w:p>
       <w:pPr>
@@ -5657,7 +5920,15 @@
         <w:t xml:space="preserve">: </w:t>
       </w:r>
       <w:r>
-        <w:t>в ходе выполнения практической работы был произведен разведочный анализ данных по датасету.</w:t>
+        <w:t xml:space="preserve">в ходе выполнения практической работы был произведен разведочный анализ данных по </w:t>
+      </w:r>
+      <w:proofErr w:type="spellStart"/>
+      <w:r>
+        <w:t>датасету</w:t>
+      </w:r>
+      <w:proofErr w:type="spellEnd"/>
+      <w:r>
+        <w:t>.</w:t>
       </w:r>
     </w:p>
     <w:p>
@@ -5675,7 +5946,7 @@
         <w:ind w:right="-1"/>
       </w:pPr>
       <w:bookmarkStart w:id="6" w:name="_Toc136533397"/>
-      <w:bookmarkStart w:id="7" w:name="_Toc137409387"/>
+      <w:bookmarkStart w:id="7" w:name="_Toc137568622"/>
       <w:r>
         <w:lastRenderedPageBreak/>
         <w:t>Практическая работа №5</w:t>
@@ -5776,7 +6047,15 @@
         <w:t xml:space="preserve"> </w:t>
       </w:r>
       <w:r>
-        <w:t>для построения графиков, загрузка датасета.</w:t>
+        <w:t xml:space="preserve">для построения графиков, загрузка </w:t>
+      </w:r>
+      <w:proofErr w:type="spellStart"/>
+      <w:r>
+        <w:t>датасета</w:t>
+      </w:r>
+      <w:proofErr w:type="spellEnd"/>
+      <w:r>
+        <w:t>.</w:t>
       </w:r>
     </w:p>
     <w:p>
@@ -5839,15 +6118,20 @@
           <w:rPr>
             <w:noProof/>
           </w:rPr>
-          <w:t>53</w:t>
+          <w:t>50</w:t>
         </w:r>
       </w:fldSimple>
       <w:r>
         <w:t xml:space="preserve"> – </w:t>
       </w:r>
       <w:r>
-        <w:t>Подключение библиотек и считывание датасета</w:t>
-      </w:r>
+        <w:t xml:space="preserve">Подключение библиотек и считывание </w:t>
+      </w:r>
+      <w:proofErr w:type="spellStart"/>
+      <w:r>
+        <w:t>датасета</w:t>
+      </w:r>
+      <w:proofErr w:type="spellEnd"/>
     </w:p>
     <w:p>
       <w:pPr>
@@ -5942,7 +6226,7 @@
           <w:rPr>
             <w:noProof/>
           </w:rPr>
-          <w:t>54</w:t>
+          <w:t>51</w:t>
         </w:r>
       </w:fldSimple>
       <w:r>
@@ -6048,7 +6332,7 @@
           <w:rPr>
             <w:noProof/>
           </w:rPr>
-          <w:t>55</w:t>
+          <w:t>52</w:t>
         </w:r>
       </w:fldSimple>
       <w:r>
@@ -6155,7 +6439,7 @@
           <w:rPr>
             <w:noProof/>
           </w:rPr>
-          <w:t>56</w:t>
+          <w:t>53</w:t>
         </w:r>
       </w:fldSimple>
       <w:r>
@@ -6251,7 +6535,7 @@
           <w:rPr>
             <w:noProof/>
           </w:rPr>
-          <w:t>57</w:t>
+          <w:t>54</w:t>
         </w:r>
       </w:fldSimple>
       <w:r>
@@ -6361,7 +6645,7 @@
           <w:rPr>
             <w:noProof/>
           </w:rPr>
-          <w:t>58</w:t>
+          <w:t>55</w:t>
         </w:r>
       </w:fldSimple>
       <w:r>
@@ -6470,7 +6754,7 @@
           <w:rPr>
             <w:noProof/>
           </w:rPr>
-          <w:t>59</w:t>
+          <w:t>56</w:t>
         </w:r>
       </w:fldSimple>
       <w:r>
@@ -6559,7 +6843,7 @@
           <w:rPr>
             <w:noProof/>
           </w:rPr>
-          <w:t>60</w:t>
+          <w:t>57</w:t>
         </w:r>
       </w:fldSimple>
       <w:r>
@@ -6593,6 +6877,1019 @@
       </w:pPr>
       <w:r>
         <w:br w:type="page"/>
+      </w:r>
+    </w:p>
+    <w:p>
+      <w:pPr>
+        <w:pStyle w:val="1"/>
+        <w:ind w:right="-1"/>
+      </w:pPr>
+      <w:bookmarkStart w:id="8" w:name="_Toc136533398"/>
+      <w:bookmarkStart w:id="9" w:name="_Toc137568623"/>
+      <w:r>
+        <w:lastRenderedPageBreak/>
+        <w:t>Практическая работа №6</w:t>
+      </w:r>
+      <w:r>
+        <w:t>.</w:t>
+      </w:r>
+      <w:bookmarkEnd w:id="8"/>
+      <w:bookmarkEnd w:id="9"/>
+    </w:p>
+    <w:p>
+      <w:pPr>
+        <w:spacing w:after="160" w:line="256" w:lineRule="auto"/>
+        <w:ind w:right="0" w:firstLine="708"/>
+        <w:jc w:val="both"/>
+      </w:pPr>
+      <w:r>
+        <w:t>Цель работы</w:t>
+      </w:r>
+      <w:proofErr w:type="gramStart"/>
+      <w:r>
+        <w:t>:</w:t>
+      </w:r>
+      <w:r>
+        <w:t xml:space="preserve"> </w:t>
+      </w:r>
+      <w:bookmarkStart w:id="10" w:name="_Hlk136533355"/>
+      <w:r>
+        <w:t>Преобразовать</w:t>
+      </w:r>
+      <w:proofErr w:type="gramEnd"/>
+      <w:r>
+        <w:t xml:space="preserve"> признаки и разбить </w:t>
+      </w:r>
+      <w:proofErr w:type="spellStart"/>
+      <w:r>
+        <w:t>датасет</w:t>
+      </w:r>
+      <w:proofErr w:type="spellEnd"/>
+      <w:r>
+        <w:t xml:space="preserve"> на обучающую и тестовую выборку.</w:t>
+      </w:r>
+      <w:bookmarkEnd w:id="10"/>
+    </w:p>
+    <w:p>
+      <w:pPr>
+        <w:spacing w:after="160" w:line="256" w:lineRule="auto"/>
+        <w:ind w:right="0" w:firstLine="708"/>
+        <w:jc w:val="both"/>
+      </w:pPr>
+      <w:r>
+        <w:t>Процесс выполнения работы</w:t>
+      </w:r>
+      <w:r>
+        <w:t>:</w:t>
+      </w:r>
+    </w:p>
+    <w:p>
+      <w:pPr>
+        <w:pStyle w:val="a7"/>
+        <w:numPr>
+          <w:ilvl w:val="0"/>
+          <w:numId w:val="11"/>
+        </w:numPr>
+        <w:spacing w:after="160" w:line="256" w:lineRule="auto"/>
+        <w:ind w:right="0"/>
+        <w:jc w:val="both"/>
+      </w:pPr>
+      <w:r>
+        <w:t>Импорт файла и библиотек</w:t>
+      </w:r>
+      <w:r>
+        <w:t>.</w:t>
+      </w:r>
+    </w:p>
+    <w:p>
+      <w:pPr>
+        <w:keepNext/>
+        <w:spacing w:after="160" w:line="256" w:lineRule="auto"/>
+        <w:ind w:right="0"/>
+        <w:jc w:val="center"/>
+      </w:pPr>
+      <w:r>
+        <w:rPr>
+          <w:noProof/>
+        </w:rPr>
+        <w:drawing>
+          <wp:inline distT="0" distB="0" distL="0" distR="0" wp14:anchorId="6A5CF31B" wp14:editId="5577F475">
+            <wp:extent cx="5940425" cy="5958205"/>
+            <wp:effectExtent l="0" t="0" r="3175" b="4445"/>
+            <wp:docPr id="1227645787" name="Рисунок 1"/>
+            <wp:cNvGraphicFramePr>
+              <a:graphicFrameLocks xmlns:a="http://schemas.openxmlformats.org/drawingml/2006/main" noChangeAspect="1"/>
+            </wp:cNvGraphicFramePr>
+            <a:graphic xmlns:a="http://schemas.openxmlformats.org/drawingml/2006/main">
+              <a:graphicData uri="http://schemas.openxmlformats.org/drawingml/2006/picture">
+                <pic:pic xmlns:pic="http://schemas.openxmlformats.org/drawingml/2006/picture">
+                  <pic:nvPicPr>
+                    <pic:cNvPr id="1227645787" name=""/>
+                    <pic:cNvPicPr/>
+                  </pic:nvPicPr>
+                  <pic:blipFill>
+                    <a:blip r:embed="rId63"/>
+                    <a:stretch>
+                      <a:fillRect/>
+                    </a:stretch>
+                  </pic:blipFill>
+                  <pic:spPr>
+                    <a:xfrm>
+                      <a:off x="0" y="0"/>
+                      <a:ext cx="5940425" cy="5958205"/>
+                    </a:xfrm>
+                    <a:prstGeom prst="rect">
+                      <a:avLst/>
+                    </a:prstGeom>
+                  </pic:spPr>
+                </pic:pic>
+              </a:graphicData>
+            </a:graphic>
+          </wp:inline>
+        </w:drawing>
+      </w:r>
+    </w:p>
+    <w:p>
+      <w:pPr>
+        <w:pStyle w:val="a4"/>
+      </w:pPr>
+      <w:r>
+        <w:t xml:space="preserve">Рисунок </w:t>
+      </w:r>
+      <w:r>
+        <w:fldChar w:fldCharType="begin"/>
+      </w:r>
+      <w:r>
+        <w:instrText xml:space="preserve"> SEQ Рисунок \* ARABIC </w:instrText>
+      </w:r>
+      <w:r>
+        <w:fldChar w:fldCharType="separate"/>
+      </w:r>
+      <w:r>
+        <w:rPr>
+          <w:noProof/>
+        </w:rPr>
+        <w:t>58</w:t>
+      </w:r>
+      <w:r>
+        <w:rPr>
+          <w:noProof/>
+        </w:rPr>
+        <w:fldChar w:fldCharType="end"/>
+      </w:r>
+      <w:r>
+        <w:t xml:space="preserve"> – Импорт файла и библиотек</w:t>
+      </w:r>
+    </w:p>
+    <w:p>
+      <w:pPr>
+        <w:pStyle w:val="a7"/>
+        <w:numPr>
+          <w:ilvl w:val="0"/>
+          <w:numId w:val="11"/>
+        </w:numPr>
+        <w:spacing w:after="160" w:line="256" w:lineRule="auto"/>
+        <w:ind w:right="0"/>
+        <w:jc w:val="both"/>
+      </w:pPr>
+      <w:r>
+        <w:t>Р</w:t>
+      </w:r>
+      <w:r>
+        <w:t>абот</w:t>
+      </w:r>
+      <w:r>
+        <w:t>а</w:t>
+      </w:r>
+      <w:r>
+        <w:rPr>
+          <w:lang w:val="en-US"/>
+        </w:rPr>
+        <w:t xml:space="preserve"> </w:t>
+      </w:r>
+      <w:r>
+        <w:t>с</w:t>
+      </w:r>
+      <w:r>
+        <w:t xml:space="preserve"> </w:t>
+      </w:r>
+      <w:proofErr w:type="spellStart"/>
+      <w:r>
+        <w:t>OrdinalEncoder</w:t>
+      </w:r>
+      <w:proofErr w:type="spellEnd"/>
+      <w:r>
+        <w:t>.</w:t>
+      </w:r>
+    </w:p>
+    <w:p>
+      <w:pPr>
+        <w:keepNext/>
+        <w:spacing w:after="160" w:line="256" w:lineRule="auto"/>
+        <w:ind w:right="0"/>
+        <w:jc w:val="center"/>
+      </w:pPr>
+      <w:r>
+        <w:rPr>
+          <w:noProof/>
+        </w:rPr>
+        <w:lastRenderedPageBreak/>
+        <w:drawing>
+          <wp:inline distT="0" distB="0" distL="0" distR="0" wp14:anchorId="0E31DE51" wp14:editId="4CA812A2">
+            <wp:extent cx="5940425" cy="6633210"/>
+            <wp:effectExtent l="0" t="0" r="3175" b="0"/>
+            <wp:docPr id="2018340225" name="Рисунок 1"/>
+            <wp:cNvGraphicFramePr>
+              <a:graphicFrameLocks xmlns:a="http://schemas.openxmlformats.org/drawingml/2006/main" noChangeAspect="1"/>
+            </wp:cNvGraphicFramePr>
+            <a:graphic xmlns:a="http://schemas.openxmlformats.org/drawingml/2006/main">
+              <a:graphicData uri="http://schemas.openxmlformats.org/drawingml/2006/picture">
+                <pic:pic xmlns:pic="http://schemas.openxmlformats.org/drawingml/2006/picture">
+                  <pic:nvPicPr>
+                    <pic:cNvPr id="2018340225" name=""/>
+                    <pic:cNvPicPr/>
+                  </pic:nvPicPr>
+                  <pic:blipFill>
+                    <a:blip r:embed="rId64"/>
+                    <a:stretch>
+                      <a:fillRect/>
+                    </a:stretch>
+                  </pic:blipFill>
+                  <pic:spPr>
+                    <a:xfrm>
+                      <a:off x="0" y="0"/>
+                      <a:ext cx="5940425" cy="6633210"/>
+                    </a:xfrm>
+                    <a:prstGeom prst="rect">
+                      <a:avLst/>
+                    </a:prstGeom>
+                  </pic:spPr>
+                </pic:pic>
+              </a:graphicData>
+            </a:graphic>
+          </wp:inline>
+        </w:drawing>
+      </w:r>
+    </w:p>
+    <w:p>
+      <w:pPr>
+        <w:pStyle w:val="a4"/>
+      </w:pPr>
+      <w:r>
+        <w:t xml:space="preserve">Рисунок </w:t>
+      </w:r>
+      <w:r>
+        <w:fldChar w:fldCharType="begin"/>
+      </w:r>
+      <w:r>
+        <w:instrText xml:space="preserve"> SEQ Рисунок \* ARABIC </w:instrText>
+      </w:r>
+      <w:r>
+        <w:fldChar w:fldCharType="separate"/>
+      </w:r>
+      <w:r>
+        <w:rPr>
+          <w:noProof/>
+        </w:rPr>
+        <w:t>59</w:t>
+      </w:r>
+      <w:r>
+        <w:rPr>
+          <w:noProof/>
+        </w:rPr>
+        <w:fldChar w:fldCharType="end"/>
+      </w:r>
+      <w:r>
+        <w:t xml:space="preserve"> – Работа </w:t>
+      </w:r>
+      <w:proofErr w:type="spellStart"/>
+      <w:r>
+        <w:rPr>
+          <w:lang w:val="en-US"/>
+        </w:rPr>
+        <w:t>OrdinalEncoder</w:t>
+      </w:r>
+      <w:proofErr w:type="spellEnd"/>
+      <w:r>
+        <w:t xml:space="preserve"> (1)</w:t>
+      </w:r>
+    </w:p>
+    <w:p>
+      <w:pPr>
+        <w:keepNext/>
+        <w:spacing w:after="160" w:line="256" w:lineRule="auto"/>
+        <w:ind w:right="0"/>
+        <w:jc w:val="center"/>
+      </w:pPr>
+      <w:r>
+        <w:rPr>
+          <w:noProof/>
+        </w:rPr>
+        <w:lastRenderedPageBreak/>
+        <w:drawing>
+          <wp:inline distT="0" distB="0" distL="0" distR="0" wp14:anchorId="15DE1C1D" wp14:editId="515D5D8C">
+            <wp:extent cx="5940425" cy="4768215"/>
+            <wp:effectExtent l="0" t="0" r="3175" b="0"/>
+            <wp:docPr id="1410416645" name="Рисунок 1"/>
+            <wp:cNvGraphicFramePr>
+              <a:graphicFrameLocks xmlns:a="http://schemas.openxmlformats.org/drawingml/2006/main" noChangeAspect="1"/>
+            </wp:cNvGraphicFramePr>
+            <a:graphic xmlns:a="http://schemas.openxmlformats.org/drawingml/2006/main">
+              <a:graphicData uri="http://schemas.openxmlformats.org/drawingml/2006/picture">
+                <pic:pic xmlns:pic="http://schemas.openxmlformats.org/drawingml/2006/picture">
+                  <pic:nvPicPr>
+                    <pic:cNvPr id="1410416645" name=""/>
+                    <pic:cNvPicPr/>
+                  </pic:nvPicPr>
+                  <pic:blipFill>
+                    <a:blip r:embed="rId65"/>
+                    <a:stretch>
+                      <a:fillRect/>
+                    </a:stretch>
+                  </pic:blipFill>
+                  <pic:spPr>
+                    <a:xfrm>
+                      <a:off x="0" y="0"/>
+                      <a:ext cx="5940425" cy="4768215"/>
+                    </a:xfrm>
+                    <a:prstGeom prst="rect">
+                      <a:avLst/>
+                    </a:prstGeom>
+                  </pic:spPr>
+                </pic:pic>
+              </a:graphicData>
+            </a:graphic>
+          </wp:inline>
+        </w:drawing>
+      </w:r>
+    </w:p>
+    <w:p>
+      <w:pPr>
+        <w:pStyle w:val="a4"/>
+      </w:pPr>
+      <w:r>
+        <w:t xml:space="preserve">Рисунок </w:t>
+      </w:r>
+      <w:r>
+        <w:fldChar w:fldCharType="begin"/>
+      </w:r>
+      <w:r>
+        <w:instrText xml:space="preserve"> SEQ Рисунок \* ARABIC </w:instrText>
+      </w:r>
+      <w:r>
+        <w:fldChar w:fldCharType="separate"/>
+      </w:r>
+      <w:r>
+        <w:rPr>
+          <w:noProof/>
+        </w:rPr>
+        <w:t>60</w:t>
+      </w:r>
+      <w:r>
+        <w:rPr>
+          <w:noProof/>
+        </w:rPr>
+        <w:fldChar w:fldCharType="end"/>
+      </w:r>
+      <w:r>
+        <w:t xml:space="preserve"> – Работа </w:t>
+      </w:r>
+      <w:proofErr w:type="spellStart"/>
+      <w:r>
+        <w:rPr>
+          <w:lang w:val="en-US"/>
+        </w:rPr>
+        <w:t>OrdinalEncoder</w:t>
+      </w:r>
+      <w:proofErr w:type="spellEnd"/>
+      <w:r>
+        <w:t xml:space="preserve"> (</w:t>
+      </w:r>
+      <w:r>
+        <w:t>2</w:t>
+      </w:r>
+      <w:r>
+        <w:t>)</w:t>
+      </w:r>
+    </w:p>
+    <w:p>
+      <w:pPr>
+        <w:keepNext/>
+        <w:spacing w:after="160" w:line="256" w:lineRule="auto"/>
+        <w:ind w:right="0"/>
+        <w:jc w:val="center"/>
+      </w:pPr>
+      <w:r>
+        <w:rPr>
+          <w:noProof/>
+        </w:rPr>
+        <w:lastRenderedPageBreak/>
+        <w:drawing>
+          <wp:inline distT="0" distB="0" distL="0" distR="0" wp14:anchorId="13E6C431" wp14:editId="01C6016E">
+            <wp:extent cx="5940425" cy="6217285"/>
+            <wp:effectExtent l="0" t="0" r="3175" b="0"/>
+            <wp:docPr id="1129933788" name="Рисунок 1"/>
+            <wp:cNvGraphicFramePr>
+              <a:graphicFrameLocks xmlns:a="http://schemas.openxmlformats.org/drawingml/2006/main" noChangeAspect="1"/>
+            </wp:cNvGraphicFramePr>
+            <a:graphic xmlns:a="http://schemas.openxmlformats.org/drawingml/2006/main">
+              <a:graphicData uri="http://schemas.openxmlformats.org/drawingml/2006/picture">
+                <pic:pic xmlns:pic="http://schemas.openxmlformats.org/drawingml/2006/picture">
+                  <pic:nvPicPr>
+                    <pic:cNvPr id="1129933788" name=""/>
+                    <pic:cNvPicPr/>
+                  </pic:nvPicPr>
+                  <pic:blipFill>
+                    <a:blip r:embed="rId66"/>
+                    <a:stretch>
+                      <a:fillRect/>
+                    </a:stretch>
+                  </pic:blipFill>
+                  <pic:spPr>
+                    <a:xfrm>
+                      <a:off x="0" y="0"/>
+                      <a:ext cx="5940425" cy="6217285"/>
+                    </a:xfrm>
+                    <a:prstGeom prst="rect">
+                      <a:avLst/>
+                    </a:prstGeom>
+                  </pic:spPr>
+                </pic:pic>
+              </a:graphicData>
+            </a:graphic>
+          </wp:inline>
+        </w:drawing>
+      </w:r>
+    </w:p>
+    <w:p>
+      <w:pPr>
+        <w:pStyle w:val="a4"/>
+      </w:pPr>
+      <w:r>
+        <w:t xml:space="preserve">Рисунок </w:t>
+      </w:r>
+      <w:r>
+        <w:fldChar w:fldCharType="begin"/>
+      </w:r>
+      <w:r>
+        <w:instrText xml:space="preserve"> SEQ Рисунок \* ARABIC </w:instrText>
+      </w:r>
+      <w:r>
+        <w:fldChar w:fldCharType="separate"/>
+      </w:r>
+      <w:r>
+        <w:rPr>
+          <w:noProof/>
+        </w:rPr>
+        <w:t>61</w:t>
+      </w:r>
+      <w:r>
+        <w:rPr>
+          <w:noProof/>
+        </w:rPr>
+        <w:fldChar w:fldCharType="end"/>
+      </w:r>
+      <w:r>
+        <w:t xml:space="preserve"> – Работа </w:t>
+      </w:r>
+      <w:proofErr w:type="spellStart"/>
+      <w:r>
+        <w:rPr>
+          <w:lang w:val="en-US"/>
+        </w:rPr>
+        <w:t>OrdinalEncoder</w:t>
+      </w:r>
+      <w:proofErr w:type="spellEnd"/>
+      <w:r>
+        <w:t xml:space="preserve"> (</w:t>
+      </w:r>
+      <w:r>
+        <w:t>3</w:t>
+      </w:r>
+      <w:r>
+        <w:t>)</w:t>
+      </w:r>
+    </w:p>
+    <w:p>
+      <w:pPr>
+        <w:pStyle w:val="a7"/>
+        <w:numPr>
+          <w:ilvl w:val="0"/>
+          <w:numId w:val="11"/>
+        </w:numPr>
+      </w:pPr>
+      <w:r>
+        <w:t xml:space="preserve">Использование </w:t>
+      </w:r>
+      <w:proofErr w:type="spellStart"/>
+      <w:r>
+        <w:rPr>
+          <w:lang w:val="en-US"/>
+        </w:rPr>
+        <w:t>LabelEncoder</w:t>
+      </w:r>
+      <w:proofErr w:type="spellEnd"/>
+      <w:r>
+        <w:rPr>
+          <w:lang w:val="en-US"/>
+        </w:rPr>
+        <w:t>.</w:t>
+      </w:r>
+    </w:p>
+    <w:p>
+      <w:pPr>
+        <w:keepNext/>
+        <w:jc w:val="center"/>
+      </w:pPr>
+      <w:r>
+        <w:rPr>
+          <w:noProof/>
+        </w:rPr>
+        <w:lastRenderedPageBreak/>
+        <w:drawing>
+          <wp:inline distT="0" distB="0" distL="0" distR="0" wp14:anchorId="5F5096C3" wp14:editId="517EABD1">
+            <wp:extent cx="5940425" cy="7324090"/>
+            <wp:effectExtent l="0" t="0" r="3175" b="0"/>
+            <wp:docPr id="753931533" name="Рисунок 1"/>
+            <wp:cNvGraphicFramePr>
+              <a:graphicFrameLocks xmlns:a="http://schemas.openxmlformats.org/drawingml/2006/main" noChangeAspect="1"/>
+            </wp:cNvGraphicFramePr>
+            <a:graphic xmlns:a="http://schemas.openxmlformats.org/drawingml/2006/main">
+              <a:graphicData uri="http://schemas.openxmlformats.org/drawingml/2006/picture">
+                <pic:pic xmlns:pic="http://schemas.openxmlformats.org/drawingml/2006/picture">
+                  <pic:nvPicPr>
+                    <pic:cNvPr id="753931533" name=""/>
+                    <pic:cNvPicPr/>
+                  </pic:nvPicPr>
+                  <pic:blipFill>
+                    <a:blip r:embed="rId67"/>
+                    <a:stretch>
+                      <a:fillRect/>
+                    </a:stretch>
+                  </pic:blipFill>
+                  <pic:spPr>
+                    <a:xfrm>
+                      <a:off x="0" y="0"/>
+                      <a:ext cx="5940425" cy="7324090"/>
+                    </a:xfrm>
+                    <a:prstGeom prst="rect">
+                      <a:avLst/>
+                    </a:prstGeom>
+                  </pic:spPr>
+                </pic:pic>
+              </a:graphicData>
+            </a:graphic>
+          </wp:inline>
+        </w:drawing>
+      </w:r>
+    </w:p>
+    <w:p>
+      <w:pPr>
+        <w:pStyle w:val="a4"/>
+        <w:rPr>
+          <w:lang w:val="en-US"/>
+        </w:rPr>
+      </w:pPr>
+      <w:r>
+        <w:t xml:space="preserve">Рисунок </w:t>
+      </w:r>
+      <w:r>
+        <w:fldChar w:fldCharType="begin"/>
+      </w:r>
+      <w:r>
+        <w:instrText xml:space="preserve"> SEQ Рисунок \* ARABIC </w:instrText>
+      </w:r>
+      <w:r>
+        <w:fldChar w:fldCharType="separate"/>
+      </w:r>
+      <w:r>
+        <w:rPr>
+          <w:noProof/>
+        </w:rPr>
+        <w:t>62</w:t>
+      </w:r>
+      <w:r>
+        <w:rPr>
+          <w:noProof/>
+        </w:rPr>
+        <w:fldChar w:fldCharType="end"/>
+      </w:r>
+      <w:r>
+        <w:rPr>
+          <w:lang w:val="en-US"/>
+        </w:rPr>
+        <w:t xml:space="preserve"> – </w:t>
+      </w:r>
+      <w:r>
+        <w:t xml:space="preserve">Работа </w:t>
+      </w:r>
+      <w:proofErr w:type="spellStart"/>
+      <w:r>
+        <w:rPr>
+          <w:lang w:val="en-US"/>
+        </w:rPr>
+        <w:t>LabelEncoder</w:t>
+      </w:r>
+      <w:proofErr w:type="spellEnd"/>
+    </w:p>
+    <w:p>
+      <w:pPr>
+        <w:pStyle w:val="a7"/>
+        <w:numPr>
+          <w:ilvl w:val="0"/>
+          <w:numId w:val="11"/>
+        </w:numPr>
+        <w:rPr>
+          <w:lang w:val="en-US"/>
+        </w:rPr>
+      </w:pPr>
+      <w:r>
+        <w:t xml:space="preserve">Использование </w:t>
+      </w:r>
+      <w:proofErr w:type="spellStart"/>
+      <w:r>
+        <w:rPr>
+          <w:lang w:val="en-US"/>
+        </w:rPr>
+        <w:t>OneHotEncoder</w:t>
+      </w:r>
+      <w:proofErr w:type="spellEnd"/>
+      <w:r>
+        <w:rPr>
+          <w:lang w:val="en-US"/>
+        </w:rPr>
+        <w:t>.</w:t>
+      </w:r>
+    </w:p>
+    <w:p>
+      <w:pPr>
+        <w:keepNext/>
+        <w:jc w:val="center"/>
+      </w:pPr>
+      <w:r>
+        <w:rPr>
+          <w:noProof/>
+        </w:rPr>
+        <w:lastRenderedPageBreak/>
+        <w:drawing>
+          <wp:inline distT="0" distB="0" distL="0" distR="0" wp14:anchorId="3E9D1007" wp14:editId="36004CE7">
+            <wp:extent cx="5940425" cy="7374890"/>
+            <wp:effectExtent l="0" t="0" r="3175" b="0"/>
+            <wp:docPr id="2131971580" name="Рисунок 1"/>
+            <wp:cNvGraphicFramePr>
+              <a:graphicFrameLocks xmlns:a="http://schemas.openxmlformats.org/drawingml/2006/main" noChangeAspect="1"/>
+            </wp:cNvGraphicFramePr>
+            <a:graphic xmlns:a="http://schemas.openxmlformats.org/drawingml/2006/main">
+              <a:graphicData uri="http://schemas.openxmlformats.org/drawingml/2006/picture">
+                <pic:pic xmlns:pic="http://schemas.openxmlformats.org/drawingml/2006/picture">
+                  <pic:nvPicPr>
+                    <pic:cNvPr id="2131971580" name=""/>
+                    <pic:cNvPicPr/>
+                  </pic:nvPicPr>
+                  <pic:blipFill>
+                    <a:blip r:embed="rId68"/>
+                    <a:stretch>
+                      <a:fillRect/>
+                    </a:stretch>
+                  </pic:blipFill>
+                  <pic:spPr>
+                    <a:xfrm>
+                      <a:off x="0" y="0"/>
+                      <a:ext cx="5940425" cy="7374890"/>
+                    </a:xfrm>
+                    <a:prstGeom prst="rect">
+                      <a:avLst/>
+                    </a:prstGeom>
+                  </pic:spPr>
+                </pic:pic>
+              </a:graphicData>
+            </a:graphic>
+          </wp:inline>
+        </w:drawing>
+      </w:r>
+    </w:p>
+    <w:p>
+      <w:pPr>
+        <w:pStyle w:val="a4"/>
+        <w:rPr>
+          <w:lang w:val="en-US"/>
+        </w:rPr>
+      </w:pPr>
+      <w:r>
+        <w:t xml:space="preserve">Рисунок </w:t>
+      </w:r>
+      <w:r>
+        <w:fldChar w:fldCharType="begin"/>
+      </w:r>
+      <w:r>
+        <w:instrText xml:space="preserve"> SEQ Рисунок \* ARABIC </w:instrText>
+      </w:r>
+      <w:r>
+        <w:fldChar w:fldCharType="separate"/>
+      </w:r>
+      <w:r>
+        <w:rPr>
+          <w:noProof/>
+        </w:rPr>
+        <w:t>63</w:t>
+      </w:r>
+      <w:r>
+        <w:rPr>
+          <w:noProof/>
+        </w:rPr>
+        <w:fldChar w:fldCharType="end"/>
+      </w:r>
+      <w:r>
+        <w:rPr>
+          <w:lang w:val="en-US"/>
+        </w:rPr>
+        <w:t xml:space="preserve"> – </w:t>
+      </w:r>
+      <w:r>
+        <w:t xml:space="preserve">Работа </w:t>
+      </w:r>
+      <w:proofErr w:type="spellStart"/>
+      <w:r>
+        <w:rPr>
+          <w:lang w:val="en-US"/>
+        </w:rPr>
+        <w:t>OneHotEncoder</w:t>
+      </w:r>
+      <w:proofErr w:type="spellEnd"/>
+    </w:p>
+    <w:p>
+      <w:pPr>
+        <w:pStyle w:val="a7"/>
+        <w:numPr>
+          <w:ilvl w:val="0"/>
+          <w:numId w:val="11"/>
+        </w:numPr>
+        <w:rPr>
+          <w:lang w:val="en-US"/>
+        </w:rPr>
+      </w:pPr>
+      <w:r>
+        <w:t xml:space="preserve">Использование </w:t>
+      </w:r>
+      <w:r>
+        <w:rPr>
+          <w:lang w:val="en-US"/>
+        </w:rPr>
+        <w:t>Normalizer.</w:t>
+      </w:r>
+    </w:p>
+    <w:p>
+      <w:pPr>
+        <w:keepNext/>
+        <w:jc w:val="center"/>
+      </w:pPr>
+      <w:r>
+        <w:rPr>
+          <w:noProof/>
+        </w:rPr>
+        <w:lastRenderedPageBreak/>
+        <w:drawing>
+          <wp:inline distT="0" distB="0" distL="0" distR="0" wp14:anchorId="6B87F32F" wp14:editId="689888CF">
+            <wp:extent cx="5940425" cy="7108825"/>
+            <wp:effectExtent l="0" t="0" r="3175" b="0"/>
+            <wp:docPr id="612274767" name="Рисунок 1"/>
+            <wp:cNvGraphicFramePr>
+              <a:graphicFrameLocks xmlns:a="http://schemas.openxmlformats.org/drawingml/2006/main" noChangeAspect="1"/>
+            </wp:cNvGraphicFramePr>
+            <a:graphic xmlns:a="http://schemas.openxmlformats.org/drawingml/2006/main">
+              <a:graphicData uri="http://schemas.openxmlformats.org/drawingml/2006/picture">
+                <pic:pic xmlns:pic="http://schemas.openxmlformats.org/drawingml/2006/picture">
+                  <pic:nvPicPr>
+                    <pic:cNvPr id="612274767" name=""/>
+                    <pic:cNvPicPr/>
+                  </pic:nvPicPr>
+                  <pic:blipFill>
+                    <a:blip r:embed="rId69"/>
+                    <a:stretch>
+                      <a:fillRect/>
+                    </a:stretch>
+                  </pic:blipFill>
+                  <pic:spPr>
+                    <a:xfrm>
+                      <a:off x="0" y="0"/>
+                      <a:ext cx="5940425" cy="7108825"/>
+                    </a:xfrm>
+                    <a:prstGeom prst="rect">
+                      <a:avLst/>
+                    </a:prstGeom>
+                  </pic:spPr>
+                </pic:pic>
+              </a:graphicData>
+            </a:graphic>
+          </wp:inline>
+        </w:drawing>
+      </w:r>
+    </w:p>
+    <w:p>
+      <w:pPr>
+        <w:pStyle w:val="a4"/>
+        <w:rPr>
+          <w:lang w:val="en-US"/>
+        </w:rPr>
+      </w:pPr>
+      <w:r>
+        <w:t xml:space="preserve">Рисунок </w:t>
+      </w:r>
+      <w:r>
+        <w:fldChar w:fldCharType="begin"/>
+      </w:r>
+      <w:r>
+        <w:instrText xml:space="preserve"> SEQ Рисунок \* ARABIC </w:instrText>
+      </w:r>
+      <w:r>
+        <w:fldChar w:fldCharType="separate"/>
+      </w:r>
+      <w:r>
+        <w:rPr>
+          <w:noProof/>
+        </w:rPr>
+        <w:t>64</w:t>
+      </w:r>
+      <w:r>
+        <w:rPr>
+          <w:noProof/>
+        </w:rPr>
+        <w:fldChar w:fldCharType="end"/>
+      </w:r>
+      <w:r>
+        <w:rPr>
+          <w:lang w:val="en-US"/>
+        </w:rPr>
+        <w:t xml:space="preserve"> – </w:t>
+      </w:r>
+      <w:r>
+        <w:t xml:space="preserve">Работа </w:t>
+      </w:r>
+      <w:r>
+        <w:rPr>
+          <w:lang w:val="en-US"/>
+        </w:rPr>
+        <w:t>Normalizer</w:t>
+      </w:r>
+    </w:p>
+    <w:p>
+      <w:pPr>
+        <w:pStyle w:val="a7"/>
+        <w:numPr>
+          <w:ilvl w:val="0"/>
+          <w:numId w:val="11"/>
+        </w:numPr>
+      </w:pPr>
+      <w:r>
+        <w:t xml:space="preserve">Разделение </w:t>
+      </w:r>
+      <w:proofErr w:type="spellStart"/>
+      <w:r>
+        <w:t>датасета</w:t>
+      </w:r>
+      <w:proofErr w:type="spellEnd"/>
+      <w:r>
+        <w:t xml:space="preserve"> </w:t>
+      </w:r>
+      <w:r>
+        <w:t>на обучающую и тестовую выборку</w:t>
+      </w:r>
+      <w:r>
+        <w:t>.</w:t>
+      </w:r>
+    </w:p>
+    <w:p>
+      <w:pPr>
+        <w:keepNext/>
+        <w:jc w:val="center"/>
+      </w:pPr>
+      <w:r>
+        <w:rPr>
+          <w:noProof/>
+        </w:rPr>
+        <w:lastRenderedPageBreak/>
+        <w:drawing>
+          <wp:inline distT="0" distB="0" distL="0" distR="0" wp14:anchorId="2DEC5661" wp14:editId="74C8AA65">
+            <wp:extent cx="5940425" cy="1968500"/>
+            <wp:effectExtent l="0" t="0" r="3175" b="0"/>
+            <wp:docPr id="1128645950" name="Рисунок 1"/>
+            <wp:cNvGraphicFramePr>
+              <a:graphicFrameLocks xmlns:a="http://schemas.openxmlformats.org/drawingml/2006/main" noChangeAspect="1"/>
+            </wp:cNvGraphicFramePr>
+            <a:graphic xmlns:a="http://schemas.openxmlformats.org/drawingml/2006/main">
+              <a:graphicData uri="http://schemas.openxmlformats.org/drawingml/2006/picture">
+                <pic:pic xmlns:pic="http://schemas.openxmlformats.org/drawingml/2006/picture">
+                  <pic:nvPicPr>
+                    <pic:cNvPr id="1128645950" name=""/>
+                    <pic:cNvPicPr/>
+                  </pic:nvPicPr>
+                  <pic:blipFill>
+                    <a:blip r:embed="rId70"/>
+                    <a:stretch>
+                      <a:fillRect/>
+                    </a:stretch>
+                  </pic:blipFill>
+                  <pic:spPr>
+                    <a:xfrm>
+                      <a:off x="0" y="0"/>
+                      <a:ext cx="5940425" cy="1968500"/>
+                    </a:xfrm>
+                    <a:prstGeom prst="rect">
+                      <a:avLst/>
+                    </a:prstGeom>
+                  </pic:spPr>
+                </pic:pic>
+              </a:graphicData>
+            </a:graphic>
+          </wp:inline>
+        </w:drawing>
+      </w:r>
+    </w:p>
+    <w:p>
+      <w:pPr>
+        <w:pStyle w:val="a4"/>
+      </w:pPr>
+      <w:r>
+        <w:t xml:space="preserve">Рисунок </w:t>
+      </w:r>
+      <w:r>
+        <w:fldChar w:fldCharType="begin"/>
+      </w:r>
+      <w:r>
+        <w:instrText xml:space="preserve"> SEQ Рисунок \* ARABIC </w:instrText>
+      </w:r>
+      <w:r>
+        <w:fldChar w:fldCharType="separate"/>
+      </w:r>
+      <w:r>
+        <w:rPr>
+          <w:noProof/>
+        </w:rPr>
+        <w:t>65</w:t>
+      </w:r>
+      <w:r>
+        <w:rPr>
+          <w:noProof/>
+        </w:rPr>
+        <w:fldChar w:fldCharType="end"/>
+      </w:r>
+      <w:r>
+        <w:t xml:space="preserve"> – Работа </w:t>
+      </w:r>
+      <w:r>
+        <w:rPr>
+          <w:lang w:val="en-US"/>
+        </w:rPr>
+        <w:t>train</w:t>
+      </w:r>
+      <w:r>
+        <w:t>_</w:t>
+      </w:r>
+      <w:r>
+        <w:rPr>
+          <w:lang w:val="en-US"/>
+        </w:rPr>
+        <w:t>test</w:t>
+      </w:r>
+      <w:r>
+        <w:t>_</w:t>
+      </w:r>
+      <w:r>
+        <w:rPr>
+          <w:lang w:val="en-US"/>
+        </w:rPr>
+        <w:t>split</w:t>
+      </w:r>
+    </w:p>
+    <w:p>
+      <w:pPr>
+        <w:ind w:firstLine="708"/>
+      </w:pPr>
+      <w:r>
+        <w:t>Вывод</w:t>
+      </w:r>
+      <w:r>
+        <w:t xml:space="preserve">: </w:t>
+      </w:r>
+      <w:r>
+        <w:t>в ходе выполнения практической работы были п</w:t>
+      </w:r>
+      <w:r>
+        <w:t>реобразова</w:t>
+      </w:r>
+      <w:r>
+        <w:t>ны</w:t>
+      </w:r>
+      <w:r>
+        <w:t xml:space="preserve"> признаки и разбит </w:t>
+      </w:r>
+      <w:proofErr w:type="spellStart"/>
+      <w:r>
+        <w:t>датасет</w:t>
+      </w:r>
+      <w:proofErr w:type="spellEnd"/>
+      <w:r>
+        <w:t xml:space="preserve"> на обучающую и тестовую выборку.</w:t>
       </w:r>
     </w:p>
     <w:p>
@@ -7137,6 +8434,95 @@
     </w:lvl>
   </w:abstractNum>
   <w:abstractNum w:abstractNumId="6" w15:restartNumberingAfterBreak="0">
+    <w:nsid w:val="4AD22BD8"/>
+    <w:multiLevelType w:val="hybridMultilevel"/>
+    <w:tmpl w:val="4350A706"/>
+    <w:lvl w:ilvl="0" w:tplc="9CB07F18">
+      <w:start w:val="1"/>
+      <w:numFmt w:val="decimal"/>
+      <w:lvlText w:val="%1)"/>
+      <w:lvlJc w:val="left"/>
+      <w:pPr>
+        <w:ind w:left="1068" w:hanging="360"/>
+      </w:pPr>
+      <w:rPr>
+        <w:rFonts w:hint="default"/>
+      </w:rPr>
+    </w:lvl>
+    <w:lvl w:ilvl="1" w:tplc="04190019" w:tentative="1">
+      <w:start w:val="1"/>
+      <w:numFmt w:val="lowerLetter"/>
+      <w:lvlText w:val="%2."/>
+      <w:lvlJc w:val="left"/>
+      <w:pPr>
+        <w:ind w:left="1788" w:hanging="360"/>
+      </w:pPr>
+    </w:lvl>
+    <w:lvl w:ilvl="2" w:tplc="0419001B" w:tentative="1">
+      <w:start w:val="1"/>
+      <w:numFmt w:val="lowerRoman"/>
+      <w:lvlText w:val="%3."/>
+      <w:lvlJc w:val="right"/>
+      <w:pPr>
+        <w:ind w:left="2508" w:hanging="180"/>
+      </w:pPr>
+    </w:lvl>
+    <w:lvl w:ilvl="3" w:tplc="0419000F" w:tentative="1">
+      <w:start w:val="1"/>
+      <w:numFmt w:val="decimal"/>
+      <w:lvlText w:val="%4."/>
+      <w:lvlJc w:val="left"/>
+      <w:pPr>
+        <w:ind w:left="3228" w:hanging="360"/>
+      </w:pPr>
+    </w:lvl>
+    <w:lvl w:ilvl="4" w:tplc="04190019" w:tentative="1">
+      <w:start w:val="1"/>
+      <w:numFmt w:val="lowerLetter"/>
+      <w:lvlText w:val="%5."/>
+      <w:lvlJc w:val="left"/>
+      <w:pPr>
+        <w:ind w:left="3948" w:hanging="360"/>
+      </w:pPr>
+    </w:lvl>
+    <w:lvl w:ilvl="5" w:tplc="0419001B" w:tentative="1">
+      <w:start w:val="1"/>
+      <w:numFmt w:val="lowerRoman"/>
+      <w:lvlText w:val="%6."/>
+      <w:lvlJc w:val="right"/>
+      <w:pPr>
+        <w:ind w:left="4668" w:hanging="180"/>
+      </w:pPr>
+    </w:lvl>
+    <w:lvl w:ilvl="6" w:tplc="0419000F" w:tentative="1">
+      <w:start w:val="1"/>
+      <w:numFmt w:val="decimal"/>
+      <w:lvlText w:val="%7."/>
+      <w:lvlJc w:val="left"/>
+      <w:pPr>
+        <w:ind w:left="5388" w:hanging="360"/>
+      </w:pPr>
+    </w:lvl>
+    <w:lvl w:ilvl="7" w:tplc="04190019" w:tentative="1">
+      <w:start w:val="1"/>
+      <w:numFmt w:val="lowerLetter"/>
+      <w:lvlText w:val="%8."/>
+      <w:lvlJc w:val="left"/>
+      <w:pPr>
+        <w:ind w:left="6108" w:hanging="360"/>
+      </w:pPr>
+    </w:lvl>
+    <w:lvl w:ilvl="8" w:tplc="0419001B" w:tentative="1">
+      <w:start w:val="1"/>
+      <w:numFmt w:val="lowerRoman"/>
+      <w:lvlText w:val="%9."/>
+      <w:lvlJc w:val="right"/>
+      <w:pPr>
+        <w:ind w:left="6828" w:hanging="180"/>
+      </w:pPr>
+    </w:lvl>
+  </w:abstractNum>
+  <w:abstractNum w:abstractNumId="7" w15:restartNumberingAfterBreak="0">
     <w:nsid w:val="572F5C78"/>
     <w:multiLevelType w:val="hybridMultilevel"/>
     <w:tmpl w:val="98AA61E4"/>
@@ -7222,7 +8608,7 @@
       </w:pPr>
     </w:lvl>
   </w:abstractNum>
-  <w:abstractNum w:abstractNumId="7" w15:restartNumberingAfterBreak="0">
+  <w:abstractNum w:abstractNumId="8" w15:restartNumberingAfterBreak="0">
     <w:nsid w:val="788553DC"/>
     <w:multiLevelType w:val="hybridMultilevel"/>
     <w:tmpl w:val="797E62B8"/>
@@ -7308,7 +8694,7 @@
       </w:pPr>
     </w:lvl>
   </w:abstractNum>
-  <w:abstractNum w:abstractNumId="8" w15:restartNumberingAfterBreak="0">
+  <w:abstractNum w:abstractNumId="9" w15:restartNumberingAfterBreak="0">
     <w:nsid w:val="7C9D54C8"/>
     <w:multiLevelType w:val="hybridMultilevel"/>
     <w:tmpl w:val="E7A08418"/>
@@ -7428,7 +8814,7 @@
     </w:lvlOverride>
   </w:num>
   <w:num w:numId="2" w16cid:durableId="1006244946">
-    <w:abstractNumId w:val="6"/>
+    <w:abstractNumId w:val="7"/>
     <w:lvlOverride w:ilvl="0">
       <w:startOverride w:val="1"/>
     </w:lvlOverride>
@@ -7488,7 +8874,7 @@
     </w:lvlOverride>
   </w:num>
   <w:num w:numId="4" w16cid:durableId="716396859">
-    <w:abstractNumId w:val="7"/>
+    <w:abstractNumId w:val="8"/>
     <w:lvlOverride w:ilvl="0">
       <w:startOverride w:val="1"/>
     </w:lvlOverride>
@@ -7527,13 +8913,16 @@
     <w:abstractNumId w:val="0"/>
   </w:num>
   <w:num w:numId="8" w16cid:durableId="914896064">
-    <w:abstractNumId w:val="8"/>
+    <w:abstractNumId w:val="9"/>
   </w:num>
   <w:num w:numId="9" w16cid:durableId="575823688">
     <w:abstractNumId w:val="1"/>
   </w:num>
   <w:num w:numId="10" w16cid:durableId="1785691181">
     <w:abstractNumId w:val="3"/>
+  </w:num>
+  <w:num w:numId="11" w16cid:durableId="2083139970">
+    <w:abstractNumId w:val="6"/>
   </w:num>
 </w:numbering>
 </file>

--- a/Практические работы Python.docx
+++ b/Практические работы Python.docx
@@ -116,7 +116,7 @@
         <w:t xml:space="preserve">Листов: </w:t>
       </w:r>
       <w:r>
-        <w:t>19</w:t>
+        <w:t>45</w:t>
       </w:r>
     </w:p>
     <w:p/>
@@ -239,11 +239,9 @@
             <w:r>
               <w:t xml:space="preserve">. </w:t>
             </w:r>
-            <w:proofErr w:type="spellStart"/>
             <w:r>
               <w:t>Гацкан</w:t>
             </w:r>
-            <w:proofErr w:type="spellEnd"/>
           </w:p>
           <w:p>
             <w:pPr>
@@ -332,7 +330,7 @@
         </w:rPr>
         <w:fldChar w:fldCharType="separate"/>
       </w:r>
-      <w:hyperlink w:anchor="_Toc137568618" w:history="1">
+      <w:hyperlink w:anchor="_Toc137569843" w:history="1">
         <w:r>
           <w:rPr>
             <w:rStyle w:val="a3"/>
@@ -359,7 +357,7 @@
             <w:noProof/>
             <w:webHidden/>
           </w:rPr>
-          <w:instrText xml:space="preserve"> PAGEREF _Toc137568618 \h </w:instrText>
+          <w:instrText xml:space="preserve"> PAGEREF _Toc137569843 \h </w:instrText>
         </w:r>
         <w:r>
           <w:rPr>
@@ -405,7 +403,7 @@
           <w:lang w:eastAsia="ru-RU"/>
         </w:rPr>
       </w:pPr>
-      <w:hyperlink w:anchor="_Toc137568619" w:history="1">
+      <w:hyperlink w:anchor="_Toc137569844" w:history="1">
         <w:r>
           <w:rPr>
             <w:rStyle w:val="a3"/>
@@ -432,7 +430,7 @@
             <w:noProof/>
             <w:webHidden/>
           </w:rPr>
-          <w:instrText xml:space="preserve"> PAGEREF _Toc137568619 \h </w:instrText>
+          <w:instrText xml:space="preserve"> PAGEREF _Toc137569844 \h </w:instrText>
         </w:r>
         <w:r>
           <w:rPr>
@@ -478,7 +476,7 @@
           <w:lang w:eastAsia="ru-RU"/>
         </w:rPr>
       </w:pPr>
-      <w:hyperlink w:anchor="_Toc137568620" w:history="1">
+      <w:hyperlink w:anchor="_Toc137569845" w:history="1">
         <w:r>
           <w:rPr>
             <w:rStyle w:val="a3"/>
@@ -505,7 +503,7 @@
             <w:noProof/>
             <w:webHidden/>
           </w:rPr>
-          <w:instrText xml:space="preserve"> PAGEREF _Toc137568620 \h </w:instrText>
+          <w:instrText xml:space="preserve"> PAGEREF _Toc137569845 \h </w:instrText>
         </w:r>
         <w:r>
           <w:rPr>
@@ -551,7 +549,7 @@
           <w:lang w:eastAsia="ru-RU"/>
         </w:rPr>
       </w:pPr>
-      <w:hyperlink w:anchor="_Toc137568621" w:history="1">
+      <w:hyperlink w:anchor="_Toc137569846" w:history="1">
         <w:r>
           <w:rPr>
             <w:rStyle w:val="a3"/>
@@ -578,7 +576,7 @@
             <w:noProof/>
             <w:webHidden/>
           </w:rPr>
-          <w:instrText xml:space="preserve"> PAGEREF _Toc137568621 \h </w:instrText>
+          <w:instrText xml:space="preserve"> PAGEREF _Toc137569846 \h </w:instrText>
         </w:r>
         <w:r>
           <w:rPr>
@@ -624,7 +622,7 @@
           <w:lang w:eastAsia="ru-RU"/>
         </w:rPr>
       </w:pPr>
-      <w:hyperlink w:anchor="_Toc137568622" w:history="1">
+      <w:hyperlink w:anchor="_Toc137569847" w:history="1">
         <w:r>
           <w:rPr>
             <w:rStyle w:val="a3"/>
@@ -651,7 +649,7 @@
             <w:noProof/>
             <w:webHidden/>
           </w:rPr>
-          <w:instrText xml:space="preserve"> PAGEREF _Toc137568622 \h </w:instrText>
+          <w:instrText xml:space="preserve"> PAGEREF _Toc137569847 \h </w:instrText>
         </w:r>
         <w:r>
           <w:rPr>
@@ -697,7 +695,7 @@
           <w:lang w:eastAsia="ru-RU"/>
         </w:rPr>
       </w:pPr>
-      <w:hyperlink w:anchor="_Toc137568623" w:history="1">
+      <w:hyperlink w:anchor="_Toc137569848" w:history="1">
         <w:r>
           <w:rPr>
             <w:rStyle w:val="a3"/>
@@ -724,7 +722,7 @@
             <w:noProof/>
             <w:webHidden/>
           </w:rPr>
-          <w:instrText xml:space="preserve"> PAGEREF _Toc137568623 \h </w:instrText>
+          <w:instrText xml:space="preserve"> PAGEREF _Toc137569848 \h </w:instrText>
         </w:r>
         <w:r>
           <w:rPr>
@@ -745,6 +743,79 @@
             <w:webHidden/>
           </w:rPr>
           <w:t>34</w:t>
+        </w:r>
+        <w:r>
+          <w:rPr>
+            <w:noProof/>
+            <w:webHidden/>
+          </w:rPr>
+          <w:fldChar w:fldCharType="end"/>
+        </w:r>
+      </w:hyperlink>
+    </w:p>
+    <w:p>
+      <w:pPr>
+        <w:pStyle w:val="11"/>
+        <w:tabs>
+          <w:tab w:val="right" w:leader="dot" w:pos="9345"/>
+        </w:tabs>
+        <w:rPr>
+          <w:rFonts w:asciiTheme="minorHAnsi" w:eastAsiaTheme="minorEastAsia" w:hAnsiTheme="minorHAnsi"/>
+          <w:bCs w:val="0"/>
+          <w:noProof/>
+          <w:sz w:val="22"/>
+          <w:szCs w:val="22"/>
+          <w:lang w:eastAsia="ru-RU"/>
+        </w:rPr>
+      </w:pPr>
+      <w:hyperlink w:anchor="_Toc137569849" w:history="1">
+        <w:r>
+          <w:rPr>
+            <w:rStyle w:val="a3"/>
+            <w:noProof/>
+          </w:rPr>
+          <w:t>Практическая работа №7.</w:t>
+        </w:r>
+        <w:r>
+          <w:rPr>
+            <w:noProof/>
+            <w:webHidden/>
+          </w:rPr>
+          <w:tab/>
+        </w:r>
+        <w:r>
+          <w:rPr>
+            <w:noProof/>
+            <w:webHidden/>
+          </w:rPr>
+          <w:fldChar w:fldCharType="begin"/>
+        </w:r>
+        <w:r>
+          <w:rPr>
+            <w:noProof/>
+            <w:webHidden/>
+          </w:rPr>
+          <w:instrText xml:space="preserve"> PAGEREF _Toc137569849 \h </w:instrText>
+        </w:r>
+        <w:r>
+          <w:rPr>
+            <w:noProof/>
+            <w:webHidden/>
+          </w:rPr>
+        </w:r>
+        <w:r>
+          <w:rPr>
+            <w:noProof/>
+            <w:webHidden/>
+          </w:rPr>
+          <w:fldChar w:fldCharType="separate"/>
+        </w:r>
+        <w:r>
+          <w:rPr>
+            <w:noProof/>
+            <w:webHidden/>
+          </w:rPr>
+          <w:t>42</w:t>
         </w:r>
         <w:r>
           <w:rPr>
@@ -783,7 +854,7 @@
         <w:pStyle w:val="1"/>
         <w:ind w:right="-1"/>
       </w:pPr>
-      <w:bookmarkStart w:id="0" w:name="_Toc137568618"/>
+      <w:bookmarkStart w:id="0" w:name="_Toc137569843"/>
       <w:r>
         <w:lastRenderedPageBreak/>
         <w:t>Практическая работа №1</w:t>
@@ -842,14 +913,12 @@
       <w:r>
         <w:t xml:space="preserve">Создание переменной </w:t>
       </w:r>
-      <w:proofErr w:type="spellStart"/>
       <w:r>
         <w:rPr>
           <w:lang w:val="en-US"/>
         </w:rPr>
         <w:t>colvo</w:t>
       </w:r>
-      <w:proofErr w:type="spellEnd"/>
       <w:r>
         <w:t>, в которую пользователь будет вводить количество чисел.</w:t>
       </w:r>
@@ -963,14 +1032,12 @@
       <w:r>
         <w:t xml:space="preserve"> </w:t>
       </w:r>
-      <w:proofErr w:type="spellStart"/>
       <w:r>
         <w:rPr>
           <w:lang w:val="en-US"/>
         </w:rPr>
         <w:t>oper</w:t>
       </w:r>
-      <w:proofErr w:type="spellEnd"/>
       <w:r>
         <w:t>, в которую пользователь вводит желаемую операцию.</w:t>
       </w:r>
@@ -1308,7 +1375,7 @@
         <w:pStyle w:val="1"/>
         <w:ind w:right="-1"/>
       </w:pPr>
-      <w:bookmarkStart w:id="1" w:name="_Toc137568619"/>
+      <w:bookmarkStart w:id="1" w:name="_Toc137569844"/>
       <w:r>
         <w:lastRenderedPageBreak/>
         <w:t>Практическая работа №</w:t>
@@ -1968,7 +2035,7 @@
         <w:pStyle w:val="1"/>
         <w:ind w:right="-1"/>
       </w:pPr>
-      <w:bookmarkStart w:id="2" w:name="_Toc137568620"/>
+      <w:bookmarkStart w:id="2" w:name="_Toc137569845"/>
       <w:r>
         <w:lastRenderedPageBreak/>
         <w:t>Практическая работа №3</w:t>
@@ -2219,14 +2286,12 @@
       <w:r>
         <w:t xml:space="preserve">Импорт всех нужных библиотек для работы, </w:t>
       </w:r>
-      <w:proofErr w:type="spellStart"/>
       <w:r>
         <w:rPr>
           <w:lang w:val="en-US"/>
         </w:rPr>
         <w:t>pyodbc</w:t>
       </w:r>
-      <w:proofErr w:type="spellEnd"/>
       <w:r>
         <w:t xml:space="preserve"> </w:t>
       </w:r>
@@ -2239,14 +2304,12 @@
       <w:r>
         <w:t xml:space="preserve">работа с БД, </w:t>
       </w:r>
-      <w:proofErr w:type="spellStart"/>
       <w:r>
         <w:rPr>
           <w:lang w:val="en-US"/>
         </w:rPr>
         <w:t>smtplib</w:t>
       </w:r>
-      <w:proofErr w:type="spellEnd"/>
       <w:r>
         <w:t xml:space="preserve"> </w:t>
       </w:r>
@@ -2265,14 +2328,12 @@
       <w:r>
         <w:t xml:space="preserve">регистрации, </w:t>
       </w:r>
-      <w:proofErr w:type="spellStart"/>
       <w:r>
         <w:rPr>
           <w:lang w:val="en-US"/>
         </w:rPr>
         <w:t>os</w:t>
       </w:r>
-      <w:proofErr w:type="spellEnd"/>
       <w:r>
         <w:t xml:space="preserve"> </w:t>
       </w:r>
@@ -2343,32 +2404,14 @@
       <w:r>
         <w:t xml:space="preserve">, </w:t>
       </w:r>
-      <w:proofErr w:type="spellStart"/>
       <w:r>
         <w:rPr>
           <w:lang w:val="en-US"/>
         </w:rPr>
         <w:t>json</w:t>
       </w:r>
-      <w:proofErr w:type="spellEnd"/>
-      <w:r>
-        <w:t xml:space="preserve"> – для импорта почты и пароля (чтобы </w:t>
-      </w:r>
-      <w:proofErr w:type="spellStart"/>
-      <w:r>
-        <w:t>акк</w:t>
-      </w:r>
-      <w:proofErr w:type="spellEnd"/>
-      <w:r>
-        <w:t xml:space="preserve"> через </w:t>
-      </w:r>
-      <w:proofErr w:type="spellStart"/>
-      <w:r>
-        <w:t>гитхаб</w:t>
-      </w:r>
-      <w:proofErr w:type="spellEnd"/>
-      <w:r>
-        <w:t xml:space="preserve"> не украли).</w:t>
+      <w:r>
+        <w:t xml:space="preserve"> – для импорта почты и пароля (чтобы акк через гитхаб не украли).</w:t>
       </w:r>
     </w:p>
     <w:p>
@@ -2705,14 +2748,12 @@
       <w:r>
         <w:t xml:space="preserve"> – Метод </w:t>
       </w:r>
-      <w:proofErr w:type="spellStart"/>
       <w:r>
         <w:rPr>
           <w:lang w:val="en-US"/>
         </w:rPr>
         <w:t>selectUser</w:t>
       </w:r>
-      <w:proofErr w:type="spellEnd"/>
     </w:p>
     <w:p>
       <w:pPr>
@@ -2796,14 +2837,12 @@
       <w:r>
         <w:t xml:space="preserve"> – Метод </w:t>
       </w:r>
-      <w:proofErr w:type="spellStart"/>
       <w:r>
         <w:rPr>
           <w:lang w:val="en-US"/>
         </w:rPr>
         <w:t>toRegister</w:t>
       </w:r>
-      <w:proofErr w:type="spellEnd"/>
     </w:p>
     <w:p>
       <w:pPr>
@@ -2884,14 +2923,12 @@
       <w:r>
         <w:t xml:space="preserve"> – Метод </w:t>
       </w:r>
-      <w:proofErr w:type="spellStart"/>
       <w:r>
         <w:rPr>
           <w:lang w:val="en-US"/>
         </w:rPr>
         <w:t>toLogin</w:t>
       </w:r>
-      <w:proofErr w:type="spellEnd"/>
     </w:p>
     <w:p>
       <w:pPr>
@@ -2973,14 +3010,12 @@
       <w:r>
         <w:t xml:space="preserve"> – Метод </w:t>
       </w:r>
-      <w:proofErr w:type="spellStart"/>
       <w:r>
         <w:rPr>
           <w:lang w:val="en-US"/>
         </w:rPr>
         <w:t>selectIngredient</w:t>
       </w:r>
-      <w:proofErr w:type="spellEnd"/>
     </w:p>
     <w:p>
       <w:pPr>
@@ -3064,14 +3099,12 @@
       <w:r>
         <w:t xml:space="preserve"> – Метод </w:t>
       </w:r>
-      <w:proofErr w:type="spellStart"/>
       <w:r>
         <w:rPr>
           <w:lang w:val="en-US"/>
         </w:rPr>
         <w:t>buyIngredient</w:t>
       </w:r>
-      <w:proofErr w:type="spellEnd"/>
     </w:p>
     <w:p>
       <w:pPr>
@@ -3085,15 +3118,7 @@
         </w:rPr>
       </w:pPr>
       <w:r>
-        <w:t xml:space="preserve">Метод изменение данных </w:t>
-      </w:r>
-      <w:proofErr w:type="spellStart"/>
-      <w:r>
-        <w:t>игредиента</w:t>
-      </w:r>
-      <w:proofErr w:type="spellEnd"/>
-      <w:r>
-        <w:t>.</w:t>
+        <w:t>Метод изменение данных игредиента.</w:t>
       </w:r>
     </w:p>
     <w:p>
@@ -3163,14 +3188,12 @@
       <w:r>
         <w:t xml:space="preserve"> – Метод </w:t>
       </w:r>
-      <w:proofErr w:type="spellStart"/>
       <w:r>
         <w:rPr>
           <w:lang w:val="en-US"/>
         </w:rPr>
         <w:t>changeIngredient</w:t>
       </w:r>
-      <w:proofErr w:type="spellEnd"/>
     </w:p>
     <w:p>
       <w:pPr>
@@ -3276,14 +3299,12 @@
       <w:r>
         <w:t xml:space="preserve"> – Метод </w:t>
       </w:r>
-      <w:proofErr w:type="spellStart"/>
       <w:r>
         <w:rPr>
           <w:lang w:val="en-US"/>
         </w:rPr>
         <w:t>deleteIngredient</w:t>
       </w:r>
-      <w:proofErr w:type="spellEnd"/>
     </w:p>
     <w:p>
       <w:pPr>
@@ -3367,14 +3388,12 @@
       <w:r>
         <w:t xml:space="preserve"> – Метод </w:t>
       </w:r>
-      <w:proofErr w:type="spellStart"/>
       <w:r>
         <w:rPr>
           <w:lang w:val="en-US"/>
         </w:rPr>
         <w:t>addIngredient</w:t>
       </w:r>
-      <w:proofErr w:type="spellEnd"/>
     </w:p>
     <w:p>
       <w:pPr>
@@ -3458,14 +3477,12 @@
       <w:r>
         <w:t xml:space="preserve"> – метод </w:t>
       </w:r>
-      <w:proofErr w:type="spellStart"/>
       <w:r>
         <w:rPr>
           <w:lang w:val="en-US"/>
         </w:rPr>
         <w:t>userHistory</w:t>
       </w:r>
-      <w:proofErr w:type="spellEnd"/>
     </w:p>
     <w:p>
       <w:pPr>
@@ -3568,14 +3585,12 @@
       <w:r>
         <w:t xml:space="preserve"> – Метод </w:t>
       </w:r>
-      <w:proofErr w:type="spellStart"/>
       <w:r>
         <w:rPr>
           <w:lang w:val="en-US"/>
         </w:rPr>
         <w:t>adminInterface</w:t>
       </w:r>
-      <w:proofErr w:type="spellEnd"/>
     </w:p>
     <w:p>
       <w:pPr>
@@ -3732,14 +3747,12 @@
       <w:r>
         <w:t xml:space="preserve"> – Метод </w:t>
       </w:r>
-      <w:proofErr w:type="spellStart"/>
       <w:r>
         <w:rPr>
           <w:lang w:val="en-US"/>
         </w:rPr>
         <w:t>productBuy</w:t>
       </w:r>
-      <w:proofErr w:type="spellEnd"/>
     </w:p>
     <w:p>
       <w:pPr>
@@ -3821,14 +3834,12 @@
       <w:r>
         <w:t xml:space="preserve"> – Метод </w:t>
       </w:r>
-      <w:proofErr w:type="spellStart"/>
       <w:r>
         <w:rPr>
           <w:lang w:val="en-US"/>
         </w:rPr>
         <w:t>userInterface</w:t>
       </w:r>
-      <w:proofErr w:type="spellEnd"/>
     </w:p>
     <w:p>
       <w:pPr>
@@ -4645,15 +4656,7 @@
         <w:t>»</w:t>
       </w:r>
       <w:r>
-        <w:t xml:space="preserve"> на языке программирования </w:t>
-      </w:r>
-      <w:proofErr w:type="spellStart"/>
-      <w:r>
-        <w:t>python</w:t>
-      </w:r>
-      <w:proofErr w:type="spellEnd"/>
-      <w:r>
-        <w:t xml:space="preserve">, в которой </w:t>
+        <w:t xml:space="preserve"> на языке программирования python, в которой </w:t>
       </w:r>
       <w:r>
         <w:t>присутствует</w:t>
@@ -4687,7 +4690,7 @@
         <w:ind w:right="-1"/>
       </w:pPr>
       <w:bookmarkStart w:id="4" w:name="_Toc136533396"/>
-      <w:bookmarkStart w:id="5" w:name="_Toc137568621"/>
+      <w:bookmarkStart w:id="5" w:name="_Toc137569846"/>
       <w:r>
         <w:lastRenderedPageBreak/>
         <w:t>Практическая работа №4</w:t>
@@ -4714,13 +4717,8 @@
         <w:t>п</w:t>
       </w:r>
       <w:r>
-        <w:t xml:space="preserve">ровести разведочный анализ данных по </w:t>
-      </w:r>
-      <w:proofErr w:type="spellStart"/>
-      <w:r>
-        <w:t>датасету</w:t>
-      </w:r>
-      <w:proofErr w:type="spellEnd"/>
+        <w:t>ровести разведочный анализ данных по датасету</w:t>
+      </w:r>
       <w:r>
         <w:t>.</w:t>
       </w:r>
@@ -4750,15 +4748,7 @@
         <w:jc w:val="both"/>
       </w:pPr>
       <w:r>
-        <w:t xml:space="preserve">Загрузка и импорт необходимых для дальнейшей работы с </w:t>
-      </w:r>
-      <w:proofErr w:type="spellStart"/>
-      <w:r>
-        <w:t>датасетами</w:t>
-      </w:r>
-      <w:proofErr w:type="spellEnd"/>
-      <w:r>
-        <w:t xml:space="preserve"> библиотек </w:t>
+        <w:t xml:space="preserve">Загрузка и импорт необходимых для дальнейшей работы с датасетами библиотек </w:t>
       </w:r>
       <w:r>
         <w:rPr>
@@ -4772,14 +4762,12 @@
       <w:r>
         <w:t xml:space="preserve">и </w:t>
       </w:r>
-      <w:proofErr w:type="spellStart"/>
       <w:r>
         <w:rPr>
           <w:lang w:val="en-US"/>
         </w:rPr>
         <w:t>numpy</w:t>
       </w:r>
-      <w:proofErr w:type="spellEnd"/>
       <w:r>
         <w:t>.</w:t>
       </w:r>
@@ -4863,37 +4851,13 @@
         <w:jc w:val="both"/>
       </w:pPr>
       <w:r>
-        <w:t xml:space="preserve">Загрузка </w:t>
-      </w:r>
-      <w:proofErr w:type="spellStart"/>
-      <w:r>
-        <w:t>датасета</w:t>
-      </w:r>
-      <w:proofErr w:type="spellEnd"/>
-      <w:r>
-        <w:t xml:space="preserve"> считыванием </w:t>
-      </w:r>
-      <w:proofErr w:type="spellStart"/>
-      <w:r>
-        <w:t>csv</w:t>
-      </w:r>
-      <w:proofErr w:type="spellEnd"/>
-      <w:r>
-        <w:t xml:space="preserve"> файла с вариантом </w:t>
+        <w:t xml:space="preserve">Загрузка датасета считыванием csv файла с вариантом </w:t>
       </w:r>
       <w:r>
         <w:t>14</w:t>
       </w:r>
       <w:r>
-        <w:t xml:space="preserve"> в переменную </w:t>
-      </w:r>
-      <w:proofErr w:type="spellStart"/>
-      <w:r>
-        <w:t>df</w:t>
-      </w:r>
-      <w:proofErr w:type="spellEnd"/>
-      <w:r>
-        <w:t>.</w:t>
+        <w:t xml:space="preserve"> в переменную df.</w:t>
       </w:r>
     </w:p>
     <w:p>
@@ -4966,13 +4930,8 @@
         <w:t xml:space="preserve"> – </w:t>
       </w:r>
       <w:r>
-        <w:t xml:space="preserve">Считывание </w:t>
-      </w:r>
-      <w:proofErr w:type="spellStart"/>
-      <w:r>
-        <w:t>датасета</w:t>
-      </w:r>
-      <w:proofErr w:type="spellEnd"/>
+        <w:t>Считывание датасета</w:t>
+      </w:r>
     </w:p>
     <w:p>
       <w:pPr>
@@ -5151,15 +5110,7 @@
         <w:jc w:val="both"/>
       </w:pPr>
       <w:r>
-        <w:t xml:space="preserve">Вывод информации и статистики о </w:t>
-      </w:r>
-      <w:proofErr w:type="spellStart"/>
-      <w:r>
-        <w:t>датасете</w:t>
-      </w:r>
-      <w:proofErr w:type="spellEnd"/>
-      <w:r>
-        <w:t>.</w:t>
+        <w:t>Вывод информации и статистики о датасете.</w:t>
       </w:r>
     </w:p>
     <w:p>
@@ -5406,39 +5357,7 @@
         <w:jc w:val="both"/>
       </w:pPr>
       <w:r>
-        <w:t xml:space="preserve">Создание новой переменной </w:t>
-      </w:r>
-      <w:proofErr w:type="spellStart"/>
-      <w:r>
-        <w:t>test</w:t>
-      </w:r>
-      <w:proofErr w:type="spellEnd"/>
-      <w:r>
-        <w:t xml:space="preserve">, ей присваиваем </w:t>
-      </w:r>
-      <w:proofErr w:type="spellStart"/>
-      <w:r>
-        <w:t>датасет</w:t>
-      </w:r>
-      <w:proofErr w:type="spellEnd"/>
-      <w:r>
-        <w:t xml:space="preserve"> из переменной </w:t>
-      </w:r>
-      <w:proofErr w:type="spellStart"/>
-      <w:r>
-        <w:t>df</w:t>
-      </w:r>
-      <w:proofErr w:type="spellEnd"/>
-      <w:r>
-        <w:t xml:space="preserve">, но уже с </w:t>
-      </w:r>
-      <w:proofErr w:type="spellStart"/>
-      <w:r>
-        <w:t>дропом</w:t>
-      </w:r>
-      <w:proofErr w:type="spellEnd"/>
-      <w:r>
-        <w:t xml:space="preserve"> дубликатов в колонках "Name" и "Platform".</w:t>
+        <w:t>Создание новой переменной test, ей присваиваем датасет из переменной df, но уже с дропом дубликатов в колонках "Name" и "Platform".</w:t>
       </w:r>
     </w:p>
     <w:p>
@@ -5506,13 +5425,8 @@
         </w:r>
       </w:fldSimple>
       <w:r>
-        <w:t xml:space="preserve"> – Удаление </w:t>
-      </w:r>
-      <w:proofErr w:type="spellStart"/>
-      <w:r>
-        <w:t>дупликатов</w:t>
-      </w:r>
-      <w:proofErr w:type="spellEnd"/>
+        <w:t xml:space="preserve"> – Удаление дупликатов</w:t>
+      </w:r>
     </w:p>
     <w:p>
       <w:pPr>
@@ -5550,13 +5464,8 @@
         <w:t xml:space="preserve"> </w:t>
       </w:r>
       <w:r>
-        <w:t xml:space="preserve">на значения </w:t>
-      </w:r>
-      <w:proofErr w:type="spellStart"/>
-      <w:r>
-        <w:t>каммпуктер</w:t>
-      </w:r>
-      <w:proofErr w:type="spellEnd"/>
+        <w:t>на значения каммпуктер</w:t>
+      </w:r>
       <w:r>
         <w:t>.</w:t>
       </w:r>
@@ -5723,15 +5632,7 @@
         <w:jc w:val="both"/>
       </w:pPr>
       <w:r>
-        <w:t xml:space="preserve">Использование простого </w:t>
-      </w:r>
-      <w:proofErr w:type="spellStart"/>
-      <w:r>
-        <w:t>подстановщика</w:t>
-      </w:r>
-      <w:proofErr w:type="spellEnd"/>
-      <w:r>
-        <w:t>, чтобы заполнить все недостающие значение в столбце Year набора данных.</w:t>
+        <w:t>Использование простого подстановщика, чтобы заполнить все недостающие значение в столбце Year набора данных.</w:t>
       </w:r>
     </w:p>
     <w:p>
@@ -5804,13 +5705,8 @@
         <w:t xml:space="preserve"> – </w:t>
       </w:r>
       <w:r>
-        <w:t xml:space="preserve">Использование </w:t>
-      </w:r>
-      <w:proofErr w:type="spellStart"/>
-      <w:r>
-        <w:t>подстановщика</w:t>
-      </w:r>
-      <w:proofErr w:type="spellEnd"/>
+        <w:t>Использование подстановщика</w:t>
+      </w:r>
     </w:p>
     <w:p>
       <w:pPr>
@@ -5824,15 +5720,7 @@
         <w:jc w:val="both"/>
       </w:pPr>
       <w:r>
-        <w:t xml:space="preserve">Сохранение </w:t>
-      </w:r>
-      <w:proofErr w:type="spellStart"/>
-      <w:r>
-        <w:t>датасета</w:t>
-      </w:r>
-      <w:proofErr w:type="spellEnd"/>
-      <w:r>
-        <w:t>.</w:t>
+        <w:t>Сохранение датасета.</w:t>
       </w:r>
     </w:p>
     <w:p>
@@ -5899,13 +5787,8 @@
         </w:r>
       </w:fldSimple>
       <w:r>
-        <w:t xml:space="preserve"> – Сохранение </w:t>
-      </w:r>
-      <w:proofErr w:type="spellStart"/>
-      <w:r>
-        <w:t>датасета</w:t>
-      </w:r>
-      <w:proofErr w:type="spellEnd"/>
+        <w:t xml:space="preserve"> – Сохранение датасета</w:t>
+      </w:r>
     </w:p>
     <w:p>
       <w:pPr>
@@ -5920,15 +5803,7 @@
         <w:t xml:space="preserve">: </w:t>
       </w:r>
       <w:r>
-        <w:t xml:space="preserve">в ходе выполнения практической работы был произведен разведочный анализ данных по </w:t>
-      </w:r>
-      <w:proofErr w:type="spellStart"/>
-      <w:r>
-        <w:t>датасету</w:t>
-      </w:r>
-      <w:proofErr w:type="spellEnd"/>
-      <w:r>
-        <w:t>.</w:t>
+        <w:t>в ходе выполнения практической работы был произведен разведочный анализ данных по датасету.</w:t>
       </w:r>
     </w:p>
     <w:p>
@@ -5946,7 +5821,7 @@
         <w:ind w:right="-1"/>
       </w:pPr>
       <w:bookmarkStart w:id="6" w:name="_Toc136533397"/>
-      <w:bookmarkStart w:id="7" w:name="_Toc137568622"/>
+      <w:bookmarkStart w:id="7" w:name="_Toc137569847"/>
       <w:r>
         <w:lastRenderedPageBreak/>
         <w:t>Практическая работа №5</w:t>
@@ -5964,21 +5839,13 @@
         <w:jc w:val="both"/>
       </w:pPr>
       <w:r>
-        <w:t>Цель работы</w:t>
-      </w:r>
-      <w:proofErr w:type="gramStart"/>
-      <w:r>
-        <w:t>:</w:t>
+        <w:t>Цель работы:</w:t>
       </w:r>
       <w:r>
         <w:t xml:space="preserve"> </w:t>
       </w:r>
       <w:r>
-        <w:t>Составить</w:t>
-      </w:r>
-      <w:proofErr w:type="gramEnd"/>
-      <w:r>
-        <w:t xml:space="preserve"> графики, проанализировать их и провести кластеризацию</w:t>
+        <w:t>Составить графики, проанализировать их и провести кластеризацию</w:t>
       </w:r>
       <w:r>
         <w:t>.</w:t>
@@ -6035,27 +5902,17 @@
       <w:r>
         <w:t xml:space="preserve">и </w:t>
       </w:r>
-      <w:proofErr w:type="spellStart"/>
       <w:r>
         <w:rPr>
           <w:lang w:val="en-US"/>
         </w:rPr>
         <w:t>pyplot</w:t>
       </w:r>
-      <w:proofErr w:type="spellEnd"/>
       <w:r>
         <w:t xml:space="preserve"> </w:t>
       </w:r>
       <w:r>
-        <w:t xml:space="preserve">для построения графиков, загрузка </w:t>
-      </w:r>
-      <w:proofErr w:type="spellStart"/>
-      <w:r>
-        <w:t>датасета</w:t>
-      </w:r>
-      <w:proofErr w:type="spellEnd"/>
-      <w:r>
-        <w:t>.</w:t>
+        <w:t>для построения графиков, загрузка датасета.</w:t>
       </w:r>
     </w:p>
     <w:p>
@@ -6125,13 +5982,8 @@
         <w:t xml:space="preserve"> – </w:t>
       </w:r>
       <w:r>
-        <w:t xml:space="preserve">Подключение библиотек и считывание </w:t>
-      </w:r>
-      <w:proofErr w:type="spellStart"/>
-      <w:r>
-        <w:t>датасета</w:t>
-      </w:r>
-      <w:proofErr w:type="spellEnd"/>
+        <w:t>Подключение библиотек и считывание датасета</w:t>
+      </w:r>
     </w:p>
     <w:p>
       <w:pPr>
@@ -6147,19 +5999,11 @@
       <w:r>
         <w:t xml:space="preserve">Создание графика </w:t>
       </w:r>
-      <w:proofErr w:type="spellStart"/>
-      <w:r>
-        <w:rPr>
-          <w:lang w:val="en-US"/>
-        </w:rPr>
-        <w:t>countplot</w:t>
-      </w:r>
-      <w:proofErr w:type="spellEnd"/>
-      <w:r>
-        <w:rPr>
-          <w:lang w:val="en-US"/>
-        </w:rPr>
-        <w:t>.</w:t>
+      <w:r>
+        <w:rPr>
+          <w:lang w:val="en-US"/>
+        </w:rPr>
+        <w:t>countplot.</w:t>
       </w:r>
     </w:p>
     <w:p>
@@ -6232,14 +6076,12 @@
       <w:r>
         <w:t xml:space="preserve"> – График </w:t>
       </w:r>
-      <w:proofErr w:type="spellStart"/>
       <w:r>
         <w:rPr>
           <w:lang w:val="en-US"/>
         </w:rPr>
         <w:t>countplot</w:t>
       </w:r>
-      <w:proofErr w:type="spellEnd"/>
     </w:p>
     <w:p>
       <w:pPr>
@@ -6255,19 +6097,11 @@
       <w:r>
         <w:t xml:space="preserve">Создание графика </w:t>
       </w:r>
-      <w:proofErr w:type="spellStart"/>
-      <w:r>
-        <w:rPr>
-          <w:lang w:val="en-US"/>
-        </w:rPr>
-        <w:t>barplot</w:t>
-      </w:r>
-      <w:proofErr w:type="spellEnd"/>
-      <w:r>
-        <w:rPr>
-          <w:lang w:val="en-US"/>
-        </w:rPr>
-        <w:t>.</w:t>
+      <w:r>
+        <w:rPr>
+          <w:lang w:val="en-US"/>
+        </w:rPr>
+        <w:t>barplot.</w:t>
       </w:r>
     </w:p>
     <w:p>
@@ -6344,14 +6178,12 @@
       <w:r>
         <w:t xml:space="preserve">График </w:t>
       </w:r>
-      <w:proofErr w:type="spellStart"/>
       <w:r>
         <w:rPr>
           <w:lang w:val="en-US"/>
         </w:rPr>
         <w:t>barplot</w:t>
       </w:r>
-      <w:proofErr w:type="spellEnd"/>
     </w:p>
     <w:p>
       <w:pPr>
@@ -6568,19 +6400,11 @@
       <w:r>
         <w:t xml:space="preserve">Создание графика </w:t>
       </w:r>
-      <w:proofErr w:type="spellStart"/>
-      <w:r>
-        <w:rPr>
-          <w:lang w:val="en-US"/>
-        </w:rPr>
-        <w:t>pairplot</w:t>
-      </w:r>
-      <w:proofErr w:type="spellEnd"/>
-      <w:r>
-        <w:rPr>
-          <w:lang w:val="en-US"/>
-        </w:rPr>
-        <w:t>.</w:t>
+      <w:r>
+        <w:rPr>
+          <w:lang w:val="en-US"/>
+        </w:rPr>
+        <w:t>pairplot.</w:t>
       </w:r>
     </w:p>
     <w:p>
@@ -6657,14 +6481,12 @@
       <w:r>
         <w:t xml:space="preserve">График </w:t>
       </w:r>
-      <w:proofErr w:type="spellStart"/>
       <w:r>
         <w:rPr>
           <w:lang w:val="en-US"/>
         </w:rPr>
         <w:t>pairplot</w:t>
       </w:r>
-      <w:proofErr w:type="spellEnd"/>
     </w:p>
     <w:p>
       <w:pPr>
@@ -6680,14 +6502,12 @@
       <w:r>
         <w:t xml:space="preserve">Создание графика </w:t>
       </w:r>
-      <w:proofErr w:type="spellStart"/>
       <w:r>
         <w:rPr>
           <w:lang w:val="en-US"/>
         </w:rPr>
         <w:t>pairgrid</w:t>
       </w:r>
-      <w:proofErr w:type="spellEnd"/>
       <w:r>
         <w:t>.</w:t>
       </w:r>
@@ -6760,14 +6580,12 @@
       <w:r>
         <w:t xml:space="preserve"> – График </w:t>
       </w:r>
-      <w:proofErr w:type="spellStart"/>
       <w:r>
         <w:rPr>
           <w:lang w:val="en-US"/>
         </w:rPr>
         <w:t>pairgrid</w:t>
       </w:r>
-      <w:proofErr w:type="spellEnd"/>
     </w:p>
     <w:p>
       <w:pPr>
@@ -6885,7 +6703,7 @@
         <w:ind w:right="-1"/>
       </w:pPr>
       <w:bookmarkStart w:id="8" w:name="_Toc136533398"/>
-      <w:bookmarkStart w:id="9" w:name="_Toc137568623"/>
+      <w:bookmarkStart w:id="9" w:name="_Toc137569848"/>
       <w:r>
         <w:lastRenderedPageBreak/>
         <w:t>Практическая работа №6</w:t>
@@ -6903,30 +6721,14 @@
         <w:jc w:val="both"/>
       </w:pPr>
       <w:r>
-        <w:t>Цель работы</w:t>
-      </w:r>
-      <w:proofErr w:type="gramStart"/>
-      <w:r>
-        <w:t>:</w:t>
+        <w:t>Цель работы:</w:t>
       </w:r>
       <w:r>
         <w:t xml:space="preserve"> </w:t>
       </w:r>
       <w:bookmarkStart w:id="10" w:name="_Hlk136533355"/>
       <w:r>
-        <w:t>Преобразовать</w:t>
-      </w:r>
-      <w:proofErr w:type="gramEnd"/>
-      <w:r>
-        <w:t xml:space="preserve"> признаки и разбить </w:t>
-      </w:r>
-      <w:proofErr w:type="spellStart"/>
-      <w:r>
-        <w:t>датасет</w:t>
-      </w:r>
-      <w:proofErr w:type="spellEnd"/>
-      <w:r>
-        <w:t xml:space="preserve"> на обучающую и тестовую выборку.</w:t>
+        <w:t>Преобразовать признаки и разбить датасет на обучающую и тестовую выборку.</w:t>
       </w:r>
       <w:bookmarkEnd w:id="10"/>
     </w:p>
@@ -6955,10 +6757,7 @@
         <w:jc w:val="both"/>
       </w:pPr>
       <w:r>
-        <w:t>Импорт файла и библиотек</w:t>
-      </w:r>
-      <w:r>
-        <w:t>.</w:t>
+        <w:t>Импорт файла и библиотек.</w:t>
       </w:r>
     </w:p>
     <w:p>
@@ -7016,27 +6815,14 @@
       <w:r>
         <w:t xml:space="preserve">Рисунок </w:t>
       </w:r>
-      <w:r>
-        <w:fldChar w:fldCharType="begin"/>
-      </w:r>
-      <w:r>
-        <w:instrText xml:space="preserve"> SEQ Рисунок \* ARABIC </w:instrText>
-      </w:r>
-      <w:r>
-        <w:fldChar w:fldCharType="separate"/>
-      </w:r>
-      <w:r>
-        <w:rPr>
-          <w:noProof/>
-        </w:rPr>
-        <w:t>58</w:t>
-      </w:r>
-      <w:r>
-        <w:rPr>
-          <w:noProof/>
-        </w:rPr>
-        <w:fldChar w:fldCharType="end"/>
-      </w:r>
+      <w:fldSimple w:instr=" SEQ Рисунок \* ARABIC ">
+        <w:r>
+          <w:rPr>
+            <w:noProof/>
+          </w:rPr>
+          <w:t>58</w:t>
+        </w:r>
+      </w:fldSimple>
       <w:r>
         <w:t xml:space="preserve"> – Импорт файла и библиотек</w:t>
       </w:r>
@@ -7071,13 +6857,8 @@
         <w:t>с</w:t>
       </w:r>
       <w:r>
-        <w:t xml:space="preserve"> </w:t>
-      </w:r>
-      <w:proofErr w:type="spellStart"/>
-      <w:r>
-        <w:t>OrdinalEncoder</w:t>
-      </w:r>
-      <w:proofErr w:type="spellEnd"/>
+        <w:t xml:space="preserve"> OrdinalEncoder</w:t>
+      </w:r>
       <w:r>
         <w:t>.</w:t>
       </w:r>
@@ -7138,38 +6919,23 @@
       <w:r>
         <w:t xml:space="preserve">Рисунок </w:t>
       </w:r>
-      <w:r>
-        <w:fldChar w:fldCharType="begin"/>
-      </w:r>
-      <w:r>
-        <w:instrText xml:space="preserve"> SEQ Рисунок \* ARABIC </w:instrText>
-      </w:r>
-      <w:r>
-        <w:fldChar w:fldCharType="separate"/>
-      </w:r>
-      <w:r>
-        <w:rPr>
-          <w:noProof/>
-        </w:rPr>
-        <w:t>59</w:t>
-      </w:r>
-      <w:r>
-        <w:rPr>
-          <w:noProof/>
-        </w:rPr>
-        <w:fldChar w:fldCharType="end"/>
-      </w:r>
+      <w:fldSimple w:instr=" SEQ Рисунок \* ARABIC ">
+        <w:r>
+          <w:rPr>
+            <w:noProof/>
+          </w:rPr>
+          <w:t>59</w:t>
+        </w:r>
+      </w:fldSimple>
       <w:r>
         <w:t xml:space="preserve"> – Работа </w:t>
       </w:r>
-      <w:proofErr w:type="spellStart"/>
       <w:r>
         <w:rPr>
           <w:lang w:val="en-US"/>
         </w:rPr>
         <w:t>OrdinalEncoder</w:t>
       </w:r>
-      <w:proofErr w:type="spellEnd"/>
       <w:r>
         <w:t xml:space="preserve"> (1)</w:t>
       </w:r>
@@ -7230,46 +6996,25 @@
       <w:r>
         <w:t xml:space="preserve">Рисунок </w:t>
       </w:r>
-      <w:r>
-        <w:fldChar w:fldCharType="begin"/>
-      </w:r>
-      <w:r>
-        <w:instrText xml:space="preserve"> SEQ Рисунок \* ARABIC </w:instrText>
-      </w:r>
-      <w:r>
-        <w:fldChar w:fldCharType="separate"/>
-      </w:r>
-      <w:r>
-        <w:rPr>
-          <w:noProof/>
-        </w:rPr>
-        <w:t>60</w:t>
-      </w:r>
-      <w:r>
-        <w:rPr>
-          <w:noProof/>
-        </w:rPr>
-        <w:fldChar w:fldCharType="end"/>
-      </w:r>
+      <w:fldSimple w:instr=" SEQ Рисунок \* ARABIC ">
+        <w:r>
+          <w:rPr>
+            <w:noProof/>
+          </w:rPr>
+          <w:t>60</w:t>
+        </w:r>
+      </w:fldSimple>
       <w:r>
         <w:t xml:space="preserve"> – Работа </w:t>
       </w:r>
-      <w:proofErr w:type="spellStart"/>
       <w:r>
         <w:rPr>
           <w:lang w:val="en-US"/>
         </w:rPr>
         <w:t>OrdinalEncoder</w:t>
       </w:r>
-      <w:proofErr w:type="spellEnd"/>
-      <w:r>
-        <w:t xml:space="preserve"> (</w:t>
-      </w:r>
-      <w:r>
-        <w:t>2</w:t>
-      </w:r>
-      <w:r>
-        <w:t>)</w:t>
+      <w:r>
+        <w:t xml:space="preserve"> (2)</w:t>
       </w:r>
     </w:p>
     <w:p>
@@ -7328,46 +7073,25 @@
       <w:r>
         <w:t xml:space="preserve">Рисунок </w:t>
       </w:r>
-      <w:r>
-        <w:fldChar w:fldCharType="begin"/>
-      </w:r>
-      <w:r>
-        <w:instrText xml:space="preserve"> SEQ Рисунок \* ARABIC </w:instrText>
-      </w:r>
-      <w:r>
-        <w:fldChar w:fldCharType="separate"/>
-      </w:r>
-      <w:r>
-        <w:rPr>
-          <w:noProof/>
-        </w:rPr>
-        <w:t>61</w:t>
-      </w:r>
-      <w:r>
-        <w:rPr>
-          <w:noProof/>
-        </w:rPr>
-        <w:fldChar w:fldCharType="end"/>
-      </w:r>
+      <w:fldSimple w:instr=" SEQ Рисунок \* ARABIC ">
+        <w:r>
+          <w:rPr>
+            <w:noProof/>
+          </w:rPr>
+          <w:t>61</w:t>
+        </w:r>
+      </w:fldSimple>
       <w:r>
         <w:t xml:space="preserve"> – Работа </w:t>
       </w:r>
-      <w:proofErr w:type="spellStart"/>
       <w:r>
         <w:rPr>
           <w:lang w:val="en-US"/>
         </w:rPr>
         <w:t>OrdinalEncoder</w:t>
       </w:r>
-      <w:proofErr w:type="spellEnd"/>
-      <w:r>
-        <w:t xml:space="preserve"> (</w:t>
-      </w:r>
-      <w:r>
-        <w:t>3</w:t>
-      </w:r>
-      <w:r>
-        <w:t>)</w:t>
+      <w:r>
+        <w:t xml:space="preserve"> (3)</w:t>
       </w:r>
     </w:p>
     <w:p>
@@ -7381,19 +7105,11 @@
       <w:r>
         <w:t xml:space="preserve">Использование </w:t>
       </w:r>
-      <w:proofErr w:type="spellStart"/>
-      <w:r>
-        <w:rPr>
-          <w:lang w:val="en-US"/>
-        </w:rPr>
-        <w:t>LabelEncoder</w:t>
-      </w:r>
-      <w:proofErr w:type="spellEnd"/>
-      <w:r>
-        <w:rPr>
-          <w:lang w:val="en-US"/>
-        </w:rPr>
-        <w:t>.</w:t>
+      <w:r>
+        <w:rPr>
+          <w:lang w:val="en-US"/>
+        </w:rPr>
+        <w:t>LabelEncoder.</w:t>
       </w:r>
     </w:p>
     <w:p>
@@ -7453,27 +7169,14 @@
       <w:r>
         <w:t xml:space="preserve">Рисунок </w:t>
       </w:r>
-      <w:r>
-        <w:fldChar w:fldCharType="begin"/>
-      </w:r>
-      <w:r>
-        <w:instrText xml:space="preserve"> SEQ Рисунок \* ARABIC </w:instrText>
-      </w:r>
-      <w:r>
-        <w:fldChar w:fldCharType="separate"/>
-      </w:r>
-      <w:r>
-        <w:rPr>
-          <w:noProof/>
-        </w:rPr>
-        <w:t>62</w:t>
-      </w:r>
-      <w:r>
-        <w:rPr>
-          <w:noProof/>
-        </w:rPr>
-        <w:fldChar w:fldCharType="end"/>
-      </w:r>
+      <w:fldSimple w:instr=" SEQ Рисунок \* ARABIC ">
+        <w:r>
+          <w:rPr>
+            <w:noProof/>
+          </w:rPr>
+          <w:t>62</w:t>
+        </w:r>
+      </w:fldSimple>
       <w:r>
         <w:rPr>
           <w:lang w:val="en-US"/>
@@ -7483,14 +7186,12 @@
       <w:r>
         <w:t xml:space="preserve">Работа </w:t>
       </w:r>
-      <w:proofErr w:type="spellStart"/>
       <w:r>
         <w:rPr>
           <w:lang w:val="en-US"/>
         </w:rPr>
         <w:t>LabelEncoder</w:t>
       </w:r>
-      <w:proofErr w:type="spellEnd"/>
     </w:p>
     <w:p>
       <w:pPr>
@@ -7506,19 +7207,11 @@
       <w:r>
         <w:t xml:space="preserve">Использование </w:t>
       </w:r>
-      <w:proofErr w:type="spellStart"/>
-      <w:r>
-        <w:rPr>
-          <w:lang w:val="en-US"/>
-        </w:rPr>
-        <w:t>OneHotEncoder</w:t>
-      </w:r>
-      <w:proofErr w:type="spellEnd"/>
-      <w:r>
-        <w:rPr>
-          <w:lang w:val="en-US"/>
-        </w:rPr>
-        <w:t>.</w:t>
+      <w:r>
+        <w:rPr>
+          <w:lang w:val="en-US"/>
+        </w:rPr>
+        <w:t>OneHotEncoder.</w:t>
       </w:r>
     </w:p>
     <w:p>
@@ -7578,27 +7271,14 @@
       <w:r>
         <w:t xml:space="preserve">Рисунок </w:t>
       </w:r>
-      <w:r>
-        <w:fldChar w:fldCharType="begin"/>
-      </w:r>
-      <w:r>
-        <w:instrText xml:space="preserve"> SEQ Рисунок \* ARABIC </w:instrText>
-      </w:r>
-      <w:r>
-        <w:fldChar w:fldCharType="separate"/>
-      </w:r>
-      <w:r>
-        <w:rPr>
-          <w:noProof/>
-        </w:rPr>
-        <w:t>63</w:t>
-      </w:r>
-      <w:r>
-        <w:rPr>
-          <w:noProof/>
-        </w:rPr>
-        <w:fldChar w:fldCharType="end"/>
-      </w:r>
+      <w:fldSimple w:instr=" SEQ Рисунок \* ARABIC ">
+        <w:r>
+          <w:rPr>
+            <w:noProof/>
+          </w:rPr>
+          <w:t>63</w:t>
+        </w:r>
+      </w:fldSimple>
       <w:r>
         <w:rPr>
           <w:lang w:val="en-US"/>
@@ -7608,14 +7288,12 @@
       <w:r>
         <w:t xml:space="preserve">Работа </w:t>
       </w:r>
-      <w:proofErr w:type="spellStart"/>
       <w:r>
         <w:rPr>
           <w:lang w:val="en-US"/>
         </w:rPr>
         <w:t>OneHotEncoder</w:t>
       </w:r>
-      <w:proofErr w:type="spellEnd"/>
     </w:p>
     <w:p>
       <w:pPr>
@@ -7695,27 +7373,14 @@
       <w:r>
         <w:t xml:space="preserve">Рисунок </w:t>
       </w:r>
-      <w:r>
-        <w:fldChar w:fldCharType="begin"/>
-      </w:r>
-      <w:r>
-        <w:instrText xml:space="preserve"> SEQ Рисунок \* ARABIC </w:instrText>
-      </w:r>
-      <w:r>
-        <w:fldChar w:fldCharType="separate"/>
-      </w:r>
-      <w:r>
-        <w:rPr>
-          <w:noProof/>
-        </w:rPr>
-        <w:t>64</w:t>
-      </w:r>
-      <w:r>
-        <w:rPr>
-          <w:noProof/>
-        </w:rPr>
-        <w:fldChar w:fldCharType="end"/>
-      </w:r>
+      <w:fldSimple w:instr=" SEQ Рисунок \* ARABIC ">
+        <w:r>
+          <w:rPr>
+            <w:noProof/>
+          </w:rPr>
+          <w:t>64</w:t>
+        </w:r>
+      </w:fldSimple>
       <w:r>
         <w:rPr>
           <w:lang w:val="en-US"/>
@@ -7741,13 +7406,8 @@
         </w:numPr>
       </w:pPr>
       <w:r>
-        <w:t xml:space="preserve">Разделение </w:t>
-      </w:r>
-      <w:proofErr w:type="spellStart"/>
-      <w:r>
-        <w:t>датасета</w:t>
-      </w:r>
-      <w:proofErr w:type="spellEnd"/>
+        <w:t>Разделение датасета</w:t>
+      </w:r>
       <w:r>
         <w:t xml:space="preserve"> </w:t>
       </w:r>
@@ -7812,6 +7472,193 @@
       <w:r>
         <w:t xml:space="preserve">Рисунок </w:t>
       </w:r>
+      <w:fldSimple w:instr=" SEQ Рисунок \* ARABIC ">
+        <w:r>
+          <w:rPr>
+            <w:noProof/>
+          </w:rPr>
+          <w:t>65</w:t>
+        </w:r>
+      </w:fldSimple>
+      <w:r>
+        <w:t xml:space="preserve"> – Работа </w:t>
+      </w:r>
+      <w:r>
+        <w:rPr>
+          <w:lang w:val="en-US"/>
+        </w:rPr>
+        <w:t>train</w:t>
+      </w:r>
+      <w:r>
+        <w:t>_</w:t>
+      </w:r>
+      <w:r>
+        <w:rPr>
+          <w:lang w:val="en-US"/>
+        </w:rPr>
+        <w:t>test</w:t>
+      </w:r>
+      <w:r>
+        <w:t>_</w:t>
+      </w:r>
+      <w:r>
+        <w:rPr>
+          <w:lang w:val="en-US"/>
+        </w:rPr>
+        <w:t>split</w:t>
+      </w:r>
+    </w:p>
+    <w:p>
+      <w:pPr>
+        <w:ind w:firstLine="708"/>
+      </w:pPr>
+      <w:r>
+        <w:t>Вывод</w:t>
+      </w:r>
+      <w:r>
+        <w:t xml:space="preserve">: </w:t>
+      </w:r>
+      <w:r>
+        <w:t>в ходе выполнения практической работы были п</w:t>
+      </w:r>
+      <w:r>
+        <w:t>реобразова</w:t>
+      </w:r>
+      <w:r>
+        <w:t>ны</w:t>
+      </w:r>
+      <w:r>
+        <w:t xml:space="preserve"> признаки и разбит датасет на обучающую и тестовую выборку.</w:t>
+      </w:r>
+    </w:p>
+    <w:p>
+      <w:pPr>
+        <w:spacing w:after="160" w:line="259" w:lineRule="auto"/>
+        <w:ind w:right="0"/>
+      </w:pPr>
+      <w:r>
+        <w:br w:type="page"/>
+      </w:r>
+    </w:p>
+    <w:p>
+      <w:pPr>
+        <w:pStyle w:val="1"/>
+        <w:ind w:right="-1"/>
+      </w:pPr>
+      <w:bookmarkStart w:id="11" w:name="_Toc137568784"/>
+      <w:bookmarkStart w:id="12" w:name="_Toc137569849"/>
+      <w:r>
+        <w:lastRenderedPageBreak/>
+        <w:t>Практическая работа №</w:t>
+      </w:r>
+      <w:r>
+        <w:t>7</w:t>
+      </w:r>
+      <w:r>
+        <w:t>.</w:t>
+      </w:r>
+      <w:bookmarkEnd w:id="11"/>
+      <w:bookmarkEnd w:id="12"/>
+    </w:p>
+    <w:p>
+      <w:pPr>
+        <w:spacing w:after="160" w:line="256" w:lineRule="auto"/>
+        <w:ind w:right="0" w:firstLine="708"/>
+        <w:jc w:val="both"/>
+      </w:pPr>
+      <w:r>
+        <w:t>Цель работы:</w:t>
+      </w:r>
+      <w:r>
+        <w:t xml:space="preserve"> </w:t>
+      </w:r>
+      <w:r>
+        <w:t>обучить модель "Дерево решений" и проверить её точность.</w:t>
+      </w:r>
+    </w:p>
+    <w:p>
+      <w:pPr>
+        <w:spacing w:after="160" w:line="256" w:lineRule="auto"/>
+        <w:ind w:right="0" w:firstLine="708"/>
+        <w:jc w:val="both"/>
+      </w:pPr>
+      <w:r>
+        <w:t>Процесс выполнения работы</w:t>
+      </w:r>
+      <w:r>
+        <w:t>:</w:t>
+      </w:r>
+    </w:p>
+    <w:p>
+      <w:pPr>
+        <w:pStyle w:val="a7"/>
+        <w:numPr>
+          <w:ilvl w:val="0"/>
+          <w:numId w:val="12"/>
+        </w:numPr>
+        <w:spacing w:after="160" w:line="256" w:lineRule="auto"/>
+        <w:ind w:right="0"/>
+        <w:jc w:val="both"/>
+      </w:pPr>
+      <w:r>
+        <w:t>Импорт всех необходимых библиотек для работы.</w:t>
+      </w:r>
+    </w:p>
+    <w:p>
+      <w:pPr>
+        <w:keepNext/>
+        <w:spacing w:after="160" w:line="256" w:lineRule="auto"/>
+        <w:ind w:right="0"/>
+        <w:jc w:val="center"/>
+      </w:pPr>
+      <w:r>
+        <w:rPr>
+          <w:noProof/>
+        </w:rPr>
+        <w:drawing>
+          <wp:inline distT="0" distB="0" distL="0" distR="0" wp14:anchorId="222EC227" wp14:editId="46CA00F3">
+            <wp:extent cx="5940425" cy="5559425"/>
+            <wp:effectExtent l="0" t="0" r="3175" b="3175"/>
+            <wp:docPr id="1617917775" name="Рисунок 1"/>
+            <wp:cNvGraphicFramePr>
+              <a:graphicFrameLocks xmlns:a="http://schemas.openxmlformats.org/drawingml/2006/main" noChangeAspect="1"/>
+            </wp:cNvGraphicFramePr>
+            <a:graphic xmlns:a="http://schemas.openxmlformats.org/drawingml/2006/main">
+              <a:graphicData uri="http://schemas.openxmlformats.org/drawingml/2006/picture">
+                <pic:pic xmlns:pic="http://schemas.openxmlformats.org/drawingml/2006/picture">
+                  <pic:nvPicPr>
+                    <pic:cNvPr id="1617917775" name=""/>
+                    <pic:cNvPicPr/>
+                  </pic:nvPicPr>
+                  <pic:blipFill>
+                    <a:blip r:embed="rId71"/>
+                    <a:stretch>
+                      <a:fillRect/>
+                    </a:stretch>
+                  </pic:blipFill>
+                  <pic:spPr>
+                    <a:xfrm>
+                      <a:off x="0" y="0"/>
+                      <a:ext cx="5940425" cy="5559425"/>
+                    </a:xfrm>
+                    <a:prstGeom prst="rect">
+                      <a:avLst/>
+                    </a:prstGeom>
+                  </pic:spPr>
+                </pic:pic>
+              </a:graphicData>
+            </a:graphic>
+          </wp:inline>
+        </w:drawing>
+      </w:r>
+    </w:p>
+    <w:p>
+      <w:pPr>
+        <w:pStyle w:val="a4"/>
+      </w:pPr>
+      <w:r>
+        <w:t xml:space="preserve">Рисунок </w:t>
+      </w:r>
       <w:r>
         <w:fldChar w:fldCharType="begin"/>
       </w:r>
@@ -7825,40 +7672,454 @@
         <w:rPr>
           <w:noProof/>
         </w:rPr>
-        <w:t>65</w:t>
-      </w:r>
-      <w:r>
-        <w:rPr>
-          <w:noProof/>
-        </w:rPr>
+        <w:t>66</w:t>
+      </w:r>
+      <w:r>
         <w:fldChar w:fldCharType="end"/>
       </w:r>
       <w:r>
-        <w:t xml:space="preserve"> – Работа </w:t>
-      </w:r>
-      <w:r>
-        <w:rPr>
-          <w:lang w:val="en-US"/>
-        </w:rPr>
-        <w:t>train</w:t>
-      </w:r>
-      <w:r>
-        <w:t>_</w:t>
-      </w:r>
-      <w:r>
-        <w:rPr>
-          <w:lang w:val="en-US"/>
-        </w:rPr>
-        <w:t>test</w:t>
-      </w:r>
-      <w:r>
-        <w:t>_</w:t>
-      </w:r>
-      <w:r>
-        <w:rPr>
-          <w:lang w:val="en-US"/>
-        </w:rPr>
-        <w:t>split</w:t>
+        <w:t xml:space="preserve"> – Импорт библиотек</w:t>
+      </w:r>
+    </w:p>
+    <w:p>
+      <w:pPr>
+        <w:pStyle w:val="a7"/>
+        <w:numPr>
+          <w:ilvl w:val="0"/>
+          <w:numId w:val="12"/>
+        </w:numPr>
+      </w:pPr>
+      <w:r>
+        <w:t>Преобразование датасета.</w:t>
+      </w:r>
+    </w:p>
+    <w:p>
+      <w:pPr>
+        <w:keepNext/>
+        <w:jc w:val="center"/>
+      </w:pPr>
+      <w:r>
+        <w:rPr>
+          <w:noProof/>
+        </w:rPr>
+        <w:lastRenderedPageBreak/>
+        <w:drawing>
+          <wp:inline distT="0" distB="0" distL="0" distR="0" wp14:anchorId="58409F4E" wp14:editId="60900CEB">
+            <wp:extent cx="5940425" cy="1478280"/>
+            <wp:effectExtent l="0" t="0" r="3175" b="7620"/>
+            <wp:docPr id="1792889397" name="Рисунок 1"/>
+            <wp:cNvGraphicFramePr>
+              <a:graphicFrameLocks xmlns:a="http://schemas.openxmlformats.org/drawingml/2006/main" noChangeAspect="1"/>
+            </wp:cNvGraphicFramePr>
+            <a:graphic xmlns:a="http://schemas.openxmlformats.org/drawingml/2006/main">
+              <a:graphicData uri="http://schemas.openxmlformats.org/drawingml/2006/picture">
+                <pic:pic xmlns:pic="http://schemas.openxmlformats.org/drawingml/2006/picture">
+                  <pic:nvPicPr>
+                    <pic:cNvPr id="1792889397" name=""/>
+                    <pic:cNvPicPr/>
+                  </pic:nvPicPr>
+                  <pic:blipFill>
+                    <a:blip r:embed="rId72"/>
+                    <a:stretch>
+                      <a:fillRect/>
+                    </a:stretch>
+                  </pic:blipFill>
+                  <pic:spPr>
+                    <a:xfrm>
+                      <a:off x="0" y="0"/>
+                      <a:ext cx="5940425" cy="1478280"/>
+                    </a:xfrm>
+                    <a:prstGeom prst="rect">
+                      <a:avLst/>
+                    </a:prstGeom>
+                  </pic:spPr>
+                </pic:pic>
+              </a:graphicData>
+            </a:graphic>
+          </wp:inline>
+        </w:drawing>
+      </w:r>
+    </w:p>
+    <w:p>
+      <w:pPr>
+        <w:pStyle w:val="a4"/>
+      </w:pPr>
+      <w:r>
+        <w:t xml:space="preserve">Рисунок </w:t>
+      </w:r>
+      <w:r>
+        <w:fldChar w:fldCharType="begin"/>
+      </w:r>
+      <w:r>
+        <w:instrText xml:space="preserve"> SEQ Рисунок \* ARABIC </w:instrText>
+      </w:r>
+      <w:r>
+        <w:fldChar w:fldCharType="separate"/>
+      </w:r>
+      <w:r>
+        <w:rPr>
+          <w:noProof/>
+        </w:rPr>
+        <w:t>67</w:t>
+      </w:r>
+      <w:r>
+        <w:fldChar w:fldCharType="end"/>
+      </w:r>
+      <w:r>
+        <w:t xml:space="preserve"> – Преобразование датасета</w:t>
+      </w:r>
+    </w:p>
+    <w:p>
+      <w:pPr>
+        <w:pStyle w:val="a7"/>
+        <w:numPr>
+          <w:ilvl w:val="0"/>
+          <w:numId w:val="12"/>
+        </w:numPr>
+        <w:ind w:left="0" w:firstLine="708"/>
+      </w:pPr>
+      <w:r>
+        <w:t>Код  для построения дерева решений с выбранными размерами и параметрами.</w:t>
+      </w:r>
+    </w:p>
+    <w:p>
+      <w:pPr>
+        <w:keepNext/>
+        <w:jc w:val="center"/>
+      </w:pPr>
+      <w:r>
+        <w:rPr>
+          <w:noProof/>
+        </w:rPr>
+        <w:lastRenderedPageBreak/>
+        <w:drawing>
+          <wp:inline distT="0" distB="0" distL="0" distR="0" wp14:anchorId="4C5C42E0" wp14:editId="74B6EDE1">
+            <wp:extent cx="5940425" cy="7538085"/>
+            <wp:effectExtent l="0" t="0" r="3175" b="5715"/>
+            <wp:docPr id="1189967206" name="Рисунок 1"/>
+            <wp:cNvGraphicFramePr>
+              <a:graphicFrameLocks xmlns:a="http://schemas.openxmlformats.org/drawingml/2006/main" noChangeAspect="1"/>
+            </wp:cNvGraphicFramePr>
+            <a:graphic xmlns:a="http://schemas.openxmlformats.org/drawingml/2006/main">
+              <a:graphicData uri="http://schemas.openxmlformats.org/drawingml/2006/picture">
+                <pic:pic xmlns:pic="http://schemas.openxmlformats.org/drawingml/2006/picture">
+                  <pic:nvPicPr>
+                    <pic:cNvPr id="1189967206" name=""/>
+                    <pic:cNvPicPr/>
+                  </pic:nvPicPr>
+                  <pic:blipFill>
+                    <a:blip r:embed="rId73"/>
+                    <a:stretch>
+                      <a:fillRect/>
+                    </a:stretch>
+                  </pic:blipFill>
+                  <pic:spPr>
+                    <a:xfrm>
+                      <a:off x="0" y="0"/>
+                      <a:ext cx="5940425" cy="7538085"/>
+                    </a:xfrm>
+                    <a:prstGeom prst="rect">
+                      <a:avLst/>
+                    </a:prstGeom>
+                  </pic:spPr>
+                </pic:pic>
+              </a:graphicData>
+            </a:graphic>
+          </wp:inline>
+        </w:drawing>
+      </w:r>
+    </w:p>
+    <w:p>
+      <w:pPr>
+        <w:pStyle w:val="a4"/>
+      </w:pPr>
+      <w:r>
+        <w:t xml:space="preserve">Рисунок </w:t>
+      </w:r>
+      <w:r>
+        <w:fldChar w:fldCharType="begin"/>
+      </w:r>
+      <w:r>
+        <w:instrText xml:space="preserve"> SEQ Рисунок \* ARABIC </w:instrText>
+      </w:r>
+      <w:r>
+        <w:fldChar w:fldCharType="separate"/>
+      </w:r>
+      <w:r>
+        <w:rPr>
+          <w:noProof/>
+        </w:rPr>
+        <w:t>68</w:t>
+      </w:r>
+      <w:r>
+        <w:fldChar w:fldCharType="end"/>
+      </w:r>
+      <w:r>
+        <w:t xml:space="preserve"> – Код построения</w:t>
+      </w:r>
+    </w:p>
+    <w:p>
+      <w:pPr>
+        <w:pStyle w:val="a7"/>
+        <w:numPr>
+          <w:ilvl w:val="0"/>
+          <w:numId w:val="12"/>
+        </w:numPr>
+      </w:pPr>
+      <w:r>
+        <w:t>Вычисление метрик графика.</w:t>
+      </w:r>
+    </w:p>
+    <w:p>
+      <w:pPr>
+        <w:keepNext/>
+        <w:jc w:val="center"/>
+      </w:pPr>
+      <w:r>
+        <w:rPr>
+          <w:noProof/>
+        </w:rPr>
+        <w:lastRenderedPageBreak/>
+        <w:drawing>
+          <wp:inline distT="0" distB="0" distL="0" distR="0" wp14:anchorId="4D56665A" wp14:editId="7229FB59">
+            <wp:extent cx="5940425" cy="3933825"/>
+            <wp:effectExtent l="0" t="0" r="3175" b="9525"/>
+            <wp:docPr id="246361692" name="Рисунок 1"/>
+            <wp:cNvGraphicFramePr>
+              <a:graphicFrameLocks xmlns:a="http://schemas.openxmlformats.org/drawingml/2006/main" noChangeAspect="1"/>
+            </wp:cNvGraphicFramePr>
+            <a:graphic xmlns:a="http://schemas.openxmlformats.org/drawingml/2006/main">
+              <a:graphicData uri="http://schemas.openxmlformats.org/drawingml/2006/picture">
+                <pic:pic xmlns:pic="http://schemas.openxmlformats.org/drawingml/2006/picture">
+                  <pic:nvPicPr>
+                    <pic:cNvPr id="246361692" name=""/>
+                    <pic:cNvPicPr/>
+                  </pic:nvPicPr>
+                  <pic:blipFill>
+                    <a:blip r:embed="rId74"/>
+                    <a:stretch>
+                      <a:fillRect/>
+                    </a:stretch>
+                  </pic:blipFill>
+                  <pic:spPr>
+                    <a:xfrm>
+                      <a:off x="0" y="0"/>
+                      <a:ext cx="5940425" cy="3933825"/>
+                    </a:xfrm>
+                    <a:prstGeom prst="rect">
+                      <a:avLst/>
+                    </a:prstGeom>
+                  </pic:spPr>
+                </pic:pic>
+              </a:graphicData>
+            </a:graphic>
+          </wp:inline>
+        </w:drawing>
+      </w:r>
+    </w:p>
+    <w:p>
+      <w:pPr>
+        <w:pStyle w:val="a4"/>
+      </w:pPr>
+      <w:r>
+        <w:t xml:space="preserve">Рисунок </w:t>
+      </w:r>
+      <w:r>
+        <w:fldChar w:fldCharType="begin"/>
+      </w:r>
+      <w:r>
+        <w:instrText xml:space="preserve"> SEQ Рисунок \* ARABIC </w:instrText>
+      </w:r>
+      <w:r>
+        <w:fldChar w:fldCharType="separate"/>
+      </w:r>
+      <w:r>
+        <w:rPr>
+          <w:noProof/>
+        </w:rPr>
+        <w:t>69</w:t>
+      </w:r>
+      <w:r>
+        <w:fldChar w:fldCharType="end"/>
+      </w:r>
+      <w:r>
+        <w:t xml:space="preserve"> – Метрики</w:t>
+      </w:r>
+    </w:p>
+    <w:p>
+      <w:pPr>
+        <w:pStyle w:val="a7"/>
+        <w:numPr>
+          <w:ilvl w:val="0"/>
+          <w:numId w:val="12"/>
+        </w:numPr>
+      </w:pPr>
+      <w:r>
+        <w:t>Код для построения второго дерева, но уже с параметрами.</w:t>
+      </w:r>
+    </w:p>
+    <w:p>
+      <w:pPr>
+        <w:keepNext/>
+        <w:jc w:val="center"/>
+      </w:pPr>
+      <w:r>
+        <w:rPr>
+          <w:noProof/>
+        </w:rPr>
+        <w:lastRenderedPageBreak/>
+        <w:drawing>
+          <wp:inline distT="0" distB="0" distL="0" distR="0" wp14:anchorId="35D892ED" wp14:editId="04A4B06A">
+            <wp:extent cx="5940425" cy="5895975"/>
+            <wp:effectExtent l="0" t="0" r="3175" b="9525"/>
+            <wp:docPr id="534178663" name="Рисунок 1"/>
+            <wp:cNvGraphicFramePr>
+              <a:graphicFrameLocks xmlns:a="http://schemas.openxmlformats.org/drawingml/2006/main" noChangeAspect="1"/>
+            </wp:cNvGraphicFramePr>
+            <a:graphic xmlns:a="http://schemas.openxmlformats.org/drawingml/2006/main">
+              <a:graphicData uri="http://schemas.openxmlformats.org/drawingml/2006/picture">
+                <pic:pic xmlns:pic="http://schemas.openxmlformats.org/drawingml/2006/picture">
+                  <pic:nvPicPr>
+                    <pic:cNvPr id="534178663" name=""/>
+                    <pic:cNvPicPr/>
+                  </pic:nvPicPr>
+                  <pic:blipFill>
+                    <a:blip r:embed="rId75"/>
+                    <a:stretch>
+                      <a:fillRect/>
+                    </a:stretch>
+                  </pic:blipFill>
+                  <pic:spPr>
+                    <a:xfrm>
+                      <a:off x="0" y="0"/>
+                      <a:ext cx="5940425" cy="5895975"/>
+                    </a:xfrm>
+                    <a:prstGeom prst="rect">
+                      <a:avLst/>
+                    </a:prstGeom>
+                  </pic:spPr>
+                </pic:pic>
+              </a:graphicData>
+            </a:graphic>
+          </wp:inline>
+        </w:drawing>
+      </w:r>
+    </w:p>
+    <w:p>
+      <w:pPr>
+        <w:pStyle w:val="a4"/>
+      </w:pPr>
+      <w:r>
+        <w:t xml:space="preserve">Рисунок </w:t>
+      </w:r>
+      <w:r>
+        <w:fldChar w:fldCharType="begin"/>
+      </w:r>
+      <w:r>
+        <w:instrText xml:space="preserve"> SEQ Рисунок \* ARABIC </w:instrText>
+      </w:r>
+      <w:r>
+        <w:fldChar w:fldCharType="separate"/>
+      </w:r>
+      <w:r>
+        <w:rPr>
+          <w:noProof/>
+        </w:rPr>
+        <w:t>70</w:t>
+      </w:r>
+      <w:r>
+        <w:fldChar w:fldCharType="end"/>
+      </w:r>
+      <w:r>
+        <w:t xml:space="preserve"> – Код создания второго дерева</w:t>
+      </w:r>
+    </w:p>
+    <w:p>
+      <w:pPr>
+        <w:pStyle w:val="a7"/>
+        <w:numPr>
+          <w:ilvl w:val="0"/>
+          <w:numId w:val="12"/>
+        </w:numPr>
+      </w:pPr>
+      <w:r>
+        <w:t>Метрики для второго дерева.</w:t>
+      </w:r>
+    </w:p>
+    <w:p>
+      <w:pPr>
+        <w:keepNext/>
+        <w:jc w:val="center"/>
+      </w:pPr>
+      <w:r>
+        <w:rPr>
+          <w:noProof/>
+        </w:rPr>
+        <w:lastRenderedPageBreak/>
+        <w:drawing>
+          <wp:inline distT="0" distB="0" distL="0" distR="0" wp14:anchorId="023E2D86" wp14:editId="22A86FC2">
+            <wp:extent cx="5940425" cy="3957320"/>
+            <wp:effectExtent l="0" t="0" r="3175" b="5080"/>
+            <wp:docPr id="733542016" name="Рисунок 1"/>
+            <wp:cNvGraphicFramePr>
+              <a:graphicFrameLocks xmlns:a="http://schemas.openxmlformats.org/drawingml/2006/main" noChangeAspect="1"/>
+            </wp:cNvGraphicFramePr>
+            <a:graphic xmlns:a="http://schemas.openxmlformats.org/drawingml/2006/main">
+              <a:graphicData uri="http://schemas.openxmlformats.org/drawingml/2006/picture">
+                <pic:pic xmlns:pic="http://schemas.openxmlformats.org/drawingml/2006/picture">
+                  <pic:nvPicPr>
+                    <pic:cNvPr id="733542016" name=""/>
+                    <pic:cNvPicPr/>
+                  </pic:nvPicPr>
+                  <pic:blipFill>
+                    <a:blip r:embed="rId76"/>
+                    <a:stretch>
+                      <a:fillRect/>
+                    </a:stretch>
+                  </pic:blipFill>
+                  <pic:spPr>
+                    <a:xfrm>
+                      <a:off x="0" y="0"/>
+                      <a:ext cx="5940425" cy="3957320"/>
+                    </a:xfrm>
+                    <a:prstGeom prst="rect">
+                      <a:avLst/>
+                    </a:prstGeom>
+                  </pic:spPr>
+                </pic:pic>
+              </a:graphicData>
+            </a:graphic>
+          </wp:inline>
+        </w:drawing>
+      </w:r>
+    </w:p>
+    <w:p>
+      <w:pPr>
+        <w:pStyle w:val="a4"/>
+      </w:pPr>
+      <w:r>
+        <w:t xml:space="preserve">Рисунок </w:t>
+      </w:r>
+      <w:r>
+        <w:fldChar w:fldCharType="begin"/>
+      </w:r>
+      <w:r>
+        <w:instrText xml:space="preserve"> SEQ Рисунок \* ARABIC </w:instrText>
+      </w:r>
+      <w:r>
+        <w:fldChar w:fldCharType="separate"/>
+      </w:r>
+      <w:r>
+        <w:rPr>
+          <w:noProof/>
+        </w:rPr>
+        <w:t>71</w:t>
+      </w:r>
+      <w:r>
+        <w:fldChar w:fldCharType="end"/>
+      </w:r>
+      <w:r>
+        <w:t xml:space="preserve"> – Метрики второго дерева</w:t>
       </w:r>
     </w:p>
     <w:p>
@@ -7872,24 +8133,7 @@
         <w:t xml:space="preserve">: </w:t>
       </w:r>
       <w:r>
-        <w:t>в ходе выполнения практической работы были п</w:t>
-      </w:r>
-      <w:r>
-        <w:t>реобразова</w:t>
-      </w:r>
-      <w:r>
-        <w:t>ны</w:t>
-      </w:r>
-      <w:r>
-        <w:t xml:space="preserve"> признаки и разбит </w:t>
-      </w:r>
-      <w:proofErr w:type="spellStart"/>
-      <w:r>
-        <w:t>датасет</w:t>
-      </w:r>
-      <w:proofErr w:type="spellEnd"/>
-      <w:r>
-        <w:t xml:space="preserve"> на обучающую и тестовую выборку.</w:t>
+        <w:t>в ходе выполнения практической работы было обучено две модели «Дерево решений» и проверены их метрики, из-за того, что у первой модели не было гиперпараметров их точность отличается.</w:t>
       </w:r>
     </w:p>
     <w:p>
@@ -8609,6 +8853,95 @@
     </w:lvl>
   </w:abstractNum>
   <w:abstractNum w:abstractNumId="8" w15:restartNumberingAfterBreak="0">
+    <w:nsid w:val="5E5F3C75"/>
+    <w:multiLevelType w:val="hybridMultilevel"/>
+    <w:tmpl w:val="BF9C7F74"/>
+    <w:lvl w:ilvl="0" w:tplc="FD7E8884">
+      <w:start w:val="1"/>
+      <w:numFmt w:val="decimal"/>
+      <w:lvlText w:val="%1)"/>
+      <w:lvlJc w:val="left"/>
+      <w:pPr>
+        <w:ind w:left="1068" w:hanging="360"/>
+      </w:pPr>
+      <w:rPr>
+        <w:rFonts w:hint="default"/>
+      </w:rPr>
+    </w:lvl>
+    <w:lvl w:ilvl="1" w:tplc="04190019" w:tentative="1">
+      <w:start w:val="1"/>
+      <w:numFmt w:val="lowerLetter"/>
+      <w:lvlText w:val="%2."/>
+      <w:lvlJc w:val="left"/>
+      <w:pPr>
+        <w:ind w:left="1788" w:hanging="360"/>
+      </w:pPr>
+    </w:lvl>
+    <w:lvl w:ilvl="2" w:tplc="0419001B" w:tentative="1">
+      <w:start w:val="1"/>
+      <w:numFmt w:val="lowerRoman"/>
+      <w:lvlText w:val="%3."/>
+      <w:lvlJc w:val="right"/>
+      <w:pPr>
+        <w:ind w:left="2508" w:hanging="180"/>
+      </w:pPr>
+    </w:lvl>
+    <w:lvl w:ilvl="3" w:tplc="0419000F" w:tentative="1">
+      <w:start w:val="1"/>
+      <w:numFmt w:val="decimal"/>
+      <w:lvlText w:val="%4."/>
+      <w:lvlJc w:val="left"/>
+      <w:pPr>
+        <w:ind w:left="3228" w:hanging="360"/>
+      </w:pPr>
+    </w:lvl>
+    <w:lvl w:ilvl="4" w:tplc="04190019" w:tentative="1">
+      <w:start w:val="1"/>
+      <w:numFmt w:val="lowerLetter"/>
+      <w:lvlText w:val="%5."/>
+      <w:lvlJc w:val="left"/>
+      <w:pPr>
+        <w:ind w:left="3948" w:hanging="360"/>
+      </w:pPr>
+    </w:lvl>
+    <w:lvl w:ilvl="5" w:tplc="0419001B" w:tentative="1">
+      <w:start w:val="1"/>
+      <w:numFmt w:val="lowerRoman"/>
+      <w:lvlText w:val="%6."/>
+      <w:lvlJc w:val="right"/>
+      <w:pPr>
+        <w:ind w:left="4668" w:hanging="180"/>
+      </w:pPr>
+    </w:lvl>
+    <w:lvl w:ilvl="6" w:tplc="0419000F" w:tentative="1">
+      <w:start w:val="1"/>
+      <w:numFmt w:val="decimal"/>
+      <w:lvlText w:val="%7."/>
+      <w:lvlJc w:val="left"/>
+      <w:pPr>
+        <w:ind w:left="5388" w:hanging="360"/>
+      </w:pPr>
+    </w:lvl>
+    <w:lvl w:ilvl="7" w:tplc="04190019" w:tentative="1">
+      <w:start w:val="1"/>
+      <w:numFmt w:val="lowerLetter"/>
+      <w:lvlText w:val="%8."/>
+      <w:lvlJc w:val="left"/>
+      <w:pPr>
+        <w:ind w:left="6108" w:hanging="360"/>
+      </w:pPr>
+    </w:lvl>
+    <w:lvl w:ilvl="8" w:tplc="0419001B" w:tentative="1">
+      <w:start w:val="1"/>
+      <w:numFmt w:val="lowerRoman"/>
+      <w:lvlText w:val="%9."/>
+      <w:lvlJc w:val="right"/>
+      <w:pPr>
+        <w:ind w:left="6828" w:hanging="180"/>
+      </w:pPr>
+    </w:lvl>
+  </w:abstractNum>
+  <w:abstractNum w:abstractNumId="9" w15:restartNumberingAfterBreak="0">
     <w:nsid w:val="788553DC"/>
     <w:multiLevelType w:val="hybridMultilevel"/>
     <w:tmpl w:val="797E62B8"/>
@@ -8694,7 +9027,7 @@
       </w:pPr>
     </w:lvl>
   </w:abstractNum>
-  <w:abstractNum w:abstractNumId="9" w15:restartNumberingAfterBreak="0">
+  <w:abstractNum w:abstractNumId="10" w15:restartNumberingAfterBreak="0">
     <w:nsid w:val="7C9D54C8"/>
     <w:multiLevelType w:val="hybridMultilevel"/>
     <w:tmpl w:val="E7A08418"/>
@@ -8874,7 +9207,7 @@
     </w:lvlOverride>
   </w:num>
   <w:num w:numId="4" w16cid:durableId="716396859">
-    <w:abstractNumId w:val="8"/>
+    <w:abstractNumId w:val="9"/>
     <w:lvlOverride w:ilvl="0">
       <w:startOverride w:val="1"/>
     </w:lvlOverride>
@@ -8913,7 +9246,7 @@
     <w:abstractNumId w:val="0"/>
   </w:num>
   <w:num w:numId="8" w16cid:durableId="914896064">
-    <w:abstractNumId w:val="9"/>
+    <w:abstractNumId w:val="10"/>
   </w:num>
   <w:num w:numId="9" w16cid:durableId="575823688">
     <w:abstractNumId w:val="1"/>
@@ -8923,6 +9256,9 @@
   </w:num>
   <w:num w:numId="11" w16cid:durableId="2083139970">
     <w:abstractNumId w:val="6"/>
+  </w:num>
+  <w:num w:numId="12" w16cid:durableId="1144004598">
+    <w:abstractNumId w:val="8"/>
   </w:num>
 </w:numbering>
 </file>

--- a/Практические работы Python.docx
+++ b/Практические работы Python.docx
@@ -330,7 +330,7 @@
         </w:rPr>
         <w:fldChar w:fldCharType="separate"/>
       </w:r>
-      <w:hyperlink w:anchor="_Toc137569843" w:history="1">
+      <w:hyperlink w:anchor="_Toc137672924" w:history="1">
         <w:r>
           <w:rPr>
             <w:rStyle w:val="a3"/>
@@ -357,7 +357,7 @@
             <w:noProof/>
             <w:webHidden/>
           </w:rPr>
-          <w:instrText xml:space="preserve"> PAGEREF _Toc137569843 \h </w:instrText>
+          <w:instrText xml:space="preserve"> PAGEREF _Toc137672924 \h </w:instrText>
         </w:r>
         <w:r>
           <w:rPr>
@@ -403,7 +403,7 @@
           <w:lang w:eastAsia="ru-RU"/>
         </w:rPr>
       </w:pPr>
-      <w:hyperlink w:anchor="_Toc137569844" w:history="1">
+      <w:hyperlink w:anchor="_Toc137672925" w:history="1">
         <w:r>
           <w:rPr>
             <w:rStyle w:val="a3"/>
@@ -430,7 +430,7 @@
             <w:noProof/>
             <w:webHidden/>
           </w:rPr>
-          <w:instrText xml:space="preserve"> PAGEREF _Toc137569844 \h </w:instrText>
+          <w:instrText xml:space="preserve"> PAGEREF _Toc137672925 \h </w:instrText>
         </w:r>
         <w:r>
           <w:rPr>
@@ -476,7 +476,7 @@
           <w:lang w:eastAsia="ru-RU"/>
         </w:rPr>
       </w:pPr>
-      <w:hyperlink w:anchor="_Toc137569845" w:history="1">
+      <w:hyperlink w:anchor="_Toc137672926" w:history="1">
         <w:r>
           <w:rPr>
             <w:rStyle w:val="a3"/>
@@ -503,7 +503,7 @@
             <w:noProof/>
             <w:webHidden/>
           </w:rPr>
-          <w:instrText xml:space="preserve"> PAGEREF _Toc137569845 \h </w:instrText>
+          <w:instrText xml:space="preserve"> PAGEREF _Toc137672926 \h </w:instrText>
         </w:r>
         <w:r>
           <w:rPr>
@@ -549,7 +549,7 @@
           <w:lang w:eastAsia="ru-RU"/>
         </w:rPr>
       </w:pPr>
-      <w:hyperlink w:anchor="_Toc137569846" w:history="1">
+      <w:hyperlink w:anchor="_Toc137672927" w:history="1">
         <w:r>
           <w:rPr>
             <w:rStyle w:val="a3"/>
@@ -576,7 +576,7 @@
             <w:noProof/>
             <w:webHidden/>
           </w:rPr>
-          <w:instrText xml:space="preserve"> PAGEREF _Toc137569846 \h </w:instrText>
+          <w:instrText xml:space="preserve"> PAGEREF _Toc137672927 \h </w:instrText>
         </w:r>
         <w:r>
           <w:rPr>
@@ -622,7 +622,7 @@
           <w:lang w:eastAsia="ru-RU"/>
         </w:rPr>
       </w:pPr>
-      <w:hyperlink w:anchor="_Toc137569847" w:history="1">
+      <w:hyperlink w:anchor="_Toc137672928" w:history="1">
         <w:r>
           <w:rPr>
             <w:rStyle w:val="a3"/>
@@ -649,7 +649,7 @@
             <w:noProof/>
             <w:webHidden/>
           </w:rPr>
-          <w:instrText xml:space="preserve"> PAGEREF _Toc137569847 \h </w:instrText>
+          <w:instrText xml:space="preserve"> PAGEREF _Toc137672928 \h </w:instrText>
         </w:r>
         <w:r>
           <w:rPr>
@@ -695,7 +695,7 @@
           <w:lang w:eastAsia="ru-RU"/>
         </w:rPr>
       </w:pPr>
-      <w:hyperlink w:anchor="_Toc137569848" w:history="1">
+      <w:hyperlink w:anchor="_Toc137672929" w:history="1">
         <w:r>
           <w:rPr>
             <w:rStyle w:val="a3"/>
@@ -722,7 +722,7 @@
             <w:noProof/>
             <w:webHidden/>
           </w:rPr>
-          <w:instrText xml:space="preserve"> PAGEREF _Toc137569848 \h </w:instrText>
+          <w:instrText xml:space="preserve"> PAGEREF _Toc137672929 \h </w:instrText>
         </w:r>
         <w:r>
           <w:rPr>
@@ -768,7 +768,7 @@
           <w:lang w:eastAsia="ru-RU"/>
         </w:rPr>
       </w:pPr>
-      <w:hyperlink w:anchor="_Toc137569849" w:history="1">
+      <w:hyperlink w:anchor="_Toc137672930" w:history="1">
         <w:r>
           <w:rPr>
             <w:rStyle w:val="a3"/>
@@ -795,7 +795,7 @@
             <w:noProof/>
             <w:webHidden/>
           </w:rPr>
-          <w:instrText xml:space="preserve"> PAGEREF _Toc137569849 \h </w:instrText>
+          <w:instrText xml:space="preserve"> PAGEREF _Toc137672930 \h </w:instrText>
         </w:r>
         <w:r>
           <w:rPr>
@@ -816,6 +816,152 @@
             <w:webHidden/>
           </w:rPr>
           <w:t>42</w:t>
+        </w:r>
+        <w:r>
+          <w:rPr>
+            <w:noProof/>
+            <w:webHidden/>
+          </w:rPr>
+          <w:fldChar w:fldCharType="end"/>
+        </w:r>
+      </w:hyperlink>
+    </w:p>
+    <w:p>
+      <w:pPr>
+        <w:pStyle w:val="11"/>
+        <w:tabs>
+          <w:tab w:val="right" w:leader="dot" w:pos="9345"/>
+        </w:tabs>
+        <w:rPr>
+          <w:rFonts w:asciiTheme="minorHAnsi" w:eastAsiaTheme="minorEastAsia" w:hAnsiTheme="minorHAnsi"/>
+          <w:bCs w:val="0"/>
+          <w:noProof/>
+          <w:sz w:val="22"/>
+          <w:szCs w:val="22"/>
+          <w:lang w:eastAsia="ru-RU"/>
+        </w:rPr>
+      </w:pPr>
+      <w:hyperlink w:anchor="_Toc137672931" w:history="1">
+        <w:r>
+          <w:rPr>
+            <w:rStyle w:val="a3"/>
+            <w:noProof/>
+          </w:rPr>
+          <w:t>Практическая работа №8.</w:t>
+        </w:r>
+        <w:r>
+          <w:rPr>
+            <w:noProof/>
+            <w:webHidden/>
+          </w:rPr>
+          <w:tab/>
+        </w:r>
+        <w:r>
+          <w:rPr>
+            <w:noProof/>
+            <w:webHidden/>
+          </w:rPr>
+          <w:fldChar w:fldCharType="begin"/>
+        </w:r>
+        <w:r>
+          <w:rPr>
+            <w:noProof/>
+            <w:webHidden/>
+          </w:rPr>
+          <w:instrText xml:space="preserve"> PAGEREF _Toc137672931 \h </w:instrText>
+        </w:r>
+        <w:r>
+          <w:rPr>
+            <w:noProof/>
+            <w:webHidden/>
+          </w:rPr>
+        </w:r>
+        <w:r>
+          <w:rPr>
+            <w:noProof/>
+            <w:webHidden/>
+          </w:rPr>
+          <w:fldChar w:fldCharType="separate"/>
+        </w:r>
+        <w:r>
+          <w:rPr>
+            <w:noProof/>
+            <w:webHidden/>
+          </w:rPr>
+          <w:t>48</w:t>
+        </w:r>
+        <w:r>
+          <w:rPr>
+            <w:noProof/>
+            <w:webHidden/>
+          </w:rPr>
+          <w:fldChar w:fldCharType="end"/>
+        </w:r>
+      </w:hyperlink>
+    </w:p>
+    <w:p>
+      <w:pPr>
+        <w:pStyle w:val="11"/>
+        <w:tabs>
+          <w:tab w:val="right" w:leader="dot" w:pos="9345"/>
+        </w:tabs>
+        <w:rPr>
+          <w:rFonts w:asciiTheme="minorHAnsi" w:eastAsiaTheme="minorEastAsia" w:hAnsiTheme="minorHAnsi"/>
+          <w:bCs w:val="0"/>
+          <w:noProof/>
+          <w:sz w:val="22"/>
+          <w:szCs w:val="22"/>
+          <w:lang w:eastAsia="ru-RU"/>
+        </w:rPr>
+      </w:pPr>
+      <w:hyperlink w:anchor="_Toc137672932" w:history="1">
+        <w:r>
+          <w:rPr>
+            <w:rStyle w:val="a3"/>
+            <w:noProof/>
+          </w:rPr>
+          <w:t>Практическая работа №8.</w:t>
+        </w:r>
+        <w:r>
+          <w:rPr>
+            <w:noProof/>
+            <w:webHidden/>
+          </w:rPr>
+          <w:tab/>
+        </w:r>
+        <w:r>
+          <w:rPr>
+            <w:noProof/>
+            <w:webHidden/>
+          </w:rPr>
+          <w:fldChar w:fldCharType="begin"/>
+        </w:r>
+        <w:r>
+          <w:rPr>
+            <w:noProof/>
+            <w:webHidden/>
+          </w:rPr>
+          <w:instrText xml:space="preserve"> PAGEREF _Toc137672932 \h </w:instrText>
+        </w:r>
+        <w:r>
+          <w:rPr>
+            <w:noProof/>
+            <w:webHidden/>
+          </w:rPr>
+        </w:r>
+        <w:r>
+          <w:rPr>
+            <w:noProof/>
+            <w:webHidden/>
+          </w:rPr>
+          <w:fldChar w:fldCharType="separate"/>
+        </w:r>
+        <w:r>
+          <w:rPr>
+            <w:noProof/>
+            <w:webHidden/>
+          </w:rPr>
+          <w:t>48</w:t>
         </w:r>
         <w:r>
           <w:rPr>
@@ -854,7 +1000,7 @@
         <w:pStyle w:val="1"/>
         <w:ind w:right="-1"/>
       </w:pPr>
-      <w:bookmarkStart w:id="0" w:name="_Toc137569843"/>
+      <w:bookmarkStart w:id="0" w:name="_Toc137672924"/>
       <w:r>
         <w:lastRenderedPageBreak/>
         <w:t>Практическая работа №1</w:t>
@@ -1375,7 +1521,7 @@
         <w:pStyle w:val="1"/>
         <w:ind w:right="-1"/>
       </w:pPr>
-      <w:bookmarkStart w:id="1" w:name="_Toc137569844"/>
+      <w:bookmarkStart w:id="1" w:name="_Toc137672925"/>
       <w:r>
         <w:lastRenderedPageBreak/>
         <w:t>Практическая работа №</w:t>
@@ -2035,7 +2181,7 @@
         <w:pStyle w:val="1"/>
         <w:ind w:right="-1"/>
       </w:pPr>
-      <w:bookmarkStart w:id="2" w:name="_Toc137569845"/>
+      <w:bookmarkStart w:id="2" w:name="_Toc137672926"/>
       <w:r>
         <w:lastRenderedPageBreak/>
         <w:t>Практическая работа №3</w:t>
@@ -4690,7 +4836,7 @@
         <w:ind w:right="-1"/>
       </w:pPr>
       <w:bookmarkStart w:id="4" w:name="_Toc136533396"/>
-      <w:bookmarkStart w:id="5" w:name="_Toc137569846"/>
+      <w:bookmarkStart w:id="5" w:name="_Toc137672927"/>
       <w:r>
         <w:lastRenderedPageBreak/>
         <w:t>Практическая работа №4</w:t>
@@ -5821,7 +5967,7 @@
         <w:ind w:right="-1"/>
       </w:pPr>
       <w:bookmarkStart w:id="6" w:name="_Toc136533397"/>
-      <w:bookmarkStart w:id="7" w:name="_Toc137569847"/>
+      <w:bookmarkStart w:id="7" w:name="_Toc137672928"/>
       <w:r>
         <w:lastRenderedPageBreak/>
         <w:t>Практическая работа №5</w:t>
@@ -6703,7 +6849,7 @@
         <w:ind w:right="-1"/>
       </w:pPr>
       <w:bookmarkStart w:id="8" w:name="_Toc136533398"/>
-      <w:bookmarkStart w:id="9" w:name="_Toc137569848"/>
+      <w:bookmarkStart w:id="9" w:name="_Toc137672929"/>
       <w:r>
         <w:lastRenderedPageBreak/>
         <w:t>Практическая работа №6</w:t>
@@ -7546,7 +7692,7 @@
         <w:ind w:right="-1"/>
       </w:pPr>
       <w:bookmarkStart w:id="11" w:name="_Toc137568784"/>
-      <w:bookmarkStart w:id="12" w:name="_Toc137569849"/>
+      <w:bookmarkStart w:id="12" w:name="_Toc137672930"/>
       <w:r>
         <w:lastRenderedPageBreak/>
         <w:t>Практическая работа №</w:t>
@@ -7659,24 +7805,14 @@
       <w:r>
         <w:t xml:space="preserve">Рисунок </w:t>
       </w:r>
-      <w:r>
-        <w:fldChar w:fldCharType="begin"/>
-      </w:r>
-      <w:r>
-        <w:instrText xml:space="preserve"> SEQ Рисунок \* ARABIC </w:instrText>
-      </w:r>
-      <w:r>
-        <w:fldChar w:fldCharType="separate"/>
-      </w:r>
-      <w:r>
-        <w:rPr>
-          <w:noProof/>
-        </w:rPr>
-        <w:t>66</w:t>
-      </w:r>
-      <w:r>
-        <w:fldChar w:fldCharType="end"/>
-      </w:r>
+      <w:fldSimple w:instr=" SEQ Рисунок \* ARABIC ">
+        <w:r>
+          <w:rPr>
+            <w:noProof/>
+          </w:rPr>
+          <w:t>66</w:t>
+        </w:r>
+      </w:fldSimple>
       <w:r>
         <w:t xml:space="preserve"> – Импорт библиотек</w:t>
       </w:r>
@@ -7747,24 +7883,14 @@
       <w:r>
         <w:t xml:space="preserve">Рисунок </w:t>
       </w:r>
-      <w:r>
-        <w:fldChar w:fldCharType="begin"/>
-      </w:r>
-      <w:r>
-        <w:instrText xml:space="preserve"> SEQ Рисунок \* ARABIC </w:instrText>
-      </w:r>
-      <w:r>
-        <w:fldChar w:fldCharType="separate"/>
-      </w:r>
-      <w:r>
-        <w:rPr>
-          <w:noProof/>
-        </w:rPr>
-        <w:t>67</w:t>
-      </w:r>
-      <w:r>
-        <w:fldChar w:fldCharType="end"/>
-      </w:r>
+      <w:fldSimple w:instr=" SEQ Рисунок \* ARABIC ">
+        <w:r>
+          <w:rPr>
+            <w:noProof/>
+          </w:rPr>
+          <w:t>67</w:t>
+        </w:r>
+      </w:fldSimple>
       <w:r>
         <w:t xml:space="preserve"> – Преобразование датасета</w:t>
       </w:r>
@@ -7836,24 +7962,14 @@
       <w:r>
         <w:t xml:space="preserve">Рисунок </w:t>
       </w:r>
-      <w:r>
-        <w:fldChar w:fldCharType="begin"/>
-      </w:r>
-      <w:r>
-        <w:instrText xml:space="preserve"> SEQ Рисунок \* ARABIC </w:instrText>
-      </w:r>
-      <w:r>
-        <w:fldChar w:fldCharType="separate"/>
-      </w:r>
-      <w:r>
-        <w:rPr>
-          <w:noProof/>
-        </w:rPr>
-        <w:t>68</w:t>
-      </w:r>
-      <w:r>
-        <w:fldChar w:fldCharType="end"/>
-      </w:r>
+      <w:fldSimple w:instr=" SEQ Рисунок \* ARABIC ">
+        <w:r>
+          <w:rPr>
+            <w:noProof/>
+          </w:rPr>
+          <w:t>68</w:t>
+        </w:r>
+      </w:fldSimple>
       <w:r>
         <w:t xml:space="preserve"> – Код построения</w:t>
       </w:r>
@@ -7924,24 +8040,14 @@
       <w:r>
         <w:t xml:space="preserve">Рисунок </w:t>
       </w:r>
-      <w:r>
-        <w:fldChar w:fldCharType="begin"/>
-      </w:r>
-      <w:r>
-        <w:instrText xml:space="preserve"> SEQ Рисунок \* ARABIC </w:instrText>
-      </w:r>
-      <w:r>
-        <w:fldChar w:fldCharType="separate"/>
-      </w:r>
-      <w:r>
-        <w:rPr>
-          <w:noProof/>
-        </w:rPr>
-        <w:t>69</w:t>
-      </w:r>
-      <w:r>
-        <w:fldChar w:fldCharType="end"/>
-      </w:r>
+      <w:fldSimple w:instr=" SEQ Рисунок \* ARABIC ">
+        <w:r>
+          <w:rPr>
+            <w:noProof/>
+          </w:rPr>
+          <w:t>69</w:t>
+        </w:r>
+      </w:fldSimple>
       <w:r>
         <w:t xml:space="preserve"> – Метрики</w:t>
       </w:r>
@@ -8012,24 +8118,14 @@
       <w:r>
         <w:t xml:space="preserve">Рисунок </w:t>
       </w:r>
-      <w:r>
-        <w:fldChar w:fldCharType="begin"/>
-      </w:r>
-      <w:r>
-        <w:instrText xml:space="preserve"> SEQ Рисунок \* ARABIC </w:instrText>
-      </w:r>
-      <w:r>
-        <w:fldChar w:fldCharType="separate"/>
-      </w:r>
-      <w:r>
-        <w:rPr>
-          <w:noProof/>
-        </w:rPr>
-        <w:t>70</w:t>
-      </w:r>
-      <w:r>
-        <w:fldChar w:fldCharType="end"/>
-      </w:r>
+      <w:fldSimple w:instr=" SEQ Рисунок \* ARABIC ">
+        <w:r>
+          <w:rPr>
+            <w:noProof/>
+          </w:rPr>
+          <w:t>70</w:t>
+        </w:r>
+      </w:fldSimple>
       <w:r>
         <w:t xml:space="preserve"> – Код создания второго дерева</w:t>
       </w:r>
@@ -8100,24 +8196,14 @@
       <w:r>
         <w:t xml:space="preserve">Рисунок </w:t>
       </w:r>
-      <w:r>
-        <w:fldChar w:fldCharType="begin"/>
-      </w:r>
-      <w:r>
-        <w:instrText xml:space="preserve"> SEQ Рисунок \* ARABIC </w:instrText>
-      </w:r>
-      <w:r>
-        <w:fldChar w:fldCharType="separate"/>
-      </w:r>
-      <w:r>
-        <w:rPr>
-          <w:noProof/>
-        </w:rPr>
-        <w:t>71</w:t>
-      </w:r>
-      <w:r>
-        <w:fldChar w:fldCharType="end"/>
-      </w:r>
+      <w:fldSimple w:instr=" SEQ Рисунок \* ARABIC ">
+        <w:r>
+          <w:rPr>
+            <w:noProof/>
+          </w:rPr>
+          <w:t>71</w:t>
+        </w:r>
+      </w:fldSimple>
       <w:r>
         <w:t xml:space="preserve"> – Метрики второго дерева</w:t>
       </w:r>
@@ -8135,6 +8221,33 @@
       <w:r>
         <w:t>в ходе выполнения практической работы было обучено две модели «Дерево решений» и проверены их метрики, из-за того, что у первой модели не было гиперпараметров их точность отличается.</w:t>
       </w:r>
+    </w:p>
+    <w:p>
+      <w:pPr>
+        <w:spacing w:after="160" w:line="259" w:lineRule="auto"/>
+        <w:ind w:right="0"/>
+      </w:pPr>
+      <w:r>
+        <w:br w:type="page"/>
+      </w:r>
+    </w:p>
+    <w:p>
+      <w:pPr>
+        <w:pStyle w:val="1"/>
+        <w:ind w:right="-1"/>
+      </w:pPr>
+      <w:bookmarkStart w:id="13" w:name="_Toc137672931"/>
+      <w:r>
+        <w:lastRenderedPageBreak/>
+        <w:t>Практическая работа №</w:t>
+      </w:r>
+      <w:r>
+        <w:t>8</w:t>
+      </w:r>
+      <w:r>
+        <w:t>.</w:t>
+      </w:r>
+      <w:bookmarkEnd w:id="13"/>
     </w:p>
     <w:p>
       <w:pPr>
@@ -8142,6 +8255,1166 @@
         <w:ind w:right="0" w:firstLine="708"/>
         <w:jc w:val="both"/>
       </w:pPr>
+      <w:r>
+        <w:t>Цель работы:</w:t>
+      </w:r>
+      <w:r>
+        <w:t xml:space="preserve"> </w:t>
+      </w:r>
+      <w:r>
+        <w:t>о</w:t>
+      </w:r>
+      <w:r>
+        <w:t>знакомится с моделями классификации и регрессии</w:t>
+      </w:r>
+      <w:r>
+        <w:t>.</w:t>
+      </w:r>
+    </w:p>
+    <w:p>
+      <w:pPr>
+        <w:spacing w:after="160" w:line="256" w:lineRule="auto"/>
+        <w:ind w:right="0" w:firstLine="708"/>
+        <w:jc w:val="both"/>
+      </w:pPr>
+      <w:r>
+        <w:t>Процесс выполнения работы</w:t>
+      </w:r>
+      <w:r>
+        <w:t>:</w:t>
+      </w:r>
+    </w:p>
+    <w:p>
+      <w:pPr>
+        <w:pStyle w:val="a7"/>
+        <w:numPr>
+          <w:ilvl w:val="0"/>
+          <w:numId w:val="13"/>
+        </w:numPr>
+        <w:spacing w:after="160" w:line="256" w:lineRule="auto"/>
+        <w:ind w:left="0" w:right="0" w:firstLine="708"/>
+        <w:jc w:val="both"/>
+      </w:pPr>
+      <w:r>
+        <w:t>Импорт всех необходимых библиотек для работы и датасета.</w:t>
+      </w:r>
+    </w:p>
+    <w:p>
+      <w:pPr>
+        <w:keepNext/>
+        <w:spacing w:after="160" w:line="256" w:lineRule="auto"/>
+        <w:ind w:right="0"/>
+        <w:jc w:val="center"/>
+      </w:pPr>
+      <w:r>
+        <w:rPr>
+          <w:noProof/>
+        </w:rPr>
+        <w:drawing>
+          <wp:inline distT="0" distB="0" distL="0" distR="0" wp14:anchorId="7755A66E" wp14:editId="0E9D6FF4">
+            <wp:extent cx="5940425" cy="6943725"/>
+            <wp:effectExtent l="0" t="0" r="3175" b="9525"/>
+            <wp:docPr id="1505406769" name="Рисунок 1"/>
+            <wp:cNvGraphicFramePr>
+              <a:graphicFrameLocks xmlns:a="http://schemas.openxmlformats.org/drawingml/2006/main" noChangeAspect="1"/>
+            </wp:cNvGraphicFramePr>
+            <a:graphic xmlns:a="http://schemas.openxmlformats.org/drawingml/2006/main">
+              <a:graphicData uri="http://schemas.openxmlformats.org/drawingml/2006/picture">
+                <pic:pic xmlns:pic="http://schemas.openxmlformats.org/drawingml/2006/picture">
+                  <pic:nvPicPr>
+                    <pic:cNvPr id="1505406769" name=""/>
+                    <pic:cNvPicPr/>
+                  </pic:nvPicPr>
+                  <pic:blipFill>
+                    <a:blip r:embed="rId77"/>
+                    <a:stretch>
+                      <a:fillRect/>
+                    </a:stretch>
+                  </pic:blipFill>
+                  <pic:spPr>
+                    <a:xfrm>
+                      <a:off x="0" y="0"/>
+                      <a:ext cx="5940425" cy="6943725"/>
+                    </a:xfrm>
+                    <a:prstGeom prst="rect">
+                      <a:avLst/>
+                    </a:prstGeom>
+                  </pic:spPr>
+                </pic:pic>
+              </a:graphicData>
+            </a:graphic>
+          </wp:inline>
+        </w:drawing>
+      </w:r>
+    </w:p>
+    <w:p>
+      <w:pPr>
+        <w:pStyle w:val="a4"/>
+      </w:pPr>
+      <w:r>
+        <w:t xml:space="preserve">Рисунок </w:t>
+      </w:r>
+      <w:r>
+        <w:fldChar w:fldCharType="begin"/>
+      </w:r>
+      <w:r>
+        <w:instrText xml:space="preserve"> SEQ Рисунок \* ARABIC </w:instrText>
+      </w:r>
+      <w:r>
+        <w:fldChar w:fldCharType="separate"/>
+      </w:r>
+      <w:r>
+        <w:rPr>
+          <w:noProof/>
+        </w:rPr>
+        <w:t>72</w:t>
+      </w:r>
+      <w:r>
+        <w:rPr>
+          <w:noProof/>
+        </w:rPr>
+        <w:fldChar w:fldCharType="end"/>
+      </w:r>
+      <w:r>
+        <w:t xml:space="preserve"> – Импорт библиотек и датасета</w:t>
+      </w:r>
+    </w:p>
+    <w:p>
+      <w:pPr>
+        <w:pStyle w:val="a7"/>
+        <w:numPr>
+          <w:ilvl w:val="0"/>
+          <w:numId w:val="13"/>
+        </w:numPr>
+      </w:pPr>
+      <w:r>
+        <w:t>Удаление всех нечисловых столбцов датасета.</w:t>
+      </w:r>
+    </w:p>
+    <w:p>
+      <w:pPr>
+        <w:keepNext/>
+        <w:jc w:val="center"/>
+      </w:pPr>
+      <w:r>
+        <w:rPr>
+          <w:noProof/>
+        </w:rPr>
+        <w:lastRenderedPageBreak/>
+        <w:drawing>
+          <wp:inline distT="0" distB="0" distL="0" distR="0" wp14:anchorId="764F2620" wp14:editId="35FD58F1">
+            <wp:extent cx="5940425" cy="3880485"/>
+            <wp:effectExtent l="0" t="0" r="3175" b="5715"/>
+            <wp:docPr id="240633047" name="Рисунок 1"/>
+            <wp:cNvGraphicFramePr>
+              <a:graphicFrameLocks xmlns:a="http://schemas.openxmlformats.org/drawingml/2006/main" noChangeAspect="1"/>
+            </wp:cNvGraphicFramePr>
+            <a:graphic xmlns:a="http://schemas.openxmlformats.org/drawingml/2006/main">
+              <a:graphicData uri="http://schemas.openxmlformats.org/drawingml/2006/picture">
+                <pic:pic xmlns:pic="http://schemas.openxmlformats.org/drawingml/2006/picture">
+                  <pic:nvPicPr>
+                    <pic:cNvPr id="240633047" name=""/>
+                    <pic:cNvPicPr/>
+                  </pic:nvPicPr>
+                  <pic:blipFill>
+                    <a:blip r:embed="rId78"/>
+                    <a:stretch>
+                      <a:fillRect/>
+                    </a:stretch>
+                  </pic:blipFill>
+                  <pic:spPr>
+                    <a:xfrm>
+                      <a:off x="0" y="0"/>
+                      <a:ext cx="5940425" cy="3880485"/>
+                    </a:xfrm>
+                    <a:prstGeom prst="rect">
+                      <a:avLst/>
+                    </a:prstGeom>
+                  </pic:spPr>
+                </pic:pic>
+              </a:graphicData>
+            </a:graphic>
+          </wp:inline>
+        </w:drawing>
+      </w:r>
+    </w:p>
+    <w:p>
+      <w:pPr>
+        <w:pStyle w:val="a4"/>
+      </w:pPr>
+      <w:r>
+        <w:t xml:space="preserve">Рисунок </w:t>
+      </w:r>
+      <w:r>
+        <w:fldChar w:fldCharType="begin"/>
+      </w:r>
+      <w:r>
+        <w:instrText xml:space="preserve"> SEQ Рисунок \* ARABIC </w:instrText>
+      </w:r>
+      <w:r>
+        <w:fldChar w:fldCharType="separate"/>
+      </w:r>
+      <w:r>
+        <w:rPr>
+          <w:noProof/>
+        </w:rPr>
+        <w:t>73</w:t>
+      </w:r>
+      <w:r>
+        <w:rPr>
+          <w:noProof/>
+        </w:rPr>
+        <w:fldChar w:fldCharType="end"/>
+      </w:r>
+      <w:r>
+        <w:t xml:space="preserve"> – Удаление столбцов</w:t>
+      </w:r>
+    </w:p>
+    <w:p>
+      <w:pPr>
+        <w:pStyle w:val="a7"/>
+        <w:numPr>
+          <w:ilvl w:val="0"/>
+          <w:numId w:val="13"/>
+        </w:numPr>
+        <w:ind w:left="0" w:firstLine="708"/>
+        <w:jc w:val="both"/>
+      </w:pPr>
+      <w:r>
+        <w:t>Преобразование датасета в целые числа в стобце "Global_Saldes" при помощи LabelEncoder()</w:t>
+      </w:r>
+      <w:r>
+        <w:t>.</w:t>
+      </w:r>
+    </w:p>
+    <w:p>
+      <w:pPr>
+        <w:keepNext/>
+        <w:jc w:val="center"/>
+      </w:pPr>
+      <w:r>
+        <w:rPr>
+          <w:noProof/>
+        </w:rPr>
+        <w:drawing>
+          <wp:inline distT="0" distB="0" distL="0" distR="0" wp14:anchorId="3A7ACAB8" wp14:editId="6C28AE4C">
+            <wp:extent cx="5385407" cy="3943350"/>
+            <wp:effectExtent l="0" t="0" r="6350" b="0"/>
+            <wp:docPr id="960979117" name="Рисунок 1"/>
+            <wp:cNvGraphicFramePr>
+              <a:graphicFrameLocks xmlns:a="http://schemas.openxmlformats.org/drawingml/2006/main" noChangeAspect="1"/>
+            </wp:cNvGraphicFramePr>
+            <a:graphic xmlns:a="http://schemas.openxmlformats.org/drawingml/2006/main">
+              <a:graphicData uri="http://schemas.openxmlformats.org/drawingml/2006/picture">
+                <pic:pic xmlns:pic="http://schemas.openxmlformats.org/drawingml/2006/picture">
+                  <pic:nvPicPr>
+                    <pic:cNvPr id="960979117" name=""/>
+                    <pic:cNvPicPr/>
+                  </pic:nvPicPr>
+                  <pic:blipFill>
+                    <a:blip r:embed="rId79"/>
+                    <a:stretch>
+                      <a:fillRect/>
+                    </a:stretch>
+                  </pic:blipFill>
+                  <pic:spPr>
+                    <a:xfrm>
+                      <a:off x="0" y="0"/>
+                      <a:ext cx="5394405" cy="3949939"/>
+                    </a:xfrm>
+                    <a:prstGeom prst="rect">
+                      <a:avLst/>
+                    </a:prstGeom>
+                  </pic:spPr>
+                </pic:pic>
+              </a:graphicData>
+            </a:graphic>
+          </wp:inline>
+        </w:drawing>
+      </w:r>
+    </w:p>
+    <w:p>
+      <w:pPr>
+        <w:pStyle w:val="a4"/>
+      </w:pPr>
+      <w:r>
+        <w:t xml:space="preserve">Рисунок </w:t>
+      </w:r>
+      <w:r>
+        <w:fldChar w:fldCharType="begin"/>
+      </w:r>
+      <w:r>
+        <w:instrText xml:space="preserve"> SEQ Рисунок \* ARABIC </w:instrText>
+      </w:r>
+      <w:r>
+        <w:fldChar w:fldCharType="separate"/>
+      </w:r>
+      <w:r>
+        <w:rPr>
+          <w:noProof/>
+        </w:rPr>
+        <w:t>74</w:t>
+      </w:r>
+      <w:r>
+        <w:rPr>
+          <w:noProof/>
+        </w:rPr>
+        <w:fldChar w:fldCharType="end"/>
+      </w:r>
+      <w:r>
+        <w:t xml:space="preserve"> – </w:t>
+      </w:r>
+      <w:r>
+        <w:t xml:space="preserve">Преобразование </w:t>
+      </w:r>
+      <w:r>
+        <w:t xml:space="preserve">при помощи </w:t>
+      </w:r>
+      <w:r>
+        <w:rPr>
+          <w:lang w:val="en-US"/>
+        </w:rPr>
+        <w:t>LabelEncoder</w:t>
+      </w:r>
+    </w:p>
+    <w:p>
+      <w:pPr>
+        <w:pStyle w:val="a7"/>
+        <w:numPr>
+          <w:ilvl w:val="0"/>
+          <w:numId w:val="13"/>
+        </w:numPr>
+      </w:pPr>
+      <w:r>
+        <w:lastRenderedPageBreak/>
+        <w:t>Создание экземпляров классов для дальнейшей работы с ними.</w:t>
+      </w:r>
+    </w:p>
+    <w:p>
+      <w:pPr>
+        <w:keepNext/>
+        <w:jc w:val="center"/>
+      </w:pPr>
+      <w:r>
+        <w:rPr>
+          <w:noProof/>
+        </w:rPr>
+        <w:drawing>
+          <wp:inline distT="0" distB="0" distL="0" distR="0" wp14:anchorId="4D46A078" wp14:editId="668F81BD">
+            <wp:extent cx="5940425" cy="1613535"/>
+            <wp:effectExtent l="0" t="0" r="3175" b="5715"/>
+            <wp:docPr id="1077850168" name="Рисунок 1"/>
+            <wp:cNvGraphicFramePr>
+              <a:graphicFrameLocks xmlns:a="http://schemas.openxmlformats.org/drawingml/2006/main" noChangeAspect="1"/>
+            </wp:cNvGraphicFramePr>
+            <a:graphic xmlns:a="http://schemas.openxmlformats.org/drawingml/2006/main">
+              <a:graphicData uri="http://schemas.openxmlformats.org/drawingml/2006/picture">
+                <pic:pic xmlns:pic="http://schemas.openxmlformats.org/drawingml/2006/picture">
+                  <pic:nvPicPr>
+                    <pic:cNvPr id="1077850168" name=""/>
+                    <pic:cNvPicPr/>
+                  </pic:nvPicPr>
+                  <pic:blipFill>
+                    <a:blip r:embed="rId80"/>
+                    <a:stretch>
+                      <a:fillRect/>
+                    </a:stretch>
+                  </pic:blipFill>
+                  <pic:spPr>
+                    <a:xfrm>
+                      <a:off x="0" y="0"/>
+                      <a:ext cx="5940425" cy="1613535"/>
+                    </a:xfrm>
+                    <a:prstGeom prst="rect">
+                      <a:avLst/>
+                    </a:prstGeom>
+                  </pic:spPr>
+                </pic:pic>
+              </a:graphicData>
+            </a:graphic>
+          </wp:inline>
+        </w:drawing>
+      </w:r>
+    </w:p>
+    <w:p>
+      <w:pPr>
+        <w:pStyle w:val="a4"/>
+      </w:pPr>
+      <w:r>
+        <w:t xml:space="preserve">Рисунок </w:t>
+      </w:r>
+      <w:r>
+        <w:fldChar w:fldCharType="begin"/>
+      </w:r>
+      <w:r>
+        <w:instrText xml:space="preserve"> SEQ Рисунок \* ARABIC </w:instrText>
+      </w:r>
+      <w:r>
+        <w:fldChar w:fldCharType="separate"/>
+      </w:r>
+      <w:r>
+        <w:rPr>
+          <w:noProof/>
+        </w:rPr>
+        <w:t>75</w:t>
+      </w:r>
+      <w:r>
+        <w:rPr>
+          <w:noProof/>
+        </w:rPr>
+        <w:fldChar w:fldCharType="end"/>
+      </w:r>
+      <w:r>
+        <w:t xml:space="preserve"> – Экземпляры классов</w:t>
+      </w:r>
+    </w:p>
+    <w:p>
+      <w:pPr>
+        <w:pStyle w:val="a7"/>
+        <w:numPr>
+          <w:ilvl w:val="0"/>
+          <w:numId w:val="13"/>
+        </w:numPr>
+        <w:ind w:left="0" w:firstLine="708"/>
+      </w:pPr>
+      <w:r>
+        <w:t>Разбивка данных датасета на X и Y, создание экземпляра класса KFold с параметрами.</w:t>
+      </w:r>
+    </w:p>
+    <w:p>
+      <w:pPr>
+        <w:keepNext/>
+        <w:jc w:val="center"/>
+      </w:pPr>
+      <w:r>
+        <w:rPr>
+          <w:noProof/>
+        </w:rPr>
+        <w:drawing>
+          <wp:inline distT="0" distB="0" distL="0" distR="0" wp14:anchorId="0ED4A29A" wp14:editId="1888CB93">
+            <wp:extent cx="5940425" cy="2600325"/>
+            <wp:effectExtent l="0" t="0" r="3175" b="9525"/>
+            <wp:docPr id="1403323303" name="Рисунок 1"/>
+            <wp:cNvGraphicFramePr>
+              <a:graphicFrameLocks xmlns:a="http://schemas.openxmlformats.org/drawingml/2006/main" noChangeAspect="1"/>
+            </wp:cNvGraphicFramePr>
+            <a:graphic xmlns:a="http://schemas.openxmlformats.org/drawingml/2006/main">
+              <a:graphicData uri="http://schemas.openxmlformats.org/drawingml/2006/picture">
+                <pic:pic xmlns:pic="http://schemas.openxmlformats.org/drawingml/2006/picture">
+                  <pic:nvPicPr>
+                    <pic:cNvPr id="1403323303" name=""/>
+                    <pic:cNvPicPr/>
+                  </pic:nvPicPr>
+                  <pic:blipFill>
+                    <a:blip r:embed="rId81"/>
+                    <a:stretch>
+                      <a:fillRect/>
+                    </a:stretch>
+                  </pic:blipFill>
+                  <pic:spPr>
+                    <a:xfrm>
+                      <a:off x="0" y="0"/>
+                      <a:ext cx="5940425" cy="2600325"/>
+                    </a:xfrm>
+                    <a:prstGeom prst="rect">
+                      <a:avLst/>
+                    </a:prstGeom>
+                  </pic:spPr>
+                </pic:pic>
+              </a:graphicData>
+            </a:graphic>
+          </wp:inline>
+        </w:drawing>
+      </w:r>
+    </w:p>
+    <w:p>
+      <w:pPr>
+        <w:pStyle w:val="a4"/>
+      </w:pPr>
+      <w:r>
+        <w:t xml:space="preserve">Рисунок </w:t>
+      </w:r>
+      <w:r>
+        <w:fldChar w:fldCharType="begin"/>
+      </w:r>
+      <w:r>
+        <w:instrText xml:space="preserve"> SEQ Рисунок \* ARABIC </w:instrText>
+      </w:r>
+      <w:r>
+        <w:fldChar w:fldCharType="separate"/>
+      </w:r>
+      <w:r>
+        <w:rPr>
+          <w:noProof/>
+        </w:rPr>
+        <w:t>76</w:t>
+      </w:r>
+      <w:r>
+        <w:rPr>
+          <w:noProof/>
+        </w:rPr>
+        <w:fldChar w:fldCharType="end"/>
+      </w:r>
+      <w:r>
+        <w:t xml:space="preserve"> – Разбивка данных датасета</w:t>
+      </w:r>
+    </w:p>
+    <w:p>
+      <w:pPr>
+        <w:pStyle w:val="a7"/>
+        <w:numPr>
+          <w:ilvl w:val="0"/>
+          <w:numId w:val="13"/>
+        </w:numPr>
+      </w:pPr>
+      <w:r>
+        <w:t>Обучение.</w:t>
+      </w:r>
+    </w:p>
+    <w:p>
+      <w:pPr>
+        <w:keepNext/>
+        <w:jc w:val="center"/>
+      </w:pPr>
+      <w:r>
+        <w:rPr>
+          <w:noProof/>
+        </w:rPr>
+        <w:lastRenderedPageBreak/>
+        <w:drawing>
+          <wp:inline distT="0" distB="0" distL="0" distR="0" wp14:anchorId="07DD3BA7" wp14:editId="450F23EA">
+            <wp:extent cx="5940425" cy="7226935"/>
+            <wp:effectExtent l="0" t="0" r="3175" b="0"/>
+            <wp:docPr id="994163935" name="Рисунок 1"/>
+            <wp:cNvGraphicFramePr>
+              <a:graphicFrameLocks xmlns:a="http://schemas.openxmlformats.org/drawingml/2006/main" noChangeAspect="1"/>
+            </wp:cNvGraphicFramePr>
+            <a:graphic xmlns:a="http://schemas.openxmlformats.org/drawingml/2006/main">
+              <a:graphicData uri="http://schemas.openxmlformats.org/drawingml/2006/picture">
+                <pic:pic xmlns:pic="http://schemas.openxmlformats.org/drawingml/2006/picture">
+                  <pic:nvPicPr>
+                    <pic:cNvPr id="994163935" name=""/>
+                    <pic:cNvPicPr/>
+                  </pic:nvPicPr>
+                  <pic:blipFill>
+                    <a:blip r:embed="rId82"/>
+                    <a:stretch>
+                      <a:fillRect/>
+                    </a:stretch>
+                  </pic:blipFill>
+                  <pic:spPr>
+                    <a:xfrm>
+                      <a:off x="0" y="0"/>
+                      <a:ext cx="5940425" cy="7226935"/>
+                    </a:xfrm>
+                    <a:prstGeom prst="rect">
+                      <a:avLst/>
+                    </a:prstGeom>
+                  </pic:spPr>
+                </pic:pic>
+              </a:graphicData>
+            </a:graphic>
+          </wp:inline>
+        </w:drawing>
+      </w:r>
+    </w:p>
+    <w:p>
+      <w:pPr>
+        <w:pStyle w:val="a4"/>
+      </w:pPr>
+      <w:r>
+        <w:t xml:space="preserve">Рисунок </w:t>
+      </w:r>
+      <w:r>
+        <w:fldChar w:fldCharType="begin"/>
+      </w:r>
+      <w:r>
+        <w:instrText xml:space="preserve"> SEQ Рисунок \* ARABIC </w:instrText>
+      </w:r>
+      <w:r>
+        <w:fldChar w:fldCharType="separate"/>
+      </w:r>
+      <w:r>
+        <w:rPr>
+          <w:noProof/>
+        </w:rPr>
+        <w:t>77</w:t>
+      </w:r>
+      <w:r>
+        <w:rPr>
+          <w:noProof/>
+        </w:rPr>
+        <w:fldChar w:fldCharType="end"/>
+      </w:r>
+      <w:r>
+        <w:t xml:space="preserve"> – Обучение.</w:t>
+      </w:r>
+    </w:p>
+    <w:p>
+      <w:pPr>
+        <w:pStyle w:val="a7"/>
+        <w:numPr>
+          <w:ilvl w:val="0"/>
+          <w:numId w:val="13"/>
+        </w:numPr>
+      </w:pPr>
+      <w:r>
+        <w:t>Создание экземпляров и преобразование столбца «</w:t>
+      </w:r>
+      <w:r>
+        <w:rPr>
+          <w:lang w:val="en-US"/>
+        </w:rPr>
+        <w:t>EU</w:t>
+      </w:r>
+      <w:r>
+        <w:t>_</w:t>
+      </w:r>
+      <w:r>
+        <w:rPr>
+          <w:lang w:val="en-US"/>
+        </w:rPr>
+        <w:t>Sales</w:t>
+      </w:r>
+      <w:r>
+        <w:t>»</w:t>
+      </w:r>
+      <w:r>
+        <w:t>.</w:t>
+      </w:r>
+    </w:p>
+    <w:p>
+      <w:pPr>
+        <w:keepNext/>
+        <w:jc w:val="center"/>
+      </w:pPr>
+      <w:r>
+        <w:rPr>
+          <w:noProof/>
+        </w:rPr>
+        <w:lastRenderedPageBreak/>
+        <w:drawing>
+          <wp:inline distT="0" distB="0" distL="0" distR="0" wp14:anchorId="26F317CB" wp14:editId="292F5607">
+            <wp:extent cx="5940425" cy="5511800"/>
+            <wp:effectExtent l="0" t="0" r="3175" b="0"/>
+            <wp:docPr id="709539635" name="Рисунок 1"/>
+            <wp:cNvGraphicFramePr>
+              <a:graphicFrameLocks xmlns:a="http://schemas.openxmlformats.org/drawingml/2006/main" noChangeAspect="1"/>
+            </wp:cNvGraphicFramePr>
+            <a:graphic xmlns:a="http://schemas.openxmlformats.org/drawingml/2006/main">
+              <a:graphicData uri="http://schemas.openxmlformats.org/drawingml/2006/picture">
+                <pic:pic xmlns:pic="http://schemas.openxmlformats.org/drawingml/2006/picture">
+                  <pic:nvPicPr>
+                    <pic:cNvPr id="709539635" name=""/>
+                    <pic:cNvPicPr/>
+                  </pic:nvPicPr>
+                  <pic:blipFill>
+                    <a:blip r:embed="rId83"/>
+                    <a:stretch>
+                      <a:fillRect/>
+                    </a:stretch>
+                  </pic:blipFill>
+                  <pic:spPr>
+                    <a:xfrm>
+                      <a:off x="0" y="0"/>
+                      <a:ext cx="5940425" cy="5511800"/>
+                    </a:xfrm>
+                    <a:prstGeom prst="rect">
+                      <a:avLst/>
+                    </a:prstGeom>
+                  </pic:spPr>
+                </pic:pic>
+              </a:graphicData>
+            </a:graphic>
+          </wp:inline>
+        </w:drawing>
+      </w:r>
+    </w:p>
+    <w:p>
+      <w:pPr>
+        <w:pStyle w:val="a4"/>
+      </w:pPr>
+      <w:r>
+        <w:t xml:space="preserve">Рисунок </w:t>
+      </w:r>
+      <w:r>
+        <w:fldChar w:fldCharType="begin"/>
+      </w:r>
+      <w:r>
+        <w:instrText xml:space="preserve"> SEQ Рисунок \* ARABIC </w:instrText>
+      </w:r>
+      <w:r>
+        <w:fldChar w:fldCharType="separate"/>
+      </w:r>
+      <w:r>
+        <w:rPr>
+          <w:noProof/>
+        </w:rPr>
+        <w:t>78</w:t>
+      </w:r>
+      <w:r>
+        <w:rPr>
+          <w:noProof/>
+        </w:rPr>
+        <w:fldChar w:fldCharType="end"/>
+      </w:r>
+      <w:r>
+        <w:t xml:space="preserve"> – Создание и преобразование</w:t>
+      </w:r>
+    </w:p>
+    <w:p>
+      <w:pPr>
+        <w:pStyle w:val="a7"/>
+        <w:numPr>
+          <w:ilvl w:val="0"/>
+          <w:numId w:val="13"/>
+        </w:numPr>
+        <w:ind w:left="0" w:firstLine="708"/>
+      </w:pPr>
+      <w:r>
+        <w:t>Повторный вызов тех же моделей для обучения, но уже для</w:t>
+      </w:r>
+      <w:r>
+        <w:t xml:space="preserve"> </w:t>
+      </w:r>
+      <w:r>
+        <w:t>других типов классификаций.</w:t>
+      </w:r>
+    </w:p>
+    <w:p>
+      <w:pPr>
+        <w:keepNext/>
+        <w:jc w:val="center"/>
+      </w:pPr>
+      <w:r>
+        <w:rPr>
+          <w:noProof/>
+        </w:rPr>
+        <w:lastRenderedPageBreak/>
+        <w:drawing>
+          <wp:inline distT="0" distB="0" distL="0" distR="0" wp14:anchorId="36EB6516" wp14:editId="53812930">
+            <wp:extent cx="5940425" cy="6181090"/>
+            <wp:effectExtent l="0" t="0" r="3175" b="0"/>
+            <wp:docPr id="590960996" name="Рисунок 1"/>
+            <wp:cNvGraphicFramePr>
+              <a:graphicFrameLocks xmlns:a="http://schemas.openxmlformats.org/drawingml/2006/main" noChangeAspect="1"/>
+            </wp:cNvGraphicFramePr>
+            <a:graphic xmlns:a="http://schemas.openxmlformats.org/drawingml/2006/main">
+              <a:graphicData uri="http://schemas.openxmlformats.org/drawingml/2006/picture">
+                <pic:pic xmlns:pic="http://schemas.openxmlformats.org/drawingml/2006/picture">
+                  <pic:nvPicPr>
+                    <pic:cNvPr id="590960996" name=""/>
+                    <pic:cNvPicPr/>
+                  </pic:nvPicPr>
+                  <pic:blipFill>
+                    <a:blip r:embed="rId84"/>
+                    <a:stretch>
+                      <a:fillRect/>
+                    </a:stretch>
+                  </pic:blipFill>
+                  <pic:spPr>
+                    <a:xfrm>
+                      <a:off x="0" y="0"/>
+                      <a:ext cx="5940425" cy="6181090"/>
+                    </a:xfrm>
+                    <a:prstGeom prst="rect">
+                      <a:avLst/>
+                    </a:prstGeom>
+                  </pic:spPr>
+                </pic:pic>
+              </a:graphicData>
+            </a:graphic>
+          </wp:inline>
+        </w:drawing>
+      </w:r>
+    </w:p>
+    <w:p>
+      <w:pPr>
+        <w:pStyle w:val="a4"/>
+      </w:pPr>
+      <w:r>
+        <w:t xml:space="preserve">Рисунок </w:t>
+      </w:r>
+      <w:r>
+        <w:fldChar w:fldCharType="begin"/>
+      </w:r>
+      <w:r>
+        <w:instrText xml:space="preserve"> SEQ Рисунок \* ARABIC </w:instrText>
+      </w:r>
+      <w:r>
+        <w:fldChar w:fldCharType="separate"/>
+      </w:r>
+      <w:r>
+        <w:rPr>
+          <w:noProof/>
+        </w:rPr>
+        <w:t>79</w:t>
+      </w:r>
+      <w:r>
+        <w:rPr>
+          <w:noProof/>
+        </w:rPr>
+        <w:fldChar w:fldCharType="end"/>
+      </w:r>
+      <w:r>
+        <w:t xml:space="preserve"> – Обучение 2</w:t>
+      </w:r>
+    </w:p>
+    <w:p>
+      <w:pPr>
+        <w:pStyle w:val="a7"/>
+        <w:numPr>
+          <w:ilvl w:val="0"/>
+          <w:numId w:val="11"/>
+        </w:numPr>
+        <w:ind w:left="0" w:firstLine="709"/>
+      </w:pPr>
+      <w:r>
+        <w:t>Создание экземпляров линейной, полиноминальной регрессии, регрессии опорных векторов, дерева решений и случайного леса.</w:t>
+      </w:r>
+    </w:p>
+    <w:p>
+      <w:pPr>
+        <w:keepNext/>
+        <w:jc w:val="center"/>
+      </w:pPr>
+      <w:r>
+        <w:rPr>
+          <w:noProof/>
+        </w:rPr>
+        <w:lastRenderedPageBreak/>
+        <w:drawing>
+          <wp:inline distT="0" distB="0" distL="0" distR="0" wp14:anchorId="30D9CE8E" wp14:editId="2DE503D1">
+            <wp:extent cx="5940425" cy="6562090"/>
+            <wp:effectExtent l="0" t="0" r="3175" b="0"/>
+            <wp:docPr id="698268642" name="Рисунок 1"/>
+            <wp:cNvGraphicFramePr>
+              <a:graphicFrameLocks xmlns:a="http://schemas.openxmlformats.org/drawingml/2006/main" noChangeAspect="1"/>
+            </wp:cNvGraphicFramePr>
+            <a:graphic xmlns:a="http://schemas.openxmlformats.org/drawingml/2006/main">
+              <a:graphicData uri="http://schemas.openxmlformats.org/drawingml/2006/picture">
+                <pic:pic xmlns:pic="http://schemas.openxmlformats.org/drawingml/2006/picture">
+                  <pic:nvPicPr>
+                    <pic:cNvPr id="698268642" name=""/>
+                    <pic:cNvPicPr/>
+                  </pic:nvPicPr>
+                  <pic:blipFill>
+                    <a:blip r:embed="rId85"/>
+                    <a:stretch>
+                      <a:fillRect/>
+                    </a:stretch>
+                  </pic:blipFill>
+                  <pic:spPr>
+                    <a:xfrm>
+                      <a:off x="0" y="0"/>
+                      <a:ext cx="5940425" cy="6562090"/>
+                    </a:xfrm>
+                    <a:prstGeom prst="rect">
+                      <a:avLst/>
+                    </a:prstGeom>
+                  </pic:spPr>
+                </pic:pic>
+              </a:graphicData>
+            </a:graphic>
+          </wp:inline>
+        </w:drawing>
+      </w:r>
+    </w:p>
+    <w:p>
+      <w:pPr>
+        <w:pStyle w:val="a4"/>
+      </w:pPr>
+      <w:r>
+        <w:t xml:space="preserve">Рисунок </w:t>
+      </w:r>
+      <w:r>
+        <w:fldChar w:fldCharType="begin"/>
+      </w:r>
+      <w:r>
+        <w:instrText xml:space="preserve"> SEQ Рисунок \* ARABIC </w:instrText>
+      </w:r>
+      <w:r>
+        <w:fldChar w:fldCharType="separate"/>
+      </w:r>
+      <w:r>
+        <w:rPr>
+          <w:noProof/>
+        </w:rPr>
+        <w:t>80</w:t>
+      </w:r>
+      <w:r>
+        <w:rPr>
+          <w:noProof/>
+        </w:rPr>
+        <w:fldChar w:fldCharType="end"/>
+      </w:r>
+      <w:r>
+        <w:t xml:space="preserve"> – Создание экземпляров регрессий</w:t>
+      </w:r>
+    </w:p>
+    <w:p>
+      <w:pPr>
+        <w:pStyle w:val="a7"/>
+        <w:numPr>
+          <w:ilvl w:val="0"/>
+          <w:numId w:val="11"/>
+        </w:numPr>
+        <w:ind w:left="0" w:firstLine="708"/>
+      </w:pPr>
+      <w:r>
+        <w:t>Преобразование</w:t>
+      </w:r>
+      <w:r>
+        <w:t xml:space="preserve"> </w:t>
+      </w:r>
+      <w:r>
+        <w:t>датасета в целые числа, но уже в стобце "NA_Sales" при помощи LabelEncoder()</w:t>
+      </w:r>
+      <w:r>
+        <w:t xml:space="preserve"> и разбивка </w:t>
+      </w:r>
+      <w:r>
+        <w:t>н</w:t>
+      </w:r>
+      <w:r>
+        <w:t xml:space="preserve">а </w:t>
+      </w:r>
+      <w:r>
+        <w:rPr>
+          <w:lang w:val="en-US"/>
+        </w:rPr>
+        <w:t>Y</w:t>
+      </w:r>
+      <w:r>
+        <w:t xml:space="preserve"> </w:t>
+      </w:r>
+      <w:r>
+        <w:t xml:space="preserve">и </w:t>
+      </w:r>
+      <w:r>
+        <w:rPr>
+          <w:lang w:val="en-US"/>
+        </w:rPr>
+        <w:t>X</w:t>
+      </w:r>
+      <w:r>
+        <w:t>.</w:t>
+      </w:r>
+    </w:p>
+    <w:p>
+      <w:pPr>
+        <w:keepNext/>
+        <w:jc w:val="center"/>
+      </w:pPr>
+      <w:r>
+        <w:rPr>
+          <w:noProof/>
+        </w:rPr>
+        <w:lastRenderedPageBreak/>
+        <w:drawing>
+          <wp:inline distT="0" distB="0" distL="0" distR="0" wp14:anchorId="79EDD7B7" wp14:editId="58496E9D">
+            <wp:extent cx="5940425" cy="6083300"/>
+            <wp:effectExtent l="0" t="0" r="3175" b="0"/>
+            <wp:docPr id="642333166" name="Рисунок 1"/>
+            <wp:cNvGraphicFramePr>
+              <a:graphicFrameLocks xmlns:a="http://schemas.openxmlformats.org/drawingml/2006/main" noChangeAspect="1"/>
+            </wp:cNvGraphicFramePr>
+            <a:graphic xmlns:a="http://schemas.openxmlformats.org/drawingml/2006/main">
+              <a:graphicData uri="http://schemas.openxmlformats.org/drawingml/2006/picture">
+                <pic:pic xmlns:pic="http://schemas.openxmlformats.org/drawingml/2006/picture">
+                  <pic:nvPicPr>
+                    <pic:cNvPr id="642333166" name=""/>
+                    <pic:cNvPicPr/>
+                  </pic:nvPicPr>
+                  <pic:blipFill>
+                    <a:blip r:embed="rId86"/>
+                    <a:stretch>
+                      <a:fillRect/>
+                    </a:stretch>
+                  </pic:blipFill>
+                  <pic:spPr>
+                    <a:xfrm>
+                      <a:off x="0" y="0"/>
+                      <a:ext cx="5940425" cy="6083300"/>
+                    </a:xfrm>
+                    <a:prstGeom prst="rect">
+                      <a:avLst/>
+                    </a:prstGeom>
+                  </pic:spPr>
+                </pic:pic>
+              </a:graphicData>
+            </a:graphic>
+          </wp:inline>
+        </w:drawing>
+      </w:r>
+    </w:p>
+    <w:p>
+      <w:pPr>
+        <w:pStyle w:val="a4"/>
+      </w:pPr>
+      <w:r>
+        <w:t xml:space="preserve">Рисунок </w:t>
+      </w:r>
+      <w:r>
+        <w:fldChar w:fldCharType="begin"/>
+      </w:r>
+      <w:r>
+        <w:instrText xml:space="preserve"> SEQ Рисунок \* ARABIC </w:instrText>
+      </w:r>
+      <w:r>
+        <w:fldChar w:fldCharType="separate"/>
+      </w:r>
+      <w:r>
+        <w:rPr>
+          <w:noProof/>
+        </w:rPr>
+        <w:t>81</w:t>
+      </w:r>
+      <w:r>
+        <w:rPr>
+          <w:noProof/>
+        </w:rPr>
+        <w:fldChar w:fldCharType="end"/>
+      </w:r>
+      <w:r>
+        <w:t xml:space="preserve"> – Преобразование</w:t>
+      </w:r>
+      <w:r>
+        <w:t xml:space="preserve"> и разбивка</w:t>
+      </w:r>
+    </w:p>
+    <w:p>
+      <w:pPr>
+        <w:pStyle w:val="a7"/>
+        <w:numPr>
+          <w:ilvl w:val="0"/>
+          <w:numId w:val="11"/>
+        </w:numPr>
+        <w:ind w:left="0" w:firstLine="708"/>
+      </w:pPr>
+      <w:r>
+        <w:t>Обучение</w:t>
+      </w:r>
+      <w:r>
+        <w:t xml:space="preserve"> </w:t>
+      </w:r>
+      <w:r>
+        <w:t>тоже</w:t>
+      </w:r>
+      <w:r>
+        <w:t>, что было выше, но с параметрами</w:t>
+      </w:r>
+      <w:r>
+        <w:t xml:space="preserve">, </w:t>
+      </w:r>
+      <w:r>
+        <w:t xml:space="preserve">которые </w:t>
+      </w:r>
+      <w:r>
+        <w:t>остались.</w:t>
+      </w:r>
+    </w:p>
+    <w:p>
+      <w:pPr>
+        <w:keepNext/>
+        <w:jc w:val="center"/>
+      </w:pPr>
+      <w:r>
+        <w:rPr>
+          <w:noProof/>
+        </w:rPr>
+        <w:lastRenderedPageBreak/>
+        <w:drawing>
+          <wp:inline distT="0" distB="0" distL="0" distR="0" wp14:anchorId="272FCE78" wp14:editId="116DA487">
+            <wp:extent cx="5940425" cy="7452360"/>
+            <wp:effectExtent l="0" t="0" r="3175" b="0"/>
+            <wp:docPr id="302107759" name="Рисунок 1"/>
+            <wp:cNvGraphicFramePr>
+              <a:graphicFrameLocks xmlns:a="http://schemas.openxmlformats.org/drawingml/2006/main" noChangeAspect="1"/>
+            </wp:cNvGraphicFramePr>
+            <a:graphic xmlns:a="http://schemas.openxmlformats.org/drawingml/2006/main">
+              <a:graphicData uri="http://schemas.openxmlformats.org/drawingml/2006/picture">
+                <pic:pic xmlns:pic="http://schemas.openxmlformats.org/drawingml/2006/picture">
+                  <pic:nvPicPr>
+                    <pic:cNvPr id="302107759" name=""/>
+                    <pic:cNvPicPr/>
+                  </pic:nvPicPr>
+                  <pic:blipFill>
+                    <a:blip r:embed="rId87"/>
+                    <a:stretch>
+                      <a:fillRect/>
+                    </a:stretch>
+                  </pic:blipFill>
+                  <pic:spPr>
+                    <a:xfrm>
+                      <a:off x="0" y="0"/>
+                      <a:ext cx="5940425" cy="7452360"/>
+                    </a:xfrm>
+                    <a:prstGeom prst="rect">
+                      <a:avLst/>
+                    </a:prstGeom>
+                  </pic:spPr>
+                </pic:pic>
+              </a:graphicData>
+            </a:graphic>
+          </wp:inline>
+        </w:drawing>
+      </w:r>
+    </w:p>
+    <w:p>
+      <w:pPr>
+        <w:pStyle w:val="a4"/>
+      </w:pPr>
+      <w:r>
+        <w:t xml:space="preserve">Рисунок </w:t>
+      </w:r>
+      <w:r>
+        <w:fldChar w:fldCharType="begin"/>
+      </w:r>
+      <w:r>
+        <w:instrText xml:space="preserve"> SEQ Рисунок \* ARABIC </w:instrText>
+      </w:r>
+      <w:r>
+        <w:fldChar w:fldCharType="separate"/>
+      </w:r>
+      <w:r>
+        <w:rPr>
+          <w:noProof/>
+        </w:rPr>
+        <w:t>83</w:t>
+      </w:r>
+      <w:r>
+        <w:rPr>
+          <w:noProof/>
+        </w:rPr>
+        <w:fldChar w:fldCharType="end"/>
+      </w:r>
+      <w:r>
+        <w:t xml:space="preserve"> – </w:t>
+      </w:r>
+      <w:r>
+        <w:t>Обучение 3</w:t>
+      </w:r>
+    </w:p>
+    <w:p>
+      <w:pPr>
+        <w:ind w:firstLine="708"/>
+      </w:pPr>
+      <w:r>
+        <w:t>Вывод</w:t>
+      </w:r>
+      <w:r>
+        <w:t>: в ходе</w:t>
+      </w:r>
+      <w:r>
+        <w:t xml:space="preserve"> выполнения</w:t>
+      </w:r>
+      <w:r>
+        <w:t xml:space="preserve"> практической работы были разобраны на примере </w:t>
+      </w:r>
+      <w:r>
+        <w:t>регрессии и классификации.</w:t>
+      </w:r>
     </w:p>
     <w:sectPr>
       <w:pgSz w:w="11906" w:h="16838"/>
@@ -8417,10 +9690,10 @@
     </w:lvl>
   </w:abstractNum>
   <w:abstractNum w:abstractNumId="3" w15:restartNumberingAfterBreak="0">
-    <w:nsid w:val="40E127AE"/>
+    <w:nsid w:val="37C957D0"/>
     <w:multiLevelType w:val="hybridMultilevel"/>
-    <w:tmpl w:val="4350A706"/>
-    <w:lvl w:ilvl="0" w:tplc="9CB07F18">
+    <w:tmpl w:val="B78E3EEE"/>
+    <w:lvl w:ilvl="0" w:tplc="04190011">
       <w:start w:val="1"/>
       <w:numFmt w:val="decimal"/>
       <w:lvlText w:val="%1)"/>
@@ -8506,179 +9779,7 @@
     </w:lvl>
   </w:abstractNum>
   <w:abstractNum w:abstractNumId="4" w15:restartNumberingAfterBreak="0">
-    <w:nsid w:val="43403807"/>
-    <w:multiLevelType w:val="hybridMultilevel"/>
-    <w:tmpl w:val="985EB288"/>
-    <w:lvl w:ilvl="0" w:tplc="D778CF34">
-      <w:start w:val="1"/>
-      <w:numFmt w:val="decimal"/>
-      <w:lvlText w:val="%1)"/>
-      <w:lvlJc w:val="left"/>
-      <w:pPr>
-        <w:ind w:left="1068" w:hanging="360"/>
-      </w:pPr>
-    </w:lvl>
-    <w:lvl w:ilvl="1" w:tplc="04190019">
-      <w:start w:val="1"/>
-      <w:numFmt w:val="lowerLetter"/>
-      <w:lvlText w:val="%2."/>
-      <w:lvlJc w:val="left"/>
-      <w:pPr>
-        <w:ind w:left="1788" w:hanging="360"/>
-      </w:pPr>
-    </w:lvl>
-    <w:lvl w:ilvl="2" w:tplc="0419001B">
-      <w:start w:val="1"/>
-      <w:numFmt w:val="lowerRoman"/>
-      <w:lvlText w:val="%3."/>
-      <w:lvlJc w:val="right"/>
-      <w:pPr>
-        <w:ind w:left="2508" w:hanging="180"/>
-      </w:pPr>
-    </w:lvl>
-    <w:lvl w:ilvl="3" w:tplc="0419000F">
-      <w:start w:val="1"/>
-      <w:numFmt w:val="decimal"/>
-      <w:lvlText w:val="%4."/>
-      <w:lvlJc w:val="left"/>
-      <w:pPr>
-        <w:ind w:left="3228" w:hanging="360"/>
-      </w:pPr>
-    </w:lvl>
-    <w:lvl w:ilvl="4" w:tplc="04190019">
-      <w:start w:val="1"/>
-      <w:numFmt w:val="lowerLetter"/>
-      <w:lvlText w:val="%5."/>
-      <w:lvlJc w:val="left"/>
-      <w:pPr>
-        <w:ind w:left="3948" w:hanging="360"/>
-      </w:pPr>
-    </w:lvl>
-    <w:lvl w:ilvl="5" w:tplc="0419001B">
-      <w:start w:val="1"/>
-      <w:numFmt w:val="lowerRoman"/>
-      <w:lvlText w:val="%6."/>
-      <w:lvlJc w:val="right"/>
-      <w:pPr>
-        <w:ind w:left="4668" w:hanging="180"/>
-      </w:pPr>
-    </w:lvl>
-    <w:lvl w:ilvl="6" w:tplc="0419000F">
-      <w:start w:val="1"/>
-      <w:numFmt w:val="decimal"/>
-      <w:lvlText w:val="%7."/>
-      <w:lvlJc w:val="left"/>
-      <w:pPr>
-        <w:ind w:left="5388" w:hanging="360"/>
-      </w:pPr>
-    </w:lvl>
-    <w:lvl w:ilvl="7" w:tplc="04190019">
-      <w:start w:val="1"/>
-      <w:numFmt w:val="lowerLetter"/>
-      <w:lvlText w:val="%8."/>
-      <w:lvlJc w:val="left"/>
-      <w:pPr>
-        <w:ind w:left="6108" w:hanging="360"/>
-      </w:pPr>
-    </w:lvl>
-    <w:lvl w:ilvl="8" w:tplc="0419001B">
-      <w:start w:val="1"/>
-      <w:numFmt w:val="lowerRoman"/>
-      <w:lvlText w:val="%9."/>
-      <w:lvlJc w:val="right"/>
-      <w:pPr>
-        <w:ind w:left="6828" w:hanging="180"/>
-      </w:pPr>
-    </w:lvl>
-  </w:abstractNum>
-  <w:abstractNum w:abstractNumId="5" w15:restartNumberingAfterBreak="0">
-    <w:nsid w:val="493D623A"/>
-    <w:multiLevelType w:val="hybridMultilevel"/>
-    <w:tmpl w:val="7B2016F6"/>
-    <w:lvl w:ilvl="0" w:tplc="D778CF34">
-      <w:start w:val="1"/>
-      <w:numFmt w:val="decimal"/>
-      <w:lvlText w:val="%1)"/>
-      <w:lvlJc w:val="left"/>
-      <w:pPr>
-        <w:ind w:left="1068" w:hanging="360"/>
-      </w:pPr>
-    </w:lvl>
-    <w:lvl w:ilvl="1" w:tplc="04190019">
-      <w:start w:val="1"/>
-      <w:numFmt w:val="lowerLetter"/>
-      <w:lvlText w:val="%2."/>
-      <w:lvlJc w:val="left"/>
-      <w:pPr>
-        <w:ind w:left="1788" w:hanging="360"/>
-      </w:pPr>
-    </w:lvl>
-    <w:lvl w:ilvl="2" w:tplc="0419001B">
-      <w:start w:val="1"/>
-      <w:numFmt w:val="lowerRoman"/>
-      <w:lvlText w:val="%3."/>
-      <w:lvlJc w:val="right"/>
-      <w:pPr>
-        <w:ind w:left="2508" w:hanging="180"/>
-      </w:pPr>
-    </w:lvl>
-    <w:lvl w:ilvl="3" w:tplc="0419000F">
-      <w:start w:val="1"/>
-      <w:numFmt w:val="decimal"/>
-      <w:lvlText w:val="%4."/>
-      <w:lvlJc w:val="left"/>
-      <w:pPr>
-        <w:ind w:left="3228" w:hanging="360"/>
-      </w:pPr>
-    </w:lvl>
-    <w:lvl w:ilvl="4" w:tplc="04190019">
-      <w:start w:val="1"/>
-      <w:numFmt w:val="lowerLetter"/>
-      <w:lvlText w:val="%5."/>
-      <w:lvlJc w:val="left"/>
-      <w:pPr>
-        <w:ind w:left="3948" w:hanging="360"/>
-      </w:pPr>
-    </w:lvl>
-    <w:lvl w:ilvl="5" w:tplc="0419001B">
-      <w:start w:val="1"/>
-      <w:numFmt w:val="lowerRoman"/>
-      <w:lvlText w:val="%6."/>
-      <w:lvlJc w:val="right"/>
-      <w:pPr>
-        <w:ind w:left="4668" w:hanging="180"/>
-      </w:pPr>
-    </w:lvl>
-    <w:lvl w:ilvl="6" w:tplc="0419000F">
-      <w:start w:val="1"/>
-      <w:numFmt w:val="decimal"/>
-      <w:lvlText w:val="%7."/>
-      <w:lvlJc w:val="left"/>
-      <w:pPr>
-        <w:ind w:left="5388" w:hanging="360"/>
-      </w:pPr>
-    </w:lvl>
-    <w:lvl w:ilvl="7" w:tplc="04190019">
-      <w:start w:val="1"/>
-      <w:numFmt w:val="lowerLetter"/>
-      <w:lvlText w:val="%8."/>
-      <w:lvlJc w:val="left"/>
-      <w:pPr>
-        <w:ind w:left="6108" w:hanging="360"/>
-      </w:pPr>
-    </w:lvl>
-    <w:lvl w:ilvl="8" w:tplc="0419001B">
-      <w:start w:val="1"/>
-      <w:numFmt w:val="lowerRoman"/>
-      <w:lvlText w:val="%9."/>
-      <w:lvlJc w:val="right"/>
-      <w:pPr>
-        <w:ind w:left="6828" w:hanging="180"/>
-      </w:pPr>
-    </w:lvl>
-  </w:abstractNum>
-  <w:abstractNum w:abstractNumId="6" w15:restartNumberingAfterBreak="0">
-    <w:nsid w:val="4AD22BD8"/>
+    <w:nsid w:val="40E127AE"/>
     <w:multiLevelType w:val="hybridMultilevel"/>
     <w:tmpl w:val="4350A706"/>
     <w:lvl w:ilvl="0" w:tplc="9CB07F18">
@@ -8766,11 +9867,11 @@
       </w:pPr>
     </w:lvl>
   </w:abstractNum>
-  <w:abstractNum w:abstractNumId="7" w15:restartNumberingAfterBreak="0">
-    <w:nsid w:val="572F5C78"/>
+  <w:abstractNum w:abstractNumId="5" w15:restartNumberingAfterBreak="0">
+    <w:nsid w:val="43403807"/>
     <w:multiLevelType w:val="hybridMultilevel"/>
-    <w:tmpl w:val="98AA61E4"/>
-    <w:lvl w:ilvl="0" w:tplc="B582D16C">
+    <w:tmpl w:val="985EB288"/>
+    <w:lvl w:ilvl="0" w:tplc="D778CF34">
       <w:start w:val="1"/>
       <w:numFmt w:val="decimal"/>
       <w:lvlText w:val="%1)"/>
@@ -8852,11 +9953,97 @@
       </w:pPr>
     </w:lvl>
   </w:abstractNum>
-  <w:abstractNum w:abstractNumId="8" w15:restartNumberingAfterBreak="0">
-    <w:nsid w:val="5E5F3C75"/>
+  <w:abstractNum w:abstractNumId="6" w15:restartNumberingAfterBreak="0">
+    <w:nsid w:val="493D623A"/>
     <w:multiLevelType w:val="hybridMultilevel"/>
-    <w:tmpl w:val="BF9C7F74"/>
-    <w:lvl w:ilvl="0" w:tplc="FD7E8884">
+    <w:tmpl w:val="7B2016F6"/>
+    <w:lvl w:ilvl="0" w:tplc="D778CF34">
+      <w:start w:val="1"/>
+      <w:numFmt w:val="decimal"/>
+      <w:lvlText w:val="%1)"/>
+      <w:lvlJc w:val="left"/>
+      <w:pPr>
+        <w:ind w:left="1068" w:hanging="360"/>
+      </w:pPr>
+    </w:lvl>
+    <w:lvl w:ilvl="1" w:tplc="04190019">
+      <w:start w:val="1"/>
+      <w:numFmt w:val="lowerLetter"/>
+      <w:lvlText w:val="%2."/>
+      <w:lvlJc w:val="left"/>
+      <w:pPr>
+        <w:ind w:left="1788" w:hanging="360"/>
+      </w:pPr>
+    </w:lvl>
+    <w:lvl w:ilvl="2" w:tplc="0419001B">
+      <w:start w:val="1"/>
+      <w:numFmt w:val="lowerRoman"/>
+      <w:lvlText w:val="%3."/>
+      <w:lvlJc w:val="right"/>
+      <w:pPr>
+        <w:ind w:left="2508" w:hanging="180"/>
+      </w:pPr>
+    </w:lvl>
+    <w:lvl w:ilvl="3" w:tplc="0419000F">
+      <w:start w:val="1"/>
+      <w:numFmt w:val="decimal"/>
+      <w:lvlText w:val="%4."/>
+      <w:lvlJc w:val="left"/>
+      <w:pPr>
+        <w:ind w:left="3228" w:hanging="360"/>
+      </w:pPr>
+    </w:lvl>
+    <w:lvl w:ilvl="4" w:tplc="04190019">
+      <w:start w:val="1"/>
+      <w:numFmt w:val="lowerLetter"/>
+      <w:lvlText w:val="%5."/>
+      <w:lvlJc w:val="left"/>
+      <w:pPr>
+        <w:ind w:left="3948" w:hanging="360"/>
+      </w:pPr>
+    </w:lvl>
+    <w:lvl w:ilvl="5" w:tplc="0419001B">
+      <w:start w:val="1"/>
+      <w:numFmt w:val="lowerRoman"/>
+      <w:lvlText w:val="%6."/>
+      <w:lvlJc w:val="right"/>
+      <w:pPr>
+        <w:ind w:left="4668" w:hanging="180"/>
+      </w:pPr>
+    </w:lvl>
+    <w:lvl w:ilvl="6" w:tplc="0419000F">
+      <w:start w:val="1"/>
+      <w:numFmt w:val="decimal"/>
+      <w:lvlText w:val="%7."/>
+      <w:lvlJc w:val="left"/>
+      <w:pPr>
+        <w:ind w:left="5388" w:hanging="360"/>
+      </w:pPr>
+    </w:lvl>
+    <w:lvl w:ilvl="7" w:tplc="04190019">
+      <w:start w:val="1"/>
+      <w:numFmt w:val="lowerLetter"/>
+      <w:lvlText w:val="%8."/>
+      <w:lvlJc w:val="left"/>
+      <w:pPr>
+        <w:ind w:left="6108" w:hanging="360"/>
+      </w:pPr>
+    </w:lvl>
+    <w:lvl w:ilvl="8" w:tplc="0419001B">
+      <w:start w:val="1"/>
+      <w:numFmt w:val="lowerRoman"/>
+      <w:lvlText w:val="%9."/>
+      <w:lvlJc w:val="right"/>
+      <w:pPr>
+        <w:ind w:left="6828" w:hanging="180"/>
+      </w:pPr>
+    </w:lvl>
+  </w:abstractNum>
+  <w:abstractNum w:abstractNumId="7" w15:restartNumberingAfterBreak="0">
+    <w:nsid w:val="4AD22BD8"/>
+    <w:multiLevelType w:val="hybridMultilevel"/>
+    <w:tmpl w:val="4350A706"/>
+    <w:lvl w:ilvl="0" w:tplc="9CB07F18">
       <w:start w:val="1"/>
       <w:numFmt w:val="decimal"/>
       <w:lvlText w:val="%1)"/>
@@ -8941,11 +10128,11 @@
       </w:pPr>
     </w:lvl>
   </w:abstractNum>
-  <w:abstractNum w:abstractNumId="9" w15:restartNumberingAfterBreak="0">
-    <w:nsid w:val="788553DC"/>
+  <w:abstractNum w:abstractNumId="8" w15:restartNumberingAfterBreak="0">
+    <w:nsid w:val="572F5C78"/>
     <w:multiLevelType w:val="hybridMultilevel"/>
-    <w:tmpl w:val="797E62B8"/>
-    <w:lvl w:ilvl="0" w:tplc="73CE4A52">
+    <w:tmpl w:val="98AA61E4"/>
+    <w:lvl w:ilvl="0" w:tplc="B582D16C">
       <w:start w:val="1"/>
       <w:numFmt w:val="decimal"/>
       <w:lvlText w:val="%1)"/>
@@ -9027,17 +10214,17 @@
       </w:pPr>
     </w:lvl>
   </w:abstractNum>
-  <w:abstractNum w:abstractNumId="10" w15:restartNumberingAfterBreak="0">
-    <w:nsid w:val="7C9D54C8"/>
+  <w:abstractNum w:abstractNumId="9" w15:restartNumberingAfterBreak="0">
+    <w:nsid w:val="5E5F3C75"/>
     <w:multiLevelType w:val="hybridMultilevel"/>
-    <w:tmpl w:val="E7A08418"/>
-    <w:lvl w:ilvl="0" w:tplc="04190011">
+    <w:tmpl w:val="BF9C7F74"/>
+    <w:lvl w:ilvl="0" w:tplc="FD7E8884">
       <w:start w:val="1"/>
       <w:numFmt w:val="decimal"/>
       <w:lvlText w:val="%1)"/>
       <w:lvlJc w:val="left"/>
       <w:pPr>
-        <w:ind w:left="720" w:hanging="360"/>
+        <w:ind w:left="1068" w:hanging="360"/>
       </w:pPr>
       <w:rPr>
         <w:rFonts w:hint="default"/>
@@ -9049,7 +10236,7 @@
       <w:lvlText w:val="%2."/>
       <w:lvlJc w:val="left"/>
       <w:pPr>
-        <w:ind w:left="1440" w:hanging="360"/>
+        <w:ind w:left="1788" w:hanging="360"/>
       </w:pPr>
     </w:lvl>
     <w:lvl w:ilvl="2" w:tplc="0419001B" w:tentative="1">
@@ -9058,7 +10245,7 @@
       <w:lvlText w:val="%3."/>
       <w:lvlJc w:val="right"/>
       <w:pPr>
-        <w:ind w:left="2160" w:hanging="180"/>
+        <w:ind w:left="2508" w:hanging="180"/>
       </w:pPr>
     </w:lvl>
     <w:lvl w:ilvl="3" w:tplc="0419000F" w:tentative="1">
@@ -9067,7 +10254,7 @@
       <w:lvlText w:val="%4."/>
       <w:lvlJc w:val="left"/>
       <w:pPr>
-        <w:ind w:left="2880" w:hanging="360"/>
+        <w:ind w:left="3228" w:hanging="360"/>
       </w:pPr>
     </w:lvl>
     <w:lvl w:ilvl="4" w:tplc="04190019" w:tentative="1">
@@ -9076,7 +10263,7 @@
       <w:lvlText w:val="%5."/>
       <w:lvlJc w:val="left"/>
       <w:pPr>
-        <w:ind w:left="3600" w:hanging="360"/>
+        <w:ind w:left="3948" w:hanging="360"/>
       </w:pPr>
     </w:lvl>
     <w:lvl w:ilvl="5" w:tplc="0419001B" w:tentative="1">
@@ -9085,7 +10272,7 @@
       <w:lvlText w:val="%6."/>
       <w:lvlJc w:val="right"/>
       <w:pPr>
-        <w:ind w:left="4320" w:hanging="180"/>
+        <w:ind w:left="4668" w:hanging="180"/>
       </w:pPr>
     </w:lvl>
     <w:lvl w:ilvl="6" w:tplc="0419000F" w:tentative="1">
@@ -9094,7 +10281,7 @@
       <w:lvlText w:val="%7."/>
       <w:lvlJc w:val="left"/>
       <w:pPr>
-        <w:ind w:left="5040" w:hanging="360"/>
+        <w:ind w:left="5388" w:hanging="360"/>
       </w:pPr>
     </w:lvl>
     <w:lvl w:ilvl="7" w:tplc="04190019" w:tentative="1">
@@ -9103,7 +10290,7 @@
       <w:lvlText w:val="%8."/>
       <w:lvlJc w:val="left"/>
       <w:pPr>
-        <w:ind w:left="5760" w:hanging="360"/>
+        <w:ind w:left="6108" w:hanging="360"/>
       </w:pPr>
     </w:lvl>
     <w:lvl w:ilvl="8" w:tplc="0419001B" w:tentative="1">
@@ -9112,12 +10299,187 @@
       <w:lvlText w:val="%9."/>
       <w:lvlJc w:val="right"/>
       <w:pPr>
+        <w:ind w:left="6828" w:hanging="180"/>
+      </w:pPr>
+    </w:lvl>
+  </w:abstractNum>
+  <w:abstractNum w:abstractNumId="10" w15:restartNumberingAfterBreak="0">
+    <w:nsid w:val="788553DC"/>
+    <w:multiLevelType w:val="hybridMultilevel"/>
+    <w:tmpl w:val="797E62B8"/>
+    <w:lvl w:ilvl="0" w:tplc="73CE4A52">
+      <w:start w:val="1"/>
+      <w:numFmt w:val="decimal"/>
+      <w:lvlText w:val="%1)"/>
+      <w:lvlJc w:val="left"/>
+      <w:pPr>
+        <w:ind w:left="1068" w:hanging="360"/>
+      </w:pPr>
+    </w:lvl>
+    <w:lvl w:ilvl="1" w:tplc="04190019">
+      <w:start w:val="1"/>
+      <w:numFmt w:val="lowerLetter"/>
+      <w:lvlText w:val="%2."/>
+      <w:lvlJc w:val="left"/>
+      <w:pPr>
+        <w:ind w:left="1788" w:hanging="360"/>
+      </w:pPr>
+    </w:lvl>
+    <w:lvl w:ilvl="2" w:tplc="0419001B">
+      <w:start w:val="1"/>
+      <w:numFmt w:val="lowerRoman"/>
+      <w:lvlText w:val="%3."/>
+      <w:lvlJc w:val="right"/>
+      <w:pPr>
+        <w:ind w:left="2508" w:hanging="180"/>
+      </w:pPr>
+    </w:lvl>
+    <w:lvl w:ilvl="3" w:tplc="0419000F">
+      <w:start w:val="1"/>
+      <w:numFmt w:val="decimal"/>
+      <w:lvlText w:val="%4."/>
+      <w:lvlJc w:val="left"/>
+      <w:pPr>
+        <w:ind w:left="3228" w:hanging="360"/>
+      </w:pPr>
+    </w:lvl>
+    <w:lvl w:ilvl="4" w:tplc="04190019">
+      <w:start w:val="1"/>
+      <w:numFmt w:val="lowerLetter"/>
+      <w:lvlText w:val="%5."/>
+      <w:lvlJc w:val="left"/>
+      <w:pPr>
+        <w:ind w:left="3948" w:hanging="360"/>
+      </w:pPr>
+    </w:lvl>
+    <w:lvl w:ilvl="5" w:tplc="0419001B">
+      <w:start w:val="1"/>
+      <w:numFmt w:val="lowerRoman"/>
+      <w:lvlText w:val="%6."/>
+      <w:lvlJc w:val="right"/>
+      <w:pPr>
+        <w:ind w:left="4668" w:hanging="180"/>
+      </w:pPr>
+    </w:lvl>
+    <w:lvl w:ilvl="6" w:tplc="0419000F">
+      <w:start w:val="1"/>
+      <w:numFmt w:val="decimal"/>
+      <w:lvlText w:val="%7."/>
+      <w:lvlJc w:val="left"/>
+      <w:pPr>
+        <w:ind w:left="5388" w:hanging="360"/>
+      </w:pPr>
+    </w:lvl>
+    <w:lvl w:ilvl="7" w:tplc="04190019">
+      <w:start w:val="1"/>
+      <w:numFmt w:val="lowerLetter"/>
+      <w:lvlText w:val="%8."/>
+      <w:lvlJc w:val="left"/>
+      <w:pPr>
+        <w:ind w:left="6108" w:hanging="360"/>
+      </w:pPr>
+    </w:lvl>
+    <w:lvl w:ilvl="8" w:tplc="0419001B">
+      <w:start w:val="1"/>
+      <w:numFmt w:val="lowerRoman"/>
+      <w:lvlText w:val="%9."/>
+      <w:lvlJc w:val="right"/>
+      <w:pPr>
+        <w:ind w:left="6828" w:hanging="180"/>
+      </w:pPr>
+    </w:lvl>
+  </w:abstractNum>
+  <w:abstractNum w:abstractNumId="11" w15:restartNumberingAfterBreak="0">
+    <w:nsid w:val="7C9D54C8"/>
+    <w:multiLevelType w:val="hybridMultilevel"/>
+    <w:tmpl w:val="E7A08418"/>
+    <w:lvl w:ilvl="0" w:tplc="04190011">
+      <w:start w:val="1"/>
+      <w:numFmt w:val="decimal"/>
+      <w:lvlText w:val="%1)"/>
+      <w:lvlJc w:val="left"/>
+      <w:pPr>
+        <w:ind w:left="720" w:hanging="360"/>
+      </w:pPr>
+      <w:rPr>
+        <w:rFonts w:hint="default"/>
+      </w:rPr>
+    </w:lvl>
+    <w:lvl w:ilvl="1" w:tplc="04190019" w:tentative="1">
+      <w:start w:val="1"/>
+      <w:numFmt w:val="lowerLetter"/>
+      <w:lvlText w:val="%2."/>
+      <w:lvlJc w:val="left"/>
+      <w:pPr>
+        <w:ind w:left="1440" w:hanging="360"/>
+      </w:pPr>
+    </w:lvl>
+    <w:lvl w:ilvl="2" w:tplc="0419001B" w:tentative="1">
+      <w:start w:val="1"/>
+      <w:numFmt w:val="lowerRoman"/>
+      <w:lvlText w:val="%3."/>
+      <w:lvlJc w:val="right"/>
+      <w:pPr>
+        <w:ind w:left="2160" w:hanging="180"/>
+      </w:pPr>
+    </w:lvl>
+    <w:lvl w:ilvl="3" w:tplc="0419000F" w:tentative="1">
+      <w:start w:val="1"/>
+      <w:numFmt w:val="decimal"/>
+      <w:lvlText w:val="%4."/>
+      <w:lvlJc w:val="left"/>
+      <w:pPr>
+        <w:ind w:left="2880" w:hanging="360"/>
+      </w:pPr>
+    </w:lvl>
+    <w:lvl w:ilvl="4" w:tplc="04190019" w:tentative="1">
+      <w:start w:val="1"/>
+      <w:numFmt w:val="lowerLetter"/>
+      <w:lvlText w:val="%5."/>
+      <w:lvlJc w:val="left"/>
+      <w:pPr>
+        <w:ind w:left="3600" w:hanging="360"/>
+      </w:pPr>
+    </w:lvl>
+    <w:lvl w:ilvl="5" w:tplc="0419001B" w:tentative="1">
+      <w:start w:val="1"/>
+      <w:numFmt w:val="lowerRoman"/>
+      <w:lvlText w:val="%6."/>
+      <w:lvlJc w:val="right"/>
+      <w:pPr>
+        <w:ind w:left="4320" w:hanging="180"/>
+      </w:pPr>
+    </w:lvl>
+    <w:lvl w:ilvl="6" w:tplc="0419000F" w:tentative="1">
+      <w:start w:val="1"/>
+      <w:numFmt w:val="decimal"/>
+      <w:lvlText w:val="%7."/>
+      <w:lvlJc w:val="left"/>
+      <w:pPr>
+        <w:ind w:left="5040" w:hanging="360"/>
+      </w:pPr>
+    </w:lvl>
+    <w:lvl w:ilvl="7" w:tplc="04190019" w:tentative="1">
+      <w:start w:val="1"/>
+      <w:numFmt w:val="lowerLetter"/>
+      <w:lvlText w:val="%8."/>
+      <w:lvlJc w:val="left"/>
+      <w:pPr>
+        <w:ind w:left="5760" w:hanging="360"/>
+      </w:pPr>
+    </w:lvl>
+    <w:lvl w:ilvl="8" w:tplc="0419001B" w:tentative="1">
+      <w:start w:val="1"/>
+      <w:numFmt w:val="lowerRoman"/>
+      <w:lvlText w:val="%9."/>
+      <w:lvlJc w:val="right"/>
+      <w:pPr>
         <w:ind w:left="6480" w:hanging="180"/>
       </w:pPr>
     </w:lvl>
   </w:abstractNum>
   <w:num w:numId="1" w16cid:durableId="906646624">
-    <w:abstractNumId w:val="4"/>
+    <w:abstractNumId w:val="5"/>
     <w:lvlOverride w:ilvl="0">
       <w:startOverride w:val="1"/>
     </w:lvlOverride>
@@ -9147,7 +10509,7 @@
     </w:lvlOverride>
   </w:num>
   <w:num w:numId="2" w16cid:durableId="1006244946">
-    <w:abstractNumId w:val="7"/>
+    <w:abstractNumId w:val="8"/>
     <w:lvlOverride w:ilvl="0">
       <w:startOverride w:val="1"/>
     </w:lvlOverride>
@@ -9207,7 +10569,7 @@
     </w:lvlOverride>
   </w:num>
   <w:num w:numId="4" w16cid:durableId="716396859">
-    <w:abstractNumId w:val="9"/>
+    <w:abstractNumId w:val="10"/>
     <w:lvlOverride w:ilvl="0">
       <w:startOverride w:val="1"/>
     </w:lvlOverride>
@@ -9237,28 +10599,31 @@
     </w:lvlOverride>
   </w:num>
   <w:num w:numId="5" w16cid:durableId="726687915">
-    <w:abstractNumId w:val="4"/>
+    <w:abstractNumId w:val="5"/>
   </w:num>
   <w:num w:numId="6" w16cid:durableId="975261083">
-    <w:abstractNumId w:val="5"/>
+    <w:abstractNumId w:val="6"/>
   </w:num>
   <w:num w:numId="7" w16cid:durableId="1500997884">
     <w:abstractNumId w:val="0"/>
   </w:num>
   <w:num w:numId="8" w16cid:durableId="914896064">
-    <w:abstractNumId w:val="10"/>
+    <w:abstractNumId w:val="11"/>
   </w:num>
   <w:num w:numId="9" w16cid:durableId="575823688">
     <w:abstractNumId w:val="1"/>
   </w:num>
   <w:num w:numId="10" w16cid:durableId="1785691181">
-    <w:abstractNumId w:val="3"/>
+    <w:abstractNumId w:val="4"/>
   </w:num>
   <w:num w:numId="11" w16cid:durableId="2083139970">
-    <w:abstractNumId w:val="6"/>
+    <w:abstractNumId w:val="7"/>
   </w:num>
   <w:num w:numId="12" w16cid:durableId="1144004598">
-    <w:abstractNumId w:val="8"/>
+    <w:abstractNumId w:val="9"/>
+  </w:num>
+  <w:num w:numId="13" w16cid:durableId="1992833928">
+    <w:abstractNumId w:val="3"/>
   </w:num>
 </w:numbering>
 </file>
@@ -9920,6 +11285,36 @@
       </w:tblBorders>
     </w:tblPr>
   </w:style>
+  <w:style w:type="paragraph" w:customStyle="1" w:styleId="ab">
+    <w:name w:val="Рис"/>
+    <w:basedOn w:val="a"/>
+    <w:link w:val="ac"/>
+    <w:qFormat/>
+    <w:rsid w:val="000E477D"/>
+    <w:pPr>
+      <w:spacing w:after="160" w:line="259" w:lineRule="auto"/>
+      <w:ind w:leftChars="-253" w:left="-708" w:right="0"/>
+      <w:jc w:val="center"/>
+    </w:pPr>
+    <w:rPr>
+      <w:rFonts w:eastAsia="Times New Roman"/>
+      <w:bCs w:val="0"/>
+      <w:noProof/>
+      <w:sz w:val="24"/>
+      <w:szCs w:val="22"/>
+    </w:rPr>
+  </w:style>
+  <w:style w:type="character" w:customStyle="1" w:styleId="ac">
+    <w:name w:val="Рис Знак"/>
+    <w:basedOn w:val="a0"/>
+    <w:link w:val="ab"/>
+    <w:rsid w:val="000E477D"/>
+    <w:rPr>
+      <w:rFonts w:ascii="Times New Roman" w:eastAsia="Times New Roman" w:hAnsi="Times New Roman"/>
+      <w:noProof/>
+      <w:sz w:val="24"/>
+    </w:rPr>
+  </w:style>
 </w:styles>
 </file>
 

--- a/Практические работы Python.docx
+++ b/Практические работы Python.docx
@@ -330,7 +330,7 @@
         </w:rPr>
         <w:fldChar w:fldCharType="separate"/>
       </w:r>
-      <w:hyperlink w:anchor="_Toc137672924" w:history="1">
+      <w:hyperlink w:anchor="_Toc137674655" w:history="1">
         <w:r>
           <w:rPr>
             <w:rStyle w:val="a3"/>
@@ -357,7 +357,7 @@
             <w:noProof/>
             <w:webHidden/>
           </w:rPr>
-          <w:instrText xml:space="preserve"> PAGEREF _Toc137672924 \h </w:instrText>
+          <w:instrText xml:space="preserve"> PAGEREF _Toc137674655 \h </w:instrText>
         </w:r>
         <w:r>
           <w:rPr>
@@ -403,7 +403,7 @@
           <w:lang w:eastAsia="ru-RU"/>
         </w:rPr>
       </w:pPr>
-      <w:hyperlink w:anchor="_Toc137672925" w:history="1">
+      <w:hyperlink w:anchor="_Toc137674656" w:history="1">
         <w:r>
           <w:rPr>
             <w:rStyle w:val="a3"/>
@@ -430,7 +430,7 @@
             <w:noProof/>
             <w:webHidden/>
           </w:rPr>
-          <w:instrText xml:space="preserve"> PAGEREF _Toc137672925 \h </w:instrText>
+          <w:instrText xml:space="preserve"> PAGEREF _Toc137674656 \h </w:instrText>
         </w:r>
         <w:r>
           <w:rPr>
@@ -476,7 +476,7 @@
           <w:lang w:eastAsia="ru-RU"/>
         </w:rPr>
       </w:pPr>
-      <w:hyperlink w:anchor="_Toc137672926" w:history="1">
+      <w:hyperlink w:anchor="_Toc137674657" w:history="1">
         <w:r>
           <w:rPr>
             <w:rStyle w:val="a3"/>
@@ -503,7 +503,7 @@
             <w:noProof/>
             <w:webHidden/>
           </w:rPr>
-          <w:instrText xml:space="preserve"> PAGEREF _Toc137672926 \h </w:instrText>
+          <w:instrText xml:space="preserve"> PAGEREF _Toc137674657 \h </w:instrText>
         </w:r>
         <w:r>
           <w:rPr>
@@ -549,7 +549,7 @@
           <w:lang w:eastAsia="ru-RU"/>
         </w:rPr>
       </w:pPr>
-      <w:hyperlink w:anchor="_Toc137672927" w:history="1">
+      <w:hyperlink w:anchor="_Toc137674658" w:history="1">
         <w:r>
           <w:rPr>
             <w:rStyle w:val="a3"/>
@@ -576,7 +576,7 @@
             <w:noProof/>
             <w:webHidden/>
           </w:rPr>
-          <w:instrText xml:space="preserve"> PAGEREF _Toc137672927 \h </w:instrText>
+          <w:instrText xml:space="preserve"> PAGEREF _Toc137674658 \h </w:instrText>
         </w:r>
         <w:r>
           <w:rPr>
@@ -622,7 +622,7 @@
           <w:lang w:eastAsia="ru-RU"/>
         </w:rPr>
       </w:pPr>
-      <w:hyperlink w:anchor="_Toc137672928" w:history="1">
+      <w:hyperlink w:anchor="_Toc137674659" w:history="1">
         <w:r>
           <w:rPr>
             <w:rStyle w:val="a3"/>
@@ -649,7 +649,7 @@
             <w:noProof/>
             <w:webHidden/>
           </w:rPr>
-          <w:instrText xml:space="preserve"> PAGEREF _Toc137672928 \h </w:instrText>
+          <w:instrText xml:space="preserve"> PAGEREF _Toc137674659 \h </w:instrText>
         </w:r>
         <w:r>
           <w:rPr>
@@ -695,7 +695,7 @@
           <w:lang w:eastAsia="ru-RU"/>
         </w:rPr>
       </w:pPr>
-      <w:hyperlink w:anchor="_Toc137672929" w:history="1">
+      <w:hyperlink w:anchor="_Toc137674660" w:history="1">
         <w:r>
           <w:rPr>
             <w:rStyle w:val="a3"/>
@@ -722,7 +722,7 @@
             <w:noProof/>
             <w:webHidden/>
           </w:rPr>
-          <w:instrText xml:space="preserve"> PAGEREF _Toc137672929 \h </w:instrText>
+          <w:instrText xml:space="preserve"> PAGEREF _Toc137674660 \h </w:instrText>
         </w:r>
         <w:r>
           <w:rPr>
@@ -768,7 +768,7 @@
           <w:lang w:eastAsia="ru-RU"/>
         </w:rPr>
       </w:pPr>
-      <w:hyperlink w:anchor="_Toc137672930" w:history="1">
+      <w:hyperlink w:anchor="_Toc137674661" w:history="1">
         <w:r>
           <w:rPr>
             <w:rStyle w:val="a3"/>
@@ -795,7 +795,7 @@
             <w:noProof/>
             <w:webHidden/>
           </w:rPr>
-          <w:instrText xml:space="preserve"> PAGEREF _Toc137672930 \h </w:instrText>
+          <w:instrText xml:space="preserve"> PAGEREF _Toc137674661 \h </w:instrText>
         </w:r>
         <w:r>
           <w:rPr>
@@ -841,7 +841,7 @@
           <w:lang w:eastAsia="ru-RU"/>
         </w:rPr>
       </w:pPr>
-      <w:hyperlink w:anchor="_Toc137672931" w:history="1">
+      <w:hyperlink w:anchor="_Toc137674662" w:history="1">
         <w:r>
           <w:rPr>
             <w:rStyle w:val="a3"/>
@@ -868,80 +868,7 @@
             <w:noProof/>
             <w:webHidden/>
           </w:rPr>
-          <w:instrText xml:space="preserve"> PAGEREF _Toc137672931 \h </w:instrText>
-        </w:r>
-        <w:r>
-          <w:rPr>
-            <w:noProof/>
-            <w:webHidden/>
-          </w:rPr>
-        </w:r>
-        <w:r>
-          <w:rPr>
-            <w:noProof/>
-            <w:webHidden/>
-          </w:rPr>
-          <w:fldChar w:fldCharType="separate"/>
-        </w:r>
-        <w:r>
-          <w:rPr>
-            <w:noProof/>
-            <w:webHidden/>
-          </w:rPr>
-          <w:t>48</w:t>
-        </w:r>
-        <w:r>
-          <w:rPr>
-            <w:noProof/>
-            <w:webHidden/>
-          </w:rPr>
-          <w:fldChar w:fldCharType="end"/>
-        </w:r>
-      </w:hyperlink>
-    </w:p>
-    <w:p>
-      <w:pPr>
-        <w:pStyle w:val="11"/>
-        <w:tabs>
-          <w:tab w:val="right" w:leader="dot" w:pos="9345"/>
-        </w:tabs>
-        <w:rPr>
-          <w:rFonts w:asciiTheme="minorHAnsi" w:eastAsiaTheme="minorEastAsia" w:hAnsiTheme="minorHAnsi"/>
-          <w:bCs w:val="0"/>
-          <w:noProof/>
-          <w:sz w:val="22"/>
-          <w:szCs w:val="22"/>
-          <w:lang w:eastAsia="ru-RU"/>
-        </w:rPr>
-      </w:pPr>
-      <w:hyperlink w:anchor="_Toc137672932" w:history="1">
-        <w:r>
-          <w:rPr>
-            <w:rStyle w:val="a3"/>
-            <w:noProof/>
-          </w:rPr>
-          <w:t>Практическая работа №8.</w:t>
-        </w:r>
-        <w:r>
-          <w:rPr>
-            <w:noProof/>
-            <w:webHidden/>
-          </w:rPr>
-          <w:tab/>
-        </w:r>
-        <w:r>
-          <w:rPr>
-            <w:noProof/>
-            <w:webHidden/>
-          </w:rPr>
-          <w:fldChar w:fldCharType="begin"/>
-        </w:r>
-        <w:r>
-          <w:rPr>
-            <w:noProof/>
-            <w:webHidden/>
-          </w:rPr>
-          <w:instrText xml:space="preserve"> PAGEREF _Toc137672932 \h </w:instrText>
+          <w:instrText xml:space="preserve"> PAGEREF _Toc137674662 \h </w:instrText>
         </w:r>
         <w:r>
           <w:rPr>
@@ -1000,7 +927,7 @@
         <w:pStyle w:val="1"/>
         <w:ind w:right="-1"/>
       </w:pPr>
-      <w:bookmarkStart w:id="0" w:name="_Toc137672924"/>
+      <w:bookmarkStart w:id="0" w:name="_Toc137674655"/>
       <w:r>
         <w:lastRenderedPageBreak/>
         <w:t>Практическая работа №1</w:t>
@@ -1521,7 +1448,7 @@
         <w:pStyle w:val="1"/>
         <w:ind w:right="-1"/>
       </w:pPr>
-      <w:bookmarkStart w:id="1" w:name="_Toc137672925"/>
+      <w:bookmarkStart w:id="1" w:name="_Toc137674656"/>
       <w:r>
         <w:lastRenderedPageBreak/>
         <w:t>Практическая работа №</w:t>
@@ -2181,7 +2108,7 @@
         <w:pStyle w:val="1"/>
         <w:ind w:right="-1"/>
       </w:pPr>
-      <w:bookmarkStart w:id="2" w:name="_Toc137672926"/>
+      <w:bookmarkStart w:id="2" w:name="_Toc137674657"/>
       <w:r>
         <w:lastRenderedPageBreak/>
         <w:t>Практическая работа №3</w:t>
@@ -4836,7 +4763,7 @@
         <w:ind w:right="-1"/>
       </w:pPr>
       <w:bookmarkStart w:id="4" w:name="_Toc136533396"/>
-      <w:bookmarkStart w:id="5" w:name="_Toc137672927"/>
+      <w:bookmarkStart w:id="5" w:name="_Toc137674658"/>
       <w:r>
         <w:lastRenderedPageBreak/>
         <w:t>Практическая работа №4</w:t>
@@ -5967,7 +5894,7 @@
         <w:ind w:right="-1"/>
       </w:pPr>
       <w:bookmarkStart w:id="6" w:name="_Toc136533397"/>
-      <w:bookmarkStart w:id="7" w:name="_Toc137672928"/>
+      <w:bookmarkStart w:id="7" w:name="_Toc137674659"/>
       <w:r>
         <w:lastRenderedPageBreak/>
         <w:t>Практическая работа №5</w:t>
@@ -6849,7 +6776,7 @@
         <w:ind w:right="-1"/>
       </w:pPr>
       <w:bookmarkStart w:id="8" w:name="_Toc136533398"/>
-      <w:bookmarkStart w:id="9" w:name="_Toc137672929"/>
+      <w:bookmarkStart w:id="9" w:name="_Toc137674660"/>
       <w:r>
         <w:lastRenderedPageBreak/>
         <w:t>Практическая работа №6</w:t>
@@ -7692,7 +7619,7 @@
         <w:ind w:right="-1"/>
       </w:pPr>
       <w:bookmarkStart w:id="11" w:name="_Toc137568784"/>
-      <w:bookmarkStart w:id="12" w:name="_Toc137672930"/>
+      <w:bookmarkStart w:id="12" w:name="_Toc137674661"/>
       <w:r>
         <w:lastRenderedPageBreak/>
         <w:t>Практическая работа №</w:t>
@@ -8236,7 +8163,7 @@
         <w:pStyle w:val="1"/>
         <w:ind w:right="-1"/>
       </w:pPr>
-      <w:bookmarkStart w:id="13" w:name="_Toc137672931"/>
+      <w:bookmarkStart w:id="13" w:name="_Toc137674662"/>
       <w:r>
         <w:lastRenderedPageBreak/>
         <w:t>Практическая работа №</w:t>
@@ -8354,27 +8281,14 @@
       <w:r>
         <w:t xml:space="preserve">Рисунок </w:t>
       </w:r>
-      <w:r>
-        <w:fldChar w:fldCharType="begin"/>
-      </w:r>
-      <w:r>
-        <w:instrText xml:space="preserve"> SEQ Рисунок \* ARABIC </w:instrText>
-      </w:r>
-      <w:r>
-        <w:fldChar w:fldCharType="separate"/>
-      </w:r>
-      <w:r>
-        <w:rPr>
-          <w:noProof/>
-        </w:rPr>
-        <w:t>72</w:t>
-      </w:r>
-      <w:r>
-        <w:rPr>
-          <w:noProof/>
-        </w:rPr>
-        <w:fldChar w:fldCharType="end"/>
-      </w:r>
+      <w:fldSimple w:instr=" SEQ Рисунок \* ARABIC ">
+        <w:r>
+          <w:rPr>
+            <w:noProof/>
+          </w:rPr>
+          <w:t>72</w:t>
+        </w:r>
+      </w:fldSimple>
       <w:r>
         <w:t xml:space="preserve"> – Импорт библиотек и датасета</w:t>
       </w:r>
@@ -8445,27 +8359,14 @@
       <w:r>
         <w:t xml:space="preserve">Рисунок </w:t>
       </w:r>
-      <w:r>
-        <w:fldChar w:fldCharType="begin"/>
-      </w:r>
-      <w:r>
-        <w:instrText xml:space="preserve"> SEQ Рисунок \* ARABIC </w:instrText>
-      </w:r>
-      <w:r>
-        <w:fldChar w:fldCharType="separate"/>
-      </w:r>
-      <w:r>
-        <w:rPr>
-          <w:noProof/>
-        </w:rPr>
-        <w:t>73</w:t>
-      </w:r>
-      <w:r>
-        <w:rPr>
-          <w:noProof/>
-        </w:rPr>
-        <w:fldChar w:fldCharType="end"/>
-      </w:r>
+      <w:fldSimple w:instr=" SEQ Рисунок \* ARABIC ">
+        <w:r>
+          <w:rPr>
+            <w:noProof/>
+          </w:rPr>
+          <w:t>73</w:t>
+        </w:r>
+      </w:fldSimple>
       <w:r>
         <w:t xml:space="preserve"> – Удаление столбцов</w:t>
       </w:r>
@@ -8540,27 +8441,14 @@
       <w:r>
         <w:t xml:space="preserve">Рисунок </w:t>
       </w:r>
-      <w:r>
-        <w:fldChar w:fldCharType="begin"/>
-      </w:r>
-      <w:r>
-        <w:instrText xml:space="preserve"> SEQ Рисунок \* ARABIC </w:instrText>
-      </w:r>
-      <w:r>
-        <w:fldChar w:fldCharType="separate"/>
-      </w:r>
-      <w:r>
-        <w:rPr>
-          <w:noProof/>
-        </w:rPr>
-        <w:t>74</w:t>
-      </w:r>
-      <w:r>
-        <w:rPr>
-          <w:noProof/>
-        </w:rPr>
-        <w:fldChar w:fldCharType="end"/>
-      </w:r>
+      <w:fldSimple w:instr=" SEQ Рисунок \* ARABIC ">
+        <w:r>
+          <w:rPr>
+            <w:noProof/>
+          </w:rPr>
+          <w:t>74</w:t>
+        </w:r>
+      </w:fldSimple>
       <w:r>
         <w:t xml:space="preserve"> – </w:t>
       </w:r>
@@ -8643,27 +8531,14 @@
       <w:r>
         <w:t xml:space="preserve">Рисунок </w:t>
       </w:r>
-      <w:r>
-        <w:fldChar w:fldCharType="begin"/>
-      </w:r>
-      <w:r>
-        <w:instrText xml:space="preserve"> SEQ Рисунок \* ARABIC </w:instrText>
-      </w:r>
-      <w:r>
-        <w:fldChar w:fldCharType="separate"/>
-      </w:r>
-      <w:r>
-        <w:rPr>
-          <w:noProof/>
-        </w:rPr>
-        <w:t>75</w:t>
-      </w:r>
-      <w:r>
-        <w:rPr>
-          <w:noProof/>
-        </w:rPr>
-        <w:fldChar w:fldCharType="end"/>
-      </w:r>
+      <w:fldSimple w:instr=" SEQ Рисунок \* ARABIC ">
+        <w:r>
+          <w:rPr>
+            <w:noProof/>
+          </w:rPr>
+          <w:t>75</w:t>
+        </w:r>
+      </w:fldSimple>
       <w:r>
         <w:t xml:space="preserve"> – Экземпляры классов</w:t>
       </w:r>
@@ -8734,27 +8609,14 @@
       <w:r>
         <w:t xml:space="preserve">Рисунок </w:t>
       </w:r>
-      <w:r>
-        <w:fldChar w:fldCharType="begin"/>
-      </w:r>
-      <w:r>
-        <w:instrText xml:space="preserve"> SEQ Рисунок \* ARABIC </w:instrText>
-      </w:r>
-      <w:r>
-        <w:fldChar w:fldCharType="separate"/>
-      </w:r>
-      <w:r>
-        <w:rPr>
-          <w:noProof/>
-        </w:rPr>
-        <w:t>76</w:t>
-      </w:r>
-      <w:r>
-        <w:rPr>
-          <w:noProof/>
-        </w:rPr>
-        <w:fldChar w:fldCharType="end"/>
-      </w:r>
+      <w:fldSimple w:instr=" SEQ Рисунок \* ARABIC ">
+        <w:r>
+          <w:rPr>
+            <w:noProof/>
+          </w:rPr>
+          <w:t>76</w:t>
+        </w:r>
+      </w:fldSimple>
       <w:r>
         <w:t xml:space="preserve"> – Разбивка данных датасета</w:t>
       </w:r>
@@ -8825,27 +8687,14 @@
       <w:r>
         <w:t xml:space="preserve">Рисунок </w:t>
       </w:r>
-      <w:r>
-        <w:fldChar w:fldCharType="begin"/>
-      </w:r>
-      <w:r>
-        <w:instrText xml:space="preserve"> SEQ Рисунок \* ARABIC </w:instrText>
-      </w:r>
-      <w:r>
-        <w:fldChar w:fldCharType="separate"/>
-      </w:r>
-      <w:r>
-        <w:rPr>
-          <w:noProof/>
-        </w:rPr>
-        <w:t>77</w:t>
-      </w:r>
-      <w:r>
-        <w:rPr>
-          <w:noProof/>
-        </w:rPr>
-        <w:fldChar w:fldCharType="end"/>
-      </w:r>
+      <w:fldSimple w:instr=" SEQ Рисунок \* ARABIC ">
+        <w:r>
+          <w:rPr>
+            <w:noProof/>
+          </w:rPr>
+          <w:t>77</w:t>
+        </w:r>
+      </w:fldSimple>
       <w:r>
         <w:t xml:space="preserve"> – Обучение.</w:t>
       </w:r>
@@ -8937,27 +8786,14 @@
       <w:r>
         <w:t xml:space="preserve">Рисунок </w:t>
       </w:r>
-      <w:r>
-        <w:fldChar w:fldCharType="begin"/>
-      </w:r>
-      <w:r>
-        <w:instrText xml:space="preserve"> SEQ Рисунок \* ARABIC </w:instrText>
-      </w:r>
-      <w:r>
-        <w:fldChar w:fldCharType="separate"/>
-      </w:r>
-      <w:r>
-        <w:rPr>
-          <w:noProof/>
-        </w:rPr>
-        <w:t>78</w:t>
-      </w:r>
-      <w:r>
-        <w:rPr>
-          <w:noProof/>
-        </w:rPr>
-        <w:fldChar w:fldCharType="end"/>
-      </w:r>
+      <w:fldSimple w:instr=" SEQ Рисунок \* ARABIC ">
+        <w:r>
+          <w:rPr>
+            <w:noProof/>
+          </w:rPr>
+          <w:t>78</w:t>
+        </w:r>
+      </w:fldSimple>
       <w:r>
         <w:t xml:space="preserve"> – Создание и преобразование</w:t>
       </w:r>
@@ -9035,27 +8871,14 @@
       <w:r>
         <w:t xml:space="preserve">Рисунок </w:t>
       </w:r>
-      <w:r>
-        <w:fldChar w:fldCharType="begin"/>
-      </w:r>
-      <w:r>
-        <w:instrText xml:space="preserve"> SEQ Рисунок \* ARABIC </w:instrText>
-      </w:r>
-      <w:r>
-        <w:fldChar w:fldCharType="separate"/>
-      </w:r>
-      <w:r>
-        <w:rPr>
-          <w:noProof/>
-        </w:rPr>
-        <w:t>79</w:t>
-      </w:r>
-      <w:r>
-        <w:rPr>
-          <w:noProof/>
-        </w:rPr>
-        <w:fldChar w:fldCharType="end"/>
-      </w:r>
+      <w:fldSimple w:instr=" SEQ Рисунок \* ARABIC ">
+        <w:r>
+          <w:rPr>
+            <w:noProof/>
+          </w:rPr>
+          <w:t>79</w:t>
+        </w:r>
+      </w:fldSimple>
       <w:r>
         <w:t xml:space="preserve"> – Обучение 2</w:t>
       </w:r>
@@ -9127,27 +8950,14 @@
       <w:r>
         <w:t xml:space="preserve">Рисунок </w:t>
       </w:r>
-      <w:r>
-        <w:fldChar w:fldCharType="begin"/>
-      </w:r>
-      <w:r>
-        <w:instrText xml:space="preserve"> SEQ Рисунок \* ARABIC </w:instrText>
-      </w:r>
-      <w:r>
-        <w:fldChar w:fldCharType="separate"/>
-      </w:r>
-      <w:r>
-        <w:rPr>
-          <w:noProof/>
-        </w:rPr>
-        <w:t>80</w:t>
-      </w:r>
-      <w:r>
-        <w:rPr>
-          <w:noProof/>
-        </w:rPr>
-        <w:fldChar w:fldCharType="end"/>
-      </w:r>
+      <w:fldSimple w:instr=" SEQ Рисунок \* ARABIC ">
+        <w:r>
+          <w:rPr>
+            <w:noProof/>
+          </w:rPr>
+          <w:t>80</w:t>
+        </w:r>
+      </w:fldSimple>
       <w:r>
         <w:t xml:space="preserve"> – Создание экземпляров регрессий</w:t>
       </w:r>
@@ -9255,27 +9065,14 @@
       <w:r>
         <w:t xml:space="preserve">Рисунок </w:t>
       </w:r>
-      <w:r>
-        <w:fldChar w:fldCharType="begin"/>
-      </w:r>
-      <w:r>
-        <w:instrText xml:space="preserve"> SEQ Рисунок \* ARABIC </w:instrText>
-      </w:r>
-      <w:r>
-        <w:fldChar w:fldCharType="separate"/>
-      </w:r>
-      <w:r>
-        <w:rPr>
-          <w:noProof/>
-        </w:rPr>
-        <w:t>81</w:t>
-      </w:r>
-      <w:r>
-        <w:rPr>
-          <w:noProof/>
-        </w:rPr>
-        <w:fldChar w:fldCharType="end"/>
-      </w:r>
+      <w:fldSimple w:instr=" SEQ Рисунок \* ARABIC ">
+        <w:r>
+          <w:rPr>
+            <w:noProof/>
+          </w:rPr>
+          <w:t>81</w:t>
+        </w:r>
+      </w:fldSimple>
       <w:r>
         <w:t xml:space="preserve"> – Преобразование</w:t>
       </w:r>
@@ -9368,27 +9165,14 @@
       <w:r>
         <w:t xml:space="preserve">Рисунок </w:t>
       </w:r>
-      <w:r>
-        <w:fldChar w:fldCharType="begin"/>
-      </w:r>
-      <w:r>
-        <w:instrText xml:space="preserve"> SEQ Рисунок \* ARABIC </w:instrText>
-      </w:r>
-      <w:r>
-        <w:fldChar w:fldCharType="separate"/>
-      </w:r>
-      <w:r>
-        <w:rPr>
-          <w:noProof/>
-        </w:rPr>
-        <w:t>83</w:t>
-      </w:r>
-      <w:r>
-        <w:rPr>
-          <w:noProof/>
-        </w:rPr>
-        <w:fldChar w:fldCharType="end"/>
-      </w:r>
+      <w:fldSimple w:instr=" SEQ Рисунок \* ARABIC ">
+        <w:r>
+          <w:rPr>
+            <w:noProof/>
+          </w:rPr>
+          <w:t>82</w:t>
+        </w:r>
+      </w:fldSimple>
       <w:r>
         <w:t xml:space="preserve"> – </w:t>
       </w:r>
